--- a/Manual del Sistema.docx
+++ b/Manual del Sistema.docx
@@ -780,16 +780,7 @@
                             <w:color w:val="000000"/>
                             <w:sz w:val="96"/>
                           </w:rPr>
-                          <w:t>Manual de</w:t>
-                        </w:r>
-                        <w:r>
-                          <w:rPr>
-                            <w:rFonts w:ascii="Calibri" w:eastAsia="Calibri" w:hAnsi="Calibri" w:cs="Calibri"/>
-                            <w:b/>
-                            <w:color w:val="000000"/>
-                            <w:sz w:val="96"/>
-                          </w:rPr>
-                          <w:t xml:space="preserve">l Sistema de Escritorio </w:t>
+                          <w:t xml:space="preserve">Manual del Sistema de Escritorio </w:t>
                         </w:r>
                       </w:p>
                       <w:p>
@@ -1030,7 +1021,7 @@
                     <pic:cNvPicPr/>
                   </pic:nvPicPr>
                   <pic:blipFill>
-                    <a:blip r:embed="rId4">
+                    <a:blip r:embed="rId5">
                       <a:extLst>
                         <a:ext uri="{28A0092B-C50C-407E-A947-70E740481C1C}">
                           <a14:useLocalDpi xmlns:a14="http://schemas.microsoft.com/office/drawing/2010/main" val="0"/>
@@ -1075,7 +1066,7 @@
         <mc:AlternateContent>
           <mc:Choice Requires="wps">
             <w:drawing>
-              <wp:anchor distT="0" distB="0" distL="114300" distR="114300" simplePos="0" relativeHeight="251662336" behindDoc="0" locked="0" layoutInCell="1" allowOverlap="1" wp14:anchorId="1C275F87" wp14:editId="2D8880A8">
+              <wp:anchor distT="0" distB="0" distL="114300" distR="114300" simplePos="0" relativeHeight="251662336" behindDoc="0" locked="0" layoutInCell="1" allowOverlap="1" wp14:anchorId="7DAA4C9F" wp14:editId="094A67BA">
                 <wp:simplePos x="0" y="0"/>
                 <wp:positionH relativeFrom="rightMargin">
                   <wp:posOffset>-171450</wp:posOffset>
@@ -1150,7 +1141,7 @@
           </mc:Choice>
           <mc:Fallback>
             <w:pict>
-              <v:shapetype w14:anchorId="1C275F87" id="_x0000_t202" coordsize="21600,21600" o:spt="202" path="m,l,21600r21600,l21600,xe">
+              <v:shapetype w14:anchorId="7DAA4C9F" id="_x0000_t202" coordsize="21600,21600" o:spt="202" path="m,l,21600r21600,l21600,xe">
                 <v:stroke joinstyle="miter"/>
                 <v:path gradientshapeok="t" o:connecttype="rect"/>
               </v:shapetype>
@@ -1180,7 +1171,7 @@
         <mc:AlternateContent>
           <mc:Choice Requires="wps">
             <w:drawing>
-              <wp:anchor distT="0" distB="0" distL="114300" distR="114300" simplePos="0" relativeHeight="251661312" behindDoc="0" locked="0" layoutInCell="1" allowOverlap="1" wp14:anchorId="718826DB" wp14:editId="0F478278">
+              <wp:anchor distT="0" distB="0" distL="114300" distR="114300" simplePos="0" relativeHeight="251661312" behindDoc="0" locked="0" layoutInCell="1" allowOverlap="1" wp14:anchorId="1A51FD20" wp14:editId="56686F38">
                 <wp:simplePos x="0" y="0"/>
                 <wp:positionH relativeFrom="margin">
                   <wp:posOffset>4371340</wp:posOffset>
@@ -1235,7 +1226,7 @@
           </mc:Choice>
           <mc:Fallback>
             <w:pict>
-              <v:line w14:anchorId="06D0DBD6" id="Conector recto 2" o:spid="_x0000_s1026" style="position:absolute;flip:y;z-index:251661312;visibility:visible;mso-wrap-style:square;mso-width-percent:0;mso-height-percent:0;mso-wrap-distance-left:9pt;mso-wrap-distance-top:0;mso-wrap-distance-right:9pt;mso-wrap-distance-bottom:0;mso-position-horizontal:absolute;mso-position-horizontal-relative:margin;mso-position-vertical:absolute;mso-position-vertical-relative:text;mso-width-percent:0;mso-height-percent:0;mso-width-relative:margin;mso-height-relative:margin" from="344.2pt,8.9pt" to="416.2pt,9.65pt" o:gfxdata="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" strokecolor="#4472c4 [3208]" strokeweight="1.5pt">
+              <v:line w14:anchorId="6940F99F" id="Conector recto 2" o:spid="_x0000_s1026" style="position:absolute;flip:y;z-index:251661312;visibility:visible;mso-wrap-style:square;mso-width-percent:0;mso-height-percent:0;mso-wrap-distance-left:9pt;mso-wrap-distance-top:0;mso-wrap-distance-right:9pt;mso-wrap-distance-bottom:0;mso-position-horizontal:absolute;mso-position-horizontal-relative:margin;mso-position-vertical:absolute;mso-position-vertical-relative:text;mso-width-percent:0;mso-height-percent:0;mso-width-relative:margin;mso-height-relative:margin" from="344.2pt,8.9pt" to="416.2pt,9.65pt" o:gfxdata="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" strokecolor="#4472c4 [3208]" strokeweight="1.5pt">
                 <v:stroke joinstyle="miter"/>
                 <w10:wrap anchorx="margin"/>
               </v:line>
@@ -1254,7 +1245,7 @@
         <mc:AlternateContent>
           <mc:Choice Requires="wps">
             <w:drawing>
-              <wp:anchor distT="0" distB="0" distL="114300" distR="114300" simplePos="0" relativeHeight="251666432" behindDoc="0" locked="0" layoutInCell="1" allowOverlap="1" wp14:anchorId="7FE2A896" wp14:editId="356A805F">
+              <wp:anchor distT="0" distB="0" distL="114300" distR="114300" simplePos="0" relativeHeight="251666432" behindDoc="0" locked="0" layoutInCell="1" allowOverlap="1" wp14:anchorId="24529846" wp14:editId="0FA883BC">
                 <wp:simplePos x="0" y="0"/>
                 <wp:positionH relativeFrom="margin">
                   <wp:posOffset>5001895</wp:posOffset>
@@ -1351,7 +1342,7 @@
           </mc:Choice>
           <mc:Fallback>
             <w:pict>
-              <v:shape w14:anchorId="7FE2A896" id="Cuadro de texto 5" o:spid="_x0000_s1043" type="#_x0000_t202" style="position:absolute;margin-left:393.85pt;margin-top:5.2pt;width:101.25pt;height:39.75pt;z-index:251666432;visibility:visible;mso-wrap-style:square;mso-width-percent:0;mso-height-percent:0;mso-wrap-distance-left:9pt;mso-wrap-distance-top:0;mso-wrap-distance-right:9pt;mso-wrap-distance-bottom:0;mso-position-horizontal:absolute;mso-position-horizontal-relative:margin;mso-position-vertical:absolute;mso-position-vertical-relative:text;mso-width-percent:0;mso-height-percent:0;mso-width-relative:margin;mso-height-relative:margin;v-text-anchor:top" o:gfxdata="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" fillcolor="white [3201]" strokeweight=".5pt">
+              <v:shape w14:anchorId="24529846" id="Cuadro de texto 5" o:spid="_x0000_s1043" type="#_x0000_t202" style="position:absolute;margin-left:393.85pt;margin-top:5.2pt;width:101.25pt;height:39.75pt;z-index:251666432;visibility:visible;mso-wrap-style:square;mso-width-percent:0;mso-height-percent:0;mso-wrap-distance-left:9pt;mso-wrap-distance-top:0;mso-wrap-distance-right:9pt;mso-wrap-distance-bottom:0;mso-position-horizontal:absolute;mso-position-horizontal-relative:margin;mso-position-vertical:absolute;mso-position-vertical-relative:text;mso-width-percent:0;mso-height-percent:0;mso-width-relative:margin;mso-height-relative:margin;v-text-anchor:top" o:gfxdata="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" fillcolor="white [3201]" strokeweight=".5pt">
                 <v:textbox>
                   <w:txbxContent>
                     <w:p>
@@ -1396,7 +1387,7 @@
         <mc:AlternateContent>
           <mc:Choice Requires="wps">
             <w:drawing>
-              <wp:anchor distT="0" distB="0" distL="114300" distR="114300" simplePos="0" relativeHeight="251670528" behindDoc="0" locked="0" layoutInCell="1" allowOverlap="1" wp14:anchorId="084424D7" wp14:editId="39460607">
+              <wp:anchor distT="0" distB="0" distL="114300" distR="114300" simplePos="0" relativeHeight="251670528" behindDoc="0" locked="0" layoutInCell="1" allowOverlap="1" wp14:anchorId="69BA0812" wp14:editId="20D496D9">
                 <wp:simplePos x="0" y="0"/>
                 <wp:positionH relativeFrom="rightMargin">
                   <wp:posOffset>-6184900</wp:posOffset>
@@ -1474,7 +1465,7 @@
           </mc:Choice>
           <mc:Fallback>
             <w:pict>
-              <v:shape w14:anchorId="084424D7" id="Cuadro de texto 7" o:spid="_x0000_s1044" type="#_x0000_t202" style="position:absolute;margin-left:-487pt;margin-top:31.45pt;width:118.5pt;height:36.75pt;z-index:251670528;visibility:visible;mso-wrap-style:square;mso-width-percent:0;mso-height-percent:0;mso-wrap-distance-left:9pt;mso-wrap-distance-top:0;mso-wrap-distance-right:9pt;mso-wrap-distance-bottom:0;mso-position-horizontal:absolute;mso-position-horizontal-relative:right-margin-area;mso-position-vertical:absolute;mso-position-vertical-relative:text;mso-width-percent:0;mso-height-percent:0;mso-width-relative:margin;mso-height-relative:margin;v-text-anchor:top" o:gfxdata="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" fillcolor="white [3201]" strokeweight=".5pt">
+              <v:shape w14:anchorId="69BA0812" id="Cuadro de texto 7" o:spid="_x0000_s1044" type="#_x0000_t202" style="position:absolute;margin-left:-487pt;margin-top:31.45pt;width:118.5pt;height:36.75pt;z-index:251670528;visibility:visible;mso-wrap-style:square;mso-width-percent:0;mso-height-percent:0;mso-wrap-distance-left:9pt;mso-wrap-distance-top:0;mso-wrap-distance-right:9pt;mso-wrap-distance-bottom:0;mso-position-horizontal:absolute;mso-position-horizontal-relative:right-margin-area;mso-position-vertical:absolute;mso-position-vertical-relative:text;mso-width-percent:0;mso-height-percent:0;mso-width-relative:margin;mso-height-relative:margin;v-text-anchor:top" o:gfxdata="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" fillcolor="white [3201]" strokeweight=".5pt">
                 <v:textbox>
                   <w:txbxContent>
                     <w:p>
@@ -1498,7 +1489,7 @@
         <mc:AlternateContent>
           <mc:Choice Requires="wps">
             <w:drawing>
-              <wp:anchor distT="0" distB="0" distL="114300" distR="114300" simplePos="0" relativeHeight="251664384" behindDoc="0" locked="0" layoutInCell="1" allowOverlap="1" wp14:anchorId="70B7BF7B" wp14:editId="5439B81C">
+              <wp:anchor distT="0" distB="0" distL="114300" distR="114300" simplePos="0" relativeHeight="251664384" behindDoc="0" locked="0" layoutInCell="1" allowOverlap="1" wp14:anchorId="16ABC36C" wp14:editId="5674CFBD">
                 <wp:simplePos x="0" y="0"/>
                 <wp:positionH relativeFrom="margin">
                   <wp:posOffset>4342765</wp:posOffset>
@@ -1553,7 +1544,7 @@
           </mc:Choice>
           <mc:Fallback>
             <w:pict>
-              <v:line w14:anchorId="6961116C" id="Conector recto 4" o:spid="_x0000_s1026" style="position:absolute;flip:y;z-index:251664384;visibility:visible;mso-wrap-style:square;mso-width-percent:0;mso-height-percent:0;mso-wrap-distance-left:9pt;mso-wrap-distance-top:0;mso-wrap-distance-right:9pt;mso-wrap-distance-bottom:0;mso-position-horizontal:absolute;mso-position-horizontal-relative:margin;mso-position-vertical:absolute;mso-position-vertical-relative:text;mso-width-percent:0;mso-height-percent:0;mso-width-relative:margin;mso-height-relative:margin" from="341.95pt,.65pt" to="413.95pt,1.4pt" o:gfxdata="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" strokecolor="#4472c4 [3208]" strokeweight="1.5pt">
+              <v:line w14:anchorId="47CC86EC" id="Conector recto 4" o:spid="_x0000_s1026" style="position:absolute;flip:y;z-index:251664384;visibility:visible;mso-wrap-style:square;mso-width-percent:0;mso-height-percent:0;mso-wrap-distance-left:9pt;mso-wrap-distance-top:0;mso-wrap-distance-right:9pt;mso-wrap-distance-bottom:0;mso-position-horizontal:absolute;mso-position-horizontal-relative:margin;mso-position-vertical:absolute;mso-position-vertical-relative:text;mso-width-percent:0;mso-height-percent:0;mso-width-relative:margin;mso-height-relative:margin" from="341.95pt,.65pt" to="413.95pt,1.4pt" o:gfxdata="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" strokecolor="#4472c4 [3208]" strokeweight="1.5pt">
                 <v:stroke joinstyle="miter"/>
                 <w10:wrap anchorx="margin"/>
               </v:line>
@@ -1572,7 +1563,7 @@
         <mc:AlternateContent>
           <mc:Choice Requires="wps">
             <w:drawing>
-              <wp:anchor distT="0" distB="0" distL="114300" distR="114300" simplePos="0" relativeHeight="251668480" behindDoc="0" locked="0" layoutInCell="1" allowOverlap="1" wp14:anchorId="555AF4EF" wp14:editId="1D73509D">
+              <wp:anchor distT="0" distB="0" distL="114300" distR="114300" simplePos="0" relativeHeight="251668480" behindDoc="0" locked="0" layoutInCell="1" allowOverlap="1" wp14:anchorId="5DCF7BF6" wp14:editId="7BD36813">
                 <wp:simplePos x="0" y="0"/>
                 <wp:positionH relativeFrom="margin">
                   <wp:posOffset>300990</wp:posOffset>
@@ -1627,7 +1618,7 @@
           </mc:Choice>
           <mc:Fallback>
             <w:pict>
-              <v:line w14:anchorId="0EA261C6" id="Conector recto 6" o:spid="_x0000_s1026" style="position:absolute;flip:y;z-index:251668480;visibility:visible;mso-wrap-style:square;mso-width-percent:0;mso-height-percent:0;mso-wrap-distance-left:9pt;mso-wrap-distance-top:0;mso-wrap-distance-right:9pt;mso-wrap-distance-bottom:0;mso-position-horizontal:absolute;mso-position-horizontal-relative:margin;mso-position-vertical:absolute;mso-position-vertical-relative:text;mso-width-percent:0;mso-height-percent:0;mso-width-relative:margin;mso-height-relative:margin" from="23.7pt,3.65pt" to="139.2pt,3.65pt" o:gfxdata="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" strokecolor="#4472c4 [3208]" strokeweight="1.5pt">
+              <v:line w14:anchorId="1DA28976" id="Conector recto 6" o:spid="_x0000_s1026" style="position:absolute;flip:y;z-index:251668480;visibility:visible;mso-wrap-style:square;mso-width-percent:0;mso-height-percent:0;mso-wrap-distance-left:9pt;mso-wrap-distance-top:0;mso-wrap-distance-right:9pt;mso-wrap-distance-bottom:0;mso-position-horizontal:absolute;mso-position-horizontal-relative:margin;mso-position-vertical:absolute;mso-position-vertical-relative:text;mso-width-percent:0;mso-height-percent:0;mso-width-relative:margin;mso-height-relative:margin" from="23.7pt,3.65pt" to="139.2pt,3.65pt" o:gfxdata="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" strokecolor="#4472c4 [3208]" strokeweight="1.5pt">
                 <v:stroke joinstyle="miter"/>
                 <w10:wrap anchorx="margin"/>
               </v:line>
@@ -1643,7 +1634,7 @@
         <mc:AlternateContent>
           <mc:Choice Requires="wps">
             <w:drawing>
-              <wp:anchor distT="0" distB="0" distL="114300" distR="114300" simplePos="0" relativeHeight="251674624" behindDoc="0" locked="0" layoutInCell="1" allowOverlap="1" wp14:anchorId="6BE85E11" wp14:editId="4C6D9382">
+              <wp:anchor distT="0" distB="0" distL="114300" distR="114300" simplePos="0" relativeHeight="251674624" behindDoc="0" locked="0" layoutInCell="1" allowOverlap="1" wp14:anchorId="784CADB1" wp14:editId="30B044D4">
                 <wp:simplePos x="0" y="0"/>
                 <wp:positionH relativeFrom="margin">
                   <wp:posOffset>4895850</wp:posOffset>
@@ -1725,7 +1716,7 @@
           </mc:Choice>
           <mc:Fallback>
             <w:pict>
-              <v:shape w14:anchorId="6BE85E11" id="Cuadro de texto 9" o:spid="_x0000_s1045" type="#_x0000_t202" style="position:absolute;margin-left:385.5pt;margin-top:.65pt;width:105pt;height:40.5pt;z-index:251674624;visibility:visible;mso-wrap-style:square;mso-width-percent:0;mso-height-percent:0;mso-wrap-distance-left:9pt;mso-wrap-distance-top:0;mso-wrap-distance-right:9pt;mso-wrap-distance-bottom:0;mso-position-horizontal:absolute;mso-position-horizontal-relative:margin;mso-position-vertical:absolute;mso-position-vertical-relative:text;mso-width-percent:0;mso-height-percent:0;mso-width-relative:margin;mso-height-relative:margin;v-text-anchor:top" o:gfxdata="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" fillcolor="white [3201]" strokeweight=".5pt">
+              <v:shape w14:anchorId="784CADB1" id="Cuadro de texto 9" o:spid="_x0000_s1045" type="#_x0000_t202" style="position:absolute;margin-left:385.5pt;margin-top:.65pt;width:105pt;height:40.5pt;z-index:251674624;visibility:visible;mso-wrap-style:square;mso-width-percent:0;mso-height-percent:0;mso-wrap-distance-left:9pt;mso-wrap-distance-top:0;mso-wrap-distance-right:9pt;mso-wrap-distance-bottom:0;mso-position-horizontal:absolute;mso-position-horizontal-relative:margin;mso-position-vertical:absolute;mso-position-vertical-relative:text;mso-width-percent:0;mso-height-percent:0;mso-width-relative:margin;mso-height-relative:margin;v-text-anchor:top" o:gfxdata="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" fillcolor="white [3201]" strokeweight=".5pt">
                 <v:textbox>
                   <w:txbxContent>
                     <w:p>
@@ -1753,7 +1744,7 @@
         <mc:AlternateContent>
           <mc:Choice Requires="wps">
             <w:drawing>
-              <wp:anchor distT="0" distB="0" distL="114300" distR="114300" simplePos="0" relativeHeight="251672576" behindDoc="0" locked="0" layoutInCell="1" allowOverlap="1" wp14:anchorId="22C0BA45" wp14:editId="56B6ACF3">
+              <wp:anchor distT="0" distB="0" distL="114300" distR="114300" simplePos="0" relativeHeight="251672576" behindDoc="0" locked="0" layoutInCell="1" allowOverlap="1" wp14:anchorId="754D57A6" wp14:editId="332864F4">
                 <wp:simplePos x="0" y="0"/>
                 <wp:positionH relativeFrom="margin">
                   <wp:posOffset>3514725</wp:posOffset>
@@ -1808,7 +1799,7 @@
           </mc:Choice>
           <mc:Fallback>
             <w:pict>
-              <v:line w14:anchorId="05EFFE1A" id="Conector recto 8" o:spid="_x0000_s1026" style="position:absolute;flip:y;z-index:251672576;visibility:visible;mso-wrap-style:square;mso-width-percent:0;mso-height-percent:0;mso-wrap-distance-left:9pt;mso-wrap-distance-top:0;mso-wrap-distance-right:9pt;mso-wrap-distance-bottom:0;mso-position-horizontal:absolute;mso-position-horizontal-relative:margin;mso-position-vertical:absolute;mso-position-vertical-relative:text;mso-width-percent:0;mso-height-percent:0;mso-width-relative:margin;mso-height-relative:margin" from="276.75pt,3.65pt" to="392.25pt,3.65pt" o:gfxdata="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" strokecolor="#4472c4 [3208]" strokeweight="1.5pt">
+              <v:line w14:anchorId="1EF0F4E8" id="Conector recto 8" o:spid="_x0000_s1026" style="position:absolute;flip:y;z-index:251672576;visibility:visible;mso-wrap-style:square;mso-width-percent:0;mso-height-percent:0;mso-wrap-distance-left:9pt;mso-wrap-distance-top:0;mso-wrap-distance-right:9pt;mso-wrap-distance-bottom:0;mso-position-horizontal:absolute;mso-position-horizontal-relative:margin;mso-position-vertical:absolute;mso-position-vertical-relative:text;mso-width-percent:0;mso-height-percent:0;mso-width-relative:margin;mso-height-relative:margin" from="276.75pt,3.65pt" to="392.25pt,3.65pt" o:gfxdata="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" strokecolor="#4472c4 [3208]" strokeweight="1.5pt">
                 <v:stroke joinstyle="miter"/>
                 <w10:wrap anchorx="margin"/>
               </v:line>
@@ -1819,12 +1810,3606 @@
     </w:p>
     <w:p/>
     <w:p/>
-    <w:p/>
-    <w:p/>
     <w:p>
-      <w:bookmarkStart w:id="1" w:name="_GoBack"/>
-      <w:bookmarkEnd w:id="1"/>
+      <w:pPr>
+        <w:pStyle w:val="Ttulo1"/>
+      </w:pPr>
+      <w:r>
+        <w:t>Panel Principal del Sistema</w:t>
+      </w:r>
     </w:p>
+    <w:p>
+      <w:r>
+        <w:rPr>
+          <w:noProof/>
+          <w:lang w:eastAsia="es-EC"/>
+        </w:rPr>
+        <w:drawing>
+          <wp:anchor distT="0" distB="0" distL="114300" distR="114300" simplePos="0" relativeHeight="251675648" behindDoc="0" locked="0" layoutInCell="1" allowOverlap="1" wp14:anchorId="175D2E86" wp14:editId="6CCE8A24">
+            <wp:simplePos x="0" y="0"/>
+            <wp:positionH relativeFrom="margin">
+              <wp:posOffset>775970</wp:posOffset>
+            </wp:positionH>
+            <wp:positionV relativeFrom="paragraph">
+              <wp:posOffset>92710</wp:posOffset>
+            </wp:positionV>
+            <wp:extent cx="4171315" cy="3638550"/>
+            <wp:effectExtent l="0" t="0" r="635" b="0"/>
+            <wp:wrapSquare wrapText="bothSides"/>
+            <wp:docPr id="10" name="Imagen 10"/>
+            <wp:cNvGraphicFramePr>
+              <a:graphicFrameLocks xmlns:a="http://schemas.openxmlformats.org/drawingml/2006/main" noChangeAspect="1"/>
+            </wp:cNvGraphicFramePr>
+            <a:graphic xmlns:a="http://schemas.openxmlformats.org/drawingml/2006/main">
+              <a:graphicData uri="http://schemas.openxmlformats.org/drawingml/2006/picture">
+                <pic:pic xmlns:pic="http://schemas.openxmlformats.org/drawingml/2006/picture">
+                  <pic:nvPicPr>
+                    <pic:cNvPr id="1" name=""/>
+                    <pic:cNvPicPr/>
+                  </pic:nvPicPr>
+                  <pic:blipFill rotWithShape="1">
+                    <a:blip r:embed="rId6">
+                      <a:extLst>
+                        <a:ext uri="{28A0092B-C50C-407E-A947-70E740481C1C}">
+                          <a14:useLocalDpi xmlns:a14="http://schemas.microsoft.com/office/drawing/2010/main" val="0"/>
+                        </a:ext>
+                      </a:extLst>
+                    </a:blip>
+                    <a:srcRect r="66506" b="38889"/>
+                    <a:stretch/>
+                  </pic:blipFill>
+                  <pic:spPr bwMode="auto">
+                    <a:xfrm>
+                      <a:off x="0" y="0"/>
+                      <a:ext cx="4171315" cy="3638550"/>
+                    </a:xfrm>
+                    <a:prstGeom prst="rect">
+                      <a:avLst/>
+                    </a:prstGeom>
+                    <a:ln>
+                      <a:noFill/>
+                    </a:ln>
+                    <a:extLst>
+                      <a:ext uri="{53640926-AAD7-44D8-BBD7-CCE9431645EC}">
+                        <a14:shadowObscured xmlns:a14="http://schemas.microsoft.com/office/drawing/2010/main"/>
+                      </a:ext>
+                    </a:extLst>
+                  </pic:spPr>
+                </pic:pic>
+              </a:graphicData>
+            </a:graphic>
+            <wp14:sizeRelH relativeFrom="page">
+              <wp14:pctWidth>0</wp14:pctWidth>
+            </wp14:sizeRelH>
+            <wp14:sizeRelV relativeFrom="page">
+              <wp14:pctHeight>0</wp14:pctHeight>
+            </wp14:sizeRelV>
+          </wp:anchor>
+        </w:drawing>
+      </w:r>
+    </w:p>
+    <w:p>
+      <w:r>
+        <w:rPr>
+          <w:noProof/>
+          <w:lang w:eastAsia="es-EC"/>
+        </w:rPr>
+        <mc:AlternateContent>
+          <mc:Choice Requires="wps">
+            <w:drawing>
+              <wp:anchor distT="0" distB="0" distL="114300" distR="114300" simplePos="0" relativeHeight="251677696" behindDoc="0" locked="0" layoutInCell="1" allowOverlap="1" wp14:anchorId="254E7AE5" wp14:editId="4ECD58B1">
+                <wp:simplePos x="0" y="0"/>
+                <wp:positionH relativeFrom="rightMargin">
+                  <wp:posOffset>-4504690</wp:posOffset>
+                </wp:positionH>
+                <wp:positionV relativeFrom="paragraph">
+                  <wp:posOffset>180340</wp:posOffset>
+                </wp:positionV>
+                <wp:extent cx="314325" cy="228600"/>
+                <wp:effectExtent l="0" t="0" r="28575" b="19050"/>
+                <wp:wrapNone/>
+                <wp:docPr id="29" name="Cuadro de texto 29"/>
+                <wp:cNvGraphicFramePr/>
+                <a:graphic xmlns:a="http://schemas.openxmlformats.org/drawingml/2006/main">
+                  <a:graphicData uri="http://schemas.microsoft.com/office/word/2010/wordprocessingShape">
+                    <wps:wsp>
+                      <wps:cNvSpPr txBox="1"/>
+                      <wps:spPr>
+                        <a:xfrm>
+                          <a:off x="0" y="0"/>
+                          <a:ext cx="314325" cy="228600"/>
+                        </a:xfrm>
+                        <a:prstGeom prst="rect">
+                          <a:avLst/>
+                        </a:prstGeom>
+                        <a:solidFill>
+                          <a:srgbClr val="FFC000"/>
+                        </a:solidFill>
+                        <a:ln w="6350">
+                          <a:solidFill>
+                            <a:prstClr val="black"/>
+                          </a:solidFill>
+                        </a:ln>
+                        <a:effectLst/>
+                      </wps:spPr>
+                      <wps:style>
+                        <a:lnRef idx="0">
+                          <a:schemeClr val="accent1"/>
+                        </a:lnRef>
+                        <a:fillRef idx="0">
+                          <a:schemeClr val="accent1"/>
+                        </a:fillRef>
+                        <a:effectRef idx="0">
+                          <a:schemeClr val="accent1"/>
+                        </a:effectRef>
+                        <a:fontRef idx="minor">
+                          <a:schemeClr val="dk1"/>
+                        </a:fontRef>
+                      </wps:style>
+                      <wps:txbx>
+                        <w:txbxContent>
+                          <w:p>
+                            <w:pPr>
+                              <w:rPr>
+                                <w:lang w:val="en-US"/>
+                              </w:rPr>
+                            </w:pPr>
+                            <w:r>
+                              <w:rPr>
+                                <w:lang w:val="en-US"/>
+                              </w:rPr>
+                              <w:t>1</w:t>
+                            </w:r>
+                          </w:p>
+                        </w:txbxContent>
+                      </wps:txbx>
+                      <wps:bodyPr rot="0" spcFirstLastPara="0" vertOverflow="overflow" horzOverflow="overflow" vert="horz" wrap="square" lIns="91440" tIns="45720" rIns="91440" bIns="45720" numCol="1" spcCol="0" rtlCol="0" fromWordArt="0" anchor="t" anchorCtr="0" forceAA="0" compatLnSpc="1">
+                        <a:prstTxWarp prst="textNoShape">
+                          <a:avLst/>
+                        </a:prstTxWarp>
+                        <a:noAutofit/>
+                      </wps:bodyPr>
+                    </wps:wsp>
+                  </a:graphicData>
+                </a:graphic>
+                <wp14:sizeRelH relativeFrom="margin">
+                  <wp14:pctWidth>0</wp14:pctWidth>
+                </wp14:sizeRelH>
+                <wp14:sizeRelV relativeFrom="margin">
+                  <wp14:pctHeight>0</wp14:pctHeight>
+                </wp14:sizeRelV>
+              </wp:anchor>
+            </w:drawing>
+          </mc:Choice>
+          <mc:Fallback>
+            <w:pict>
+              <v:shape w14:anchorId="254E7AE5" id="Cuadro de texto 29" o:spid="_x0000_s1046" type="#_x0000_t202" style="position:absolute;margin-left:-354.7pt;margin-top:14.2pt;width:24.75pt;height:18pt;z-index:251677696;visibility:visible;mso-wrap-style:square;mso-width-percent:0;mso-height-percent:0;mso-wrap-distance-left:9pt;mso-wrap-distance-top:0;mso-wrap-distance-right:9pt;mso-wrap-distance-bottom:0;mso-position-horizontal:absolute;mso-position-horizontal-relative:right-margin-area;mso-position-vertical:absolute;mso-position-vertical-relative:text;mso-width-percent:0;mso-height-percent:0;mso-width-relative:margin;mso-height-relative:margin;v-text-anchor:top" o:gfxdata="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" fillcolor="#ffc000" strokeweight=".5pt">
+                <v:textbox>
+                  <w:txbxContent>
+                    <w:p>
+                      <w:pPr>
+                        <w:rPr>
+                          <w:lang w:val="en-US"/>
+                        </w:rPr>
+                      </w:pPr>
+                      <w:r>
+                        <w:rPr>
+                          <w:lang w:val="en-US"/>
+                        </w:rPr>
+                        <w:t>1</w:t>
+                      </w:r>
+                    </w:p>
+                  </w:txbxContent>
+                </v:textbox>
+                <w10:wrap anchorx="margin"/>
+              </v:shape>
+            </w:pict>
+          </mc:Fallback>
+        </mc:AlternateContent>
+      </w:r>
+      <w:r>
+        <w:rPr>
+          <w:noProof/>
+          <w:lang w:eastAsia="es-EC"/>
+        </w:rPr>
+        <mc:AlternateContent>
+          <mc:Choice Requires="wps">
+            <w:drawing>
+              <wp:anchor distT="0" distB="0" distL="114300" distR="114300" simplePos="0" relativeHeight="251681792" behindDoc="0" locked="0" layoutInCell="1" allowOverlap="1" wp14:anchorId="192A2208" wp14:editId="0068452E">
+                <wp:simplePos x="0" y="0"/>
+                <wp:positionH relativeFrom="rightMargin">
+                  <wp:posOffset>-3489325</wp:posOffset>
+                </wp:positionH>
+                <wp:positionV relativeFrom="paragraph">
+                  <wp:posOffset>187960</wp:posOffset>
+                </wp:positionV>
+                <wp:extent cx="314325" cy="228600"/>
+                <wp:effectExtent l="0" t="0" r="28575" b="19050"/>
+                <wp:wrapNone/>
+                <wp:docPr id="12" name="Cuadro de texto 12"/>
+                <wp:cNvGraphicFramePr/>
+                <a:graphic xmlns:a="http://schemas.openxmlformats.org/drawingml/2006/main">
+                  <a:graphicData uri="http://schemas.microsoft.com/office/word/2010/wordprocessingShape">
+                    <wps:wsp>
+                      <wps:cNvSpPr txBox="1"/>
+                      <wps:spPr>
+                        <a:xfrm>
+                          <a:off x="0" y="0"/>
+                          <a:ext cx="314325" cy="228600"/>
+                        </a:xfrm>
+                        <a:prstGeom prst="rect">
+                          <a:avLst/>
+                        </a:prstGeom>
+                        <a:solidFill>
+                          <a:srgbClr val="FFC000"/>
+                        </a:solidFill>
+                        <a:ln w="6350">
+                          <a:solidFill>
+                            <a:prstClr val="black"/>
+                          </a:solidFill>
+                        </a:ln>
+                        <a:effectLst/>
+                      </wps:spPr>
+                      <wps:style>
+                        <a:lnRef idx="0">
+                          <a:schemeClr val="accent1"/>
+                        </a:lnRef>
+                        <a:fillRef idx="0">
+                          <a:schemeClr val="accent1"/>
+                        </a:fillRef>
+                        <a:effectRef idx="0">
+                          <a:schemeClr val="accent1"/>
+                        </a:effectRef>
+                        <a:fontRef idx="minor">
+                          <a:schemeClr val="dk1"/>
+                        </a:fontRef>
+                      </wps:style>
+                      <wps:txbx>
+                        <w:txbxContent>
+                          <w:p>
+                            <w:pPr>
+                              <w:rPr>
+                                <w:lang w:val="en-US"/>
+                              </w:rPr>
+                            </w:pPr>
+                            <w:r>
+                              <w:rPr>
+                                <w:lang w:val="en-US"/>
+                              </w:rPr>
+                              <w:t>3</w:t>
+                            </w:r>
+                          </w:p>
+                        </w:txbxContent>
+                      </wps:txbx>
+                      <wps:bodyPr rot="0" spcFirstLastPara="0" vertOverflow="overflow" horzOverflow="overflow" vert="horz" wrap="square" lIns="91440" tIns="45720" rIns="91440" bIns="45720" numCol="1" spcCol="0" rtlCol="0" fromWordArt="0" anchor="t" anchorCtr="0" forceAA="0" compatLnSpc="1">
+                        <a:prstTxWarp prst="textNoShape">
+                          <a:avLst/>
+                        </a:prstTxWarp>
+                        <a:noAutofit/>
+                      </wps:bodyPr>
+                    </wps:wsp>
+                  </a:graphicData>
+                </a:graphic>
+                <wp14:sizeRelH relativeFrom="margin">
+                  <wp14:pctWidth>0</wp14:pctWidth>
+                </wp14:sizeRelH>
+                <wp14:sizeRelV relativeFrom="margin">
+                  <wp14:pctHeight>0</wp14:pctHeight>
+                </wp14:sizeRelV>
+              </wp:anchor>
+            </w:drawing>
+          </mc:Choice>
+          <mc:Fallback>
+            <w:pict>
+              <v:shape w14:anchorId="192A2208" id="Cuadro de texto 12" o:spid="_x0000_s1047" type="#_x0000_t202" style="position:absolute;margin-left:-274.75pt;margin-top:14.8pt;width:24.75pt;height:18pt;z-index:251681792;visibility:visible;mso-wrap-style:square;mso-width-percent:0;mso-height-percent:0;mso-wrap-distance-left:9pt;mso-wrap-distance-top:0;mso-wrap-distance-right:9pt;mso-wrap-distance-bottom:0;mso-position-horizontal:absolute;mso-position-horizontal-relative:right-margin-area;mso-position-vertical:absolute;mso-position-vertical-relative:text;mso-width-percent:0;mso-height-percent:0;mso-width-relative:margin;mso-height-relative:margin;v-text-anchor:top" o:gfxdata="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" fillcolor="#ffc000" strokeweight=".5pt">
+                <v:textbox>
+                  <w:txbxContent>
+                    <w:p>
+                      <w:pPr>
+                        <w:rPr>
+                          <w:lang w:val="en-US"/>
+                        </w:rPr>
+                      </w:pPr>
+                      <w:r>
+                        <w:rPr>
+                          <w:lang w:val="en-US"/>
+                        </w:rPr>
+                        <w:t>3</w:t>
+                      </w:r>
+                    </w:p>
+                  </w:txbxContent>
+                </v:textbox>
+                <w10:wrap anchorx="margin"/>
+              </v:shape>
+            </w:pict>
+          </mc:Fallback>
+        </mc:AlternateContent>
+      </w:r>
+      <w:r>
+        <w:rPr>
+          <w:noProof/>
+          <w:lang w:eastAsia="es-EC"/>
+        </w:rPr>
+        <mc:AlternateContent>
+          <mc:Choice Requires="wps">
+            <w:drawing>
+              <wp:anchor distT="0" distB="0" distL="114300" distR="114300" simplePos="0" relativeHeight="251683840" behindDoc="0" locked="0" layoutInCell="1" allowOverlap="1" wp14:anchorId="3B32B8FF" wp14:editId="23EFECD3">
+                <wp:simplePos x="0" y="0"/>
+                <wp:positionH relativeFrom="rightMargin">
+                  <wp:posOffset>-2999740</wp:posOffset>
+                </wp:positionH>
+                <wp:positionV relativeFrom="paragraph">
+                  <wp:posOffset>186055</wp:posOffset>
+                </wp:positionV>
+                <wp:extent cx="314325" cy="228600"/>
+                <wp:effectExtent l="0" t="0" r="28575" b="19050"/>
+                <wp:wrapNone/>
+                <wp:docPr id="14" name="Cuadro de texto 14"/>
+                <wp:cNvGraphicFramePr/>
+                <a:graphic xmlns:a="http://schemas.openxmlformats.org/drawingml/2006/main">
+                  <a:graphicData uri="http://schemas.microsoft.com/office/word/2010/wordprocessingShape">
+                    <wps:wsp>
+                      <wps:cNvSpPr txBox="1"/>
+                      <wps:spPr>
+                        <a:xfrm>
+                          <a:off x="0" y="0"/>
+                          <a:ext cx="314325" cy="228600"/>
+                        </a:xfrm>
+                        <a:prstGeom prst="rect">
+                          <a:avLst/>
+                        </a:prstGeom>
+                        <a:solidFill>
+                          <a:srgbClr val="FFC000"/>
+                        </a:solidFill>
+                        <a:ln w="6350">
+                          <a:solidFill>
+                            <a:prstClr val="black"/>
+                          </a:solidFill>
+                        </a:ln>
+                        <a:effectLst/>
+                      </wps:spPr>
+                      <wps:style>
+                        <a:lnRef idx="0">
+                          <a:schemeClr val="accent1"/>
+                        </a:lnRef>
+                        <a:fillRef idx="0">
+                          <a:schemeClr val="accent1"/>
+                        </a:fillRef>
+                        <a:effectRef idx="0">
+                          <a:schemeClr val="accent1"/>
+                        </a:effectRef>
+                        <a:fontRef idx="minor">
+                          <a:schemeClr val="dk1"/>
+                        </a:fontRef>
+                      </wps:style>
+                      <wps:txbx>
+                        <w:txbxContent>
+                          <w:p>
+                            <w:pPr>
+                              <w:rPr>
+                                <w:lang w:val="en-US"/>
+                              </w:rPr>
+                            </w:pPr>
+                            <w:r>
+                              <w:rPr>
+                                <w:lang w:val="en-US"/>
+                              </w:rPr>
+                              <w:t>4</w:t>
+                            </w:r>
+                          </w:p>
+                        </w:txbxContent>
+                      </wps:txbx>
+                      <wps:bodyPr rot="0" spcFirstLastPara="0" vertOverflow="overflow" horzOverflow="overflow" vert="horz" wrap="square" lIns="91440" tIns="45720" rIns="91440" bIns="45720" numCol="1" spcCol="0" rtlCol="0" fromWordArt="0" anchor="t" anchorCtr="0" forceAA="0" compatLnSpc="1">
+                        <a:prstTxWarp prst="textNoShape">
+                          <a:avLst/>
+                        </a:prstTxWarp>
+                        <a:noAutofit/>
+                      </wps:bodyPr>
+                    </wps:wsp>
+                  </a:graphicData>
+                </a:graphic>
+                <wp14:sizeRelH relativeFrom="margin">
+                  <wp14:pctWidth>0</wp14:pctWidth>
+                </wp14:sizeRelH>
+                <wp14:sizeRelV relativeFrom="margin">
+                  <wp14:pctHeight>0</wp14:pctHeight>
+                </wp14:sizeRelV>
+              </wp:anchor>
+            </w:drawing>
+          </mc:Choice>
+          <mc:Fallback>
+            <w:pict>
+              <v:shape w14:anchorId="3B32B8FF" id="Cuadro de texto 14" o:spid="_x0000_s1048" type="#_x0000_t202" style="position:absolute;margin-left:-236.2pt;margin-top:14.65pt;width:24.75pt;height:18pt;z-index:251683840;visibility:visible;mso-wrap-style:square;mso-width-percent:0;mso-height-percent:0;mso-wrap-distance-left:9pt;mso-wrap-distance-top:0;mso-wrap-distance-right:9pt;mso-wrap-distance-bottom:0;mso-position-horizontal:absolute;mso-position-horizontal-relative:right-margin-area;mso-position-vertical:absolute;mso-position-vertical-relative:text;mso-width-percent:0;mso-height-percent:0;mso-width-relative:margin;mso-height-relative:margin;v-text-anchor:top" o:gfxdata="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" fillcolor="#ffc000" strokeweight=".5pt">
+                <v:textbox>
+                  <w:txbxContent>
+                    <w:p>
+                      <w:pPr>
+                        <w:rPr>
+                          <w:lang w:val="en-US"/>
+                        </w:rPr>
+                      </w:pPr>
+                      <w:r>
+                        <w:rPr>
+                          <w:lang w:val="en-US"/>
+                        </w:rPr>
+                        <w:t>4</w:t>
+                      </w:r>
+                    </w:p>
+                  </w:txbxContent>
+                </v:textbox>
+                <w10:wrap anchorx="margin"/>
+              </v:shape>
+            </w:pict>
+          </mc:Fallback>
+        </mc:AlternateContent>
+      </w:r>
+      <w:r>
+        <w:rPr>
+          <w:noProof/>
+          <w:lang w:eastAsia="es-EC"/>
+        </w:rPr>
+        <mc:AlternateContent>
+          <mc:Choice Requires="wps">
+            <w:drawing>
+              <wp:anchor distT="0" distB="0" distL="114300" distR="114300" simplePos="0" relativeHeight="251679744" behindDoc="0" locked="0" layoutInCell="1" allowOverlap="1" wp14:anchorId="465D28E1" wp14:editId="7EF60B7D">
+                <wp:simplePos x="0" y="0"/>
+                <wp:positionH relativeFrom="rightMargin">
+                  <wp:posOffset>-4037965</wp:posOffset>
+                </wp:positionH>
+                <wp:positionV relativeFrom="paragraph">
+                  <wp:posOffset>186055</wp:posOffset>
+                </wp:positionV>
+                <wp:extent cx="314325" cy="228600"/>
+                <wp:effectExtent l="0" t="0" r="28575" b="19050"/>
+                <wp:wrapNone/>
+                <wp:docPr id="11" name="Cuadro de texto 11"/>
+                <wp:cNvGraphicFramePr/>
+                <a:graphic xmlns:a="http://schemas.openxmlformats.org/drawingml/2006/main">
+                  <a:graphicData uri="http://schemas.microsoft.com/office/word/2010/wordprocessingShape">
+                    <wps:wsp>
+                      <wps:cNvSpPr txBox="1"/>
+                      <wps:spPr>
+                        <a:xfrm>
+                          <a:off x="0" y="0"/>
+                          <a:ext cx="314325" cy="228600"/>
+                        </a:xfrm>
+                        <a:prstGeom prst="rect">
+                          <a:avLst/>
+                        </a:prstGeom>
+                        <a:solidFill>
+                          <a:srgbClr val="FFC000"/>
+                        </a:solidFill>
+                        <a:ln w="6350">
+                          <a:solidFill>
+                            <a:prstClr val="black"/>
+                          </a:solidFill>
+                        </a:ln>
+                        <a:effectLst/>
+                      </wps:spPr>
+                      <wps:style>
+                        <a:lnRef idx="0">
+                          <a:schemeClr val="accent1"/>
+                        </a:lnRef>
+                        <a:fillRef idx="0">
+                          <a:schemeClr val="accent1"/>
+                        </a:fillRef>
+                        <a:effectRef idx="0">
+                          <a:schemeClr val="accent1"/>
+                        </a:effectRef>
+                        <a:fontRef idx="minor">
+                          <a:schemeClr val="dk1"/>
+                        </a:fontRef>
+                      </wps:style>
+                      <wps:txbx>
+                        <w:txbxContent>
+                          <w:p>
+                            <w:pPr>
+                              <w:rPr>
+                                <w:lang w:val="en-US"/>
+                              </w:rPr>
+                            </w:pPr>
+                            <w:r>
+                              <w:rPr>
+                                <w:lang w:val="en-US"/>
+                              </w:rPr>
+                              <w:t>2</w:t>
+                            </w:r>
+                          </w:p>
+                        </w:txbxContent>
+                      </wps:txbx>
+                      <wps:bodyPr rot="0" spcFirstLastPara="0" vertOverflow="overflow" horzOverflow="overflow" vert="horz" wrap="square" lIns="91440" tIns="45720" rIns="91440" bIns="45720" numCol="1" spcCol="0" rtlCol="0" fromWordArt="0" anchor="t" anchorCtr="0" forceAA="0" compatLnSpc="1">
+                        <a:prstTxWarp prst="textNoShape">
+                          <a:avLst/>
+                        </a:prstTxWarp>
+                        <a:noAutofit/>
+                      </wps:bodyPr>
+                    </wps:wsp>
+                  </a:graphicData>
+                </a:graphic>
+                <wp14:sizeRelH relativeFrom="margin">
+                  <wp14:pctWidth>0</wp14:pctWidth>
+                </wp14:sizeRelH>
+                <wp14:sizeRelV relativeFrom="margin">
+                  <wp14:pctHeight>0</wp14:pctHeight>
+                </wp14:sizeRelV>
+              </wp:anchor>
+            </w:drawing>
+          </mc:Choice>
+          <mc:Fallback>
+            <w:pict>
+              <v:shape w14:anchorId="465D28E1" id="Cuadro de texto 11" o:spid="_x0000_s1049" type="#_x0000_t202" style="position:absolute;margin-left:-317.95pt;margin-top:14.65pt;width:24.75pt;height:18pt;z-index:251679744;visibility:visible;mso-wrap-style:square;mso-width-percent:0;mso-height-percent:0;mso-wrap-distance-left:9pt;mso-wrap-distance-top:0;mso-wrap-distance-right:9pt;mso-wrap-distance-bottom:0;mso-position-horizontal:absolute;mso-position-horizontal-relative:right-margin-area;mso-position-vertical:absolute;mso-position-vertical-relative:text;mso-width-percent:0;mso-height-percent:0;mso-width-relative:margin;mso-height-relative:margin;v-text-anchor:top" o:gfxdata="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" fillcolor="#ffc000" strokeweight=".5pt">
+                <v:textbox>
+                  <w:txbxContent>
+                    <w:p>
+                      <w:pPr>
+                        <w:rPr>
+                          <w:lang w:val="en-US"/>
+                        </w:rPr>
+                      </w:pPr>
+                      <w:r>
+                        <w:rPr>
+                          <w:lang w:val="en-US"/>
+                        </w:rPr>
+                        <w:t>2</w:t>
+                      </w:r>
+                    </w:p>
+                  </w:txbxContent>
+                </v:textbox>
+                <w10:wrap anchorx="margin"/>
+              </v:shape>
+            </w:pict>
+          </mc:Fallback>
+        </mc:AlternateContent>
+      </w:r>
+    </w:p>
+    <w:p/>
+    <w:p/>
+    <w:p/>
+    <w:p/>
+    <w:p/>
+    <w:p/>
+    <w:p/>
+    <w:p/>
+    <w:p/>
+    <w:p/>
+    <w:p/>
+    <w:p>
+      <w:pPr>
+        <w:pStyle w:val="Ttulo1"/>
+      </w:pPr>
+      <w:r>
+        <w:lastRenderedPageBreak/>
+        <w:t>Creación de nuevo Usuario</w:t>
+      </w:r>
+    </w:p>
+    <w:p>
+      <w:r>
+        <w:rPr>
+          <w:noProof/>
+          <w:lang w:eastAsia="es-EC"/>
+        </w:rPr>
+        <mc:AlternateContent>
+          <mc:Choice Requires="wps">
+            <w:drawing>
+              <wp:anchor distT="0" distB="0" distL="114300" distR="114300" simplePos="0" relativeHeight="251685888" behindDoc="0" locked="0" layoutInCell="1" allowOverlap="1" wp14:anchorId="6EA397DD" wp14:editId="1505E69C">
+                <wp:simplePos x="0" y="0"/>
+                <wp:positionH relativeFrom="leftMargin">
+                  <wp:align>right</wp:align>
+                </wp:positionH>
+                <wp:positionV relativeFrom="paragraph">
+                  <wp:posOffset>-19050</wp:posOffset>
+                </wp:positionV>
+                <wp:extent cx="314325" cy="228600"/>
+                <wp:effectExtent l="0" t="0" r="28575" b="19050"/>
+                <wp:wrapNone/>
+                <wp:docPr id="15" name="Cuadro de texto 15"/>
+                <wp:cNvGraphicFramePr/>
+                <a:graphic xmlns:a="http://schemas.openxmlformats.org/drawingml/2006/main">
+                  <a:graphicData uri="http://schemas.microsoft.com/office/word/2010/wordprocessingShape">
+                    <wps:wsp>
+                      <wps:cNvSpPr txBox="1"/>
+                      <wps:spPr>
+                        <a:xfrm>
+                          <a:off x="0" y="0"/>
+                          <a:ext cx="314325" cy="228600"/>
+                        </a:xfrm>
+                        <a:prstGeom prst="rect">
+                          <a:avLst/>
+                        </a:prstGeom>
+                        <a:solidFill>
+                          <a:srgbClr val="FFC000"/>
+                        </a:solidFill>
+                        <a:ln w="6350">
+                          <a:solidFill>
+                            <a:prstClr val="black"/>
+                          </a:solidFill>
+                        </a:ln>
+                        <a:effectLst/>
+                      </wps:spPr>
+                      <wps:style>
+                        <a:lnRef idx="0">
+                          <a:schemeClr val="accent1"/>
+                        </a:lnRef>
+                        <a:fillRef idx="0">
+                          <a:schemeClr val="accent1"/>
+                        </a:fillRef>
+                        <a:effectRef idx="0">
+                          <a:schemeClr val="accent1"/>
+                        </a:effectRef>
+                        <a:fontRef idx="minor">
+                          <a:schemeClr val="dk1"/>
+                        </a:fontRef>
+                      </wps:style>
+                      <wps:txbx>
+                        <w:txbxContent>
+                          <w:p>
+                            <w:pPr>
+                              <w:rPr>
+                                <w:lang w:val="en-US"/>
+                              </w:rPr>
+                            </w:pPr>
+                            <w:r>
+                              <w:rPr>
+                                <w:lang w:val="en-US"/>
+                              </w:rPr>
+                              <w:t>1</w:t>
+                            </w:r>
+                          </w:p>
+                        </w:txbxContent>
+                      </wps:txbx>
+                      <wps:bodyPr rot="0" spcFirstLastPara="0" vertOverflow="overflow" horzOverflow="overflow" vert="horz" wrap="square" lIns="91440" tIns="45720" rIns="91440" bIns="45720" numCol="1" spcCol="0" rtlCol="0" fromWordArt="0" anchor="t" anchorCtr="0" forceAA="0" compatLnSpc="1">
+                        <a:prstTxWarp prst="textNoShape">
+                          <a:avLst/>
+                        </a:prstTxWarp>
+                        <a:noAutofit/>
+                      </wps:bodyPr>
+                    </wps:wsp>
+                  </a:graphicData>
+                </a:graphic>
+                <wp14:sizeRelH relativeFrom="margin">
+                  <wp14:pctWidth>0</wp14:pctWidth>
+                </wp14:sizeRelH>
+                <wp14:sizeRelV relativeFrom="margin">
+                  <wp14:pctHeight>0</wp14:pctHeight>
+                </wp14:sizeRelV>
+              </wp:anchor>
+            </w:drawing>
+          </mc:Choice>
+          <mc:Fallback>
+            <w:pict>
+              <v:shape w14:anchorId="6EA397DD" id="Cuadro de texto 15" o:spid="_x0000_s1050" type="#_x0000_t202" style="position:absolute;margin-left:-26.45pt;margin-top:-1.5pt;width:24.75pt;height:18pt;z-index:251685888;visibility:visible;mso-wrap-style:square;mso-width-percent:0;mso-height-percent:0;mso-wrap-distance-left:9pt;mso-wrap-distance-top:0;mso-wrap-distance-right:9pt;mso-wrap-distance-bottom:0;mso-position-horizontal:right;mso-position-horizontal-relative:left-margin-area;mso-position-vertical:absolute;mso-position-vertical-relative:text;mso-width-percent:0;mso-height-percent:0;mso-width-relative:margin;mso-height-relative:margin;v-text-anchor:top" o:gfxdata="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" fillcolor="#ffc000" strokeweight=".5pt">
+                <v:textbox>
+                  <w:txbxContent>
+                    <w:p>
+                      <w:pPr>
+                        <w:rPr>
+                          <w:lang w:val="en-US"/>
+                        </w:rPr>
+                      </w:pPr>
+                      <w:r>
+                        <w:rPr>
+                          <w:lang w:val="en-US"/>
+                        </w:rPr>
+                        <w:t>1</w:t>
+                      </w:r>
+                    </w:p>
+                  </w:txbxContent>
+                </v:textbox>
+                <w10:wrap anchorx="margin"/>
+              </v:shape>
+            </w:pict>
+          </mc:Fallback>
+        </mc:AlternateContent>
+      </w:r>
+      <w:r>
+        <w:t>En la Pestaña Nuevo saldrán las Opciones para Crear un nuevo Usuario, Maquinaria o Molde</w:t>
+      </w:r>
+    </w:p>
+    <w:p>
+      <w:r>
+        <w:rPr>
+          <w:noProof/>
+          <w:lang w:eastAsia="es-EC"/>
+        </w:rPr>
+        <mc:AlternateContent>
+          <mc:Choice Requires="wps">
+            <w:drawing>
+              <wp:anchor distT="0" distB="0" distL="114300" distR="114300" simplePos="0" relativeHeight="251688960" behindDoc="0" locked="0" layoutInCell="1" allowOverlap="1" wp14:anchorId="1E6CA2C0" wp14:editId="48AC5C71">
+                <wp:simplePos x="0" y="0"/>
+                <wp:positionH relativeFrom="margin">
+                  <wp:posOffset>114300</wp:posOffset>
+                </wp:positionH>
+                <wp:positionV relativeFrom="paragraph">
+                  <wp:posOffset>233680</wp:posOffset>
+                </wp:positionV>
+                <wp:extent cx="266700" cy="219075"/>
+                <wp:effectExtent l="0" t="0" r="19050" b="28575"/>
+                <wp:wrapNone/>
+                <wp:docPr id="17" name="Cuadro de texto 17"/>
+                <wp:cNvGraphicFramePr/>
+                <a:graphic xmlns:a="http://schemas.openxmlformats.org/drawingml/2006/main">
+                  <a:graphicData uri="http://schemas.microsoft.com/office/word/2010/wordprocessingShape">
+                    <wps:wsp>
+                      <wps:cNvSpPr txBox="1"/>
+                      <wps:spPr>
+                        <a:xfrm>
+                          <a:off x="0" y="0"/>
+                          <a:ext cx="266700" cy="219075"/>
+                        </a:xfrm>
+                        <a:prstGeom prst="rect">
+                          <a:avLst/>
+                        </a:prstGeom>
+                        <a:solidFill>
+                          <a:schemeClr val="accent6">
+                            <a:lumMod val="40000"/>
+                            <a:lumOff val="60000"/>
+                          </a:schemeClr>
+                        </a:solidFill>
+                        <a:ln w="6350">
+                          <a:solidFill>
+                            <a:prstClr val="black"/>
+                          </a:solidFill>
+                        </a:ln>
+                        <a:effectLst/>
+                      </wps:spPr>
+                      <wps:style>
+                        <a:lnRef idx="0">
+                          <a:schemeClr val="accent1"/>
+                        </a:lnRef>
+                        <a:fillRef idx="0">
+                          <a:schemeClr val="accent1"/>
+                        </a:fillRef>
+                        <a:effectRef idx="0">
+                          <a:schemeClr val="accent1"/>
+                        </a:effectRef>
+                        <a:fontRef idx="minor">
+                          <a:schemeClr val="dk1"/>
+                        </a:fontRef>
+                      </wps:style>
+                      <wps:txbx>
+                        <w:txbxContent>
+                          <w:p>
+                            <w:pPr>
+                              <w:rPr>
+                                <w:lang w:val="en-US"/>
+                              </w:rPr>
+                            </w:pPr>
+                            <w:r>
+                              <w:rPr>
+                                <w:lang w:val="en-US"/>
+                              </w:rPr>
+                              <w:t>1</w:t>
+                            </w:r>
+                          </w:p>
+                        </w:txbxContent>
+                      </wps:txbx>
+                      <wps:bodyPr rot="0" spcFirstLastPara="0" vertOverflow="overflow" horzOverflow="overflow" vert="horz" wrap="square" lIns="91440" tIns="45720" rIns="91440" bIns="45720" numCol="1" spcCol="0" rtlCol="0" fromWordArt="0" anchor="t" anchorCtr="0" forceAA="0" compatLnSpc="1">
+                        <a:prstTxWarp prst="textNoShape">
+                          <a:avLst/>
+                        </a:prstTxWarp>
+                        <a:noAutofit/>
+                      </wps:bodyPr>
+                    </wps:wsp>
+                  </a:graphicData>
+                </a:graphic>
+                <wp14:sizeRelH relativeFrom="margin">
+                  <wp14:pctWidth>0</wp14:pctWidth>
+                </wp14:sizeRelH>
+                <wp14:sizeRelV relativeFrom="margin">
+                  <wp14:pctHeight>0</wp14:pctHeight>
+                </wp14:sizeRelV>
+              </wp:anchor>
+            </w:drawing>
+          </mc:Choice>
+          <mc:Fallback>
+            <w:pict>
+              <v:shape w14:anchorId="1E6CA2C0" id="Cuadro de texto 17" o:spid="_x0000_s1051" type="#_x0000_t202" style="position:absolute;margin-left:9pt;margin-top:18.4pt;width:21pt;height:17.25pt;z-index:251688960;visibility:visible;mso-wrap-style:square;mso-width-percent:0;mso-height-percent:0;mso-wrap-distance-left:9pt;mso-wrap-distance-top:0;mso-wrap-distance-right:9pt;mso-wrap-distance-bottom:0;mso-position-horizontal:absolute;mso-position-horizontal-relative:margin;mso-position-vertical:absolute;mso-position-vertical-relative:text;mso-width-percent:0;mso-height-percent:0;mso-width-relative:margin;mso-height-relative:margin;v-text-anchor:top" o:gfxdata="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" fillcolor="#c5e0b3 [1305]" strokeweight=".5pt">
+                <v:textbox>
+                  <w:txbxContent>
+                    <w:p>
+                      <w:pPr>
+                        <w:rPr>
+                          <w:lang w:val="en-US"/>
+                        </w:rPr>
+                      </w:pPr>
+                      <w:r>
+                        <w:rPr>
+                          <w:lang w:val="en-US"/>
+                        </w:rPr>
+                        <w:t>1</w:t>
+                      </w:r>
+                    </w:p>
+                  </w:txbxContent>
+                </v:textbox>
+                <w10:wrap anchorx="margin"/>
+              </v:shape>
+            </w:pict>
+          </mc:Fallback>
+        </mc:AlternateContent>
+      </w:r>
+      <w:r>
+        <w:rPr>
+          <w:noProof/>
+          <w:lang w:eastAsia="es-EC"/>
+        </w:rPr>
+        <w:drawing>
+          <wp:anchor distT="0" distB="0" distL="114300" distR="114300" simplePos="0" relativeHeight="251686912" behindDoc="0" locked="0" layoutInCell="1" allowOverlap="1" wp14:anchorId="176339D6" wp14:editId="54AE97F7">
+            <wp:simplePos x="0" y="0"/>
+            <wp:positionH relativeFrom="column">
+              <wp:posOffset>396240</wp:posOffset>
+            </wp:positionH>
+            <wp:positionV relativeFrom="paragraph">
+              <wp:posOffset>9525</wp:posOffset>
+            </wp:positionV>
+            <wp:extent cx="914400" cy="914400"/>
+            <wp:effectExtent l="0" t="0" r="0" b="0"/>
+            <wp:wrapSquare wrapText="bothSides"/>
+            <wp:docPr id="16" name="Imagen 16"/>
+            <wp:cNvGraphicFramePr>
+              <a:graphicFrameLocks xmlns:a="http://schemas.openxmlformats.org/drawingml/2006/main" noChangeAspect="1"/>
+            </wp:cNvGraphicFramePr>
+            <a:graphic xmlns:a="http://schemas.openxmlformats.org/drawingml/2006/main">
+              <a:graphicData uri="http://schemas.openxmlformats.org/drawingml/2006/picture">
+                <pic:pic xmlns:pic="http://schemas.openxmlformats.org/drawingml/2006/picture">
+                  <pic:nvPicPr>
+                    <pic:cNvPr id="0" name="Picture 1"/>
+                    <pic:cNvPicPr>
+                      <a:picLocks noChangeAspect="1" noChangeArrowheads="1"/>
+                    </pic:cNvPicPr>
+                  </pic:nvPicPr>
+                  <pic:blipFill>
+                    <a:blip r:embed="rId7">
+                      <a:extLst>
+                        <a:ext uri="{28A0092B-C50C-407E-A947-70E740481C1C}">
+                          <a14:useLocalDpi xmlns:a14="http://schemas.microsoft.com/office/drawing/2010/main" val="0"/>
+                        </a:ext>
+                      </a:extLst>
+                    </a:blip>
+                    <a:srcRect/>
+                    <a:stretch>
+                      <a:fillRect/>
+                    </a:stretch>
+                  </pic:blipFill>
+                  <pic:spPr bwMode="auto">
+                    <a:xfrm>
+                      <a:off x="0" y="0"/>
+                      <a:ext cx="914400" cy="914400"/>
+                    </a:xfrm>
+                    <a:prstGeom prst="rect">
+                      <a:avLst/>
+                    </a:prstGeom>
+                    <a:noFill/>
+                    <a:ln>
+                      <a:noFill/>
+                    </a:ln>
+                  </pic:spPr>
+                </pic:pic>
+              </a:graphicData>
+            </a:graphic>
+            <wp14:sizeRelH relativeFrom="page">
+              <wp14:pctWidth>0</wp14:pctWidth>
+            </wp14:sizeRelH>
+            <wp14:sizeRelV relativeFrom="page">
+              <wp14:pctHeight>0</wp14:pctHeight>
+            </wp14:sizeRelV>
+          </wp:anchor>
+        </w:drawing>
+      </w:r>
+    </w:p>
+    <w:p/>
+    <w:p/>
+    <w:p/>
+    <w:p/>
+    <w:p>
+      <w:pPr>
+        <w:rPr>
+          <w:lang w:val="en-US"/>
+        </w:rPr>
+      </w:pPr>
+      <w:r>
+        <w:rPr>
+          <w:noProof/>
+          <w:lang w:eastAsia="es-EC"/>
+        </w:rPr>
+        <mc:AlternateContent>
+          <mc:Choice Requires="wps">
+            <w:drawing>
+              <wp:anchor distT="0" distB="0" distL="114300" distR="114300" simplePos="0" relativeHeight="251691008" behindDoc="0" locked="0" layoutInCell="1" allowOverlap="1" wp14:anchorId="4908B4AC" wp14:editId="6E08116F">
+                <wp:simplePos x="0" y="0"/>
+                <wp:positionH relativeFrom="margin">
+                  <wp:align>left</wp:align>
+                </wp:positionH>
+                <wp:positionV relativeFrom="paragraph">
+                  <wp:posOffset>9525</wp:posOffset>
+                </wp:positionV>
+                <wp:extent cx="266700" cy="219075"/>
+                <wp:effectExtent l="0" t="0" r="19050" b="28575"/>
+                <wp:wrapNone/>
+                <wp:docPr id="18" name="Cuadro de texto 18"/>
+                <wp:cNvGraphicFramePr/>
+                <a:graphic xmlns:a="http://schemas.openxmlformats.org/drawingml/2006/main">
+                  <a:graphicData uri="http://schemas.microsoft.com/office/word/2010/wordprocessingShape">
+                    <wps:wsp>
+                      <wps:cNvSpPr txBox="1"/>
+                      <wps:spPr>
+                        <a:xfrm>
+                          <a:off x="0" y="0"/>
+                          <a:ext cx="266700" cy="219075"/>
+                        </a:xfrm>
+                        <a:prstGeom prst="rect">
+                          <a:avLst/>
+                        </a:prstGeom>
+                        <a:solidFill>
+                          <a:schemeClr val="accent6">
+                            <a:lumMod val="40000"/>
+                            <a:lumOff val="60000"/>
+                          </a:schemeClr>
+                        </a:solidFill>
+                        <a:ln w="6350">
+                          <a:solidFill>
+                            <a:prstClr val="black"/>
+                          </a:solidFill>
+                        </a:ln>
+                        <a:effectLst/>
+                      </wps:spPr>
+                      <wps:style>
+                        <a:lnRef idx="0">
+                          <a:schemeClr val="accent1"/>
+                        </a:lnRef>
+                        <a:fillRef idx="0">
+                          <a:schemeClr val="accent1"/>
+                        </a:fillRef>
+                        <a:effectRef idx="0">
+                          <a:schemeClr val="accent1"/>
+                        </a:effectRef>
+                        <a:fontRef idx="minor">
+                          <a:schemeClr val="dk1"/>
+                        </a:fontRef>
+                      </wps:style>
+                      <wps:txbx>
+                        <w:txbxContent>
+                          <w:p>
+                            <w:pPr>
+                              <w:rPr>
+                                <w:lang w:val="en-US"/>
+                              </w:rPr>
+                            </w:pPr>
+                            <w:r>
+                              <w:rPr>
+                                <w:lang w:val="en-US"/>
+                              </w:rPr>
+                              <w:t>1</w:t>
+                            </w:r>
+                          </w:p>
+                        </w:txbxContent>
+                      </wps:txbx>
+                      <wps:bodyPr rot="0" spcFirstLastPara="0" vertOverflow="overflow" horzOverflow="overflow" vert="horz" wrap="square" lIns="91440" tIns="45720" rIns="91440" bIns="45720" numCol="1" spcCol="0" rtlCol="0" fromWordArt="0" anchor="t" anchorCtr="0" forceAA="0" compatLnSpc="1">
+                        <a:prstTxWarp prst="textNoShape">
+                          <a:avLst/>
+                        </a:prstTxWarp>
+                        <a:noAutofit/>
+                      </wps:bodyPr>
+                    </wps:wsp>
+                  </a:graphicData>
+                </a:graphic>
+                <wp14:sizeRelH relativeFrom="margin">
+                  <wp14:pctWidth>0</wp14:pctWidth>
+                </wp14:sizeRelH>
+                <wp14:sizeRelV relativeFrom="margin">
+                  <wp14:pctHeight>0</wp14:pctHeight>
+                </wp14:sizeRelV>
+              </wp:anchor>
+            </w:drawing>
+          </mc:Choice>
+          <mc:Fallback>
+            <w:pict>
+              <v:shape w14:anchorId="4908B4AC" id="Cuadro de texto 18" o:spid="_x0000_s1052" type="#_x0000_t202" style="position:absolute;margin-left:0;margin-top:.75pt;width:21pt;height:17.25pt;z-index:251691008;visibility:visible;mso-wrap-style:square;mso-width-percent:0;mso-height-percent:0;mso-wrap-distance-left:9pt;mso-wrap-distance-top:0;mso-wrap-distance-right:9pt;mso-wrap-distance-bottom:0;mso-position-horizontal:left;mso-position-horizontal-relative:margin;mso-position-vertical:absolute;mso-position-vertical-relative:text;mso-width-percent:0;mso-height-percent:0;mso-width-relative:margin;mso-height-relative:margin;v-text-anchor:top" o:gfxdata="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" fillcolor="#c5e0b3 [1305]" strokeweight=".5pt">
+                <v:textbox>
+                  <w:txbxContent>
+                    <w:p>
+                      <w:pPr>
+                        <w:rPr>
+                          <w:lang w:val="en-US"/>
+                        </w:rPr>
+                      </w:pPr>
+                      <w:r>
+                        <w:rPr>
+                          <w:lang w:val="en-US"/>
+                        </w:rPr>
+                        <w:t>1</w:t>
+                      </w:r>
+                    </w:p>
+                  </w:txbxContent>
+                </v:textbox>
+                <w10:wrap anchorx="margin"/>
+              </v:shape>
+            </w:pict>
+          </mc:Fallback>
+        </mc:AlternateContent>
+      </w:r>
+      <w:r>
+        <w:tab/>
+        <w:t xml:space="preserve">Pestaña Usuario: </w:t>
+      </w:r>
+    </w:p>
+    <w:p>
+      <w:pPr>
+        <w:rPr>
+          <w:lang w:val="en-US"/>
+        </w:rPr>
+      </w:pPr>
+      <w:r>
+        <w:rPr>
+          <w:noProof/>
+          <w:lang w:eastAsia="es-EC"/>
+        </w:rPr>
+        <mc:AlternateContent>
+          <mc:Choice Requires="wps">
+            <w:drawing>
+              <wp:anchor distT="0" distB="0" distL="114300" distR="114300" simplePos="0" relativeHeight="251723776" behindDoc="0" locked="0" layoutInCell="1" allowOverlap="1" wp14:anchorId="15758968" wp14:editId="59250843">
+                <wp:simplePos x="0" y="0"/>
+                <wp:positionH relativeFrom="margin">
+                  <wp:posOffset>0</wp:posOffset>
+                </wp:positionH>
+                <wp:positionV relativeFrom="paragraph">
+                  <wp:posOffset>2733040</wp:posOffset>
+                </wp:positionV>
+                <wp:extent cx="381000" cy="238125"/>
+                <wp:effectExtent l="0" t="0" r="19050" b="28575"/>
+                <wp:wrapNone/>
+                <wp:docPr id="31" name="Cuadro de texto 31"/>
+                <wp:cNvGraphicFramePr/>
+                <a:graphic xmlns:a="http://schemas.openxmlformats.org/drawingml/2006/main">
+                  <a:graphicData uri="http://schemas.microsoft.com/office/word/2010/wordprocessingShape">
+                    <wps:wsp>
+                      <wps:cNvSpPr txBox="1"/>
+                      <wps:spPr>
+                        <a:xfrm>
+                          <a:off x="0" y="0"/>
+                          <a:ext cx="381000" cy="238125"/>
+                        </a:xfrm>
+                        <a:prstGeom prst="rect">
+                          <a:avLst/>
+                        </a:prstGeom>
+                        <a:solidFill>
+                          <a:schemeClr val="accent6">
+                            <a:lumMod val="40000"/>
+                            <a:lumOff val="60000"/>
+                          </a:schemeClr>
+                        </a:solidFill>
+                        <a:ln w="6350">
+                          <a:solidFill>
+                            <a:prstClr val="black"/>
+                          </a:solidFill>
+                        </a:ln>
+                        <a:effectLst/>
+                      </wps:spPr>
+                      <wps:style>
+                        <a:lnRef idx="0">
+                          <a:schemeClr val="accent1"/>
+                        </a:lnRef>
+                        <a:fillRef idx="0">
+                          <a:schemeClr val="accent1"/>
+                        </a:fillRef>
+                        <a:effectRef idx="0">
+                          <a:schemeClr val="accent1"/>
+                        </a:effectRef>
+                        <a:fontRef idx="minor">
+                          <a:schemeClr val="dk1"/>
+                        </a:fontRef>
+                      </wps:style>
+                      <wps:txbx>
+                        <w:txbxContent>
+                          <w:p>
+                            <w:pPr>
+                              <w:rPr>
+                                <w:lang w:val="en-US"/>
+                              </w:rPr>
+                            </w:pPr>
+                            <w:r>
+                              <w:rPr>
+                                <w:lang w:val="en-US"/>
+                              </w:rPr>
+                              <w:t>1.6</w:t>
+                            </w:r>
+                          </w:p>
+                        </w:txbxContent>
+                      </wps:txbx>
+                      <wps:bodyPr rot="0" spcFirstLastPara="0" vertOverflow="overflow" horzOverflow="overflow" vert="horz" wrap="square" lIns="91440" tIns="45720" rIns="91440" bIns="45720" numCol="1" spcCol="0" rtlCol="0" fromWordArt="0" anchor="t" anchorCtr="0" forceAA="0" compatLnSpc="1">
+                        <a:prstTxWarp prst="textNoShape">
+                          <a:avLst/>
+                        </a:prstTxWarp>
+                        <a:noAutofit/>
+                      </wps:bodyPr>
+                    </wps:wsp>
+                  </a:graphicData>
+                </a:graphic>
+                <wp14:sizeRelH relativeFrom="margin">
+                  <wp14:pctWidth>0</wp14:pctWidth>
+                </wp14:sizeRelH>
+                <wp14:sizeRelV relativeFrom="margin">
+                  <wp14:pctHeight>0</wp14:pctHeight>
+                </wp14:sizeRelV>
+              </wp:anchor>
+            </w:drawing>
+          </mc:Choice>
+          <mc:Fallback>
+            <w:pict>
+              <v:shape w14:anchorId="15758968" id="Cuadro de texto 31" o:spid="_x0000_s1053" type="#_x0000_t202" style="position:absolute;margin-left:0;margin-top:215.2pt;width:30pt;height:18.75pt;z-index:251723776;visibility:visible;mso-wrap-style:square;mso-width-percent:0;mso-height-percent:0;mso-wrap-distance-left:9pt;mso-wrap-distance-top:0;mso-wrap-distance-right:9pt;mso-wrap-distance-bottom:0;mso-position-horizontal:absolute;mso-position-horizontal-relative:margin;mso-position-vertical:absolute;mso-position-vertical-relative:text;mso-width-percent:0;mso-height-percent:0;mso-width-relative:margin;mso-height-relative:margin;v-text-anchor:top" o:gfxdata="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" fillcolor="#c5e0b3 [1305]" strokeweight=".5pt">
+                <v:textbox>
+                  <w:txbxContent>
+                    <w:p>
+                      <w:pPr>
+                        <w:rPr>
+                          <w:lang w:val="en-US"/>
+                        </w:rPr>
+                      </w:pPr>
+                      <w:r>
+                        <w:rPr>
+                          <w:lang w:val="en-US"/>
+                        </w:rPr>
+                        <w:t>1.6</w:t>
+                      </w:r>
+                    </w:p>
+                  </w:txbxContent>
+                </v:textbox>
+                <w10:wrap anchorx="margin"/>
+              </v:shape>
+            </w:pict>
+          </mc:Fallback>
+        </mc:AlternateContent>
+      </w:r>
+      <w:r>
+        <w:rPr>
+          <w:noProof/>
+          <w:lang w:eastAsia="es-EC"/>
+        </w:rPr>
+        <mc:AlternateContent>
+          <mc:Choice Requires="wps">
+            <w:drawing>
+              <wp:anchor distT="0" distB="0" distL="114300" distR="114300" simplePos="0" relativeHeight="251722752" behindDoc="0" locked="0" layoutInCell="1" allowOverlap="1" wp14:anchorId="7CBAD5FE" wp14:editId="26B06171">
+                <wp:simplePos x="0" y="0"/>
+                <wp:positionH relativeFrom="margin">
+                  <wp:posOffset>0</wp:posOffset>
+                </wp:positionH>
+                <wp:positionV relativeFrom="paragraph">
+                  <wp:posOffset>2342515</wp:posOffset>
+                </wp:positionV>
+                <wp:extent cx="381000" cy="238125"/>
+                <wp:effectExtent l="0" t="0" r="19050" b="28575"/>
+                <wp:wrapNone/>
+                <wp:docPr id="30" name="Cuadro de texto 30"/>
+                <wp:cNvGraphicFramePr/>
+                <a:graphic xmlns:a="http://schemas.openxmlformats.org/drawingml/2006/main">
+                  <a:graphicData uri="http://schemas.microsoft.com/office/word/2010/wordprocessingShape">
+                    <wps:wsp>
+                      <wps:cNvSpPr txBox="1"/>
+                      <wps:spPr>
+                        <a:xfrm>
+                          <a:off x="0" y="0"/>
+                          <a:ext cx="381000" cy="238125"/>
+                        </a:xfrm>
+                        <a:prstGeom prst="rect">
+                          <a:avLst/>
+                        </a:prstGeom>
+                        <a:solidFill>
+                          <a:schemeClr val="accent6">
+                            <a:lumMod val="40000"/>
+                            <a:lumOff val="60000"/>
+                          </a:schemeClr>
+                        </a:solidFill>
+                        <a:ln w="6350">
+                          <a:solidFill>
+                            <a:prstClr val="black"/>
+                          </a:solidFill>
+                        </a:ln>
+                        <a:effectLst/>
+                      </wps:spPr>
+                      <wps:style>
+                        <a:lnRef idx="0">
+                          <a:schemeClr val="accent1"/>
+                        </a:lnRef>
+                        <a:fillRef idx="0">
+                          <a:schemeClr val="accent1"/>
+                        </a:fillRef>
+                        <a:effectRef idx="0">
+                          <a:schemeClr val="accent1"/>
+                        </a:effectRef>
+                        <a:fontRef idx="minor">
+                          <a:schemeClr val="dk1"/>
+                        </a:fontRef>
+                      </wps:style>
+                      <wps:txbx>
+                        <w:txbxContent>
+                          <w:p>
+                            <w:pPr>
+                              <w:rPr>
+                                <w:lang w:val="en-US"/>
+                              </w:rPr>
+                            </w:pPr>
+                            <w:r>
+                              <w:rPr>
+                                <w:lang w:val="en-US"/>
+                              </w:rPr>
+                              <w:t>1.5</w:t>
+                            </w:r>
+                          </w:p>
+                        </w:txbxContent>
+                      </wps:txbx>
+                      <wps:bodyPr rot="0" spcFirstLastPara="0" vertOverflow="overflow" horzOverflow="overflow" vert="horz" wrap="square" lIns="91440" tIns="45720" rIns="91440" bIns="45720" numCol="1" spcCol="0" rtlCol="0" fromWordArt="0" anchor="t" anchorCtr="0" forceAA="0" compatLnSpc="1">
+                        <a:prstTxWarp prst="textNoShape">
+                          <a:avLst/>
+                        </a:prstTxWarp>
+                        <a:noAutofit/>
+                      </wps:bodyPr>
+                    </wps:wsp>
+                  </a:graphicData>
+                </a:graphic>
+                <wp14:sizeRelH relativeFrom="margin">
+                  <wp14:pctWidth>0</wp14:pctWidth>
+                </wp14:sizeRelH>
+                <wp14:sizeRelV relativeFrom="margin">
+                  <wp14:pctHeight>0</wp14:pctHeight>
+                </wp14:sizeRelV>
+              </wp:anchor>
+            </w:drawing>
+          </mc:Choice>
+          <mc:Fallback>
+            <w:pict>
+              <v:shape w14:anchorId="7CBAD5FE" id="Cuadro de texto 30" o:spid="_x0000_s1054" type="#_x0000_t202" style="position:absolute;margin-left:0;margin-top:184.45pt;width:30pt;height:18.75pt;z-index:251722752;visibility:visible;mso-wrap-style:square;mso-width-percent:0;mso-height-percent:0;mso-wrap-distance-left:9pt;mso-wrap-distance-top:0;mso-wrap-distance-right:9pt;mso-wrap-distance-bottom:0;mso-position-horizontal:absolute;mso-position-horizontal-relative:margin;mso-position-vertical:absolute;mso-position-vertical-relative:text;mso-width-percent:0;mso-height-percent:0;mso-width-relative:margin;mso-height-relative:margin;v-text-anchor:top" o:gfxdata="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" fillcolor="#c5e0b3 [1305]" strokeweight=".5pt">
+                <v:textbox>
+                  <w:txbxContent>
+                    <w:p>
+                      <w:pPr>
+                        <w:rPr>
+                          <w:lang w:val="en-US"/>
+                        </w:rPr>
+                      </w:pPr>
+                      <w:r>
+                        <w:rPr>
+                          <w:lang w:val="en-US"/>
+                        </w:rPr>
+                        <w:t>1.5</w:t>
+                      </w:r>
+                    </w:p>
+                  </w:txbxContent>
+                </v:textbox>
+                <w10:wrap anchorx="margin"/>
+              </v:shape>
+            </w:pict>
+          </mc:Fallback>
+        </mc:AlternateContent>
+      </w:r>
+      <w:r>
+        <w:rPr>
+          <w:noProof/>
+          <w:lang w:eastAsia="es-EC"/>
+        </w:rPr>
+        <mc:AlternateContent>
+          <mc:Choice Requires="wps">
+            <w:drawing>
+              <wp:anchor distT="0" distB="0" distL="114300" distR="114300" simplePos="0" relativeHeight="251721728" behindDoc="0" locked="0" layoutInCell="1" allowOverlap="1" wp14:anchorId="579702BE" wp14:editId="575112EE">
+                <wp:simplePos x="0" y="0"/>
+                <wp:positionH relativeFrom="margin">
+                  <wp:posOffset>0</wp:posOffset>
+                </wp:positionH>
+                <wp:positionV relativeFrom="paragraph">
+                  <wp:posOffset>1875790</wp:posOffset>
+                </wp:positionV>
+                <wp:extent cx="381000" cy="238125"/>
+                <wp:effectExtent l="0" t="0" r="19050" b="28575"/>
+                <wp:wrapNone/>
+                <wp:docPr id="28" name="Cuadro de texto 28"/>
+                <wp:cNvGraphicFramePr/>
+                <a:graphic xmlns:a="http://schemas.openxmlformats.org/drawingml/2006/main">
+                  <a:graphicData uri="http://schemas.microsoft.com/office/word/2010/wordprocessingShape">
+                    <wps:wsp>
+                      <wps:cNvSpPr txBox="1"/>
+                      <wps:spPr>
+                        <a:xfrm>
+                          <a:off x="0" y="0"/>
+                          <a:ext cx="381000" cy="238125"/>
+                        </a:xfrm>
+                        <a:prstGeom prst="rect">
+                          <a:avLst/>
+                        </a:prstGeom>
+                        <a:solidFill>
+                          <a:schemeClr val="accent6">
+                            <a:lumMod val="40000"/>
+                            <a:lumOff val="60000"/>
+                          </a:schemeClr>
+                        </a:solidFill>
+                        <a:ln w="6350">
+                          <a:solidFill>
+                            <a:prstClr val="black"/>
+                          </a:solidFill>
+                        </a:ln>
+                        <a:effectLst/>
+                      </wps:spPr>
+                      <wps:style>
+                        <a:lnRef idx="0">
+                          <a:schemeClr val="accent1"/>
+                        </a:lnRef>
+                        <a:fillRef idx="0">
+                          <a:schemeClr val="accent1"/>
+                        </a:fillRef>
+                        <a:effectRef idx="0">
+                          <a:schemeClr val="accent1"/>
+                        </a:effectRef>
+                        <a:fontRef idx="minor">
+                          <a:schemeClr val="dk1"/>
+                        </a:fontRef>
+                      </wps:style>
+                      <wps:txbx>
+                        <w:txbxContent>
+                          <w:p>
+                            <w:pPr>
+                              <w:rPr>
+                                <w:lang w:val="en-US"/>
+                              </w:rPr>
+                            </w:pPr>
+                            <w:r>
+                              <w:rPr>
+                                <w:lang w:val="en-US"/>
+                              </w:rPr>
+                              <w:t>1.4</w:t>
+                            </w:r>
+                          </w:p>
+                        </w:txbxContent>
+                      </wps:txbx>
+                      <wps:bodyPr rot="0" spcFirstLastPara="0" vertOverflow="overflow" horzOverflow="overflow" vert="horz" wrap="square" lIns="91440" tIns="45720" rIns="91440" bIns="45720" numCol="1" spcCol="0" rtlCol="0" fromWordArt="0" anchor="t" anchorCtr="0" forceAA="0" compatLnSpc="1">
+                        <a:prstTxWarp prst="textNoShape">
+                          <a:avLst/>
+                        </a:prstTxWarp>
+                        <a:noAutofit/>
+                      </wps:bodyPr>
+                    </wps:wsp>
+                  </a:graphicData>
+                </a:graphic>
+                <wp14:sizeRelH relativeFrom="margin">
+                  <wp14:pctWidth>0</wp14:pctWidth>
+                </wp14:sizeRelH>
+                <wp14:sizeRelV relativeFrom="margin">
+                  <wp14:pctHeight>0</wp14:pctHeight>
+                </wp14:sizeRelV>
+              </wp:anchor>
+            </w:drawing>
+          </mc:Choice>
+          <mc:Fallback>
+            <w:pict>
+              <v:shape w14:anchorId="579702BE" id="Cuadro de texto 28" o:spid="_x0000_s1055" type="#_x0000_t202" style="position:absolute;margin-left:0;margin-top:147.7pt;width:30pt;height:18.75pt;z-index:251721728;visibility:visible;mso-wrap-style:square;mso-width-percent:0;mso-height-percent:0;mso-wrap-distance-left:9pt;mso-wrap-distance-top:0;mso-wrap-distance-right:9pt;mso-wrap-distance-bottom:0;mso-position-horizontal:absolute;mso-position-horizontal-relative:margin;mso-position-vertical:absolute;mso-position-vertical-relative:text;mso-width-percent:0;mso-height-percent:0;mso-width-relative:margin;mso-height-relative:margin;v-text-anchor:top" o:gfxdata="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" fillcolor="#c5e0b3 [1305]" strokeweight=".5pt">
+                <v:textbox>
+                  <w:txbxContent>
+                    <w:p>
+                      <w:pPr>
+                        <w:rPr>
+                          <w:lang w:val="en-US"/>
+                        </w:rPr>
+                      </w:pPr>
+                      <w:r>
+                        <w:rPr>
+                          <w:lang w:val="en-US"/>
+                        </w:rPr>
+                        <w:t>1.4</w:t>
+                      </w:r>
+                    </w:p>
+                  </w:txbxContent>
+                </v:textbox>
+                <w10:wrap anchorx="margin"/>
+              </v:shape>
+            </w:pict>
+          </mc:Fallback>
+        </mc:AlternateContent>
+      </w:r>
+      <w:r>
+        <w:rPr>
+          <w:noProof/>
+          <w:lang w:eastAsia="es-EC"/>
+        </w:rPr>
+        <mc:AlternateContent>
+          <mc:Choice Requires="wps">
+            <w:drawing>
+              <wp:anchor distT="0" distB="0" distL="114300" distR="114300" simplePos="0" relativeHeight="251720704" behindDoc="0" locked="0" layoutInCell="1" allowOverlap="1" wp14:anchorId="5C50217B" wp14:editId="0921508A">
+                <wp:simplePos x="0" y="0"/>
+                <wp:positionH relativeFrom="margin">
+                  <wp:posOffset>0</wp:posOffset>
+                </wp:positionH>
+                <wp:positionV relativeFrom="paragraph">
+                  <wp:posOffset>1428115</wp:posOffset>
+                </wp:positionV>
+                <wp:extent cx="381000" cy="238125"/>
+                <wp:effectExtent l="0" t="0" r="19050" b="28575"/>
+                <wp:wrapNone/>
+                <wp:docPr id="27" name="Cuadro de texto 27"/>
+                <wp:cNvGraphicFramePr/>
+                <a:graphic xmlns:a="http://schemas.openxmlformats.org/drawingml/2006/main">
+                  <a:graphicData uri="http://schemas.microsoft.com/office/word/2010/wordprocessingShape">
+                    <wps:wsp>
+                      <wps:cNvSpPr txBox="1"/>
+                      <wps:spPr>
+                        <a:xfrm>
+                          <a:off x="0" y="0"/>
+                          <a:ext cx="381000" cy="238125"/>
+                        </a:xfrm>
+                        <a:prstGeom prst="rect">
+                          <a:avLst/>
+                        </a:prstGeom>
+                        <a:solidFill>
+                          <a:schemeClr val="accent6">
+                            <a:lumMod val="40000"/>
+                            <a:lumOff val="60000"/>
+                          </a:schemeClr>
+                        </a:solidFill>
+                        <a:ln w="6350">
+                          <a:solidFill>
+                            <a:prstClr val="black"/>
+                          </a:solidFill>
+                        </a:ln>
+                        <a:effectLst/>
+                      </wps:spPr>
+                      <wps:style>
+                        <a:lnRef idx="0">
+                          <a:schemeClr val="accent1"/>
+                        </a:lnRef>
+                        <a:fillRef idx="0">
+                          <a:schemeClr val="accent1"/>
+                        </a:fillRef>
+                        <a:effectRef idx="0">
+                          <a:schemeClr val="accent1"/>
+                        </a:effectRef>
+                        <a:fontRef idx="minor">
+                          <a:schemeClr val="dk1"/>
+                        </a:fontRef>
+                      </wps:style>
+                      <wps:txbx>
+                        <w:txbxContent>
+                          <w:p>
+                            <w:pPr>
+                              <w:rPr>
+                                <w:lang w:val="en-US"/>
+                              </w:rPr>
+                            </w:pPr>
+                            <w:r>
+                              <w:rPr>
+                                <w:lang w:val="en-US"/>
+                              </w:rPr>
+                              <w:t>1.3</w:t>
+                            </w:r>
+                          </w:p>
+                        </w:txbxContent>
+                      </wps:txbx>
+                      <wps:bodyPr rot="0" spcFirstLastPara="0" vertOverflow="overflow" horzOverflow="overflow" vert="horz" wrap="square" lIns="91440" tIns="45720" rIns="91440" bIns="45720" numCol="1" spcCol="0" rtlCol="0" fromWordArt="0" anchor="t" anchorCtr="0" forceAA="0" compatLnSpc="1">
+                        <a:prstTxWarp prst="textNoShape">
+                          <a:avLst/>
+                        </a:prstTxWarp>
+                        <a:noAutofit/>
+                      </wps:bodyPr>
+                    </wps:wsp>
+                  </a:graphicData>
+                </a:graphic>
+                <wp14:sizeRelH relativeFrom="margin">
+                  <wp14:pctWidth>0</wp14:pctWidth>
+                </wp14:sizeRelH>
+                <wp14:sizeRelV relativeFrom="margin">
+                  <wp14:pctHeight>0</wp14:pctHeight>
+                </wp14:sizeRelV>
+              </wp:anchor>
+            </w:drawing>
+          </mc:Choice>
+          <mc:Fallback>
+            <w:pict>
+              <v:shape w14:anchorId="5C50217B" id="Cuadro de texto 27" o:spid="_x0000_s1056" type="#_x0000_t202" style="position:absolute;margin-left:0;margin-top:112.45pt;width:30pt;height:18.75pt;z-index:251720704;visibility:visible;mso-wrap-style:square;mso-width-percent:0;mso-height-percent:0;mso-wrap-distance-left:9pt;mso-wrap-distance-top:0;mso-wrap-distance-right:9pt;mso-wrap-distance-bottom:0;mso-position-horizontal:absolute;mso-position-horizontal-relative:margin;mso-position-vertical:absolute;mso-position-vertical-relative:text;mso-width-percent:0;mso-height-percent:0;mso-width-relative:margin;mso-height-relative:margin;v-text-anchor:top" o:gfxdata="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" fillcolor="#c5e0b3 [1305]" strokeweight=".5pt">
+                <v:textbox>
+                  <w:txbxContent>
+                    <w:p>
+                      <w:pPr>
+                        <w:rPr>
+                          <w:lang w:val="en-US"/>
+                        </w:rPr>
+                      </w:pPr>
+                      <w:r>
+                        <w:rPr>
+                          <w:lang w:val="en-US"/>
+                        </w:rPr>
+                        <w:t>1.3</w:t>
+                      </w:r>
+                    </w:p>
+                  </w:txbxContent>
+                </v:textbox>
+                <w10:wrap anchorx="margin"/>
+              </v:shape>
+            </w:pict>
+          </mc:Fallback>
+        </mc:AlternateContent>
+      </w:r>
+      <w:r>
+        <w:rPr>
+          <w:noProof/>
+          <w:lang w:eastAsia="es-EC"/>
+        </w:rPr>
+        <mc:AlternateContent>
+          <mc:Choice Requires="wps">
+            <w:drawing>
+              <wp:anchor distT="0" distB="0" distL="114300" distR="114300" simplePos="0" relativeHeight="251719680" behindDoc="0" locked="0" layoutInCell="1" allowOverlap="1" wp14:anchorId="5E1B8457" wp14:editId="60B0DF03">
+                <wp:simplePos x="0" y="0"/>
+                <wp:positionH relativeFrom="margin">
+                  <wp:posOffset>0</wp:posOffset>
+                </wp:positionH>
+                <wp:positionV relativeFrom="paragraph">
+                  <wp:posOffset>1037590</wp:posOffset>
+                </wp:positionV>
+                <wp:extent cx="381000" cy="238125"/>
+                <wp:effectExtent l="0" t="0" r="19050" b="28575"/>
+                <wp:wrapNone/>
+                <wp:docPr id="26" name="Cuadro de texto 26"/>
+                <wp:cNvGraphicFramePr/>
+                <a:graphic xmlns:a="http://schemas.openxmlformats.org/drawingml/2006/main">
+                  <a:graphicData uri="http://schemas.microsoft.com/office/word/2010/wordprocessingShape">
+                    <wps:wsp>
+                      <wps:cNvSpPr txBox="1"/>
+                      <wps:spPr>
+                        <a:xfrm>
+                          <a:off x="0" y="0"/>
+                          <a:ext cx="381000" cy="238125"/>
+                        </a:xfrm>
+                        <a:prstGeom prst="rect">
+                          <a:avLst/>
+                        </a:prstGeom>
+                        <a:solidFill>
+                          <a:schemeClr val="accent6">
+                            <a:lumMod val="40000"/>
+                            <a:lumOff val="60000"/>
+                          </a:schemeClr>
+                        </a:solidFill>
+                        <a:ln w="6350">
+                          <a:solidFill>
+                            <a:prstClr val="black"/>
+                          </a:solidFill>
+                        </a:ln>
+                        <a:effectLst/>
+                      </wps:spPr>
+                      <wps:style>
+                        <a:lnRef idx="0">
+                          <a:schemeClr val="accent1"/>
+                        </a:lnRef>
+                        <a:fillRef idx="0">
+                          <a:schemeClr val="accent1"/>
+                        </a:fillRef>
+                        <a:effectRef idx="0">
+                          <a:schemeClr val="accent1"/>
+                        </a:effectRef>
+                        <a:fontRef idx="minor">
+                          <a:schemeClr val="dk1"/>
+                        </a:fontRef>
+                      </wps:style>
+                      <wps:txbx>
+                        <w:txbxContent>
+                          <w:p>
+                            <w:pPr>
+                              <w:rPr>
+                                <w:lang w:val="en-US"/>
+                              </w:rPr>
+                            </w:pPr>
+                            <w:r>
+                              <w:rPr>
+                                <w:lang w:val="en-US"/>
+                              </w:rPr>
+                              <w:t>1.2</w:t>
+                            </w:r>
+                          </w:p>
+                        </w:txbxContent>
+                      </wps:txbx>
+                      <wps:bodyPr rot="0" spcFirstLastPara="0" vertOverflow="overflow" horzOverflow="overflow" vert="horz" wrap="square" lIns="91440" tIns="45720" rIns="91440" bIns="45720" numCol="1" spcCol="0" rtlCol="0" fromWordArt="0" anchor="t" anchorCtr="0" forceAA="0" compatLnSpc="1">
+                        <a:prstTxWarp prst="textNoShape">
+                          <a:avLst/>
+                        </a:prstTxWarp>
+                        <a:noAutofit/>
+                      </wps:bodyPr>
+                    </wps:wsp>
+                  </a:graphicData>
+                </a:graphic>
+                <wp14:sizeRelH relativeFrom="margin">
+                  <wp14:pctWidth>0</wp14:pctWidth>
+                </wp14:sizeRelH>
+                <wp14:sizeRelV relativeFrom="margin">
+                  <wp14:pctHeight>0</wp14:pctHeight>
+                </wp14:sizeRelV>
+              </wp:anchor>
+            </w:drawing>
+          </mc:Choice>
+          <mc:Fallback>
+            <w:pict>
+              <v:shape w14:anchorId="5E1B8457" id="Cuadro de texto 26" o:spid="_x0000_s1057" type="#_x0000_t202" style="position:absolute;margin-left:0;margin-top:81.7pt;width:30pt;height:18.75pt;z-index:251719680;visibility:visible;mso-wrap-style:square;mso-width-percent:0;mso-height-percent:0;mso-wrap-distance-left:9pt;mso-wrap-distance-top:0;mso-wrap-distance-right:9pt;mso-wrap-distance-bottom:0;mso-position-horizontal:absolute;mso-position-horizontal-relative:margin;mso-position-vertical:absolute;mso-position-vertical-relative:text;mso-width-percent:0;mso-height-percent:0;mso-width-relative:margin;mso-height-relative:margin;v-text-anchor:top" o:gfxdata="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" fillcolor="#c5e0b3 [1305]" strokeweight=".5pt">
+                <v:textbox>
+                  <w:txbxContent>
+                    <w:p>
+                      <w:pPr>
+                        <w:rPr>
+                          <w:lang w:val="en-US"/>
+                        </w:rPr>
+                      </w:pPr>
+                      <w:r>
+                        <w:rPr>
+                          <w:lang w:val="en-US"/>
+                        </w:rPr>
+                        <w:t>1.2</w:t>
+                      </w:r>
+                    </w:p>
+                  </w:txbxContent>
+                </v:textbox>
+                <w10:wrap anchorx="margin"/>
+              </v:shape>
+            </w:pict>
+          </mc:Fallback>
+        </mc:AlternateContent>
+      </w:r>
+      <w:r>
+        <w:rPr>
+          <w:noProof/>
+          <w:lang w:eastAsia="es-EC"/>
+        </w:rPr>
+        <mc:AlternateContent>
+          <mc:Choice Requires="wps">
+            <w:drawing>
+              <wp:anchor distT="0" distB="0" distL="114300" distR="114300" simplePos="0" relativeHeight="251718656" behindDoc="0" locked="0" layoutInCell="1" allowOverlap="1" wp14:anchorId="7C685505" wp14:editId="4992A657">
+                <wp:simplePos x="0" y="0"/>
+                <wp:positionH relativeFrom="margin">
+                  <wp:posOffset>0</wp:posOffset>
+                </wp:positionH>
+                <wp:positionV relativeFrom="paragraph">
+                  <wp:posOffset>628015</wp:posOffset>
+                </wp:positionV>
+                <wp:extent cx="381000" cy="238125"/>
+                <wp:effectExtent l="0" t="0" r="19050" b="28575"/>
+                <wp:wrapNone/>
+                <wp:docPr id="20" name="Cuadro de texto 20"/>
+                <wp:cNvGraphicFramePr/>
+                <a:graphic xmlns:a="http://schemas.openxmlformats.org/drawingml/2006/main">
+                  <a:graphicData uri="http://schemas.microsoft.com/office/word/2010/wordprocessingShape">
+                    <wps:wsp>
+                      <wps:cNvSpPr txBox="1"/>
+                      <wps:spPr>
+                        <a:xfrm>
+                          <a:off x="0" y="0"/>
+                          <a:ext cx="381000" cy="238125"/>
+                        </a:xfrm>
+                        <a:prstGeom prst="rect">
+                          <a:avLst/>
+                        </a:prstGeom>
+                        <a:solidFill>
+                          <a:schemeClr val="accent6">
+                            <a:lumMod val="40000"/>
+                            <a:lumOff val="60000"/>
+                          </a:schemeClr>
+                        </a:solidFill>
+                        <a:ln w="6350">
+                          <a:solidFill>
+                            <a:prstClr val="black"/>
+                          </a:solidFill>
+                        </a:ln>
+                        <a:effectLst/>
+                      </wps:spPr>
+                      <wps:style>
+                        <a:lnRef idx="0">
+                          <a:schemeClr val="accent1"/>
+                        </a:lnRef>
+                        <a:fillRef idx="0">
+                          <a:schemeClr val="accent1"/>
+                        </a:fillRef>
+                        <a:effectRef idx="0">
+                          <a:schemeClr val="accent1"/>
+                        </a:effectRef>
+                        <a:fontRef idx="minor">
+                          <a:schemeClr val="dk1"/>
+                        </a:fontRef>
+                      </wps:style>
+                      <wps:txbx>
+                        <w:txbxContent>
+                          <w:p>
+                            <w:pPr>
+                              <w:rPr>
+                                <w:lang w:val="en-US"/>
+                              </w:rPr>
+                            </w:pPr>
+                            <w:r>
+                              <w:rPr>
+                                <w:lang w:val="en-US"/>
+                              </w:rPr>
+                              <w:t>1.1</w:t>
+                            </w:r>
+                          </w:p>
+                        </w:txbxContent>
+                      </wps:txbx>
+                      <wps:bodyPr rot="0" spcFirstLastPara="0" vertOverflow="overflow" horzOverflow="overflow" vert="horz" wrap="square" lIns="91440" tIns="45720" rIns="91440" bIns="45720" numCol="1" spcCol="0" rtlCol="0" fromWordArt="0" anchor="t" anchorCtr="0" forceAA="0" compatLnSpc="1">
+                        <a:prstTxWarp prst="textNoShape">
+                          <a:avLst/>
+                        </a:prstTxWarp>
+                        <a:noAutofit/>
+                      </wps:bodyPr>
+                    </wps:wsp>
+                  </a:graphicData>
+                </a:graphic>
+                <wp14:sizeRelH relativeFrom="margin">
+                  <wp14:pctWidth>0</wp14:pctWidth>
+                </wp14:sizeRelH>
+                <wp14:sizeRelV relativeFrom="margin">
+                  <wp14:pctHeight>0</wp14:pctHeight>
+                </wp14:sizeRelV>
+              </wp:anchor>
+            </w:drawing>
+          </mc:Choice>
+          <mc:Fallback>
+            <w:pict>
+              <v:shape w14:anchorId="7C685505" id="Cuadro de texto 20" o:spid="_x0000_s1058" type="#_x0000_t202" style="position:absolute;margin-left:0;margin-top:49.45pt;width:30pt;height:18.75pt;z-index:251718656;visibility:visible;mso-wrap-style:square;mso-width-percent:0;mso-height-percent:0;mso-wrap-distance-left:9pt;mso-wrap-distance-top:0;mso-wrap-distance-right:9pt;mso-wrap-distance-bottom:0;mso-position-horizontal:absolute;mso-position-horizontal-relative:margin;mso-position-vertical:absolute;mso-position-vertical-relative:text;mso-width-percent:0;mso-height-percent:0;mso-width-relative:margin;mso-height-relative:margin;v-text-anchor:top" o:gfxdata="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" fillcolor="#c5e0b3 [1305]" strokeweight=".5pt">
+                <v:textbox>
+                  <w:txbxContent>
+                    <w:p>
+                      <w:pPr>
+                        <w:rPr>
+                          <w:lang w:val="en-US"/>
+                        </w:rPr>
+                      </w:pPr>
+                      <w:r>
+                        <w:rPr>
+                          <w:lang w:val="en-US"/>
+                        </w:rPr>
+                        <w:t>1.1</w:t>
+                      </w:r>
+                    </w:p>
+                  </w:txbxContent>
+                </v:textbox>
+                <w10:wrap anchorx="margin"/>
+              </v:shape>
+            </w:pict>
+          </mc:Fallback>
+        </mc:AlternateContent>
+      </w:r>
+      <w:r>
+        <w:rPr>
+          <w:noProof/>
+          <w:lang w:eastAsia="es-EC"/>
+        </w:rPr>
+        <w:drawing>
+          <wp:anchor distT="0" distB="0" distL="114300" distR="114300" simplePos="0" relativeHeight="251717632" behindDoc="0" locked="0" layoutInCell="1" allowOverlap="1" wp14:anchorId="005EEFBC" wp14:editId="551FA283">
+            <wp:simplePos x="0" y="0"/>
+            <wp:positionH relativeFrom="margin">
+              <wp:posOffset>0</wp:posOffset>
+            </wp:positionH>
+            <wp:positionV relativeFrom="paragraph">
+              <wp:posOffset>208915</wp:posOffset>
+            </wp:positionV>
+            <wp:extent cx="5400040" cy="3496945"/>
+            <wp:effectExtent l="0" t="0" r="0" b="8255"/>
+            <wp:wrapSquare wrapText="bothSides"/>
+            <wp:docPr id="19" name="Imagen 19"/>
+            <wp:cNvGraphicFramePr>
+              <a:graphicFrameLocks xmlns:a="http://schemas.openxmlformats.org/drawingml/2006/main" noChangeAspect="1"/>
+            </wp:cNvGraphicFramePr>
+            <a:graphic xmlns:a="http://schemas.openxmlformats.org/drawingml/2006/main">
+              <a:graphicData uri="http://schemas.openxmlformats.org/drawingml/2006/picture">
+                <pic:pic xmlns:pic="http://schemas.openxmlformats.org/drawingml/2006/picture">
+                  <pic:nvPicPr>
+                    <pic:cNvPr id="1" name=""/>
+                    <pic:cNvPicPr/>
+                  </pic:nvPicPr>
+                  <pic:blipFill>
+                    <a:blip r:embed="rId8">
+                      <a:extLst>
+                        <a:ext uri="{28A0092B-C50C-407E-A947-70E740481C1C}">
+                          <a14:useLocalDpi xmlns:a14="http://schemas.microsoft.com/office/drawing/2010/main" val="0"/>
+                        </a:ext>
+                      </a:extLst>
+                    </a:blip>
+                    <a:stretch>
+                      <a:fillRect/>
+                    </a:stretch>
+                  </pic:blipFill>
+                  <pic:spPr>
+                    <a:xfrm>
+                      <a:off x="0" y="0"/>
+                      <a:ext cx="5400040" cy="3496945"/>
+                    </a:xfrm>
+                    <a:prstGeom prst="rect">
+                      <a:avLst/>
+                    </a:prstGeom>
+                  </pic:spPr>
+                </pic:pic>
+              </a:graphicData>
+            </a:graphic>
+            <wp14:sizeRelH relativeFrom="page">
+              <wp14:pctWidth>0</wp14:pctWidth>
+            </wp14:sizeRelH>
+            <wp14:sizeRelV relativeFrom="page">
+              <wp14:pctHeight>0</wp14:pctHeight>
+            </wp14:sizeRelV>
+          </wp:anchor>
+        </w:drawing>
+      </w:r>
+    </w:p>
+    <w:p>
+      <w:pPr>
+        <w:rPr>
+          <w:lang w:val="en-US"/>
+        </w:rPr>
+      </w:pPr>
+      <w:r>
+        <w:rPr>
+          <w:noProof/>
+          <w:lang w:eastAsia="es-EC"/>
+        </w:rPr>
+        <mc:AlternateContent>
+          <mc:Choice Requires="wps">
+            <w:drawing>
+              <wp:anchor distT="0" distB="0" distL="114300" distR="114300" simplePos="0" relativeHeight="251727872" behindDoc="0" locked="0" layoutInCell="1" allowOverlap="1" wp14:anchorId="76A3D5A0" wp14:editId="0647624D">
+                <wp:simplePos x="0" y="0"/>
+                <wp:positionH relativeFrom="column">
+                  <wp:posOffset>2272665</wp:posOffset>
+                </wp:positionH>
+                <wp:positionV relativeFrom="paragraph">
+                  <wp:posOffset>5219065</wp:posOffset>
+                </wp:positionV>
+                <wp:extent cx="3200400" cy="733425"/>
+                <wp:effectExtent l="0" t="0" r="19050" b="28575"/>
+                <wp:wrapNone/>
+                <wp:docPr id="25" name="Cuadro de texto 25"/>
+                <wp:cNvGraphicFramePr/>
+                <a:graphic xmlns:a="http://schemas.openxmlformats.org/drawingml/2006/main">
+                  <a:graphicData uri="http://schemas.microsoft.com/office/word/2010/wordprocessingShape">
+                    <wps:wsp>
+                      <wps:cNvSpPr txBox="1"/>
+                      <wps:spPr>
+                        <a:xfrm>
+                          <a:off x="0" y="0"/>
+                          <a:ext cx="3200400" cy="733425"/>
+                        </a:xfrm>
+                        <a:prstGeom prst="rect">
+                          <a:avLst/>
+                        </a:prstGeom>
+                        <a:solidFill>
+                          <a:schemeClr val="lt1"/>
+                        </a:solidFill>
+                        <a:ln w="6350">
+                          <a:solidFill>
+                            <a:prstClr val="black"/>
+                          </a:solidFill>
+                        </a:ln>
+                        <a:effectLst/>
+                      </wps:spPr>
+                      <wps:style>
+                        <a:lnRef idx="0">
+                          <a:schemeClr val="accent1"/>
+                        </a:lnRef>
+                        <a:fillRef idx="0">
+                          <a:schemeClr val="accent1"/>
+                        </a:fillRef>
+                        <a:effectRef idx="0">
+                          <a:schemeClr val="accent1"/>
+                        </a:effectRef>
+                        <a:fontRef idx="minor">
+                          <a:schemeClr val="dk1"/>
+                        </a:fontRef>
+                      </wps:style>
+                      <wps:txbx>
+                        <w:txbxContent>
+                          <w:p>
+                            <w:r>
+                              <w:t xml:space="preserve">En esta Sección se puede crear un </w:t>
+                            </w:r>
+                            <w:r>
+                              <w:t xml:space="preserve">nuevo usuario (aplicación móvil </w:t>
+                            </w:r>
+                            <w:proofErr w:type="spellStart"/>
+                            <w:r>
+                              <w:t>android</w:t>
+                            </w:r>
+                            <w:proofErr w:type="spellEnd"/>
+                            <w:r>
+                              <w:t>) o un nuevo administrador para manejar el sistema de escritorio</w:t>
+                            </w:r>
+                          </w:p>
+                        </w:txbxContent>
+                      </wps:txbx>
+                      <wps:bodyPr rot="0" spcFirstLastPara="0" vertOverflow="overflow" horzOverflow="overflow" vert="horz" wrap="square" lIns="91440" tIns="45720" rIns="91440" bIns="45720" numCol="1" spcCol="0" rtlCol="0" fromWordArt="0" anchor="t" anchorCtr="0" forceAA="0" compatLnSpc="1">
+                        <a:prstTxWarp prst="textNoShape">
+                          <a:avLst/>
+                        </a:prstTxWarp>
+                        <a:noAutofit/>
+                      </wps:bodyPr>
+                    </wps:wsp>
+                  </a:graphicData>
+                </a:graphic>
+                <wp14:sizeRelH relativeFrom="margin">
+                  <wp14:pctWidth>0</wp14:pctWidth>
+                </wp14:sizeRelH>
+                <wp14:sizeRelV relativeFrom="margin">
+                  <wp14:pctHeight>0</wp14:pctHeight>
+                </wp14:sizeRelV>
+              </wp:anchor>
+            </w:drawing>
+          </mc:Choice>
+          <mc:Fallback>
+            <w:pict>
+              <v:shape w14:anchorId="76A3D5A0" id="Cuadro de texto 25" o:spid="_x0000_s1059" type="#_x0000_t202" style="position:absolute;margin-left:178.95pt;margin-top:410.95pt;width:252pt;height:57.75pt;z-index:251727872;visibility:visible;mso-wrap-style:square;mso-width-percent:0;mso-height-percent:0;mso-wrap-distance-left:9pt;mso-wrap-distance-top:0;mso-wrap-distance-right:9pt;mso-wrap-distance-bottom:0;mso-position-horizontal:absolute;mso-position-horizontal-relative:text;mso-position-vertical:absolute;mso-position-vertical-relative:text;mso-width-percent:0;mso-height-percent:0;mso-width-relative:margin;mso-height-relative:margin;v-text-anchor:top" o:gfxdata="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" fillcolor="white [3201]" strokeweight=".5pt">
+                <v:textbox>
+                  <w:txbxContent>
+                    <w:p>
+                      <w:r>
+                        <w:t xml:space="preserve">En esta Sección se puede crear un </w:t>
+                      </w:r>
+                      <w:r>
+                        <w:t xml:space="preserve">nuevo usuario (aplicación móvil </w:t>
+                      </w:r>
+                      <w:proofErr w:type="spellStart"/>
+                      <w:r>
+                        <w:t>android</w:t>
+                      </w:r>
+                      <w:proofErr w:type="spellEnd"/>
+                      <w:r>
+                        <w:t>) o un nuevo administrador para manejar el sistema de escritorio</w:t>
+                      </w:r>
+                    </w:p>
+                  </w:txbxContent>
+                </v:textbox>
+              </v:shape>
+            </w:pict>
+          </mc:Fallback>
+        </mc:AlternateContent>
+      </w:r>
+      <w:r>
+        <w:rPr>
+          <w:noProof/>
+          <w:lang w:eastAsia="es-EC"/>
+        </w:rPr>
+        <w:drawing>
+          <wp:anchor distT="0" distB="0" distL="114300" distR="114300" simplePos="0" relativeHeight="251726848" behindDoc="0" locked="0" layoutInCell="1" allowOverlap="1" wp14:anchorId="1867DF98" wp14:editId="63F98423">
+            <wp:simplePos x="0" y="0"/>
+            <wp:positionH relativeFrom="column">
+              <wp:posOffset>405765</wp:posOffset>
+            </wp:positionH>
+            <wp:positionV relativeFrom="paragraph">
+              <wp:posOffset>5200015</wp:posOffset>
+            </wp:positionV>
+            <wp:extent cx="1752600" cy="828675"/>
+            <wp:effectExtent l="0" t="0" r="0" b="9525"/>
+            <wp:wrapSquare wrapText="bothSides"/>
+            <wp:docPr id="23" name="Imagen 23"/>
+            <wp:cNvGraphicFramePr>
+              <a:graphicFrameLocks xmlns:a="http://schemas.openxmlformats.org/drawingml/2006/main" noChangeAspect="1"/>
+            </wp:cNvGraphicFramePr>
+            <a:graphic xmlns:a="http://schemas.openxmlformats.org/drawingml/2006/main">
+              <a:graphicData uri="http://schemas.openxmlformats.org/drawingml/2006/picture">
+                <pic:pic xmlns:pic="http://schemas.openxmlformats.org/drawingml/2006/picture">
+                  <pic:nvPicPr>
+                    <pic:cNvPr id="0" name="Picture 2"/>
+                    <pic:cNvPicPr>
+                      <a:picLocks noChangeAspect="1" noChangeArrowheads="1"/>
+                    </pic:cNvPicPr>
+                  </pic:nvPicPr>
+                  <pic:blipFill>
+                    <a:blip r:embed="rId9">
+                      <a:extLst>
+                        <a:ext uri="{28A0092B-C50C-407E-A947-70E740481C1C}">
+                          <a14:useLocalDpi xmlns:a14="http://schemas.microsoft.com/office/drawing/2010/main" val="0"/>
+                        </a:ext>
+                      </a:extLst>
+                    </a:blip>
+                    <a:srcRect/>
+                    <a:stretch>
+                      <a:fillRect/>
+                    </a:stretch>
+                  </pic:blipFill>
+                  <pic:spPr bwMode="auto">
+                    <a:xfrm>
+                      <a:off x="0" y="0"/>
+                      <a:ext cx="1752600" cy="828675"/>
+                    </a:xfrm>
+                    <a:prstGeom prst="rect">
+                      <a:avLst/>
+                    </a:prstGeom>
+                    <a:noFill/>
+                    <a:ln>
+                      <a:noFill/>
+                    </a:ln>
+                  </pic:spPr>
+                </pic:pic>
+              </a:graphicData>
+            </a:graphic>
+            <wp14:sizeRelH relativeFrom="page">
+              <wp14:pctWidth>0</wp14:pctWidth>
+            </wp14:sizeRelH>
+            <wp14:sizeRelV relativeFrom="page">
+              <wp14:pctHeight>0</wp14:pctHeight>
+            </wp14:sizeRelV>
+          </wp:anchor>
+        </w:drawing>
+      </w:r>
+      <w:r>
+        <w:rPr>
+          <w:noProof/>
+          <w:lang w:eastAsia="es-EC"/>
+        </w:rPr>
+        <mc:AlternateContent>
+          <mc:Choice Requires="wps">
+            <w:drawing>
+              <wp:anchor distT="0" distB="0" distL="114300" distR="114300" simplePos="0" relativeHeight="251725824" behindDoc="0" locked="0" layoutInCell="1" allowOverlap="1" wp14:anchorId="764F1C36" wp14:editId="53FA3A3A">
+                <wp:simplePos x="0" y="0"/>
+                <wp:positionH relativeFrom="margin">
+                  <wp:posOffset>0</wp:posOffset>
+                </wp:positionH>
+                <wp:positionV relativeFrom="paragraph">
+                  <wp:posOffset>5208905</wp:posOffset>
+                </wp:positionV>
+                <wp:extent cx="381000" cy="238125"/>
+                <wp:effectExtent l="0" t="0" r="19050" b="28575"/>
+                <wp:wrapNone/>
+                <wp:docPr id="22" name="Cuadro de texto 22"/>
+                <wp:cNvGraphicFramePr/>
+                <a:graphic xmlns:a="http://schemas.openxmlformats.org/drawingml/2006/main">
+                  <a:graphicData uri="http://schemas.microsoft.com/office/word/2010/wordprocessingShape">
+                    <wps:wsp>
+                      <wps:cNvSpPr txBox="1"/>
+                      <wps:spPr>
+                        <a:xfrm>
+                          <a:off x="0" y="0"/>
+                          <a:ext cx="381000" cy="238125"/>
+                        </a:xfrm>
+                        <a:prstGeom prst="rect">
+                          <a:avLst/>
+                        </a:prstGeom>
+                        <a:solidFill>
+                          <a:schemeClr val="accent6">
+                            <a:lumMod val="40000"/>
+                            <a:lumOff val="60000"/>
+                          </a:schemeClr>
+                        </a:solidFill>
+                        <a:ln w="6350">
+                          <a:solidFill>
+                            <a:prstClr val="black"/>
+                          </a:solidFill>
+                        </a:ln>
+                        <a:effectLst/>
+                      </wps:spPr>
+                      <wps:style>
+                        <a:lnRef idx="0">
+                          <a:schemeClr val="accent1"/>
+                        </a:lnRef>
+                        <a:fillRef idx="0">
+                          <a:schemeClr val="accent1"/>
+                        </a:fillRef>
+                        <a:effectRef idx="0">
+                          <a:schemeClr val="accent1"/>
+                        </a:effectRef>
+                        <a:fontRef idx="minor">
+                          <a:schemeClr val="dk1"/>
+                        </a:fontRef>
+                      </wps:style>
+                      <wps:txbx>
+                        <w:txbxContent>
+                          <w:p>
+                            <w:pPr>
+                              <w:rPr>
+                                <w:lang w:val="en-US"/>
+                              </w:rPr>
+                            </w:pPr>
+                            <w:r>
+                              <w:rPr>
+                                <w:lang w:val="en-US"/>
+                              </w:rPr>
+                              <w:t>1.6</w:t>
+                            </w:r>
+                          </w:p>
+                        </w:txbxContent>
+                      </wps:txbx>
+                      <wps:bodyPr rot="0" spcFirstLastPara="0" vertOverflow="overflow" horzOverflow="overflow" vert="horz" wrap="square" lIns="91440" tIns="45720" rIns="91440" bIns="45720" numCol="1" spcCol="0" rtlCol="0" fromWordArt="0" anchor="t" anchorCtr="0" forceAA="0" compatLnSpc="1">
+                        <a:prstTxWarp prst="textNoShape">
+                          <a:avLst/>
+                        </a:prstTxWarp>
+                        <a:noAutofit/>
+                      </wps:bodyPr>
+                    </wps:wsp>
+                  </a:graphicData>
+                </a:graphic>
+                <wp14:sizeRelH relativeFrom="margin">
+                  <wp14:pctWidth>0</wp14:pctWidth>
+                </wp14:sizeRelH>
+                <wp14:sizeRelV relativeFrom="margin">
+                  <wp14:pctHeight>0</wp14:pctHeight>
+                </wp14:sizeRelV>
+              </wp:anchor>
+            </w:drawing>
+          </mc:Choice>
+          <mc:Fallback>
+            <w:pict>
+              <v:shape w14:anchorId="764F1C36" id="Cuadro de texto 22" o:spid="_x0000_s1060" type="#_x0000_t202" style="position:absolute;margin-left:0;margin-top:410.15pt;width:30pt;height:18.75pt;z-index:251725824;visibility:visible;mso-wrap-style:square;mso-width-percent:0;mso-height-percent:0;mso-wrap-distance-left:9pt;mso-wrap-distance-top:0;mso-wrap-distance-right:9pt;mso-wrap-distance-bottom:0;mso-position-horizontal:absolute;mso-position-horizontal-relative:margin;mso-position-vertical:absolute;mso-position-vertical-relative:text;mso-width-percent:0;mso-height-percent:0;mso-width-relative:margin;mso-height-relative:margin;v-text-anchor:top" o:gfxdata="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" fillcolor="#c5e0b3 [1305]" strokeweight=".5pt">
+                <v:textbox>
+                  <w:txbxContent>
+                    <w:p>
+                      <w:pPr>
+                        <w:rPr>
+                          <w:lang w:val="en-US"/>
+                        </w:rPr>
+                      </w:pPr>
+                      <w:r>
+                        <w:rPr>
+                          <w:lang w:val="en-US"/>
+                        </w:rPr>
+                        <w:t>1.6</w:t>
+                      </w:r>
+                    </w:p>
+                  </w:txbxContent>
+                </v:textbox>
+                <w10:wrap anchorx="margin"/>
+              </v:shape>
+            </w:pict>
+          </mc:Fallback>
+        </mc:AlternateContent>
+      </w:r>
+      <w:r>
+        <w:rPr>
+          <w:noProof/>
+          <w:lang w:eastAsia="es-EC"/>
+        </w:rPr>
+        <mc:AlternateContent>
+          <mc:Choice Requires="wps">
+            <w:drawing>
+              <wp:anchor distT="0" distB="0" distL="114300" distR="114300" simplePos="0" relativeHeight="251711488" behindDoc="0" locked="0" layoutInCell="1" allowOverlap="1" wp14:anchorId="04B7F162" wp14:editId="1FB3EA29">
+                <wp:simplePos x="0" y="0"/>
+                <wp:positionH relativeFrom="margin">
+                  <wp:posOffset>290195</wp:posOffset>
+                </wp:positionH>
+                <wp:positionV relativeFrom="paragraph">
+                  <wp:posOffset>3711575</wp:posOffset>
+                </wp:positionV>
+                <wp:extent cx="4838700" cy="1171575"/>
+                <wp:effectExtent l="0" t="0" r="19050" b="28575"/>
+                <wp:wrapNone/>
+                <wp:docPr id="32" name="Cuadro de texto 32"/>
+                <wp:cNvGraphicFramePr/>
+                <a:graphic xmlns:a="http://schemas.openxmlformats.org/drawingml/2006/main">
+                  <a:graphicData uri="http://schemas.microsoft.com/office/word/2010/wordprocessingShape">
+                    <wps:wsp>
+                      <wps:cNvSpPr txBox="1"/>
+                      <wps:spPr>
+                        <a:xfrm>
+                          <a:off x="0" y="0"/>
+                          <a:ext cx="4838700" cy="1171575"/>
+                        </a:xfrm>
+                        <a:prstGeom prst="rect">
+                          <a:avLst/>
+                        </a:prstGeom>
+                        <a:solidFill>
+                          <a:schemeClr val="lt1"/>
+                        </a:solidFill>
+                        <a:ln w="6350">
+                          <a:solidFill>
+                            <a:prstClr val="black"/>
+                          </a:solidFill>
+                        </a:ln>
+                        <a:effectLst/>
+                      </wps:spPr>
+                      <wps:style>
+                        <a:lnRef idx="0">
+                          <a:schemeClr val="accent1"/>
+                        </a:lnRef>
+                        <a:fillRef idx="0">
+                          <a:schemeClr val="accent1"/>
+                        </a:fillRef>
+                        <a:effectRef idx="0">
+                          <a:schemeClr val="accent1"/>
+                        </a:effectRef>
+                        <a:fontRef idx="minor">
+                          <a:schemeClr val="dk1"/>
+                        </a:fontRef>
+                      </wps:style>
+                      <wps:txbx>
+                        <w:txbxContent>
+                          <w:p>
+                            <w:pPr>
+                              <w:pStyle w:val="Prrafodelista"/>
+                              <w:numPr>
+                                <w:ilvl w:val="1"/>
+                                <w:numId w:val="1"/>
+                              </w:numPr>
+                            </w:pPr>
+                            <w:r>
+                              <w:t>Nombre del usuario.</w:t>
+                            </w:r>
+                          </w:p>
+                          <w:p>
+                            <w:pPr>
+                              <w:pStyle w:val="Prrafodelista"/>
+                              <w:numPr>
+                                <w:ilvl w:val="1"/>
+                                <w:numId w:val="1"/>
+                              </w:numPr>
+                            </w:pPr>
+                            <w:r>
+                              <w:t>Apellido del usuario</w:t>
+                            </w:r>
+                            <w:r>
+                              <w:t>.</w:t>
+                            </w:r>
+                          </w:p>
+                          <w:p>
+                            <w:pPr>
+                              <w:pStyle w:val="Prrafodelista"/>
+                              <w:numPr>
+                                <w:ilvl w:val="1"/>
+                                <w:numId w:val="1"/>
+                              </w:numPr>
+                            </w:pPr>
+                            <w:r>
+                              <w:t>C</w:t>
+                            </w:r>
+                            <w:r>
+                              <w:t>é</w:t>
+                            </w:r>
+                            <w:r>
+                              <w:t>dula del usuario</w:t>
+                            </w:r>
+                            <w:r>
+                              <w:t>.</w:t>
+                            </w:r>
+                          </w:p>
+                          <w:p>
+                            <w:pPr>
+                              <w:pStyle w:val="Prrafodelista"/>
+                              <w:numPr>
+                                <w:ilvl w:val="1"/>
+                                <w:numId w:val="1"/>
+                              </w:numPr>
+                            </w:pPr>
+                            <w:r>
+                              <w:t xml:space="preserve">Nick del </w:t>
+                            </w:r>
+                            <w:r>
+                              <w:t>usuario el cuá</w:t>
+                            </w:r>
+                            <w:r>
+                              <w:t>l usara para entrar</w:t>
+                            </w:r>
+                            <w:r>
+                              <w:t xml:space="preserve"> al </w:t>
+                            </w:r>
+                            <w:r>
+                              <w:t>sistema (ejemplo: pepe12).</w:t>
+                            </w:r>
+                          </w:p>
+                          <w:p>
+                            <w:pPr>
+                              <w:pStyle w:val="Prrafodelista"/>
+                              <w:numPr>
+                                <w:ilvl w:val="1"/>
+                                <w:numId w:val="1"/>
+                              </w:numPr>
+                            </w:pPr>
+                            <w:r>
+                              <w:t>Contraseña el cual le permitirá entrar al sistema o a la aplicación móvil dependiendo del Tipo.</w:t>
+                            </w:r>
+                          </w:p>
+                          <w:p>
+                            <w:pPr>
+                              <w:pStyle w:val="Prrafodelista"/>
+                              <w:numPr>
+                                <w:ilvl w:val="1"/>
+                                <w:numId w:val="1"/>
+                              </w:numPr>
+                            </w:pPr>
+                            <w:r>
+                              <w:t xml:space="preserve">Tipo </w:t>
+                            </w:r>
+                          </w:p>
+                        </w:txbxContent>
+                      </wps:txbx>
+                      <wps:bodyPr rot="0" spcFirstLastPara="0" vertOverflow="overflow" horzOverflow="overflow" vert="horz" wrap="square" lIns="91440" tIns="45720" rIns="91440" bIns="45720" numCol="1" spcCol="0" rtlCol="0" fromWordArt="0" anchor="t" anchorCtr="0" forceAA="0" compatLnSpc="1">
+                        <a:prstTxWarp prst="textNoShape">
+                          <a:avLst/>
+                        </a:prstTxWarp>
+                        <a:noAutofit/>
+                      </wps:bodyPr>
+                    </wps:wsp>
+                  </a:graphicData>
+                </a:graphic>
+                <wp14:sizeRelH relativeFrom="margin">
+                  <wp14:pctWidth>0</wp14:pctWidth>
+                </wp14:sizeRelH>
+                <wp14:sizeRelV relativeFrom="margin">
+                  <wp14:pctHeight>0</wp14:pctHeight>
+                </wp14:sizeRelV>
+              </wp:anchor>
+            </w:drawing>
+          </mc:Choice>
+          <mc:Fallback>
+            <w:pict>
+              <v:shape w14:anchorId="04B7F162" id="Cuadro de texto 32" o:spid="_x0000_s1061" type="#_x0000_t202" style="position:absolute;margin-left:22.85pt;margin-top:292.25pt;width:381pt;height:92.25pt;z-index:251711488;visibility:visible;mso-wrap-style:square;mso-width-percent:0;mso-height-percent:0;mso-wrap-distance-left:9pt;mso-wrap-distance-top:0;mso-wrap-distance-right:9pt;mso-wrap-distance-bottom:0;mso-position-horizontal:absolute;mso-position-horizontal-relative:margin;mso-position-vertical:absolute;mso-position-vertical-relative:text;mso-width-percent:0;mso-height-percent:0;mso-width-relative:margin;mso-height-relative:margin;v-text-anchor:top" o:gfxdata="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" fillcolor="white [3201]" strokeweight=".5pt">
+                <v:textbox>
+                  <w:txbxContent>
+                    <w:p>
+                      <w:pPr>
+                        <w:pStyle w:val="Prrafodelista"/>
+                        <w:numPr>
+                          <w:ilvl w:val="1"/>
+                          <w:numId w:val="1"/>
+                        </w:numPr>
+                      </w:pPr>
+                      <w:r>
+                        <w:t>Nombre del usuario.</w:t>
+                      </w:r>
+                    </w:p>
+                    <w:p>
+                      <w:pPr>
+                        <w:pStyle w:val="Prrafodelista"/>
+                        <w:numPr>
+                          <w:ilvl w:val="1"/>
+                          <w:numId w:val="1"/>
+                        </w:numPr>
+                      </w:pPr>
+                      <w:r>
+                        <w:t>Apellido del usuario</w:t>
+                      </w:r>
+                      <w:r>
+                        <w:t>.</w:t>
+                      </w:r>
+                    </w:p>
+                    <w:p>
+                      <w:pPr>
+                        <w:pStyle w:val="Prrafodelista"/>
+                        <w:numPr>
+                          <w:ilvl w:val="1"/>
+                          <w:numId w:val="1"/>
+                        </w:numPr>
+                      </w:pPr>
+                      <w:r>
+                        <w:t>C</w:t>
+                      </w:r>
+                      <w:r>
+                        <w:t>é</w:t>
+                      </w:r>
+                      <w:r>
+                        <w:t>dula del usuario</w:t>
+                      </w:r>
+                      <w:r>
+                        <w:t>.</w:t>
+                      </w:r>
+                    </w:p>
+                    <w:p>
+                      <w:pPr>
+                        <w:pStyle w:val="Prrafodelista"/>
+                        <w:numPr>
+                          <w:ilvl w:val="1"/>
+                          <w:numId w:val="1"/>
+                        </w:numPr>
+                      </w:pPr>
+                      <w:r>
+                        <w:t xml:space="preserve">Nick del </w:t>
+                      </w:r>
+                      <w:r>
+                        <w:t>usuario el cuá</w:t>
+                      </w:r>
+                      <w:r>
+                        <w:t>l usara para entrar</w:t>
+                      </w:r>
+                      <w:r>
+                        <w:t xml:space="preserve"> al </w:t>
+                      </w:r>
+                      <w:r>
+                        <w:t>sistema (ejemplo: pepe12).</w:t>
+                      </w:r>
+                    </w:p>
+                    <w:p>
+                      <w:pPr>
+                        <w:pStyle w:val="Prrafodelista"/>
+                        <w:numPr>
+                          <w:ilvl w:val="1"/>
+                          <w:numId w:val="1"/>
+                        </w:numPr>
+                      </w:pPr>
+                      <w:r>
+                        <w:t>Contraseña el cual le permitirá entrar al sistema o a la aplicación móvil dependiendo del Tipo.</w:t>
+                      </w:r>
+                    </w:p>
+                    <w:p>
+                      <w:pPr>
+                        <w:pStyle w:val="Prrafodelista"/>
+                        <w:numPr>
+                          <w:ilvl w:val="1"/>
+                          <w:numId w:val="1"/>
+                        </w:numPr>
+                      </w:pPr>
+                      <w:r>
+                        <w:t xml:space="preserve">Tipo </w:t>
+                      </w:r>
+                    </w:p>
+                  </w:txbxContent>
+                </v:textbox>
+                <w10:wrap anchorx="margin"/>
+              </v:shape>
+            </w:pict>
+          </mc:Fallback>
+        </mc:AlternateContent>
+      </w:r>
+      <w:r>
+        <w:rPr>
+          <w:lang w:val="en-US"/>
+        </w:rPr>
+        <w:br w:type="page"/>
+      </w:r>
+    </w:p>
+    <w:p>
+      <w:pPr>
+        <w:pStyle w:val="Ttulo1"/>
+      </w:pPr>
+      <w:r>
+        <w:lastRenderedPageBreak/>
+        <w:t>Creación de una nueva maquinaria</w:t>
+      </w:r>
+    </w:p>
+    <w:p>
+      <w:r>
+        <mc:AlternateContent>
+          <mc:Choice Requires="wps">
+            <w:drawing>
+              <wp:anchor distT="0" distB="0" distL="114300" distR="114300" simplePos="0" relativeHeight="251732992" behindDoc="0" locked="0" layoutInCell="1" allowOverlap="1" wp14:anchorId="367FB9D2" wp14:editId="5D08767E">
+                <wp:simplePos x="0" y="0"/>
+                <wp:positionH relativeFrom="margin">
+                  <wp:posOffset>520065</wp:posOffset>
+                </wp:positionH>
+                <wp:positionV relativeFrom="paragraph">
+                  <wp:posOffset>1737360</wp:posOffset>
+                </wp:positionV>
+                <wp:extent cx="381000" cy="238125"/>
+                <wp:effectExtent l="0" t="0" r="19050" b="28575"/>
+                <wp:wrapNone/>
+                <wp:docPr id="43" name="Cuadro de texto 43"/>
+                <wp:cNvGraphicFramePr/>
+                <a:graphic xmlns:a="http://schemas.openxmlformats.org/drawingml/2006/main">
+                  <a:graphicData uri="http://schemas.microsoft.com/office/word/2010/wordprocessingShape">
+                    <wps:wsp>
+                      <wps:cNvSpPr txBox="1"/>
+                      <wps:spPr>
+                        <a:xfrm>
+                          <a:off x="0" y="0"/>
+                          <a:ext cx="381000" cy="238125"/>
+                        </a:xfrm>
+                        <a:prstGeom prst="rect">
+                          <a:avLst/>
+                        </a:prstGeom>
+                        <a:solidFill>
+                          <a:schemeClr val="accent6">
+                            <a:lumMod val="40000"/>
+                            <a:lumOff val="60000"/>
+                          </a:schemeClr>
+                        </a:solidFill>
+                        <a:ln w="6350">
+                          <a:solidFill>
+                            <a:prstClr val="black"/>
+                          </a:solidFill>
+                        </a:ln>
+                        <a:effectLst/>
+                      </wps:spPr>
+                      <wps:style>
+                        <a:lnRef idx="0">
+                          <a:schemeClr val="accent1"/>
+                        </a:lnRef>
+                        <a:fillRef idx="0">
+                          <a:schemeClr val="accent1"/>
+                        </a:fillRef>
+                        <a:effectRef idx="0">
+                          <a:schemeClr val="accent1"/>
+                        </a:effectRef>
+                        <a:fontRef idx="minor">
+                          <a:schemeClr val="dk1"/>
+                        </a:fontRef>
+                      </wps:style>
+                      <wps:txbx>
+                        <w:txbxContent>
+                          <w:p>
+                            <w:pPr>
+                              <w:rPr>
+                                <w:lang w:val="en-US"/>
+                              </w:rPr>
+                            </w:pPr>
+                            <w:bookmarkStart w:id="1" w:name="_GoBack"/>
+                            <w:r>
+                              <w:rPr>
+                                <w:lang w:val="en-US"/>
+                              </w:rPr>
+                              <w:t>2.2</w:t>
+                            </w:r>
+                            <w:bookmarkEnd w:id="1"/>
+                          </w:p>
+                        </w:txbxContent>
+                      </wps:txbx>
+                      <wps:bodyPr rot="0" spcFirstLastPara="0" vertOverflow="overflow" horzOverflow="overflow" vert="horz" wrap="square" lIns="91440" tIns="45720" rIns="91440" bIns="45720" numCol="1" spcCol="0" rtlCol="0" fromWordArt="0" anchor="t" anchorCtr="0" forceAA="0" compatLnSpc="1">
+                        <a:prstTxWarp prst="textNoShape">
+                          <a:avLst/>
+                        </a:prstTxWarp>
+                        <a:noAutofit/>
+                      </wps:bodyPr>
+                    </wps:wsp>
+                  </a:graphicData>
+                </a:graphic>
+                <wp14:sizeRelH relativeFrom="margin">
+                  <wp14:pctWidth>0</wp14:pctWidth>
+                </wp14:sizeRelH>
+                <wp14:sizeRelV relativeFrom="margin">
+                  <wp14:pctHeight>0</wp14:pctHeight>
+                </wp14:sizeRelV>
+              </wp:anchor>
+            </w:drawing>
+          </mc:Choice>
+          <mc:Fallback>
+            <w:pict>
+              <v:shape w14:anchorId="367FB9D2" id="Cuadro de texto 43" o:spid="_x0000_s1062" type="#_x0000_t202" style="position:absolute;margin-left:40.95pt;margin-top:136.8pt;width:30pt;height:18.75pt;z-index:251732992;visibility:visible;mso-wrap-style:square;mso-width-percent:0;mso-height-percent:0;mso-wrap-distance-left:9pt;mso-wrap-distance-top:0;mso-wrap-distance-right:9pt;mso-wrap-distance-bottom:0;mso-position-horizontal:absolute;mso-position-horizontal-relative:margin;mso-position-vertical:absolute;mso-position-vertical-relative:text;mso-width-percent:0;mso-height-percent:0;mso-width-relative:margin;mso-height-relative:margin;v-text-anchor:top" o:gfxdata="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" fillcolor="#c5e0b3 [1305]" strokeweight=".5pt">
+                <v:textbox>
+                  <w:txbxContent>
+                    <w:p>
+                      <w:pPr>
+                        <w:rPr>
+                          <w:lang w:val="en-US"/>
+                        </w:rPr>
+                      </w:pPr>
+                      <w:bookmarkStart w:id="2" w:name="_GoBack"/>
+                      <w:r>
+                        <w:rPr>
+                          <w:lang w:val="en-US"/>
+                        </w:rPr>
+                        <w:t>2.2</w:t>
+                      </w:r>
+                      <w:bookmarkEnd w:id="2"/>
+                    </w:p>
+                  </w:txbxContent>
+                </v:textbox>
+                <w10:wrap anchorx="margin"/>
+              </v:shape>
+            </w:pict>
+          </mc:Fallback>
+        </mc:AlternateContent>
+      </w:r>
+      <w:r>
+        <mc:AlternateContent>
+          <mc:Choice Requires="wps">
+            <w:drawing>
+              <wp:anchor distT="0" distB="0" distL="114300" distR="114300" simplePos="0" relativeHeight="251731968" behindDoc="0" locked="0" layoutInCell="1" allowOverlap="1" wp14:anchorId="28B6AB5F" wp14:editId="02D92F10">
+                <wp:simplePos x="0" y="0"/>
+                <wp:positionH relativeFrom="margin">
+                  <wp:posOffset>520065</wp:posOffset>
+                </wp:positionH>
+                <wp:positionV relativeFrom="paragraph">
+                  <wp:posOffset>1327785</wp:posOffset>
+                </wp:positionV>
+                <wp:extent cx="381000" cy="238125"/>
+                <wp:effectExtent l="0" t="0" r="19050" b="28575"/>
+                <wp:wrapNone/>
+                <wp:docPr id="42" name="Cuadro de texto 42"/>
+                <wp:cNvGraphicFramePr/>
+                <a:graphic xmlns:a="http://schemas.openxmlformats.org/drawingml/2006/main">
+                  <a:graphicData uri="http://schemas.microsoft.com/office/word/2010/wordprocessingShape">
+                    <wps:wsp>
+                      <wps:cNvSpPr txBox="1"/>
+                      <wps:spPr>
+                        <a:xfrm>
+                          <a:off x="0" y="0"/>
+                          <a:ext cx="381000" cy="238125"/>
+                        </a:xfrm>
+                        <a:prstGeom prst="rect">
+                          <a:avLst/>
+                        </a:prstGeom>
+                        <a:solidFill>
+                          <a:schemeClr val="accent6">
+                            <a:lumMod val="40000"/>
+                            <a:lumOff val="60000"/>
+                          </a:schemeClr>
+                        </a:solidFill>
+                        <a:ln w="6350">
+                          <a:solidFill>
+                            <a:prstClr val="black"/>
+                          </a:solidFill>
+                        </a:ln>
+                        <a:effectLst/>
+                      </wps:spPr>
+                      <wps:style>
+                        <a:lnRef idx="0">
+                          <a:schemeClr val="accent1"/>
+                        </a:lnRef>
+                        <a:fillRef idx="0">
+                          <a:schemeClr val="accent1"/>
+                        </a:fillRef>
+                        <a:effectRef idx="0">
+                          <a:schemeClr val="accent1"/>
+                        </a:effectRef>
+                        <a:fontRef idx="minor">
+                          <a:schemeClr val="dk1"/>
+                        </a:fontRef>
+                      </wps:style>
+                      <wps:txbx>
+                        <w:txbxContent>
+                          <w:p>
+                            <w:pPr>
+                              <w:rPr>
+                                <w:lang w:val="en-US"/>
+                              </w:rPr>
+                            </w:pPr>
+                            <w:r>
+                              <w:rPr>
+                                <w:lang w:val="en-US"/>
+                              </w:rPr>
+                              <w:t>2.1</w:t>
+                            </w:r>
+                          </w:p>
+                        </w:txbxContent>
+                      </wps:txbx>
+                      <wps:bodyPr rot="0" spcFirstLastPara="0" vertOverflow="overflow" horzOverflow="overflow" vert="horz" wrap="square" lIns="91440" tIns="45720" rIns="91440" bIns="45720" numCol="1" spcCol="0" rtlCol="0" fromWordArt="0" anchor="t" anchorCtr="0" forceAA="0" compatLnSpc="1">
+                        <a:prstTxWarp prst="textNoShape">
+                          <a:avLst/>
+                        </a:prstTxWarp>
+                        <a:noAutofit/>
+                      </wps:bodyPr>
+                    </wps:wsp>
+                  </a:graphicData>
+                </a:graphic>
+                <wp14:sizeRelH relativeFrom="margin">
+                  <wp14:pctWidth>0</wp14:pctWidth>
+                </wp14:sizeRelH>
+                <wp14:sizeRelV relativeFrom="margin">
+                  <wp14:pctHeight>0</wp14:pctHeight>
+                </wp14:sizeRelV>
+              </wp:anchor>
+            </w:drawing>
+          </mc:Choice>
+          <mc:Fallback>
+            <w:pict>
+              <v:shape w14:anchorId="28B6AB5F" id="Cuadro de texto 42" o:spid="_x0000_s1063" type="#_x0000_t202" style="position:absolute;margin-left:40.95pt;margin-top:104.55pt;width:30pt;height:18.75pt;z-index:251731968;visibility:visible;mso-wrap-style:square;mso-width-percent:0;mso-height-percent:0;mso-wrap-distance-left:9pt;mso-wrap-distance-top:0;mso-wrap-distance-right:9pt;mso-wrap-distance-bottom:0;mso-position-horizontal:absolute;mso-position-horizontal-relative:margin;mso-position-vertical:absolute;mso-position-vertical-relative:text;mso-width-percent:0;mso-height-percent:0;mso-width-relative:margin;mso-height-relative:margin;v-text-anchor:top" o:gfxdata="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" fillcolor="#c5e0b3 [1305]" strokeweight=".5pt">
+                <v:textbox>
+                  <w:txbxContent>
+                    <w:p>
+                      <w:pPr>
+                        <w:rPr>
+                          <w:lang w:val="en-US"/>
+                        </w:rPr>
+                      </w:pPr>
+                      <w:r>
+                        <w:rPr>
+                          <w:lang w:val="en-US"/>
+                        </w:rPr>
+                        <w:t>2.1</w:t>
+                      </w:r>
+                    </w:p>
+                  </w:txbxContent>
+                </v:textbox>
+                <w10:wrap anchorx="margin"/>
+              </v:shape>
+            </w:pict>
+          </mc:Fallback>
+        </mc:AlternateContent>
+      </w:r>
+      <w:r>
+        <w:rPr>
+          <w:noProof/>
+          <w:lang w:eastAsia="es-EC"/>
+        </w:rPr>
+        <mc:AlternateContent>
+          <mc:Choice Requires="wps">
+            <w:drawing>
+              <wp:anchor distT="0" distB="0" distL="114300" distR="114300" simplePos="0" relativeHeight="251730944" behindDoc="0" locked="0" layoutInCell="1" allowOverlap="1" wp14:anchorId="60EF1A3B" wp14:editId="4FCE23B9">
+                <wp:simplePos x="0" y="0"/>
+                <wp:positionH relativeFrom="rightMargin">
+                  <wp:posOffset>-5361940</wp:posOffset>
+                </wp:positionH>
+                <wp:positionV relativeFrom="paragraph">
+                  <wp:posOffset>208915</wp:posOffset>
+                </wp:positionV>
+                <wp:extent cx="314325" cy="228600"/>
+                <wp:effectExtent l="0" t="0" r="28575" b="19050"/>
+                <wp:wrapNone/>
+                <wp:docPr id="38" name="Cuadro de texto 38"/>
+                <wp:cNvGraphicFramePr/>
+                <a:graphic xmlns:a="http://schemas.openxmlformats.org/drawingml/2006/main">
+                  <a:graphicData uri="http://schemas.microsoft.com/office/word/2010/wordprocessingShape">
+                    <wps:wsp>
+                      <wps:cNvSpPr txBox="1"/>
+                      <wps:spPr>
+                        <a:xfrm>
+                          <a:off x="0" y="0"/>
+                          <a:ext cx="314325" cy="228600"/>
+                        </a:xfrm>
+                        <a:prstGeom prst="rect">
+                          <a:avLst/>
+                        </a:prstGeom>
+                        <a:solidFill>
+                          <a:srgbClr val="FFC000"/>
+                        </a:solidFill>
+                        <a:ln w="6350">
+                          <a:solidFill>
+                            <a:prstClr val="black"/>
+                          </a:solidFill>
+                        </a:ln>
+                        <a:effectLst/>
+                      </wps:spPr>
+                      <wps:style>
+                        <a:lnRef idx="0">
+                          <a:schemeClr val="accent1"/>
+                        </a:lnRef>
+                        <a:fillRef idx="0">
+                          <a:schemeClr val="accent1"/>
+                        </a:fillRef>
+                        <a:effectRef idx="0">
+                          <a:schemeClr val="accent1"/>
+                        </a:effectRef>
+                        <a:fontRef idx="minor">
+                          <a:schemeClr val="dk1"/>
+                        </a:fontRef>
+                      </wps:style>
+                      <wps:txbx>
+                        <w:txbxContent>
+                          <w:p>
+                            <w:pPr>
+                              <w:rPr>
+                                <w:lang w:val="en-US"/>
+                              </w:rPr>
+                            </w:pPr>
+                            <w:r>
+                              <w:rPr>
+                                <w:lang w:val="en-US"/>
+                              </w:rPr>
+                              <w:t>2</w:t>
+                            </w:r>
+                          </w:p>
+                        </w:txbxContent>
+                      </wps:txbx>
+                      <wps:bodyPr rot="0" spcFirstLastPara="0" vertOverflow="overflow" horzOverflow="overflow" vert="horz" wrap="square" lIns="91440" tIns="45720" rIns="91440" bIns="45720" numCol="1" spcCol="0" rtlCol="0" fromWordArt="0" anchor="t" anchorCtr="0" forceAA="0" compatLnSpc="1">
+                        <a:prstTxWarp prst="textNoShape">
+                          <a:avLst/>
+                        </a:prstTxWarp>
+                        <a:noAutofit/>
+                      </wps:bodyPr>
+                    </wps:wsp>
+                  </a:graphicData>
+                </a:graphic>
+                <wp14:sizeRelH relativeFrom="margin">
+                  <wp14:pctWidth>0</wp14:pctWidth>
+                </wp14:sizeRelH>
+                <wp14:sizeRelV relativeFrom="margin">
+                  <wp14:pctHeight>0</wp14:pctHeight>
+                </wp14:sizeRelV>
+              </wp:anchor>
+            </w:drawing>
+          </mc:Choice>
+          <mc:Fallback>
+            <w:pict>
+              <v:shape w14:anchorId="60EF1A3B" id="Cuadro de texto 38" o:spid="_x0000_s1064" type="#_x0000_t202" style="position:absolute;margin-left:-422.2pt;margin-top:16.45pt;width:24.75pt;height:18pt;z-index:251730944;visibility:visible;mso-wrap-style:square;mso-width-percent:0;mso-height-percent:0;mso-wrap-distance-left:9pt;mso-wrap-distance-top:0;mso-wrap-distance-right:9pt;mso-wrap-distance-bottom:0;mso-position-horizontal:absolute;mso-position-horizontal-relative:right-margin-area;mso-position-vertical:absolute;mso-position-vertical-relative:text;mso-width-percent:0;mso-height-percent:0;mso-width-relative:margin;mso-height-relative:margin;v-text-anchor:top" o:gfxdata="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" fillcolor="#ffc000" strokeweight=".5pt">
+                <v:textbox>
+                  <w:txbxContent>
+                    <w:p>
+                      <w:pPr>
+                        <w:rPr>
+                          <w:lang w:val="en-US"/>
+                        </w:rPr>
+                      </w:pPr>
+                      <w:r>
+                        <w:rPr>
+                          <w:lang w:val="en-US"/>
+                        </w:rPr>
+                        <w:t>2</w:t>
+                      </w:r>
+                    </w:p>
+                  </w:txbxContent>
+                </v:textbox>
+                <w10:wrap anchorx="margin"/>
+              </v:shape>
+            </w:pict>
+          </mc:Fallback>
+        </mc:AlternateContent>
+      </w:r>
+      <w:r>
+        <w:rPr>
+          <w:noProof/>
+          <w:lang w:eastAsia="es-EC"/>
+        </w:rPr>
+        <w:drawing>
+          <wp:anchor distT="0" distB="0" distL="114300" distR="114300" simplePos="0" relativeHeight="251729920" behindDoc="0" locked="0" layoutInCell="1" allowOverlap="1" wp14:anchorId="323D5C54" wp14:editId="770BE079">
+            <wp:simplePos x="0" y="0"/>
+            <wp:positionH relativeFrom="margin">
+              <wp:posOffset>38100</wp:posOffset>
+            </wp:positionH>
+            <wp:positionV relativeFrom="paragraph">
+              <wp:posOffset>876300</wp:posOffset>
+            </wp:positionV>
+            <wp:extent cx="5400040" cy="2030730"/>
+            <wp:effectExtent l="0" t="0" r="0" b="7620"/>
+            <wp:wrapSquare wrapText="bothSides"/>
+            <wp:docPr id="34" name="Imagen 34"/>
+            <wp:cNvGraphicFramePr>
+              <a:graphicFrameLocks xmlns:a="http://schemas.openxmlformats.org/drawingml/2006/main" noChangeAspect="1"/>
+            </wp:cNvGraphicFramePr>
+            <a:graphic xmlns:a="http://schemas.openxmlformats.org/drawingml/2006/main">
+              <a:graphicData uri="http://schemas.openxmlformats.org/drawingml/2006/picture">
+                <pic:pic xmlns:pic="http://schemas.openxmlformats.org/drawingml/2006/picture">
+                  <pic:nvPicPr>
+                    <pic:cNvPr id="1" name=""/>
+                    <pic:cNvPicPr/>
+                  </pic:nvPicPr>
+                  <pic:blipFill>
+                    <a:blip r:embed="rId10">
+                      <a:extLst>
+                        <a:ext uri="{28A0092B-C50C-407E-A947-70E740481C1C}">
+                          <a14:useLocalDpi xmlns:a14="http://schemas.microsoft.com/office/drawing/2010/main" val="0"/>
+                        </a:ext>
+                      </a:extLst>
+                    </a:blip>
+                    <a:stretch>
+                      <a:fillRect/>
+                    </a:stretch>
+                  </pic:blipFill>
+                  <pic:spPr>
+                    <a:xfrm>
+                      <a:off x="0" y="0"/>
+                      <a:ext cx="5400040" cy="2030730"/>
+                    </a:xfrm>
+                    <a:prstGeom prst="rect">
+                      <a:avLst/>
+                    </a:prstGeom>
+                  </pic:spPr>
+                </pic:pic>
+              </a:graphicData>
+            </a:graphic>
+            <wp14:sizeRelH relativeFrom="page">
+              <wp14:pctWidth>0</wp14:pctWidth>
+            </wp14:sizeRelH>
+            <wp14:sizeRelV relativeFrom="page">
+              <wp14:pctHeight>0</wp14:pctHeight>
+            </wp14:sizeRelV>
+          </wp:anchor>
+        </w:drawing>
+      </w:r>
+    </w:p>
+    <w:p>
+      <w:r>
+        <w:tab/>
+        <w:t>Creación de Maquinaria</w:t>
+      </w:r>
+    </w:p>
+    <w:p/>
+    <w:p/>
+    <w:p>
+      <w:r>
+        <w:rPr>
+          <w:noProof/>
+          <w:lang w:eastAsia="es-EC"/>
+        </w:rPr>
+        <mc:AlternateContent>
+          <mc:Choice Requires="wps">
+            <w:drawing>
+              <wp:anchor distT="0" distB="0" distL="114300" distR="114300" simplePos="0" relativeHeight="251734016" behindDoc="0" locked="0" layoutInCell="1" allowOverlap="1" wp14:anchorId="09DBE364" wp14:editId="53AF1B6A">
+                <wp:simplePos x="0" y="0"/>
+                <wp:positionH relativeFrom="margin">
+                  <wp:align>center</wp:align>
+                </wp:positionH>
+                <wp:positionV relativeFrom="paragraph">
+                  <wp:posOffset>13970</wp:posOffset>
+                </wp:positionV>
+                <wp:extent cx="2162175" cy="514350"/>
+                <wp:effectExtent l="0" t="0" r="28575" b="19050"/>
+                <wp:wrapNone/>
+                <wp:docPr id="44" name="Cuadro de texto 44"/>
+                <wp:cNvGraphicFramePr/>
+                <a:graphic xmlns:a="http://schemas.openxmlformats.org/drawingml/2006/main">
+                  <a:graphicData uri="http://schemas.microsoft.com/office/word/2010/wordprocessingShape">
+                    <wps:wsp>
+                      <wps:cNvSpPr txBox="1"/>
+                      <wps:spPr>
+                        <a:xfrm>
+                          <a:off x="0" y="0"/>
+                          <a:ext cx="2162175" cy="514350"/>
+                        </a:xfrm>
+                        <a:prstGeom prst="rect">
+                          <a:avLst/>
+                        </a:prstGeom>
+                        <a:solidFill>
+                          <a:schemeClr val="lt1"/>
+                        </a:solidFill>
+                        <a:ln w="6350">
+                          <a:solidFill>
+                            <a:prstClr val="black"/>
+                          </a:solidFill>
+                        </a:ln>
+                        <a:effectLst/>
+                      </wps:spPr>
+                      <wps:style>
+                        <a:lnRef idx="0">
+                          <a:schemeClr val="accent1"/>
+                        </a:lnRef>
+                        <a:fillRef idx="0">
+                          <a:schemeClr val="accent1"/>
+                        </a:fillRef>
+                        <a:effectRef idx="0">
+                          <a:schemeClr val="accent1"/>
+                        </a:effectRef>
+                        <a:fontRef idx="minor">
+                          <a:schemeClr val="dk1"/>
+                        </a:fontRef>
+                      </wps:style>
+                      <wps:txbx>
+                        <w:txbxContent>
+                          <w:p>
+                            <w:pPr>
+                              <w:pStyle w:val="Prrafodelista"/>
+                              <w:numPr>
+                                <w:ilvl w:val="1"/>
+                                <w:numId w:val="2"/>
+                              </w:numPr>
+                            </w:pPr>
+                            <w:r>
+                              <w:t>Código de la maquina</w:t>
+                            </w:r>
+                          </w:p>
+                          <w:p>
+                            <w:pPr>
+                              <w:pStyle w:val="Prrafodelista"/>
+                              <w:numPr>
+                                <w:ilvl w:val="1"/>
+                                <w:numId w:val="2"/>
+                              </w:numPr>
+                            </w:pPr>
+                            <w:r>
+                              <w:t>Nombre de la maquina</w:t>
+                            </w:r>
+                          </w:p>
+                        </w:txbxContent>
+                      </wps:txbx>
+                      <wps:bodyPr rot="0" spcFirstLastPara="0" vertOverflow="overflow" horzOverflow="overflow" vert="horz" wrap="square" lIns="91440" tIns="45720" rIns="91440" bIns="45720" numCol="1" spcCol="0" rtlCol="0" fromWordArt="0" anchor="t" anchorCtr="0" forceAA="0" compatLnSpc="1">
+                        <a:prstTxWarp prst="textNoShape">
+                          <a:avLst/>
+                        </a:prstTxWarp>
+                        <a:noAutofit/>
+                      </wps:bodyPr>
+                    </wps:wsp>
+                  </a:graphicData>
+                </a:graphic>
+                <wp14:sizeRelH relativeFrom="margin">
+                  <wp14:pctWidth>0</wp14:pctWidth>
+                </wp14:sizeRelH>
+                <wp14:sizeRelV relativeFrom="margin">
+                  <wp14:pctHeight>0</wp14:pctHeight>
+                </wp14:sizeRelV>
+              </wp:anchor>
+            </w:drawing>
+          </mc:Choice>
+          <mc:Fallback>
+            <w:pict>
+              <v:shape w14:anchorId="09DBE364" id="Cuadro de texto 44" o:spid="_x0000_s1065" type="#_x0000_t202" style="position:absolute;margin-left:0;margin-top:1.1pt;width:170.25pt;height:40.5pt;z-index:251734016;visibility:visible;mso-wrap-style:square;mso-width-percent:0;mso-height-percent:0;mso-wrap-distance-left:9pt;mso-wrap-distance-top:0;mso-wrap-distance-right:9pt;mso-wrap-distance-bottom:0;mso-position-horizontal:center;mso-position-horizontal-relative:margin;mso-position-vertical:absolute;mso-position-vertical-relative:text;mso-width-percent:0;mso-height-percent:0;mso-width-relative:margin;mso-height-relative:margin;v-text-anchor:top" o:gfxdata="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" fillcolor="white [3201]" strokeweight=".5pt">
+                <v:textbox>
+                  <w:txbxContent>
+                    <w:p>
+                      <w:pPr>
+                        <w:pStyle w:val="Prrafodelista"/>
+                        <w:numPr>
+                          <w:ilvl w:val="1"/>
+                          <w:numId w:val="2"/>
+                        </w:numPr>
+                      </w:pPr>
+                      <w:r>
+                        <w:t>Código de la maquina</w:t>
+                      </w:r>
+                    </w:p>
+                    <w:p>
+                      <w:pPr>
+                        <w:pStyle w:val="Prrafodelista"/>
+                        <w:numPr>
+                          <w:ilvl w:val="1"/>
+                          <w:numId w:val="2"/>
+                        </w:numPr>
+                      </w:pPr>
+                      <w:r>
+                        <w:t>Nombre de la maquina</w:t>
+                      </w:r>
+                    </w:p>
+                  </w:txbxContent>
+                </v:textbox>
+                <w10:wrap anchorx="margin"/>
+              </v:shape>
+            </w:pict>
+          </mc:Fallback>
+        </mc:AlternateContent>
+      </w:r>
+    </w:p>
+    <w:p/>
+    <w:p/>
+    <w:p/>
+    <w:p>
+      <w:pPr>
+        <w:pStyle w:val="Ttulo1"/>
+      </w:pPr>
+      <w:r>
+        <w:t>Creación</w:t>
+      </w:r>
+      <w:r>
+        <w:t xml:space="preserve"> de un nuevo Molde</w:t>
+      </w:r>
+    </w:p>
+    <w:p>
+      <w:r>
+        <w:rPr>
+          <w:noProof/>
+          <w:lang w:eastAsia="es-EC"/>
+        </w:rPr>
+        <mc:AlternateContent>
+          <mc:Choice Requires="wps">
+            <w:drawing>
+              <wp:anchor distT="0" distB="0" distL="114300" distR="114300" simplePos="0" relativeHeight="251737088" behindDoc="0" locked="0" layoutInCell="1" allowOverlap="1" wp14:anchorId="5A9F44E6" wp14:editId="2B231DF9">
+                <wp:simplePos x="0" y="0"/>
+                <wp:positionH relativeFrom="rightMargin">
+                  <wp:posOffset>-5380990</wp:posOffset>
+                </wp:positionH>
+                <wp:positionV relativeFrom="paragraph">
+                  <wp:posOffset>190500</wp:posOffset>
+                </wp:positionV>
+                <wp:extent cx="314325" cy="228600"/>
+                <wp:effectExtent l="0" t="0" r="28575" b="19050"/>
+                <wp:wrapNone/>
+                <wp:docPr id="51" name="Cuadro de texto 51"/>
+                <wp:cNvGraphicFramePr/>
+                <a:graphic xmlns:a="http://schemas.openxmlformats.org/drawingml/2006/main">
+                  <a:graphicData uri="http://schemas.microsoft.com/office/word/2010/wordprocessingShape">
+                    <wps:wsp>
+                      <wps:cNvSpPr txBox="1"/>
+                      <wps:spPr>
+                        <a:xfrm>
+                          <a:off x="0" y="0"/>
+                          <a:ext cx="314325" cy="228600"/>
+                        </a:xfrm>
+                        <a:prstGeom prst="rect">
+                          <a:avLst/>
+                        </a:prstGeom>
+                        <a:solidFill>
+                          <a:srgbClr val="FFC000"/>
+                        </a:solidFill>
+                        <a:ln w="6350">
+                          <a:solidFill>
+                            <a:prstClr val="black"/>
+                          </a:solidFill>
+                        </a:ln>
+                        <a:effectLst/>
+                      </wps:spPr>
+                      <wps:style>
+                        <a:lnRef idx="0">
+                          <a:schemeClr val="accent1"/>
+                        </a:lnRef>
+                        <a:fillRef idx="0">
+                          <a:schemeClr val="accent1"/>
+                        </a:fillRef>
+                        <a:effectRef idx="0">
+                          <a:schemeClr val="accent1"/>
+                        </a:effectRef>
+                        <a:fontRef idx="minor">
+                          <a:schemeClr val="dk1"/>
+                        </a:fontRef>
+                      </wps:style>
+                      <wps:txbx>
+                        <w:txbxContent>
+                          <w:p>
+                            <w:pPr>
+                              <w:rPr>
+                                <w:lang w:val="en-US"/>
+                              </w:rPr>
+                            </w:pPr>
+                            <w:r>
+                              <w:rPr>
+                                <w:lang w:val="en-US"/>
+                              </w:rPr>
+                              <w:t>3</w:t>
+                            </w:r>
+                          </w:p>
+                        </w:txbxContent>
+                      </wps:txbx>
+                      <wps:bodyPr rot="0" spcFirstLastPara="0" vertOverflow="overflow" horzOverflow="overflow" vert="horz" wrap="square" lIns="91440" tIns="45720" rIns="91440" bIns="45720" numCol="1" spcCol="0" rtlCol="0" fromWordArt="0" anchor="t" anchorCtr="0" forceAA="0" compatLnSpc="1">
+                        <a:prstTxWarp prst="textNoShape">
+                          <a:avLst/>
+                        </a:prstTxWarp>
+                        <a:noAutofit/>
+                      </wps:bodyPr>
+                    </wps:wsp>
+                  </a:graphicData>
+                </a:graphic>
+                <wp14:sizeRelH relativeFrom="margin">
+                  <wp14:pctWidth>0</wp14:pctWidth>
+                </wp14:sizeRelH>
+                <wp14:sizeRelV relativeFrom="margin">
+                  <wp14:pctHeight>0</wp14:pctHeight>
+                </wp14:sizeRelV>
+              </wp:anchor>
+            </w:drawing>
+          </mc:Choice>
+          <mc:Fallback>
+            <w:pict>
+              <v:shape w14:anchorId="5A9F44E6" id="Cuadro de texto 51" o:spid="_x0000_s1066" type="#_x0000_t202" style="position:absolute;margin-left:-423.7pt;margin-top:15pt;width:24.75pt;height:18pt;z-index:251737088;visibility:visible;mso-wrap-style:square;mso-width-percent:0;mso-height-percent:0;mso-wrap-distance-left:9pt;mso-wrap-distance-top:0;mso-wrap-distance-right:9pt;mso-wrap-distance-bottom:0;mso-position-horizontal:absolute;mso-position-horizontal-relative:right-margin-area;mso-position-vertical:absolute;mso-position-vertical-relative:text;mso-width-percent:0;mso-height-percent:0;mso-width-relative:margin;mso-height-relative:margin;v-text-anchor:top" o:gfxdata="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" fillcolor="#ffc000" strokeweight=".5pt">
+                <v:textbox>
+                  <w:txbxContent>
+                    <w:p>
+                      <w:pPr>
+                        <w:rPr>
+                          <w:lang w:val="en-US"/>
+                        </w:rPr>
+                      </w:pPr>
+                      <w:r>
+                        <w:rPr>
+                          <w:lang w:val="en-US"/>
+                        </w:rPr>
+                        <w:t>3</w:t>
+                      </w:r>
+                    </w:p>
+                  </w:txbxContent>
+                </v:textbox>
+                <w10:wrap anchorx="margin"/>
+              </v:shape>
+            </w:pict>
+          </mc:Fallback>
+        </mc:AlternateContent>
+      </w:r>
+    </w:p>
+    <w:p>
+      <w:r>
+        <mc:AlternateContent>
+          <mc:Choice Requires="wps">
+            <w:drawing>
+              <wp:anchor distT="0" distB="0" distL="114300" distR="114300" simplePos="0" relativeHeight="251739136" behindDoc="0" locked="0" layoutInCell="1" allowOverlap="1" wp14:anchorId="44BCFA33" wp14:editId="20D74966">
+                <wp:simplePos x="0" y="0"/>
+                <wp:positionH relativeFrom="margin">
+                  <wp:posOffset>529590</wp:posOffset>
+                </wp:positionH>
+                <wp:positionV relativeFrom="paragraph">
+                  <wp:posOffset>1143635</wp:posOffset>
+                </wp:positionV>
+                <wp:extent cx="381000" cy="238125"/>
+                <wp:effectExtent l="0" t="0" r="19050" b="28575"/>
+                <wp:wrapNone/>
+                <wp:docPr id="52" name="Cuadro de texto 52"/>
+                <wp:cNvGraphicFramePr/>
+                <a:graphic xmlns:a="http://schemas.openxmlformats.org/drawingml/2006/main">
+                  <a:graphicData uri="http://schemas.microsoft.com/office/word/2010/wordprocessingShape">
+                    <wps:wsp>
+                      <wps:cNvSpPr txBox="1"/>
+                      <wps:spPr>
+                        <a:xfrm>
+                          <a:off x="0" y="0"/>
+                          <a:ext cx="381000" cy="238125"/>
+                        </a:xfrm>
+                        <a:prstGeom prst="rect">
+                          <a:avLst/>
+                        </a:prstGeom>
+                        <a:solidFill>
+                          <a:schemeClr val="accent6">
+                            <a:lumMod val="40000"/>
+                            <a:lumOff val="60000"/>
+                          </a:schemeClr>
+                        </a:solidFill>
+                        <a:ln w="6350">
+                          <a:solidFill>
+                            <a:prstClr val="black"/>
+                          </a:solidFill>
+                        </a:ln>
+                        <a:effectLst/>
+                      </wps:spPr>
+                      <wps:style>
+                        <a:lnRef idx="0">
+                          <a:schemeClr val="accent1"/>
+                        </a:lnRef>
+                        <a:fillRef idx="0">
+                          <a:schemeClr val="accent1"/>
+                        </a:fillRef>
+                        <a:effectRef idx="0">
+                          <a:schemeClr val="accent1"/>
+                        </a:effectRef>
+                        <a:fontRef idx="minor">
+                          <a:schemeClr val="dk1"/>
+                        </a:fontRef>
+                      </wps:style>
+                      <wps:txbx>
+                        <w:txbxContent>
+                          <w:p>
+                            <w:pPr>
+                              <w:rPr>
+                                <w:lang w:val="en-US"/>
+                              </w:rPr>
+                            </w:pPr>
+                            <w:r>
+                              <w:rPr>
+                                <w:lang w:val="en-US"/>
+                              </w:rPr>
+                              <w:t>3</w:t>
+                            </w:r>
+                            <w:r>
+                              <w:rPr>
+                                <w:lang w:val="en-US"/>
+                              </w:rPr>
+                              <w:t>.1</w:t>
+                            </w:r>
+                          </w:p>
+                        </w:txbxContent>
+                      </wps:txbx>
+                      <wps:bodyPr rot="0" spcFirstLastPara="0" vertOverflow="overflow" horzOverflow="overflow" vert="horz" wrap="square" lIns="91440" tIns="45720" rIns="91440" bIns="45720" numCol="1" spcCol="0" rtlCol="0" fromWordArt="0" anchor="t" anchorCtr="0" forceAA="0" compatLnSpc="1">
+                        <a:prstTxWarp prst="textNoShape">
+                          <a:avLst/>
+                        </a:prstTxWarp>
+                        <a:noAutofit/>
+                      </wps:bodyPr>
+                    </wps:wsp>
+                  </a:graphicData>
+                </a:graphic>
+                <wp14:sizeRelH relativeFrom="margin">
+                  <wp14:pctWidth>0</wp14:pctWidth>
+                </wp14:sizeRelH>
+                <wp14:sizeRelV relativeFrom="margin">
+                  <wp14:pctHeight>0</wp14:pctHeight>
+                </wp14:sizeRelV>
+              </wp:anchor>
+            </w:drawing>
+          </mc:Choice>
+          <mc:Fallback>
+            <w:pict>
+              <v:shape w14:anchorId="44BCFA33" id="Cuadro de texto 52" o:spid="_x0000_s1067" type="#_x0000_t202" style="position:absolute;margin-left:41.7pt;margin-top:90.05pt;width:30pt;height:18.75pt;z-index:251739136;visibility:visible;mso-wrap-style:square;mso-width-percent:0;mso-height-percent:0;mso-wrap-distance-left:9pt;mso-wrap-distance-top:0;mso-wrap-distance-right:9pt;mso-wrap-distance-bottom:0;mso-position-horizontal:absolute;mso-position-horizontal-relative:margin;mso-position-vertical:absolute;mso-position-vertical-relative:text;mso-width-percent:0;mso-height-percent:0;mso-width-relative:margin;mso-height-relative:margin;v-text-anchor:top" o:gfxdata="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" fillcolor="#c5e0b3 [1305]" strokeweight=".5pt">
+                <v:textbox>
+                  <w:txbxContent>
+                    <w:p>
+                      <w:pPr>
+                        <w:rPr>
+                          <w:lang w:val="en-US"/>
+                        </w:rPr>
+                      </w:pPr>
+                      <w:r>
+                        <w:rPr>
+                          <w:lang w:val="en-US"/>
+                        </w:rPr>
+                        <w:t>3</w:t>
+                      </w:r>
+                      <w:r>
+                        <w:rPr>
+                          <w:lang w:val="en-US"/>
+                        </w:rPr>
+                        <w:t>.1</w:t>
+                      </w:r>
+                    </w:p>
+                  </w:txbxContent>
+                </v:textbox>
+                <w10:wrap anchorx="margin"/>
+              </v:shape>
+            </w:pict>
+          </mc:Fallback>
+        </mc:AlternateContent>
+      </w:r>
+      <w:r>
+        <mc:AlternateContent>
+          <mc:Choice Requires="wps">
+            <w:drawing>
+              <wp:anchor distT="0" distB="0" distL="114300" distR="114300" simplePos="0" relativeHeight="251740160" behindDoc="0" locked="0" layoutInCell="1" allowOverlap="1" wp14:anchorId="7E27A3D8" wp14:editId="51C594D9">
+                <wp:simplePos x="0" y="0"/>
+                <wp:positionH relativeFrom="margin">
+                  <wp:posOffset>529590</wp:posOffset>
+                </wp:positionH>
+                <wp:positionV relativeFrom="paragraph">
+                  <wp:posOffset>1553210</wp:posOffset>
+                </wp:positionV>
+                <wp:extent cx="381000" cy="238125"/>
+                <wp:effectExtent l="0" t="0" r="19050" b="28575"/>
+                <wp:wrapNone/>
+                <wp:docPr id="53" name="Cuadro de texto 53"/>
+                <wp:cNvGraphicFramePr/>
+                <a:graphic xmlns:a="http://schemas.openxmlformats.org/drawingml/2006/main">
+                  <a:graphicData uri="http://schemas.microsoft.com/office/word/2010/wordprocessingShape">
+                    <wps:wsp>
+                      <wps:cNvSpPr txBox="1"/>
+                      <wps:spPr>
+                        <a:xfrm>
+                          <a:off x="0" y="0"/>
+                          <a:ext cx="381000" cy="238125"/>
+                        </a:xfrm>
+                        <a:prstGeom prst="rect">
+                          <a:avLst/>
+                        </a:prstGeom>
+                        <a:solidFill>
+                          <a:schemeClr val="accent6">
+                            <a:lumMod val="40000"/>
+                            <a:lumOff val="60000"/>
+                          </a:schemeClr>
+                        </a:solidFill>
+                        <a:ln w="6350">
+                          <a:solidFill>
+                            <a:prstClr val="black"/>
+                          </a:solidFill>
+                        </a:ln>
+                        <a:effectLst/>
+                      </wps:spPr>
+                      <wps:style>
+                        <a:lnRef idx="0">
+                          <a:schemeClr val="accent1"/>
+                        </a:lnRef>
+                        <a:fillRef idx="0">
+                          <a:schemeClr val="accent1"/>
+                        </a:fillRef>
+                        <a:effectRef idx="0">
+                          <a:schemeClr val="accent1"/>
+                        </a:effectRef>
+                        <a:fontRef idx="minor">
+                          <a:schemeClr val="dk1"/>
+                        </a:fontRef>
+                      </wps:style>
+                      <wps:txbx>
+                        <w:txbxContent>
+                          <w:p>
+                            <w:pPr>
+                              <w:rPr>
+                                <w:lang w:val="en-US"/>
+                              </w:rPr>
+                            </w:pPr>
+                            <w:r>
+                              <w:rPr>
+                                <w:lang w:val="en-US"/>
+                              </w:rPr>
+                              <w:t>3</w:t>
+                            </w:r>
+                            <w:r>
+                              <w:rPr>
+                                <w:lang w:val="en-US"/>
+                              </w:rPr>
+                              <w:t>.2</w:t>
+                            </w:r>
+                          </w:p>
+                        </w:txbxContent>
+                      </wps:txbx>
+                      <wps:bodyPr rot="0" spcFirstLastPara="0" vertOverflow="overflow" horzOverflow="overflow" vert="horz" wrap="square" lIns="91440" tIns="45720" rIns="91440" bIns="45720" numCol="1" spcCol="0" rtlCol="0" fromWordArt="0" anchor="t" anchorCtr="0" forceAA="0" compatLnSpc="1">
+                        <a:prstTxWarp prst="textNoShape">
+                          <a:avLst/>
+                        </a:prstTxWarp>
+                        <a:noAutofit/>
+                      </wps:bodyPr>
+                    </wps:wsp>
+                  </a:graphicData>
+                </a:graphic>
+                <wp14:sizeRelH relativeFrom="margin">
+                  <wp14:pctWidth>0</wp14:pctWidth>
+                </wp14:sizeRelH>
+                <wp14:sizeRelV relativeFrom="margin">
+                  <wp14:pctHeight>0</wp14:pctHeight>
+                </wp14:sizeRelV>
+              </wp:anchor>
+            </w:drawing>
+          </mc:Choice>
+          <mc:Fallback>
+            <w:pict>
+              <v:shape w14:anchorId="7E27A3D8" id="Cuadro de texto 53" o:spid="_x0000_s1068" type="#_x0000_t202" style="position:absolute;margin-left:41.7pt;margin-top:122.3pt;width:30pt;height:18.75pt;z-index:251740160;visibility:visible;mso-wrap-style:square;mso-width-percent:0;mso-height-percent:0;mso-wrap-distance-left:9pt;mso-wrap-distance-top:0;mso-wrap-distance-right:9pt;mso-wrap-distance-bottom:0;mso-position-horizontal:absolute;mso-position-horizontal-relative:margin;mso-position-vertical:absolute;mso-position-vertical-relative:text;mso-width-percent:0;mso-height-percent:0;mso-width-relative:margin;mso-height-relative:margin;v-text-anchor:top" o:gfxdata="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" fillcolor="#c5e0b3 [1305]" strokeweight=".5pt">
+                <v:textbox>
+                  <w:txbxContent>
+                    <w:p>
+                      <w:pPr>
+                        <w:rPr>
+                          <w:lang w:val="en-US"/>
+                        </w:rPr>
+                      </w:pPr>
+                      <w:r>
+                        <w:rPr>
+                          <w:lang w:val="en-US"/>
+                        </w:rPr>
+                        <w:t>3</w:t>
+                      </w:r>
+                      <w:r>
+                        <w:rPr>
+                          <w:lang w:val="en-US"/>
+                        </w:rPr>
+                        <w:t>.2</w:t>
+                      </w:r>
+                    </w:p>
+                  </w:txbxContent>
+                </v:textbox>
+                <w10:wrap anchorx="margin"/>
+              </v:shape>
+            </w:pict>
+          </mc:Fallback>
+        </mc:AlternateContent>
+      </w:r>
+      <w:r>
+        <w:rPr>
+          <w:noProof/>
+          <w:lang w:eastAsia="es-EC"/>
+        </w:rPr>
+        <w:drawing>
+          <wp:anchor distT="0" distB="0" distL="114300" distR="114300" simplePos="0" relativeHeight="251735040" behindDoc="0" locked="0" layoutInCell="1" allowOverlap="1" wp14:anchorId="23EC1A95" wp14:editId="33C48020">
+            <wp:simplePos x="0" y="0"/>
+            <wp:positionH relativeFrom="column">
+              <wp:posOffset>81915</wp:posOffset>
+            </wp:positionH>
+            <wp:positionV relativeFrom="paragraph">
+              <wp:posOffset>334010</wp:posOffset>
+            </wp:positionV>
+            <wp:extent cx="5400040" cy="2058670"/>
+            <wp:effectExtent l="0" t="0" r="0" b="0"/>
+            <wp:wrapSquare wrapText="bothSides"/>
+            <wp:docPr id="50" name="Imagen 50"/>
+            <wp:cNvGraphicFramePr>
+              <a:graphicFrameLocks xmlns:a="http://schemas.openxmlformats.org/drawingml/2006/main" noChangeAspect="1"/>
+            </wp:cNvGraphicFramePr>
+            <a:graphic xmlns:a="http://schemas.openxmlformats.org/drawingml/2006/main">
+              <a:graphicData uri="http://schemas.openxmlformats.org/drawingml/2006/picture">
+                <pic:pic xmlns:pic="http://schemas.openxmlformats.org/drawingml/2006/picture">
+                  <pic:nvPicPr>
+                    <pic:cNvPr id="1" name=""/>
+                    <pic:cNvPicPr/>
+                  </pic:nvPicPr>
+                  <pic:blipFill>
+                    <a:blip r:embed="rId11">
+                      <a:extLst>
+                        <a:ext uri="{28A0092B-C50C-407E-A947-70E740481C1C}">
+                          <a14:useLocalDpi xmlns:a14="http://schemas.microsoft.com/office/drawing/2010/main" val="0"/>
+                        </a:ext>
+                      </a:extLst>
+                    </a:blip>
+                    <a:stretch>
+                      <a:fillRect/>
+                    </a:stretch>
+                  </pic:blipFill>
+                  <pic:spPr>
+                    <a:xfrm>
+                      <a:off x="0" y="0"/>
+                      <a:ext cx="5400040" cy="2058670"/>
+                    </a:xfrm>
+                    <a:prstGeom prst="rect">
+                      <a:avLst/>
+                    </a:prstGeom>
+                  </pic:spPr>
+                </pic:pic>
+              </a:graphicData>
+            </a:graphic>
+            <wp14:sizeRelH relativeFrom="page">
+              <wp14:pctWidth>0</wp14:pctWidth>
+            </wp14:sizeRelH>
+            <wp14:sizeRelV relativeFrom="page">
+              <wp14:pctHeight>0</wp14:pctHeight>
+            </wp14:sizeRelV>
+          </wp:anchor>
+        </w:drawing>
+      </w:r>
+      <w:r>
+        <w:tab/>
+        <w:t>Creación de Molde</w:t>
+      </w:r>
+    </w:p>
+    <w:p/>
+    <w:p>
+      <w:r>
+        <w:rPr>
+          <w:noProof/>
+          <w:lang w:eastAsia="es-EC"/>
+        </w:rPr>
+        <mc:AlternateContent>
+          <mc:Choice Requires="wps">
+            <w:drawing>
+              <wp:anchor distT="0" distB="0" distL="114300" distR="114300" simplePos="0" relativeHeight="251742208" behindDoc="0" locked="0" layoutInCell="1" allowOverlap="1" wp14:anchorId="4CA0A80F" wp14:editId="4A5C19A5">
+                <wp:simplePos x="0" y="0"/>
+                <wp:positionH relativeFrom="margin">
+                  <wp:align>center</wp:align>
+                </wp:positionH>
+                <wp:positionV relativeFrom="paragraph">
+                  <wp:posOffset>8255</wp:posOffset>
+                </wp:positionV>
+                <wp:extent cx="1933575" cy="552450"/>
+                <wp:effectExtent l="0" t="0" r="28575" b="19050"/>
+                <wp:wrapNone/>
+                <wp:docPr id="55" name="Cuadro de texto 55"/>
+                <wp:cNvGraphicFramePr/>
+                <a:graphic xmlns:a="http://schemas.openxmlformats.org/drawingml/2006/main">
+                  <a:graphicData uri="http://schemas.microsoft.com/office/word/2010/wordprocessingShape">
+                    <wps:wsp>
+                      <wps:cNvSpPr txBox="1"/>
+                      <wps:spPr>
+                        <a:xfrm>
+                          <a:off x="0" y="0"/>
+                          <a:ext cx="1933575" cy="552450"/>
+                        </a:xfrm>
+                        <a:prstGeom prst="rect">
+                          <a:avLst/>
+                        </a:prstGeom>
+                        <a:solidFill>
+                          <a:schemeClr val="lt1"/>
+                        </a:solidFill>
+                        <a:ln w="6350">
+                          <a:solidFill>
+                            <a:prstClr val="black"/>
+                          </a:solidFill>
+                        </a:ln>
+                        <a:effectLst/>
+                      </wps:spPr>
+                      <wps:style>
+                        <a:lnRef idx="0">
+                          <a:schemeClr val="accent1"/>
+                        </a:lnRef>
+                        <a:fillRef idx="0">
+                          <a:schemeClr val="accent1"/>
+                        </a:fillRef>
+                        <a:effectRef idx="0">
+                          <a:schemeClr val="accent1"/>
+                        </a:effectRef>
+                        <a:fontRef idx="minor">
+                          <a:schemeClr val="dk1"/>
+                        </a:fontRef>
+                      </wps:style>
+                      <wps:txbx>
+                        <w:txbxContent>
+                          <w:p>
+                            <w:pPr>
+                              <w:ind w:left="360"/>
+                            </w:pPr>
+                            <w:r>
+                              <w:t>3.1 Código del Molde</w:t>
+                            </w:r>
+                            <w:r>
+                              <w:br/>
+                              <w:t>3.2 Nombre del Molde</w:t>
+                            </w:r>
+                          </w:p>
+                        </w:txbxContent>
+                      </wps:txbx>
+                      <wps:bodyPr rot="0" spcFirstLastPara="0" vertOverflow="overflow" horzOverflow="overflow" vert="horz" wrap="square" lIns="91440" tIns="45720" rIns="91440" bIns="45720" numCol="1" spcCol="0" rtlCol="0" fromWordArt="0" anchor="t" anchorCtr="0" forceAA="0" compatLnSpc="1">
+                        <a:prstTxWarp prst="textNoShape">
+                          <a:avLst/>
+                        </a:prstTxWarp>
+                        <a:noAutofit/>
+                      </wps:bodyPr>
+                    </wps:wsp>
+                  </a:graphicData>
+                </a:graphic>
+                <wp14:sizeRelH relativeFrom="margin">
+                  <wp14:pctWidth>0</wp14:pctWidth>
+                </wp14:sizeRelH>
+                <wp14:sizeRelV relativeFrom="margin">
+                  <wp14:pctHeight>0</wp14:pctHeight>
+                </wp14:sizeRelV>
+              </wp:anchor>
+            </w:drawing>
+          </mc:Choice>
+          <mc:Fallback>
+            <w:pict>
+              <v:shape w14:anchorId="4CA0A80F" id="Cuadro de texto 55" o:spid="_x0000_s1069" type="#_x0000_t202" style="position:absolute;margin-left:0;margin-top:.65pt;width:152.25pt;height:43.5pt;z-index:251742208;visibility:visible;mso-wrap-style:square;mso-width-percent:0;mso-height-percent:0;mso-wrap-distance-left:9pt;mso-wrap-distance-top:0;mso-wrap-distance-right:9pt;mso-wrap-distance-bottom:0;mso-position-horizontal:center;mso-position-horizontal-relative:margin;mso-position-vertical:absolute;mso-position-vertical-relative:text;mso-width-percent:0;mso-height-percent:0;mso-width-relative:margin;mso-height-relative:margin;v-text-anchor:top" o:gfxdata="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" fillcolor="white [3201]" strokeweight=".5pt">
+                <v:textbox>
+                  <w:txbxContent>
+                    <w:p>
+                      <w:pPr>
+                        <w:ind w:left="360"/>
+                      </w:pPr>
+                      <w:r>
+                        <w:t>3.1 Código del Molde</w:t>
+                      </w:r>
+                      <w:r>
+                        <w:br/>
+                        <w:t>3.2 Nombre del Molde</w:t>
+                      </w:r>
+                    </w:p>
+                  </w:txbxContent>
+                </v:textbox>
+                <w10:wrap anchorx="margin"/>
+              </v:shape>
+            </w:pict>
+          </mc:Fallback>
+        </mc:AlternateContent>
+      </w:r>
+    </w:p>
+    <w:p/>
+    <w:p/>
+    <w:p/>
+    <w:p/>
+    <w:p/>
+    <w:p/>
+    <w:p/>
+    <w:p/>
+    <w:p/>
+    <w:p/>
+    <w:p/>
+    <w:p/>
+    <w:p/>
+    <w:p/>
+    <w:p/>
+    <w:p/>
+    <w:p/>
+    <w:p/>
+    <w:p/>
     <w:sectPr>
       <w:pgSz w:w="11906" w:h="16838"/>
       <w:pgMar w:top="1417" w:right="1701" w:bottom="1417" w:left="1701" w:header="720" w:footer="720" w:gutter="0"/>
@@ -1833,6 +5418,248 @@
     </w:sectPr>
   </w:body>
 </w:document>
+</file>
+
+<file path=word/numbering.xml><?xml version="1.0" encoding="utf-8"?>
+<w:numbering xmlns:wpc="http://schemas.microsoft.com/office/word/2010/wordprocessingCanvas" xmlns:mc="http://schemas.openxmlformats.org/markup-compatibility/2006" xmlns:o="urn:schemas-microsoft-com:office:office" xmlns:r="http://schemas.openxmlformats.org/officeDocument/2006/relationships" xmlns:m="http://schemas.openxmlformats.org/officeDocument/2006/math" xmlns:v="urn:schemas-microsoft-com:vml" xmlns:wp14="http://schemas.microsoft.com/office/word/2010/wordprocessingDrawing" xmlns:wp="http://schemas.openxmlformats.org/drawingml/2006/wordprocessingDrawing" xmlns:w10="urn:schemas-microsoft-com:office:word" xmlns:w="http://schemas.openxmlformats.org/wordprocessingml/2006/main" xmlns:w14="http://schemas.microsoft.com/office/word/2010/wordml" xmlns:w15="http://schemas.microsoft.com/office/word/2012/wordml" xmlns:wpg="http://schemas.microsoft.com/office/word/2010/wordprocessingGroup" xmlns:wpi="http://schemas.microsoft.com/office/word/2010/wordprocessingInk" xmlns:wne="http://schemas.microsoft.com/office/word/2006/wordml" xmlns:wps="http://schemas.microsoft.com/office/word/2010/wordprocessingShape" mc:Ignorable="w14 w15 wp14">
+  <w:abstractNum w:abstractNumId="0" w15:restartNumberingAfterBreak="0">
+    <w:nsid w:val="054E30E1"/>
+    <w:multiLevelType w:val="multilevel"/>
+    <w:tmpl w:val="E3A6D462"/>
+    <w:lvl w:ilvl="0">
+      <w:start w:val="2"/>
+      <w:numFmt w:val="decimal"/>
+      <w:lvlText w:val="%1"/>
+      <w:lvlJc w:val="left"/>
+      <w:pPr>
+        <w:ind w:left="360" w:hanging="360"/>
+      </w:pPr>
+      <w:rPr>
+        <w:rFonts w:hint="default"/>
+      </w:rPr>
+    </w:lvl>
+    <w:lvl w:ilvl="1">
+      <w:start w:val="1"/>
+      <w:numFmt w:val="decimal"/>
+      <w:lvlText w:val="%1.%2"/>
+      <w:lvlJc w:val="left"/>
+      <w:pPr>
+        <w:ind w:left="720" w:hanging="360"/>
+      </w:pPr>
+      <w:rPr>
+        <w:rFonts w:hint="default"/>
+      </w:rPr>
+    </w:lvl>
+    <w:lvl w:ilvl="2">
+      <w:start w:val="1"/>
+      <w:numFmt w:val="decimal"/>
+      <w:lvlText w:val="%1.%2.%3"/>
+      <w:lvlJc w:val="left"/>
+      <w:pPr>
+        <w:ind w:left="1440" w:hanging="720"/>
+      </w:pPr>
+      <w:rPr>
+        <w:rFonts w:hint="default"/>
+      </w:rPr>
+    </w:lvl>
+    <w:lvl w:ilvl="3">
+      <w:start w:val="1"/>
+      <w:numFmt w:val="decimal"/>
+      <w:lvlText w:val="%1.%2.%3.%4"/>
+      <w:lvlJc w:val="left"/>
+      <w:pPr>
+        <w:ind w:left="1800" w:hanging="720"/>
+      </w:pPr>
+      <w:rPr>
+        <w:rFonts w:hint="default"/>
+      </w:rPr>
+    </w:lvl>
+    <w:lvl w:ilvl="4">
+      <w:start w:val="1"/>
+      <w:numFmt w:val="decimal"/>
+      <w:lvlText w:val="%1.%2.%3.%4.%5"/>
+      <w:lvlJc w:val="left"/>
+      <w:pPr>
+        <w:ind w:left="2520" w:hanging="1080"/>
+      </w:pPr>
+      <w:rPr>
+        <w:rFonts w:hint="default"/>
+      </w:rPr>
+    </w:lvl>
+    <w:lvl w:ilvl="5">
+      <w:start w:val="1"/>
+      <w:numFmt w:val="decimal"/>
+      <w:lvlText w:val="%1.%2.%3.%4.%5.%6"/>
+      <w:lvlJc w:val="left"/>
+      <w:pPr>
+        <w:ind w:left="2880" w:hanging="1080"/>
+      </w:pPr>
+      <w:rPr>
+        <w:rFonts w:hint="default"/>
+      </w:rPr>
+    </w:lvl>
+    <w:lvl w:ilvl="6">
+      <w:start w:val="1"/>
+      <w:numFmt w:val="decimal"/>
+      <w:lvlText w:val="%1.%2.%3.%4.%5.%6.%7"/>
+      <w:lvlJc w:val="left"/>
+      <w:pPr>
+        <w:ind w:left="3600" w:hanging="1440"/>
+      </w:pPr>
+      <w:rPr>
+        <w:rFonts w:hint="default"/>
+      </w:rPr>
+    </w:lvl>
+    <w:lvl w:ilvl="7">
+      <w:start w:val="1"/>
+      <w:numFmt w:val="decimal"/>
+      <w:lvlText w:val="%1.%2.%3.%4.%5.%6.%7.%8"/>
+      <w:lvlJc w:val="left"/>
+      <w:pPr>
+        <w:ind w:left="3960" w:hanging="1440"/>
+      </w:pPr>
+      <w:rPr>
+        <w:rFonts w:hint="default"/>
+      </w:rPr>
+    </w:lvl>
+    <w:lvl w:ilvl="8">
+      <w:start w:val="1"/>
+      <w:numFmt w:val="decimal"/>
+      <w:lvlText w:val="%1.%2.%3.%4.%5.%6.%7.%8.%9"/>
+      <w:lvlJc w:val="left"/>
+      <w:pPr>
+        <w:ind w:left="4320" w:hanging="1440"/>
+      </w:pPr>
+      <w:rPr>
+        <w:rFonts w:hint="default"/>
+      </w:rPr>
+    </w:lvl>
+  </w:abstractNum>
+  <w:abstractNum w:abstractNumId="1" w15:restartNumberingAfterBreak="0">
+    <w:nsid w:val="63800350"/>
+    <w:multiLevelType w:val="multilevel"/>
+    <w:tmpl w:val="A3F45088"/>
+    <w:lvl w:ilvl="0">
+      <w:start w:val="1"/>
+      <w:numFmt w:val="decimal"/>
+      <w:lvlText w:val="%1."/>
+      <w:lvlJc w:val="left"/>
+      <w:pPr>
+        <w:ind w:left="720" w:hanging="360"/>
+      </w:pPr>
+    </w:lvl>
+    <w:lvl w:ilvl="1">
+      <w:start w:val="1"/>
+      <w:numFmt w:val="decimal"/>
+      <w:isLgl/>
+      <w:lvlText w:val="%1.%2"/>
+      <w:lvlJc w:val="left"/>
+      <w:pPr>
+        <w:ind w:left="720" w:hanging="360"/>
+      </w:pPr>
+      <w:rPr>
+        <w:rFonts w:hint="default"/>
+      </w:rPr>
+    </w:lvl>
+    <w:lvl w:ilvl="2">
+      <w:start w:val="1"/>
+      <w:numFmt w:val="decimal"/>
+      <w:isLgl/>
+      <w:lvlText w:val="%1.%2.%3"/>
+      <w:lvlJc w:val="left"/>
+      <w:pPr>
+        <w:ind w:left="1080" w:hanging="720"/>
+      </w:pPr>
+      <w:rPr>
+        <w:rFonts w:hint="default"/>
+      </w:rPr>
+    </w:lvl>
+    <w:lvl w:ilvl="3">
+      <w:start w:val="1"/>
+      <w:numFmt w:val="decimal"/>
+      <w:isLgl/>
+      <w:lvlText w:val="%1.%2.%3.%4"/>
+      <w:lvlJc w:val="left"/>
+      <w:pPr>
+        <w:ind w:left="1080" w:hanging="720"/>
+      </w:pPr>
+      <w:rPr>
+        <w:rFonts w:hint="default"/>
+      </w:rPr>
+    </w:lvl>
+    <w:lvl w:ilvl="4">
+      <w:start w:val="1"/>
+      <w:numFmt w:val="decimal"/>
+      <w:isLgl/>
+      <w:lvlText w:val="%1.%2.%3.%4.%5"/>
+      <w:lvlJc w:val="left"/>
+      <w:pPr>
+        <w:ind w:left="1440" w:hanging="1080"/>
+      </w:pPr>
+      <w:rPr>
+        <w:rFonts w:hint="default"/>
+      </w:rPr>
+    </w:lvl>
+    <w:lvl w:ilvl="5">
+      <w:start w:val="1"/>
+      <w:numFmt w:val="decimal"/>
+      <w:isLgl/>
+      <w:lvlText w:val="%1.%2.%3.%4.%5.%6"/>
+      <w:lvlJc w:val="left"/>
+      <w:pPr>
+        <w:ind w:left="1440" w:hanging="1080"/>
+      </w:pPr>
+      <w:rPr>
+        <w:rFonts w:hint="default"/>
+      </w:rPr>
+    </w:lvl>
+    <w:lvl w:ilvl="6">
+      <w:start w:val="1"/>
+      <w:numFmt w:val="decimal"/>
+      <w:isLgl/>
+      <w:lvlText w:val="%1.%2.%3.%4.%5.%6.%7"/>
+      <w:lvlJc w:val="left"/>
+      <w:pPr>
+        <w:ind w:left="1800" w:hanging="1440"/>
+      </w:pPr>
+      <w:rPr>
+        <w:rFonts w:hint="default"/>
+      </w:rPr>
+    </w:lvl>
+    <w:lvl w:ilvl="7">
+      <w:start w:val="1"/>
+      <w:numFmt w:val="decimal"/>
+      <w:isLgl/>
+      <w:lvlText w:val="%1.%2.%3.%4.%5.%6.%7.%8"/>
+      <w:lvlJc w:val="left"/>
+      <w:pPr>
+        <w:ind w:left="1800" w:hanging="1440"/>
+      </w:pPr>
+      <w:rPr>
+        <w:rFonts w:hint="default"/>
+      </w:rPr>
+    </w:lvl>
+    <w:lvl w:ilvl="8">
+      <w:start w:val="1"/>
+      <w:numFmt w:val="decimal"/>
+      <w:isLgl/>
+      <w:lvlText w:val="%1.%2.%3.%4.%5.%6.%7.%8.%9"/>
+      <w:lvlJc w:val="left"/>
+      <w:pPr>
+        <w:ind w:left="1800" w:hanging="1440"/>
+      </w:pPr>
+      <w:rPr>
+        <w:rFonts w:hint="default"/>
+      </w:rPr>
+    </w:lvl>
+  </w:abstractNum>
+  <w:num w:numId="1">
+    <w:abstractNumId w:val="1"/>
+  </w:num>
+  <w:num w:numId="2">
+    <w:abstractNumId w:val="0"/>
+  </w:num>
+</w:numbering>
 </file>
 
 <file path=word/styles.xml><?xml version="1.0" encoding="utf-8"?>
@@ -2329,6 +6156,17 @@
       <w:u w:val="single"/>
     </w:rPr>
   </w:style>
+  <w:style w:type="paragraph" w:styleId="Prrafodelista">
+    <w:name w:val="List Paragraph"/>
+    <w:basedOn w:val="Normal"/>
+    <w:uiPriority w:val="34"/>
+    <w:qFormat/>
+    <w:rsid w:val="004E01DE"/>
+    <w:pPr>
+      <w:ind w:left="720"/>
+      <w:contextualSpacing/>
+    </w:pPr>
+  </w:style>
 </w:styles>
 </file>
 

--- a/Manual del Sistema.docx
+++ b/Manual del Sistema.docx
@@ -1021,7 +1021,7 @@
                     <pic:cNvPicPr/>
                   </pic:nvPicPr>
                   <pic:blipFill>
-                    <a:blip r:embed="rId5">
+                    <a:blip r:embed="rId6">
                       <a:extLst>
                         <a:ext uri="{28A0092B-C50C-407E-A947-70E740481C1C}">
                           <a14:useLocalDpi xmlns:a14="http://schemas.microsoft.com/office/drawing/2010/main" val="0"/>
@@ -1307,10 +1307,7 @@
                               <w:t>a</w:t>
                             </w:r>
                             <w:r>
-                              <w:t>seña</w:t>
-                            </w:r>
-                            <w:r>
-                              <w:t xml:space="preserve"> texto</w:t>
+                              <w:t>seña texto</w:t>
                             </w:r>
                             <w:r>
                               <w:br/>
@@ -1848,7 +1845,7 @@
                     <pic:cNvPicPr/>
                   </pic:nvPicPr>
                   <pic:blipFill rotWithShape="1">
-                    <a:blip r:embed="rId6">
+                    <a:blip r:embed="rId7">
                       <a:extLst>
                         <a:ext uri="{28A0092B-C50C-407E-A947-70E740481C1C}">
                           <a14:useLocalDpi xmlns:a14="http://schemas.microsoft.com/office/drawing/2010/main" val="0"/>
@@ -2658,7 +2655,7 @@
                     </pic:cNvPicPr>
                   </pic:nvPicPr>
                   <pic:blipFill>
-                    <a:blip r:embed="rId7">
+                    <a:blip r:embed="rId8">
                       <a:extLst>
                         <a:ext uri="{28A0092B-C50C-407E-A947-70E740481C1C}">
                           <a14:useLocalDpi xmlns:a14="http://schemas.microsoft.com/office/drawing/2010/main" val="0"/>
@@ -2696,16 +2693,259 @@
         </w:drawing>
       </w:r>
     </w:p>
-    <w:p/>
-    <w:p/>
-    <w:p/>
-    <w:p/>
     <w:p>
-      <w:pPr>
+      <w:r>
         <w:rPr>
-          <w:lang w:val="en-US"/>
+          <w:noProof/>
+          <w:lang w:eastAsia="es-EC"/>
         </w:rPr>
-      </w:pPr>
+        <mc:AlternateContent>
+          <mc:Choice Requires="wps">
+            <w:drawing>
+              <wp:anchor distT="0" distB="0" distL="114300" distR="114300" simplePos="0" relativeHeight="251753472" behindDoc="0" locked="0" layoutInCell="1" allowOverlap="1" wp14:anchorId="539F7F15" wp14:editId="28DB18A7">
+                <wp:simplePos x="0" y="0"/>
+                <wp:positionH relativeFrom="margin">
+                  <wp:posOffset>100965</wp:posOffset>
+                </wp:positionH>
+                <wp:positionV relativeFrom="paragraph">
+                  <wp:posOffset>213995</wp:posOffset>
+                </wp:positionV>
+                <wp:extent cx="266700" cy="228600"/>
+                <wp:effectExtent l="0" t="0" r="19050" b="19050"/>
+                <wp:wrapNone/>
+                <wp:docPr id="41" name="Cuadro de texto 41"/>
+                <wp:cNvGraphicFramePr/>
+                <a:graphic xmlns:a="http://schemas.openxmlformats.org/drawingml/2006/main">
+                  <a:graphicData uri="http://schemas.microsoft.com/office/word/2010/wordprocessingShape">
+                    <wps:wsp>
+                      <wps:cNvSpPr txBox="1"/>
+                      <wps:spPr>
+                        <a:xfrm>
+                          <a:off x="0" y="0"/>
+                          <a:ext cx="266700" cy="228600"/>
+                        </a:xfrm>
+                        <a:prstGeom prst="rect">
+                          <a:avLst/>
+                        </a:prstGeom>
+                        <a:solidFill>
+                          <a:schemeClr val="accent6">
+                            <a:lumMod val="40000"/>
+                            <a:lumOff val="60000"/>
+                          </a:schemeClr>
+                        </a:solidFill>
+                        <a:ln w="6350">
+                          <a:solidFill>
+                            <a:prstClr val="black"/>
+                          </a:solidFill>
+                        </a:ln>
+                        <a:effectLst/>
+                      </wps:spPr>
+                      <wps:style>
+                        <a:lnRef idx="0">
+                          <a:schemeClr val="accent1"/>
+                        </a:lnRef>
+                        <a:fillRef idx="0">
+                          <a:schemeClr val="accent1"/>
+                        </a:fillRef>
+                        <a:effectRef idx="0">
+                          <a:schemeClr val="accent1"/>
+                        </a:effectRef>
+                        <a:fontRef idx="minor">
+                          <a:schemeClr val="dk1"/>
+                        </a:fontRef>
+                      </wps:style>
+                      <wps:txbx>
+                        <w:txbxContent>
+                          <w:p>
+                            <w:pPr>
+                              <w:rPr>
+                                <w:lang w:val="en-US"/>
+                              </w:rPr>
+                            </w:pPr>
+                            <w:r>
+                              <w:rPr>
+                                <w:lang w:val="en-US"/>
+                              </w:rPr>
+                              <w:t>2</w:t>
+                            </w:r>
+                          </w:p>
+                        </w:txbxContent>
+                      </wps:txbx>
+                      <wps:bodyPr rot="0" spcFirstLastPara="0" vertOverflow="overflow" horzOverflow="overflow" vert="horz" wrap="square" lIns="91440" tIns="45720" rIns="91440" bIns="45720" numCol="1" spcCol="0" rtlCol="0" fromWordArt="0" anchor="t" anchorCtr="0" forceAA="0" compatLnSpc="1">
+                        <a:prstTxWarp prst="textNoShape">
+                          <a:avLst/>
+                        </a:prstTxWarp>
+                        <a:noAutofit/>
+                      </wps:bodyPr>
+                    </wps:wsp>
+                  </a:graphicData>
+                </a:graphic>
+                <wp14:sizeRelH relativeFrom="margin">
+                  <wp14:pctWidth>0</wp14:pctWidth>
+                </wp14:sizeRelH>
+                <wp14:sizeRelV relativeFrom="margin">
+                  <wp14:pctHeight>0</wp14:pctHeight>
+                </wp14:sizeRelV>
+              </wp:anchor>
+            </w:drawing>
+          </mc:Choice>
+          <mc:Fallback>
+            <w:pict>
+              <v:shapetype w14:anchorId="539F7F15" id="_x0000_t202" coordsize="21600,21600" o:spt="202" path="m,l,21600r21600,l21600,xe">
+                <v:stroke joinstyle="miter"/>
+                <v:path gradientshapeok="t" o:connecttype="rect"/>
+              </v:shapetype>
+              <v:shape id="Cuadro de texto 41" o:spid="_x0000_s1052" type="#_x0000_t202" style="position:absolute;margin-left:7.95pt;margin-top:16.85pt;width:21pt;height:18pt;z-index:251753472;visibility:visible;mso-wrap-style:square;mso-width-percent:0;mso-height-percent:0;mso-wrap-distance-left:9pt;mso-wrap-distance-top:0;mso-wrap-distance-right:9pt;mso-wrap-distance-bottom:0;mso-position-horizontal:absolute;mso-position-horizontal-relative:margin;mso-position-vertical:absolute;mso-position-vertical-relative:text;mso-width-percent:0;mso-height-percent:0;mso-width-relative:margin;mso-height-relative:margin;v-text-anchor:top" o:gfxdata="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" fillcolor="#c5e0b3 [1305]" strokeweight=".5pt">
+                <v:textbox>
+                  <w:txbxContent>
+                    <w:p>
+                      <w:pPr>
+                        <w:rPr>
+                          <w:lang w:val="en-US"/>
+                        </w:rPr>
+                      </w:pPr>
+                      <w:r>
+                        <w:rPr>
+                          <w:lang w:val="en-US"/>
+                        </w:rPr>
+                        <w:t>2</w:t>
+                      </w:r>
+                    </w:p>
+                  </w:txbxContent>
+                </v:textbox>
+                <w10:wrap anchorx="margin"/>
+              </v:shape>
+            </w:pict>
+          </mc:Fallback>
+        </mc:AlternateContent>
+      </w:r>
+    </w:p>
+    <w:p>
+      <w:r>
+        <w:rPr>
+          <w:noProof/>
+          <w:lang w:eastAsia="es-EC"/>
+        </w:rPr>
+        <mc:AlternateContent>
+          <mc:Choice Requires="wps">
+            <w:drawing>
+              <wp:anchor distT="0" distB="0" distL="114300" distR="114300" simplePos="0" relativeHeight="251755520" behindDoc="0" locked="0" layoutInCell="1" allowOverlap="1" wp14:anchorId="43BFB60B" wp14:editId="2CB7AE8C">
+                <wp:simplePos x="0" y="0"/>
+                <wp:positionH relativeFrom="margin">
+                  <wp:posOffset>962025</wp:posOffset>
+                </wp:positionH>
+                <wp:positionV relativeFrom="paragraph">
+                  <wp:posOffset>132715</wp:posOffset>
+                </wp:positionV>
+                <wp:extent cx="266700" cy="228600"/>
+                <wp:effectExtent l="0" t="0" r="19050" b="19050"/>
+                <wp:wrapNone/>
+                <wp:docPr id="45" name="Cuadro de texto 45"/>
+                <wp:cNvGraphicFramePr/>
+                <a:graphic xmlns:a="http://schemas.openxmlformats.org/drawingml/2006/main">
+                  <a:graphicData uri="http://schemas.microsoft.com/office/word/2010/wordprocessingShape">
+                    <wps:wsp>
+                      <wps:cNvSpPr txBox="1"/>
+                      <wps:spPr>
+                        <a:xfrm>
+                          <a:off x="0" y="0"/>
+                          <a:ext cx="266700" cy="228600"/>
+                        </a:xfrm>
+                        <a:prstGeom prst="rect">
+                          <a:avLst/>
+                        </a:prstGeom>
+                        <a:solidFill>
+                          <a:schemeClr val="accent6">
+                            <a:lumMod val="40000"/>
+                            <a:lumOff val="60000"/>
+                          </a:schemeClr>
+                        </a:solidFill>
+                        <a:ln w="6350">
+                          <a:solidFill>
+                            <a:prstClr val="black"/>
+                          </a:solidFill>
+                        </a:ln>
+                        <a:effectLst/>
+                      </wps:spPr>
+                      <wps:style>
+                        <a:lnRef idx="0">
+                          <a:schemeClr val="accent1"/>
+                        </a:lnRef>
+                        <a:fillRef idx="0">
+                          <a:schemeClr val="accent1"/>
+                        </a:fillRef>
+                        <a:effectRef idx="0">
+                          <a:schemeClr val="accent1"/>
+                        </a:effectRef>
+                        <a:fontRef idx="minor">
+                          <a:schemeClr val="dk1"/>
+                        </a:fontRef>
+                      </wps:style>
+                      <wps:txbx>
+                        <w:txbxContent>
+                          <w:p>
+                            <w:pPr>
+                              <w:rPr>
+                                <w:lang w:val="en-US"/>
+                              </w:rPr>
+                            </w:pPr>
+                            <w:r>
+                              <w:rPr>
+                                <w:lang w:val="en-US"/>
+                              </w:rPr>
+                              <w:t>3</w:t>
+                            </w:r>
+                          </w:p>
+                        </w:txbxContent>
+                      </wps:txbx>
+                      <wps:bodyPr rot="0" spcFirstLastPara="0" vertOverflow="overflow" horzOverflow="overflow" vert="horz" wrap="square" lIns="91440" tIns="45720" rIns="91440" bIns="45720" numCol="1" spcCol="0" rtlCol="0" fromWordArt="0" anchor="t" anchorCtr="0" forceAA="0" compatLnSpc="1">
+                        <a:prstTxWarp prst="textNoShape">
+                          <a:avLst/>
+                        </a:prstTxWarp>
+                        <a:noAutofit/>
+                      </wps:bodyPr>
+                    </wps:wsp>
+                  </a:graphicData>
+                </a:graphic>
+                <wp14:sizeRelH relativeFrom="margin">
+                  <wp14:pctWidth>0</wp14:pctWidth>
+                </wp14:sizeRelH>
+                <wp14:sizeRelV relativeFrom="margin">
+                  <wp14:pctHeight>0</wp14:pctHeight>
+                </wp14:sizeRelV>
+              </wp:anchor>
+            </w:drawing>
+          </mc:Choice>
+          <mc:Fallback>
+            <w:pict>
+              <v:shape w14:anchorId="43BFB60B" id="Cuadro de texto 45" o:spid="_x0000_s1053" type="#_x0000_t202" style="position:absolute;margin-left:75.75pt;margin-top:10.45pt;width:21pt;height:18pt;z-index:251755520;visibility:visible;mso-wrap-style:square;mso-width-percent:0;mso-height-percent:0;mso-wrap-distance-left:9pt;mso-wrap-distance-top:0;mso-wrap-distance-right:9pt;mso-wrap-distance-bottom:0;mso-position-horizontal:absolute;mso-position-horizontal-relative:margin;mso-position-vertical:absolute;mso-position-vertical-relative:text;mso-width-percent:0;mso-height-percent:0;mso-width-relative:margin;mso-height-relative:margin;v-text-anchor:top" o:gfxdata="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" fillcolor="#c5e0b3 [1305]" strokeweight=".5pt">
+                <v:textbox>
+                  <w:txbxContent>
+                    <w:p>
+                      <w:pPr>
+                        <w:rPr>
+                          <w:lang w:val="en-US"/>
+                        </w:rPr>
+                      </w:pPr>
+                      <w:r>
+                        <w:rPr>
+                          <w:lang w:val="en-US"/>
+                        </w:rPr>
+                        <w:t>3</w:t>
+                      </w:r>
+                    </w:p>
+                  </w:txbxContent>
+                </v:textbox>
+                <w10:wrap anchorx="margin"/>
+              </v:shape>
+            </w:pict>
+          </mc:Fallback>
+        </mc:AlternateContent>
+      </w:r>
+    </w:p>
+    <w:p/>
+    <w:p/>
+    <w:p>
       <w:r>
         <w:rPr>
           <w:noProof/>
@@ -2833,11 +3073,6 @@
       </w:r>
     </w:p>
     <w:p>
-      <w:pPr>
-        <w:rPr>
-          <w:lang w:val="en-US"/>
-        </w:rPr>
-      </w:pPr>
       <w:r>
         <w:rPr>
           <w:noProof/>
@@ -3593,7 +3828,7 @@
                     <pic:cNvPicPr/>
                   </pic:nvPicPr>
                   <pic:blipFill>
-                    <a:blip r:embed="rId8">
+                    <a:blip r:embed="rId9">
                       <a:extLst>
                         <a:ext uri="{28A0092B-C50C-407E-A947-70E740481C1C}">
                           <a14:useLocalDpi xmlns:a14="http://schemas.microsoft.com/office/drawing/2010/main" val="0"/>
@@ -3627,11 +3862,6 @@
       </w:r>
     </w:p>
     <w:p>
-      <w:pPr>
-        <w:rPr>
-          <w:lang w:val="en-US"/>
-        </w:rPr>
-      </w:pPr>
       <w:r>
         <w:rPr>
           <w:noProof/>
@@ -3786,7 +4016,7 @@
                     </pic:cNvPicPr>
                   </pic:nvPicPr>
                   <pic:blipFill>
-                    <a:blip r:embed="rId9">
+                    <a:blip r:embed="rId10">
                       <a:extLst>
                         <a:ext uri="{28A0092B-C50C-407E-A947-70E740481C1C}">
                           <a14:useLocalDpi xmlns:a14="http://schemas.microsoft.com/office/drawing/2010/main" val="0"/>
@@ -4229,9 +4459,6 @@
         </mc:AlternateContent>
       </w:r>
       <w:r>
-        <w:rPr>
-          <w:lang w:val="en-US"/>
-        </w:rPr>
         <w:br w:type="page"/>
       </w:r>
     </w:p>
@@ -4246,6 +4473,10 @@
     </w:p>
     <w:p>
       <w:r>
+        <w:rPr>
+          <w:noProof/>
+          <w:lang w:eastAsia="es-EC"/>
+        </w:rPr>
         <mc:AlternateContent>
           <mc:Choice Requires="wps">
             <w:drawing>
@@ -4309,14 +4540,12 @@
                                 <w:lang w:val="en-US"/>
                               </w:rPr>
                             </w:pPr>
-                            <w:bookmarkStart w:id="1" w:name="_GoBack"/>
                             <w:r>
                               <w:rPr>
                                 <w:lang w:val="en-US"/>
                               </w:rPr>
                               <w:t>2.2</w:t>
                             </w:r>
-                            <w:bookmarkEnd w:id="1"/>
                           </w:p>
                         </w:txbxContent>
                       </wps:txbx>
@@ -4367,6 +4596,10 @@
         </mc:AlternateContent>
       </w:r>
       <w:r>
+        <w:rPr>
+          <w:noProof/>
+          <w:lang w:eastAsia="es-EC"/>
+        </w:rPr>
         <mc:AlternateContent>
           <mc:Choice Requires="wps">
             <w:drawing>
@@ -4517,7 +4750,10 @@
                           <a:avLst/>
                         </a:prstGeom>
                         <a:solidFill>
-                          <a:srgbClr val="FFC000"/>
+                          <a:schemeClr val="accent6">
+                            <a:lumMod val="60000"/>
+                            <a:lumOff val="40000"/>
+                          </a:schemeClr>
                         </a:solidFill>
                         <a:ln w="6350">
                           <a:solidFill>
@@ -4577,7 +4813,7 @@
           </mc:Choice>
           <mc:Fallback>
             <w:pict>
-              <v:shape w14:anchorId="60EF1A3B" id="Cuadro de texto 38" o:spid="_x0000_s1064" type="#_x0000_t202" style="position:absolute;margin-left:-422.2pt;margin-top:16.45pt;width:24.75pt;height:18pt;z-index:251730944;visibility:visible;mso-wrap-style:square;mso-width-percent:0;mso-height-percent:0;mso-wrap-distance-left:9pt;mso-wrap-distance-top:0;mso-wrap-distance-right:9pt;mso-wrap-distance-bottom:0;mso-position-horizontal:absolute;mso-position-horizontal-relative:right-margin-area;mso-position-vertical:absolute;mso-position-vertical-relative:text;mso-width-percent:0;mso-height-percent:0;mso-width-relative:margin;mso-height-relative:margin;v-text-anchor:top" o:gfxdata="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" fillcolor="#ffc000" strokeweight=".5pt">
+              <v:shape w14:anchorId="60EF1A3B" id="Cuadro de texto 38" o:spid="_x0000_s1066" type="#_x0000_t202" style="position:absolute;margin-left:-422.2pt;margin-top:16.45pt;width:24.75pt;height:18pt;z-index:251730944;visibility:visible;mso-wrap-style:square;mso-width-percent:0;mso-height-percent:0;mso-wrap-distance-left:9pt;mso-wrap-distance-top:0;mso-wrap-distance-right:9pt;mso-wrap-distance-bottom:0;mso-position-horizontal:absolute;mso-position-horizontal-relative:right-margin-area;mso-position-vertical:absolute;mso-position-vertical-relative:text;mso-width-percent:0;mso-height-percent:0;mso-width-relative:margin;mso-height-relative:margin;v-text-anchor:top" o:gfxdata="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" fillcolor="#a8d08d [1945]" strokeweight=".5pt">
                 <v:textbox>
                   <w:txbxContent>
                     <w:p>
@@ -4630,7 +4866,7 @@
                     <pic:cNvPicPr/>
                   </pic:nvPicPr>
                   <pic:blipFill>
-                    <a:blip r:embed="rId10">
+                    <a:blip r:embed="rId11">
                       <a:extLst>
                         <a:ext uri="{28A0092B-C50C-407E-A947-70E740481C1C}">
                           <a14:useLocalDpi xmlns:a14="http://schemas.microsoft.com/office/drawing/2010/main" val="0"/>
@@ -4821,134 +5057,16 @@
         <w:pStyle w:val="Ttulo1"/>
       </w:pPr>
       <w:r>
-        <w:t>Creación</w:t>
-      </w:r>
-      <w:r>
-        <w:t xml:space="preserve"> de un nuevo Molde</w:t>
+        <w:t>Creación de un nuevo Molde</w:t>
       </w:r>
     </w:p>
+    <w:p/>
     <w:p>
       <w:r>
         <w:rPr>
           <w:noProof/>
           <w:lang w:eastAsia="es-EC"/>
         </w:rPr>
-        <mc:AlternateContent>
-          <mc:Choice Requires="wps">
-            <w:drawing>
-              <wp:anchor distT="0" distB="0" distL="114300" distR="114300" simplePos="0" relativeHeight="251737088" behindDoc="0" locked="0" layoutInCell="1" allowOverlap="1" wp14:anchorId="5A9F44E6" wp14:editId="2B231DF9">
-                <wp:simplePos x="0" y="0"/>
-                <wp:positionH relativeFrom="rightMargin">
-                  <wp:posOffset>-5380990</wp:posOffset>
-                </wp:positionH>
-                <wp:positionV relativeFrom="paragraph">
-                  <wp:posOffset>190500</wp:posOffset>
-                </wp:positionV>
-                <wp:extent cx="314325" cy="228600"/>
-                <wp:effectExtent l="0" t="0" r="28575" b="19050"/>
-                <wp:wrapNone/>
-                <wp:docPr id="51" name="Cuadro de texto 51"/>
-                <wp:cNvGraphicFramePr/>
-                <a:graphic xmlns:a="http://schemas.openxmlformats.org/drawingml/2006/main">
-                  <a:graphicData uri="http://schemas.microsoft.com/office/word/2010/wordprocessingShape">
-                    <wps:wsp>
-                      <wps:cNvSpPr txBox="1"/>
-                      <wps:spPr>
-                        <a:xfrm>
-                          <a:off x="0" y="0"/>
-                          <a:ext cx="314325" cy="228600"/>
-                        </a:xfrm>
-                        <a:prstGeom prst="rect">
-                          <a:avLst/>
-                        </a:prstGeom>
-                        <a:solidFill>
-                          <a:srgbClr val="FFC000"/>
-                        </a:solidFill>
-                        <a:ln w="6350">
-                          <a:solidFill>
-                            <a:prstClr val="black"/>
-                          </a:solidFill>
-                        </a:ln>
-                        <a:effectLst/>
-                      </wps:spPr>
-                      <wps:style>
-                        <a:lnRef idx="0">
-                          <a:schemeClr val="accent1"/>
-                        </a:lnRef>
-                        <a:fillRef idx="0">
-                          <a:schemeClr val="accent1"/>
-                        </a:fillRef>
-                        <a:effectRef idx="0">
-                          <a:schemeClr val="accent1"/>
-                        </a:effectRef>
-                        <a:fontRef idx="minor">
-                          <a:schemeClr val="dk1"/>
-                        </a:fontRef>
-                      </wps:style>
-                      <wps:txbx>
-                        <w:txbxContent>
-                          <w:p>
-                            <w:pPr>
-                              <w:rPr>
-                                <w:lang w:val="en-US"/>
-                              </w:rPr>
-                            </w:pPr>
-                            <w:r>
-                              <w:rPr>
-                                <w:lang w:val="en-US"/>
-                              </w:rPr>
-                              <w:t>3</w:t>
-                            </w:r>
-                          </w:p>
-                        </w:txbxContent>
-                      </wps:txbx>
-                      <wps:bodyPr rot="0" spcFirstLastPara="0" vertOverflow="overflow" horzOverflow="overflow" vert="horz" wrap="square" lIns="91440" tIns="45720" rIns="91440" bIns="45720" numCol="1" spcCol="0" rtlCol="0" fromWordArt="0" anchor="t" anchorCtr="0" forceAA="0" compatLnSpc="1">
-                        <a:prstTxWarp prst="textNoShape">
-                          <a:avLst/>
-                        </a:prstTxWarp>
-                        <a:noAutofit/>
-                      </wps:bodyPr>
-                    </wps:wsp>
-                  </a:graphicData>
-                </a:graphic>
-                <wp14:sizeRelH relativeFrom="margin">
-                  <wp14:pctWidth>0</wp14:pctWidth>
-                </wp14:sizeRelH>
-                <wp14:sizeRelV relativeFrom="margin">
-                  <wp14:pctHeight>0</wp14:pctHeight>
-                </wp14:sizeRelV>
-              </wp:anchor>
-            </w:drawing>
-          </mc:Choice>
-          <mc:Fallback>
-            <w:pict>
-              <v:shape w14:anchorId="5A9F44E6" id="Cuadro de texto 51" o:spid="_x0000_s1066" type="#_x0000_t202" style="position:absolute;margin-left:-423.7pt;margin-top:15pt;width:24.75pt;height:18pt;z-index:251737088;visibility:visible;mso-wrap-style:square;mso-width-percent:0;mso-height-percent:0;mso-wrap-distance-left:9pt;mso-wrap-distance-top:0;mso-wrap-distance-right:9pt;mso-wrap-distance-bottom:0;mso-position-horizontal:absolute;mso-position-horizontal-relative:right-margin-area;mso-position-vertical:absolute;mso-position-vertical-relative:text;mso-width-percent:0;mso-height-percent:0;mso-width-relative:margin;mso-height-relative:margin;v-text-anchor:top" o:gfxdata="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" fillcolor="#ffc000" strokeweight=".5pt">
-                <v:textbox>
-                  <w:txbxContent>
-                    <w:p>
-                      <w:pPr>
-                        <w:rPr>
-                          <w:lang w:val="en-US"/>
-                        </w:rPr>
-                      </w:pPr>
-                      <w:r>
-                        <w:rPr>
-                          <w:lang w:val="en-US"/>
-                        </w:rPr>
-                        <w:t>3</w:t>
-                      </w:r>
-                    </w:p>
-                  </w:txbxContent>
-                </v:textbox>
-                <w10:wrap anchorx="margin"/>
-              </v:shape>
-            </w:pict>
-          </mc:Fallback>
-        </mc:AlternateContent>
-      </w:r>
-    </w:p>
-    <w:p>
-      <w:r>
         <mc:AlternateContent>
           <mc:Choice Requires="wps">
             <w:drawing>
@@ -5016,13 +5134,7 @@
                               <w:rPr>
                                 <w:lang w:val="en-US"/>
                               </w:rPr>
-                              <w:t>3</w:t>
-                            </w:r>
-                            <w:r>
-                              <w:rPr>
-                                <w:lang w:val="en-US"/>
-                              </w:rPr>
-                              <w:t>.1</w:t>
+                              <w:t>3.1</w:t>
                             </w:r>
                           </w:p>
                         </w:txbxContent>
@@ -5078,6 +5190,10 @@
         </mc:AlternateContent>
       </w:r>
       <w:r>
+        <w:rPr>
+          <w:noProof/>
+          <w:lang w:eastAsia="es-EC"/>
+        </w:rPr>
         <mc:AlternateContent>
           <mc:Choice Requires="wps">
             <w:drawing>
@@ -5145,13 +5261,7 @@
                               <w:rPr>
                                 <w:lang w:val="en-US"/>
                               </w:rPr>
-                              <w:t>3</w:t>
-                            </w:r>
-                            <w:r>
-                              <w:rPr>
-                                <w:lang w:val="en-US"/>
-                              </w:rPr>
-                              <w:t>.2</w:t>
+                              <w:t>3.2</w:t>
                             </w:r>
                           </w:p>
                         </w:txbxContent>
@@ -5235,7 +5345,7 @@
                     <pic:cNvPicPr/>
                   </pic:nvPicPr>
                   <pic:blipFill>
-                    <a:blip r:embed="rId11">
+                    <a:blip r:embed="rId12">
                       <a:extLst>
                         <a:ext uri="{28A0092B-C50C-407E-A947-70E740481C1C}">
                           <a14:useLocalDpi xmlns:a14="http://schemas.microsoft.com/office/drawing/2010/main" val="0"/>
@@ -5269,6 +5379,129 @@
       </w:r>
       <w:r>
         <w:tab/>
+      </w:r>
+      <w:r>
+        <w:rPr>
+          <w:noProof/>
+          <w:lang w:eastAsia="es-EC"/>
+        </w:rPr>
+        <mc:AlternateContent>
+          <mc:Choice Requires="wps">
+            <w:drawing>
+              <wp:anchor distT="0" distB="0" distL="114300" distR="114300" simplePos="0" relativeHeight="251747328" behindDoc="0" locked="0" layoutInCell="1" allowOverlap="1" wp14:anchorId="7B301F7A" wp14:editId="00348FCC">
+                <wp:simplePos x="0" y="0"/>
+                <wp:positionH relativeFrom="margin">
+                  <wp:posOffset>0</wp:posOffset>
+                </wp:positionH>
+                <wp:positionV relativeFrom="paragraph">
+                  <wp:posOffset>-635</wp:posOffset>
+                </wp:positionV>
+                <wp:extent cx="381000" cy="238125"/>
+                <wp:effectExtent l="0" t="0" r="19050" b="28575"/>
+                <wp:wrapNone/>
+                <wp:docPr id="33" name="Cuadro de texto 33"/>
+                <wp:cNvGraphicFramePr/>
+                <a:graphic xmlns:a="http://schemas.openxmlformats.org/drawingml/2006/main">
+                  <a:graphicData uri="http://schemas.microsoft.com/office/word/2010/wordprocessingShape">
+                    <wps:wsp>
+                      <wps:cNvSpPr txBox="1"/>
+                      <wps:spPr>
+                        <a:xfrm>
+                          <a:off x="0" y="0"/>
+                          <a:ext cx="381000" cy="238125"/>
+                        </a:xfrm>
+                        <a:prstGeom prst="rect">
+                          <a:avLst/>
+                        </a:prstGeom>
+                        <a:solidFill>
+                          <a:schemeClr val="accent6">
+                            <a:lumMod val="40000"/>
+                            <a:lumOff val="60000"/>
+                          </a:schemeClr>
+                        </a:solidFill>
+                        <a:ln w="6350">
+                          <a:solidFill>
+                            <a:prstClr val="black"/>
+                          </a:solidFill>
+                        </a:ln>
+                        <a:effectLst/>
+                      </wps:spPr>
+                      <wps:style>
+                        <a:lnRef idx="0">
+                          <a:schemeClr val="accent1"/>
+                        </a:lnRef>
+                        <a:fillRef idx="0">
+                          <a:schemeClr val="accent1"/>
+                        </a:fillRef>
+                        <a:effectRef idx="0">
+                          <a:schemeClr val="accent1"/>
+                        </a:effectRef>
+                        <a:fontRef idx="minor">
+                          <a:schemeClr val="dk1"/>
+                        </a:fontRef>
+                      </wps:style>
+                      <wps:txbx>
+                        <w:txbxContent>
+                          <w:p>
+                            <w:pPr>
+                              <w:rPr>
+                                <w:lang w:val="en-US"/>
+                              </w:rPr>
+                            </w:pPr>
+                            <w:r>
+                              <w:rPr>
+                                <w:lang w:val="en-US"/>
+                              </w:rPr>
+                              <w:t>3</w:t>
+                            </w:r>
+                          </w:p>
+                        </w:txbxContent>
+                      </wps:txbx>
+                      <wps:bodyPr rot="0" spcFirstLastPara="0" vertOverflow="overflow" horzOverflow="overflow" vert="horz" wrap="square" lIns="91440" tIns="45720" rIns="91440" bIns="45720" numCol="1" spcCol="0" rtlCol="0" fromWordArt="0" anchor="t" anchorCtr="0" forceAA="0" compatLnSpc="1">
+                        <a:prstTxWarp prst="textNoShape">
+                          <a:avLst/>
+                        </a:prstTxWarp>
+                        <a:noAutofit/>
+                      </wps:bodyPr>
+                    </wps:wsp>
+                  </a:graphicData>
+                </a:graphic>
+                <wp14:sizeRelH relativeFrom="margin">
+                  <wp14:pctWidth>0</wp14:pctWidth>
+                </wp14:sizeRelH>
+                <wp14:sizeRelV relativeFrom="margin">
+                  <wp14:pctHeight>0</wp14:pctHeight>
+                </wp14:sizeRelV>
+              </wp:anchor>
+            </w:drawing>
+          </mc:Choice>
+          <mc:Fallback>
+            <w:pict>
+              <v:shape w14:anchorId="7B301F7A" id="Cuadro de texto 33" o:spid="_x0000_s1070" type="#_x0000_t202" style="position:absolute;margin-left:0;margin-top:-.05pt;width:30pt;height:18.75pt;z-index:251747328;visibility:visible;mso-wrap-style:square;mso-width-percent:0;mso-height-percent:0;mso-wrap-distance-left:9pt;mso-wrap-distance-top:0;mso-wrap-distance-right:9pt;mso-wrap-distance-bottom:0;mso-position-horizontal:absolute;mso-position-horizontal-relative:margin;mso-position-vertical:absolute;mso-position-vertical-relative:text;mso-width-percent:0;mso-height-percent:0;mso-width-relative:margin;mso-height-relative:margin;v-text-anchor:top" o:gfxdata="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" fillcolor="#c5e0b3 [1305]" strokeweight=".5pt">
+                <v:textbox>
+                  <w:txbxContent>
+                    <w:p>
+                      <w:pPr>
+                        <w:rPr>
+                          <w:lang w:val="en-US"/>
+                        </w:rPr>
+                      </w:pPr>
+                      <w:r>
+                        <w:rPr>
+                          <w:lang w:val="en-US"/>
+                        </w:rPr>
+                        <w:t>3</w:t>
+                      </w:r>
+                    </w:p>
+                  </w:txbxContent>
+                </v:textbox>
+                <w10:wrap anchorx="margin"/>
+              </v:shape>
+            </w:pict>
+          </mc:Fallback>
+        </mc:AlternateContent>
+      </w:r>
+      <w:r>
         <w:t>Creación de Molde</w:t>
       </w:r>
     </w:p>
@@ -5393,11 +5626,10 @@
     </w:p>
     <w:p/>
     <w:p/>
-    <w:p/>
-    <w:p/>
-    <w:p/>
-    <w:p/>
-    <w:p/>
+    <w:p>
+      <w:bookmarkStart w:id="1" w:name="_GoBack"/>
+      <w:bookmarkEnd w:id="1"/>
+    </w:p>
     <w:p/>
     <w:p/>
     <w:p/>
@@ -6429,4 +6661,16 @@
     </a:ext>
   </a:extLst>
 </a:theme>
+</file>
+
+<file path=customXml/item1.xml><?xml version="1.0" encoding="utf-8"?>
+<b:Sources xmlns:b="http://schemas.openxmlformats.org/officeDocument/2006/bibliography" xmlns="http://schemas.openxmlformats.org/officeDocument/2006/bibliography" SelectedStyle="\IEEE2006OfficeOnline.xsl" StyleName="IEEE" Version="2006"/>
+</file>
+
+<file path=customXml/itemProps1.xml><?xml version="1.0" encoding="utf-8"?>
+<ds:datastoreItem xmlns:ds="http://schemas.openxmlformats.org/officeDocument/2006/customXml" ds:itemID="{5D010CF8-0308-42FA-A118-62A3EC341D57}">
+  <ds:schemaRefs>
+    <ds:schemaRef ds:uri="http://schemas.openxmlformats.org/officeDocument/2006/bibliography"/>
+  </ds:schemaRefs>
+</ds:datastoreItem>
 </file>
--- a/Manual del Sistema.docx
+++ b/Manual del Sistema.docx
@@ -6,7 +6,7 @@
       <w:r>
         <w:rPr>
           <w:noProof/>
-          <w:lang w:eastAsia="es-EC"/>
+          <w:lang w:val="es-ES" w:eastAsia="es-ES"/>
         </w:rPr>
         <mc:AlternateContent>
           <mc:Choice Requires="wpg">
@@ -446,27 +446,7 @@
                                   <w:color w:val="000000"/>
                                   <w:sz w:val="24"/>
                                 </w:rPr>
-                                <w:t xml:space="preserve">Desarrollado por: Bakke Medina Abarca, Héctor </w:t>
-                              </w:r>
-                              <w:proofErr w:type="spellStart"/>
-                              <w:r>
-                                <w:rPr>
-                                  <w:rFonts w:ascii="Calibri" w:eastAsia="Calibri" w:hAnsi="Calibri" w:cs="Calibri"/>
-                                  <w:b/>
-                                  <w:color w:val="000000"/>
-                                  <w:sz w:val="24"/>
-                                </w:rPr>
-                                <w:t>Jupiter</w:t>
-                              </w:r>
-                              <w:proofErr w:type="spellEnd"/>
-                              <w:r>
-                                <w:rPr>
-                                  <w:rFonts w:ascii="Calibri" w:eastAsia="Calibri" w:hAnsi="Calibri" w:cs="Calibri"/>
-                                  <w:b/>
-                                  <w:color w:val="000000"/>
-                                  <w:sz w:val="24"/>
-                                </w:rPr>
-                                <w:t xml:space="preserve"> Quinde</w:t>
+                                <w:t>Desarrollado por: Bakke Medina Abarca, Héctor Jupiter Quinde</w:t>
                               </w:r>
                             </w:p>
                             <w:p>
@@ -722,27 +702,7 @@
                             <w:color w:val="000000"/>
                             <w:sz w:val="24"/>
                           </w:rPr>
-                          <w:t xml:space="preserve">Desarrollado por: Bakke Medina Abarca, Héctor </w:t>
-                        </w:r>
-                        <w:proofErr w:type="spellStart"/>
-                        <w:r>
-                          <w:rPr>
-                            <w:rFonts w:ascii="Calibri" w:eastAsia="Calibri" w:hAnsi="Calibri" w:cs="Calibri"/>
-                            <w:b/>
-                            <w:color w:val="000000"/>
-                            <w:sz w:val="24"/>
-                          </w:rPr>
-                          <w:t>Jupiter</w:t>
-                        </w:r>
-                        <w:proofErr w:type="spellEnd"/>
-                        <w:r>
-                          <w:rPr>
-                            <w:rFonts w:ascii="Calibri" w:eastAsia="Calibri" w:hAnsi="Calibri" w:cs="Calibri"/>
-                            <w:b/>
-                            <w:color w:val="000000"/>
-                            <w:sz w:val="24"/>
-                          </w:rPr>
-                          <w:t xml:space="preserve"> Quinde</w:t>
+                          <w:t>Desarrollado por: Bakke Medina Abarca, Héctor Jupiter Quinde</w:t>
                         </w:r>
                       </w:p>
                       <w:p>
@@ -995,7 +955,7 @@
       <w:r>
         <w:rPr>
           <w:noProof/>
-          <w:lang w:eastAsia="es-EC"/>
+          <w:lang w:val="es-ES" w:eastAsia="es-ES"/>
         </w:rPr>
         <w:drawing>
           <wp:anchor distT="0" distB="0" distL="114300" distR="114300" simplePos="0" relativeHeight="251660288" behindDoc="0" locked="0" layoutInCell="1" allowOverlap="1" wp14:anchorId="36BC6957" wp14:editId="7521F7F5">
@@ -1061,7 +1021,7 @@
       <w:r>
         <w:rPr>
           <w:noProof/>
-          <w:lang w:eastAsia="es-EC"/>
+          <w:lang w:val="es-ES" w:eastAsia="es-ES"/>
         </w:rPr>
         <mc:AlternateContent>
           <mc:Choice Requires="wps">
@@ -1166,7 +1126,7 @@
       <w:r>
         <w:rPr>
           <w:noProof/>
-          <w:lang w:eastAsia="es-EC"/>
+          <w:lang w:val="es-ES" w:eastAsia="es-ES"/>
         </w:rPr>
         <mc:AlternateContent>
           <mc:Choice Requires="wps">
@@ -1240,7 +1200,7 @@
       <w:r>
         <w:rPr>
           <w:noProof/>
-          <w:lang w:eastAsia="es-EC"/>
+          <w:lang w:val="es-ES" w:eastAsia="es-ES"/>
         </w:rPr>
         <mc:AlternateContent>
           <mc:Choice Requires="wps">
@@ -1353,10 +1313,7 @@
                         <w:t>a</w:t>
                       </w:r>
                       <w:r>
-                        <w:t>seña</w:t>
-                      </w:r>
-                      <w:r>
-                        <w:t xml:space="preserve"> texto</w:t>
+                        <w:t>seña texto</w:t>
                       </w:r>
                       <w:r>
                         <w:br/>
@@ -1379,7 +1336,7 @@
       <w:r>
         <w:rPr>
           <w:noProof/>
-          <w:lang w:eastAsia="es-EC"/>
+          <w:lang w:val="es-ES" w:eastAsia="es-ES"/>
         </w:rPr>
         <mc:AlternateContent>
           <mc:Choice Requires="wps">
@@ -1481,7 +1438,7 @@
       <w:r>
         <w:rPr>
           <w:noProof/>
-          <w:lang w:eastAsia="es-EC"/>
+          <w:lang w:val="es-ES" w:eastAsia="es-ES"/>
         </w:rPr>
         <mc:AlternateContent>
           <mc:Choice Requires="wps">
@@ -1555,7 +1512,7 @@
       <w:r>
         <w:rPr>
           <w:noProof/>
-          <w:lang w:eastAsia="es-EC"/>
+          <w:lang w:val="es-ES" w:eastAsia="es-ES"/>
         </w:rPr>
         <mc:AlternateContent>
           <mc:Choice Requires="wps">
@@ -1626,7 +1583,7 @@
       <w:r>
         <w:rPr>
           <w:noProof/>
-          <w:lang w:eastAsia="es-EC"/>
+          <w:lang w:val="es-ES" w:eastAsia="es-ES"/>
         </w:rPr>
         <mc:AlternateContent>
           <mc:Choice Requires="wps">
@@ -1736,7 +1693,7 @@
       <w:r>
         <w:rPr>
           <w:noProof/>
-          <w:lang w:eastAsia="es-EC"/>
+          <w:lang w:val="es-ES" w:eastAsia="es-ES"/>
         </w:rPr>
         <mc:AlternateContent>
           <mc:Choice Requires="wps">
@@ -1819,7 +1776,7 @@
       <w:r>
         <w:rPr>
           <w:noProof/>
-          <w:lang w:eastAsia="es-EC"/>
+          <w:lang w:val="es-ES" w:eastAsia="es-ES"/>
         </w:rPr>
         <w:drawing>
           <wp:anchor distT="0" distB="0" distL="114300" distR="114300" simplePos="0" relativeHeight="251675648" behindDoc="0" locked="0" layoutInCell="1" allowOverlap="1" wp14:anchorId="175D2E86" wp14:editId="6CCE8A24">
@@ -1889,7 +1846,7 @@
       <w:r>
         <w:rPr>
           <w:noProof/>
-          <w:lang w:eastAsia="es-EC"/>
+          <w:lang w:val="es-ES" w:eastAsia="es-ES"/>
         </w:rPr>
         <mc:AlternateContent>
           <mc:Choice Requires="wps">
@@ -2007,7 +1964,7 @@
       <w:r>
         <w:rPr>
           <w:noProof/>
-          <w:lang w:eastAsia="es-EC"/>
+          <w:lang w:val="es-ES" w:eastAsia="es-ES"/>
         </w:rPr>
         <mc:AlternateContent>
           <mc:Choice Requires="wps">
@@ -2125,7 +2082,7 @@
       <w:r>
         <w:rPr>
           <w:noProof/>
-          <w:lang w:eastAsia="es-EC"/>
+          <w:lang w:val="es-ES" w:eastAsia="es-ES"/>
         </w:rPr>
         <mc:AlternateContent>
           <mc:Choice Requires="wps">
@@ -2243,7 +2200,7 @@
       <w:r>
         <w:rPr>
           <w:noProof/>
-          <w:lang w:eastAsia="es-EC"/>
+          <w:lang w:val="es-ES" w:eastAsia="es-ES"/>
         </w:rPr>
         <mc:AlternateContent>
           <mc:Choice Requires="wps">
@@ -2383,7 +2340,7 @@
       <w:r>
         <w:rPr>
           <w:noProof/>
-          <w:lang w:eastAsia="es-EC"/>
+          <w:lang w:val="es-ES" w:eastAsia="es-ES"/>
         </w:rPr>
         <mc:AlternateContent>
           <mc:Choice Requires="wps">
@@ -2506,7 +2463,7 @@
       <w:r>
         <w:rPr>
           <w:noProof/>
-          <w:lang w:eastAsia="es-EC"/>
+          <w:lang w:val="es-ES" w:eastAsia="es-ES"/>
         </w:rPr>
         <mc:AlternateContent>
           <mc:Choice Requires="wps">
@@ -2627,7 +2584,7 @@
       <w:r>
         <w:rPr>
           <w:noProof/>
-          <w:lang w:eastAsia="es-EC"/>
+          <w:lang w:val="es-ES" w:eastAsia="es-ES"/>
         </w:rPr>
         <w:drawing>
           <wp:anchor distT="0" distB="0" distL="114300" distR="114300" simplePos="0" relativeHeight="251686912" behindDoc="0" locked="0" layoutInCell="1" allowOverlap="1" wp14:anchorId="176339D6" wp14:editId="54AE97F7">
@@ -2697,7 +2654,7 @@
       <w:r>
         <w:rPr>
           <w:noProof/>
-          <w:lang w:eastAsia="es-EC"/>
+          <w:lang w:val="es-ES" w:eastAsia="es-ES"/>
         </w:rPr>
         <mc:AlternateContent>
           <mc:Choice Requires="wps">
@@ -2791,11 +2748,7 @@
           </mc:Choice>
           <mc:Fallback>
             <w:pict>
-              <v:shapetype w14:anchorId="539F7F15" id="_x0000_t202" coordsize="21600,21600" o:spt="202" path="m,l,21600r21600,l21600,xe">
-                <v:stroke joinstyle="miter"/>
-                <v:path gradientshapeok="t" o:connecttype="rect"/>
-              </v:shapetype>
-              <v:shape id="Cuadro de texto 41" o:spid="_x0000_s1052" type="#_x0000_t202" style="position:absolute;margin-left:7.95pt;margin-top:16.85pt;width:21pt;height:18pt;z-index:251753472;visibility:visible;mso-wrap-style:square;mso-width-percent:0;mso-height-percent:0;mso-wrap-distance-left:9pt;mso-wrap-distance-top:0;mso-wrap-distance-right:9pt;mso-wrap-distance-bottom:0;mso-position-horizontal:absolute;mso-position-horizontal-relative:margin;mso-position-vertical:absolute;mso-position-vertical-relative:text;mso-width-percent:0;mso-height-percent:0;mso-width-relative:margin;mso-height-relative:margin;v-text-anchor:top" o:gfxdata="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" fillcolor="#c5e0b3 [1305]" strokeweight=".5pt">
+              <v:shape w14:anchorId="539F7F15" id="Cuadro de texto 41" o:spid="_x0000_s1052" type="#_x0000_t202" style="position:absolute;margin-left:7.95pt;margin-top:16.85pt;width:21pt;height:18pt;z-index:251753472;visibility:visible;mso-wrap-style:square;mso-width-percent:0;mso-height-percent:0;mso-wrap-distance-left:9pt;mso-wrap-distance-top:0;mso-wrap-distance-right:9pt;mso-wrap-distance-bottom:0;mso-position-horizontal:absolute;mso-position-horizontal-relative:margin;mso-position-vertical:absolute;mso-position-vertical-relative:text;mso-width-percent:0;mso-height-percent:0;mso-width-relative:margin;mso-height-relative:margin;v-text-anchor:top" o:gfxdata="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" fillcolor="#c5e0b3 [1305]" strokeweight=".5pt">
                 <v:textbox>
                   <w:txbxContent>
                     <w:p>
@@ -2824,7 +2777,7 @@
       <w:r>
         <w:rPr>
           <w:noProof/>
-          <w:lang w:eastAsia="es-EC"/>
+          <w:lang w:val="es-ES" w:eastAsia="es-ES"/>
         </w:rPr>
         <mc:AlternateContent>
           <mc:Choice Requires="wps">
@@ -2949,7 +2902,7 @@
       <w:r>
         <w:rPr>
           <w:noProof/>
-          <w:lang w:eastAsia="es-EC"/>
+          <w:lang w:val="es-ES" w:eastAsia="es-ES"/>
         </w:rPr>
         <mc:AlternateContent>
           <mc:Choice Requires="wps">
@@ -3043,7 +2996,7 @@
           </mc:Choice>
           <mc:Fallback>
             <w:pict>
-              <v:shape w14:anchorId="4908B4AC" id="Cuadro de texto 18" o:spid="_x0000_s1052" type="#_x0000_t202" style="position:absolute;margin-left:0;margin-top:.75pt;width:21pt;height:17.25pt;z-index:251691008;visibility:visible;mso-wrap-style:square;mso-width-percent:0;mso-height-percent:0;mso-wrap-distance-left:9pt;mso-wrap-distance-top:0;mso-wrap-distance-right:9pt;mso-wrap-distance-bottom:0;mso-position-horizontal:left;mso-position-horizontal-relative:margin;mso-position-vertical:absolute;mso-position-vertical-relative:text;mso-width-percent:0;mso-height-percent:0;mso-width-relative:margin;mso-height-relative:margin;v-text-anchor:top" o:gfxdata="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" fillcolor="#c5e0b3 [1305]" strokeweight=".5pt">
+              <v:shape w14:anchorId="4908B4AC" id="Cuadro de texto 18" o:spid="_x0000_s1054" type="#_x0000_t202" style="position:absolute;margin-left:0;margin-top:.75pt;width:21pt;height:17.25pt;z-index:251691008;visibility:visible;mso-wrap-style:square;mso-width-percent:0;mso-height-percent:0;mso-wrap-distance-left:9pt;mso-wrap-distance-top:0;mso-wrap-distance-right:9pt;mso-wrap-distance-bottom:0;mso-position-horizontal:left;mso-position-horizontal-relative:margin;mso-position-vertical:absolute;mso-position-vertical-relative:text;mso-width-percent:0;mso-height-percent:0;mso-width-relative:margin;mso-height-relative:margin;v-text-anchor:top" o:gfxdata="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" fillcolor="#c5e0b3 [1305]" strokeweight=".5pt">
                 <v:textbox>
                   <w:txbxContent>
                     <w:p>
@@ -3076,7 +3029,7 @@
       <w:r>
         <w:rPr>
           <w:noProof/>
-          <w:lang w:eastAsia="es-EC"/>
+          <w:lang w:val="es-ES" w:eastAsia="es-ES"/>
         </w:rPr>
         <mc:AlternateContent>
           <mc:Choice Requires="wps">
@@ -3170,7 +3123,7 @@
           </mc:Choice>
           <mc:Fallback>
             <w:pict>
-              <v:shape w14:anchorId="15758968" id="Cuadro de texto 31" o:spid="_x0000_s1053" type="#_x0000_t202" style="position:absolute;margin-left:0;margin-top:215.2pt;width:30pt;height:18.75pt;z-index:251723776;visibility:visible;mso-wrap-style:square;mso-width-percent:0;mso-height-percent:0;mso-wrap-distance-left:9pt;mso-wrap-distance-top:0;mso-wrap-distance-right:9pt;mso-wrap-distance-bottom:0;mso-position-horizontal:absolute;mso-position-horizontal-relative:margin;mso-position-vertical:absolute;mso-position-vertical-relative:text;mso-width-percent:0;mso-height-percent:0;mso-width-relative:margin;mso-height-relative:margin;v-text-anchor:top" o:gfxdata="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" fillcolor="#c5e0b3 [1305]" strokeweight=".5pt">
+              <v:shape w14:anchorId="15758968" id="Cuadro de texto 31" o:spid="_x0000_s1055" type="#_x0000_t202" style="position:absolute;margin-left:0;margin-top:215.2pt;width:30pt;height:18.75pt;z-index:251723776;visibility:visible;mso-wrap-style:square;mso-width-percent:0;mso-height-percent:0;mso-wrap-distance-left:9pt;mso-wrap-distance-top:0;mso-wrap-distance-right:9pt;mso-wrap-distance-bottom:0;mso-position-horizontal:absolute;mso-position-horizontal-relative:margin;mso-position-vertical:absolute;mso-position-vertical-relative:text;mso-width-percent:0;mso-height-percent:0;mso-width-relative:margin;mso-height-relative:margin;v-text-anchor:top" o:gfxdata="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" fillcolor="#c5e0b3 [1305]" strokeweight=".5pt">
                 <v:textbox>
                   <w:txbxContent>
                     <w:p>
@@ -3197,7 +3150,7 @@
       <w:r>
         <w:rPr>
           <w:noProof/>
-          <w:lang w:eastAsia="es-EC"/>
+          <w:lang w:val="es-ES" w:eastAsia="es-ES"/>
         </w:rPr>
         <mc:AlternateContent>
           <mc:Choice Requires="wps">
@@ -3291,7 +3244,7 @@
           </mc:Choice>
           <mc:Fallback>
             <w:pict>
-              <v:shape w14:anchorId="7CBAD5FE" id="Cuadro de texto 30" o:spid="_x0000_s1054" type="#_x0000_t202" style="position:absolute;margin-left:0;margin-top:184.45pt;width:30pt;height:18.75pt;z-index:251722752;visibility:visible;mso-wrap-style:square;mso-width-percent:0;mso-height-percent:0;mso-wrap-distance-left:9pt;mso-wrap-distance-top:0;mso-wrap-distance-right:9pt;mso-wrap-distance-bottom:0;mso-position-horizontal:absolute;mso-position-horizontal-relative:margin;mso-position-vertical:absolute;mso-position-vertical-relative:text;mso-width-percent:0;mso-height-percent:0;mso-width-relative:margin;mso-height-relative:margin;v-text-anchor:top" o:gfxdata="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" fillcolor="#c5e0b3 [1305]" strokeweight=".5pt">
+              <v:shape w14:anchorId="7CBAD5FE" id="Cuadro de texto 30" o:spid="_x0000_s1056" type="#_x0000_t202" style="position:absolute;margin-left:0;margin-top:184.45pt;width:30pt;height:18.75pt;z-index:251722752;visibility:visible;mso-wrap-style:square;mso-width-percent:0;mso-height-percent:0;mso-wrap-distance-left:9pt;mso-wrap-distance-top:0;mso-wrap-distance-right:9pt;mso-wrap-distance-bottom:0;mso-position-horizontal:absolute;mso-position-horizontal-relative:margin;mso-position-vertical:absolute;mso-position-vertical-relative:text;mso-width-percent:0;mso-height-percent:0;mso-width-relative:margin;mso-height-relative:margin;v-text-anchor:top" o:gfxdata="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" fillcolor="#c5e0b3 [1305]" strokeweight=".5pt">
                 <v:textbox>
                   <w:txbxContent>
                     <w:p>
@@ -3318,7 +3271,7 @@
       <w:r>
         <w:rPr>
           <w:noProof/>
-          <w:lang w:eastAsia="es-EC"/>
+          <w:lang w:val="es-ES" w:eastAsia="es-ES"/>
         </w:rPr>
         <mc:AlternateContent>
           <mc:Choice Requires="wps">
@@ -3412,7 +3365,7 @@
           </mc:Choice>
           <mc:Fallback>
             <w:pict>
-              <v:shape w14:anchorId="579702BE" id="Cuadro de texto 28" o:spid="_x0000_s1055" type="#_x0000_t202" style="position:absolute;margin-left:0;margin-top:147.7pt;width:30pt;height:18.75pt;z-index:251721728;visibility:visible;mso-wrap-style:square;mso-width-percent:0;mso-height-percent:0;mso-wrap-distance-left:9pt;mso-wrap-distance-top:0;mso-wrap-distance-right:9pt;mso-wrap-distance-bottom:0;mso-position-horizontal:absolute;mso-position-horizontal-relative:margin;mso-position-vertical:absolute;mso-position-vertical-relative:text;mso-width-percent:0;mso-height-percent:0;mso-width-relative:margin;mso-height-relative:margin;v-text-anchor:top" o:gfxdata="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" fillcolor="#c5e0b3 [1305]" strokeweight=".5pt">
+              <v:shape w14:anchorId="579702BE" id="Cuadro de texto 28" o:spid="_x0000_s1057" type="#_x0000_t202" style="position:absolute;margin-left:0;margin-top:147.7pt;width:30pt;height:18.75pt;z-index:251721728;visibility:visible;mso-wrap-style:square;mso-width-percent:0;mso-height-percent:0;mso-wrap-distance-left:9pt;mso-wrap-distance-top:0;mso-wrap-distance-right:9pt;mso-wrap-distance-bottom:0;mso-position-horizontal:absolute;mso-position-horizontal-relative:margin;mso-position-vertical:absolute;mso-position-vertical-relative:text;mso-width-percent:0;mso-height-percent:0;mso-width-relative:margin;mso-height-relative:margin;v-text-anchor:top" o:gfxdata="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" fillcolor="#c5e0b3 [1305]" strokeweight=".5pt">
                 <v:textbox>
                   <w:txbxContent>
                     <w:p>
@@ -3439,7 +3392,7 @@
       <w:r>
         <w:rPr>
           <w:noProof/>
-          <w:lang w:eastAsia="es-EC"/>
+          <w:lang w:val="es-ES" w:eastAsia="es-ES"/>
         </w:rPr>
         <mc:AlternateContent>
           <mc:Choice Requires="wps">
@@ -3533,7 +3486,7 @@
           </mc:Choice>
           <mc:Fallback>
             <w:pict>
-              <v:shape w14:anchorId="5C50217B" id="Cuadro de texto 27" o:spid="_x0000_s1056" type="#_x0000_t202" style="position:absolute;margin-left:0;margin-top:112.45pt;width:30pt;height:18.75pt;z-index:251720704;visibility:visible;mso-wrap-style:square;mso-width-percent:0;mso-height-percent:0;mso-wrap-distance-left:9pt;mso-wrap-distance-top:0;mso-wrap-distance-right:9pt;mso-wrap-distance-bottom:0;mso-position-horizontal:absolute;mso-position-horizontal-relative:margin;mso-position-vertical:absolute;mso-position-vertical-relative:text;mso-width-percent:0;mso-height-percent:0;mso-width-relative:margin;mso-height-relative:margin;v-text-anchor:top" o:gfxdata="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" fillcolor="#c5e0b3 [1305]" strokeweight=".5pt">
+              <v:shape w14:anchorId="5C50217B" id="Cuadro de texto 27" o:spid="_x0000_s1058" type="#_x0000_t202" style="position:absolute;margin-left:0;margin-top:112.45pt;width:30pt;height:18.75pt;z-index:251720704;visibility:visible;mso-wrap-style:square;mso-width-percent:0;mso-height-percent:0;mso-wrap-distance-left:9pt;mso-wrap-distance-top:0;mso-wrap-distance-right:9pt;mso-wrap-distance-bottom:0;mso-position-horizontal:absolute;mso-position-horizontal-relative:margin;mso-position-vertical:absolute;mso-position-vertical-relative:text;mso-width-percent:0;mso-height-percent:0;mso-width-relative:margin;mso-height-relative:margin;v-text-anchor:top" o:gfxdata="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" fillcolor="#c5e0b3 [1305]" strokeweight=".5pt">
                 <v:textbox>
                   <w:txbxContent>
                     <w:p>
@@ -3560,7 +3513,7 @@
       <w:r>
         <w:rPr>
           <w:noProof/>
-          <w:lang w:eastAsia="es-EC"/>
+          <w:lang w:val="es-ES" w:eastAsia="es-ES"/>
         </w:rPr>
         <mc:AlternateContent>
           <mc:Choice Requires="wps">
@@ -3654,7 +3607,7 @@
           </mc:Choice>
           <mc:Fallback>
             <w:pict>
-              <v:shape w14:anchorId="5E1B8457" id="Cuadro de texto 26" o:spid="_x0000_s1057" type="#_x0000_t202" style="position:absolute;margin-left:0;margin-top:81.7pt;width:30pt;height:18.75pt;z-index:251719680;visibility:visible;mso-wrap-style:square;mso-width-percent:0;mso-height-percent:0;mso-wrap-distance-left:9pt;mso-wrap-distance-top:0;mso-wrap-distance-right:9pt;mso-wrap-distance-bottom:0;mso-position-horizontal:absolute;mso-position-horizontal-relative:margin;mso-position-vertical:absolute;mso-position-vertical-relative:text;mso-width-percent:0;mso-height-percent:0;mso-width-relative:margin;mso-height-relative:margin;v-text-anchor:top" o:gfxdata="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" fillcolor="#c5e0b3 [1305]" strokeweight=".5pt">
+              <v:shape w14:anchorId="5E1B8457" id="Cuadro de texto 26" o:spid="_x0000_s1059" type="#_x0000_t202" style="position:absolute;margin-left:0;margin-top:81.7pt;width:30pt;height:18.75pt;z-index:251719680;visibility:visible;mso-wrap-style:square;mso-width-percent:0;mso-height-percent:0;mso-wrap-distance-left:9pt;mso-wrap-distance-top:0;mso-wrap-distance-right:9pt;mso-wrap-distance-bottom:0;mso-position-horizontal:absolute;mso-position-horizontal-relative:margin;mso-position-vertical:absolute;mso-position-vertical-relative:text;mso-width-percent:0;mso-height-percent:0;mso-width-relative:margin;mso-height-relative:margin;v-text-anchor:top" o:gfxdata="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" fillcolor="#c5e0b3 [1305]" strokeweight=".5pt">
                 <v:textbox>
                   <w:txbxContent>
                     <w:p>
@@ -3681,7 +3634,7 @@
       <w:r>
         <w:rPr>
           <w:noProof/>
-          <w:lang w:eastAsia="es-EC"/>
+          <w:lang w:val="es-ES" w:eastAsia="es-ES"/>
         </w:rPr>
         <mc:AlternateContent>
           <mc:Choice Requires="wps">
@@ -3775,7 +3728,7 @@
           </mc:Choice>
           <mc:Fallback>
             <w:pict>
-              <v:shape w14:anchorId="7C685505" id="Cuadro de texto 20" o:spid="_x0000_s1058" type="#_x0000_t202" style="position:absolute;margin-left:0;margin-top:49.45pt;width:30pt;height:18.75pt;z-index:251718656;visibility:visible;mso-wrap-style:square;mso-width-percent:0;mso-height-percent:0;mso-wrap-distance-left:9pt;mso-wrap-distance-top:0;mso-wrap-distance-right:9pt;mso-wrap-distance-bottom:0;mso-position-horizontal:absolute;mso-position-horizontal-relative:margin;mso-position-vertical:absolute;mso-position-vertical-relative:text;mso-width-percent:0;mso-height-percent:0;mso-width-relative:margin;mso-height-relative:margin;v-text-anchor:top" o:gfxdata="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" fillcolor="#c5e0b3 [1305]" strokeweight=".5pt">
+              <v:shape w14:anchorId="7C685505" id="Cuadro de texto 20" o:spid="_x0000_s1060" type="#_x0000_t202" style="position:absolute;margin-left:0;margin-top:49.45pt;width:30pt;height:18.75pt;z-index:251718656;visibility:visible;mso-wrap-style:square;mso-width-percent:0;mso-height-percent:0;mso-wrap-distance-left:9pt;mso-wrap-distance-top:0;mso-wrap-distance-right:9pt;mso-wrap-distance-bottom:0;mso-position-horizontal:absolute;mso-position-horizontal-relative:margin;mso-position-vertical:absolute;mso-position-vertical-relative:text;mso-width-percent:0;mso-height-percent:0;mso-width-relative:margin;mso-height-relative:margin;v-text-anchor:top" o:gfxdata="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" fillcolor="#c5e0b3 [1305]" strokeweight=".5pt">
                 <v:textbox>
                   <w:txbxContent>
                     <w:p>
@@ -3802,7 +3755,7 @@
       <w:r>
         <w:rPr>
           <w:noProof/>
-          <w:lang w:eastAsia="es-EC"/>
+          <w:lang w:val="es-ES" w:eastAsia="es-ES"/>
         </w:rPr>
         <w:drawing>
           <wp:anchor distT="0" distB="0" distL="114300" distR="114300" simplePos="0" relativeHeight="251717632" behindDoc="0" locked="0" layoutInCell="1" allowOverlap="1" wp14:anchorId="005EEFBC" wp14:editId="551FA283">
@@ -3865,7 +3818,7 @@
       <w:r>
         <w:rPr>
           <w:noProof/>
-          <w:lang w:eastAsia="es-EC"/>
+          <w:lang w:val="es-ES" w:eastAsia="es-ES"/>
         </w:rPr>
         <mc:AlternateContent>
           <mc:Choice Requires="wps">
@@ -3959,7 +3912,7 @@
           </mc:Choice>
           <mc:Fallback>
             <w:pict>
-              <v:shape w14:anchorId="76A3D5A0" id="Cuadro de texto 25" o:spid="_x0000_s1059" type="#_x0000_t202" style="position:absolute;margin-left:178.95pt;margin-top:410.95pt;width:252pt;height:57.75pt;z-index:251727872;visibility:visible;mso-wrap-style:square;mso-width-percent:0;mso-height-percent:0;mso-wrap-distance-left:9pt;mso-wrap-distance-top:0;mso-wrap-distance-right:9pt;mso-wrap-distance-bottom:0;mso-position-horizontal:absolute;mso-position-horizontal-relative:text;mso-position-vertical:absolute;mso-position-vertical-relative:text;mso-width-percent:0;mso-height-percent:0;mso-width-relative:margin;mso-height-relative:margin;v-text-anchor:top" o:gfxdata="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" fillcolor="white [3201]" strokeweight=".5pt">
+              <v:shape w14:anchorId="76A3D5A0" id="Cuadro de texto 25" o:spid="_x0000_s1061" type="#_x0000_t202" style="position:absolute;margin-left:178.95pt;margin-top:410.95pt;width:252pt;height:57.75pt;z-index:251727872;visibility:visible;mso-wrap-style:square;mso-width-percent:0;mso-height-percent:0;mso-wrap-distance-left:9pt;mso-wrap-distance-top:0;mso-wrap-distance-right:9pt;mso-wrap-distance-bottom:0;mso-position-horizontal:absolute;mso-position-horizontal-relative:text;mso-position-vertical:absolute;mso-position-vertical-relative:text;mso-width-percent:0;mso-height-percent:0;mso-width-relative:margin;mso-height-relative:margin;v-text-anchor:top" o:gfxdata="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" fillcolor="white [3201]" strokeweight=".5pt">
                 <v:textbox>
                   <w:txbxContent>
                     <w:p>
@@ -3988,7 +3941,7 @@
       <w:r>
         <w:rPr>
           <w:noProof/>
-          <w:lang w:eastAsia="es-EC"/>
+          <w:lang w:val="es-ES" w:eastAsia="es-ES"/>
         </w:rPr>
         <w:drawing>
           <wp:anchor distT="0" distB="0" distL="114300" distR="114300" simplePos="0" relativeHeight="251726848" behindDoc="0" locked="0" layoutInCell="1" allowOverlap="1" wp14:anchorId="1867DF98" wp14:editId="63F98423">
@@ -4056,7 +4009,7 @@
       <w:r>
         <w:rPr>
           <w:noProof/>
-          <w:lang w:eastAsia="es-EC"/>
+          <w:lang w:val="es-ES" w:eastAsia="es-ES"/>
         </w:rPr>
         <mc:AlternateContent>
           <mc:Choice Requires="wps">
@@ -4150,7 +4103,7 @@
           </mc:Choice>
           <mc:Fallback>
             <w:pict>
-              <v:shape w14:anchorId="764F1C36" id="Cuadro de texto 22" o:spid="_x0000_s1060" type="#_x0000_t202" style="position:absolute;margin-left:0;margin-top:410.15pt;width:30pt;height:18.75pt;z-index:251725824;visibility:visible;mso-wrap-style:square;mso-width-percent:0;mso-height-percent:0;mso-wrap-distance-left:9pt;mso-wrap-distance-top:0;mso-wrap-distance-right:9pt;mso-wrap-distance-bottom:0;mso-position-horizontal:absolute;mso-position-horizontal-relative:margin;mso-position-vertical:absolute;mso-position-vertical-relative:text;mso-width-percent:0;mso-height-percent:0;mso-width-relative:margin;mso-height-relative:margin;v-text-anchor:top" o:gfxdata="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" fillcolor="#c5e0b3 [1305]" strokeweight=".5pt">
+              <v:shape w14:anchorId="764F1C36" id="Cuadro de texto 22" o:spid="_x0000_s1062" type="#_x0000_t202" style="position:absolute;margin-left:0;margin-top:410.15pt;width:30pt;height:18.75pt;z-index:251725824;visibility:visible;mso-wrap-style:square;mso-width-percent:0;mso-height-percent:0;mso-wrap-distance-left:9pt;mso-wrap-distance-top:0;mso-wrap-distance-right:9pt;mso-wrap-distance-bottom:0;mso-position-horizontal:absolute;mso-position-horizontal-relative:margin;mso-position-vertical:absolute;mso-position-vertical-relative:text;mso-width-percent:0;mso-height-percent:0;mso-width-relative:margin;mso-height-relative:margin;v-text-anchor:top" o:gfxdata="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" fillcolor="#c5e0b3 [1305]" strokeweight=".5pt">
                 <v:textbox>
                   <w:txbxContent>
                     <w:p>
@@ -4177,7 +4130,7 @@
       <w:r>
         <w:rPr>
           <w:noProof/>
-          <w:lang w:eastAsia="es-EC"/>
+          <w:lang w:val="es-ES" w:eastAsia="es-ES"/>
         </w:rPr>
         <mc:AlternateContent>
           <mc:Choice Requires="wps">
@@ -4351,7 +4304,7 @@
           </mc:Choice>
           <mc:Fallback>
             <w:pict>
-              <v:shape w14:anchorId="04B7F162" id="Cuadro de texto 32" o:spid="_x0000_s1061" type="#_x0000_t202" style="position:absolute;margin-left:22.85pt;margin-top:292.25pt;width:381pt;height:92.25pt;z-index:251711488;visibility:visible;mso-wrap-style:square;mso-width-percent:0;mso-height-percent:0;mso-wrap-distance-left:9pt;mso-wrap-distance-top:0;mso-wrap-distance-right:9pt;mso-wrap-distance-bottom:0;mso-position-horizontal:absolute;mso-position-horizontal-relative:margin;mso-position-vertical:absolute;mso-position-vertical-relative:text;mso-width-percent:0;mso-height-percent:0;mso-width-relative:margin;mso-height-relative:margin;v-text-anchor:top" o:gfxdata="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" fillcolor="white [3201]" strokeweight=".5pt">
+              <v:shape w14:anchorId="04B7F162" id="Cuadro de texto 32" o:spid="_x0000_s1063" type="#_x0000_t202" style="position:absolute;margin-left:22.85pt;margin-top:292.25pt;width:381pt;height:92.25pt;z-index:251711488;visibility:visible;mso-wrap-style:square;mso-width-percent:0;mso-height-percent:0;mso-wrap-distance-left:9pt;mso-wrap-distance-top:0;mso-wrap-distance-right:9pt;mso-wrap-distance-bottom:0;mso-position-horizontal:absolute;mso-position-horizontal-relative:margin;mso-position-vertical:absolute;mso-position-vertical-relative:text;mso-width-percent:0;mso-height-percent:0;mso-width-relative:margin;mso-height-relative:margin;v-text-anchor:top" o:gfxdata="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" fillcolor="white [3201]" strokeweight=".5pt">
                 <v:textbox>
                   <w:txbxContent>
                     <w:p>
@@ -4475,7 +4428,7 @@
       <w:r>
         <w:rPr>
           <w:noProof/>
-          <w:lang w:eastAsia="es-EC"/>
+          <w:lang w:val="es-ES" w:eastAsia="es-ES"/>
         </w:rPr>
         <mc:AlternateContent>
           <mc:Choice Requires="wps">
@@ -4569,7 +4522,7 @@
           </mc:Choice>
           <mc:Fallback>
             <w:pict>
-              <v:shape w14:anchorId="367FB9D2" id="Cuadro de texto 43" o:spid="_x0000_s1062" type="#_x0000_t202" style="position:absolute;margin-left:40.95pt;margin-top:136.8pt;width:30pt;height:18.75pt;z-index:251732992;visibility:visible;mso-wrap-style:square;mso-width-percent:0;mso-height-percent:0;mso-wrap-distance-left:9pt;mso-wrap-distance-top:0;mso-wrap-distance-right:9pt;mso-wrap-distance-bottom:0;mso-position-horizontal:absolute;mso-position-horizontal-relative:margin;mso-position-vertical:absolute;mso-position-vertical-relative:text;mso-width-percent:0;mso-height-percent:0;mso-width-relative:margin;mso-height-relative:margin;v-text-anchor:top" o:gfxdata="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" fillcolor="#c5e0b3 [1305]" strokeweight=".5pt">
+              <v:shape w14:anchorId="367FB9D2" id="Cuadro de texto 43" o:spid="_x0000_s1064" type="#_x0000_t202" style="position:absolute;margin-left:40.95pt;margin-top:136.8pt;width:30pt;height:18.75pt;z-index:251732992;visibility:visible;mso-wrap-style:square;mso-width-percent:0;mso-height-percent:0;mso-wrap-distance-left:9pt;mso-wrap-distance-top:0;mso-wrap-distance-right:9pt;mso-wrap-distance-bottom:0;mso-position-horizontal:absolute;mso-position-horizontal-relative:margin;mso-position-vertical:absolute;mso-position-vertical-relative:text;mso-width-percent:0;mso-height-percent:0;mso-width-relative:margin;mso-height-relative:margin;v-text-anchor:top" o:gfxdata="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" fillcolor="#c5e0b3 [1305]" strokeweight=".5pt">
                 <v:textbox>
                   <w:txbxContent>
                     <w:p>
@@ -4578,14 +4531,12 @@
                           <w:lang w:val="en-US"/>
                         </w:rPr>
                       </w:pPr>
-                      <w:bookmarkStart w:id="2" w:name="_GoBack"/>
                       <w:r>
                         <w:rPr>
                           <w:lang w:val="en-US"/>
                         </w:rPr>
                         <w:t>2.2</w:t>
                       </w:r>
-                      <w:bookmarkEnd w:id="2"/>
                     </w:p>
                   </w:txbxContent>
                 </v:textbox>
@@ -4598,7 +4549,7 @@
       <w:r>
         <w:rPr>
           <w:noProof/>
-          <w:lang w:eastAsia="es-EC"/>
+          <w:lang w:val="es-ES" w:eastAsia="es-ES"/>
         </w:rPr>
         <mc:AlternateContent>
           <mc:Choice Requires="wps">
@@ -4692,7 +4643,7 @@
           </mc:Choice>
           <mc:Fallback>
             <w:pict>
-              <v:shape w14:anchorId="28B6AB5F" id="Cuadro de texto 42" o:spid="_x0000_s1063" type="#_x0000_t202" style="position:absolute;margin-left:40.95pt;margin-top:104.55pt;width:30pt;height:18.75pt;z-index:251731968;visibility:visible;mso-wrap-style:square;mso-width-percent:0;mso-height-percent:0;mso-wrap-distance-left:9pt;mso-wrap-distance-top:0;mso-wrap-distance-right:9pt;mso-wrap-distance-bottom:0;mso-position-horizontal:absolute;mso-position-horizontal-relative:margin;mso-position-vertical:absolute;mso-position-vertical-relative:text;mso-width-percent:0;mso-height-percent:0;mso-width-relative:margin;mso-height-relative:margin;v-text-anchor:top" o:gfxdata="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" fillcolor="#c5e0b3 [1305]" strokeweight=".5pt">
+              <v:shape w14:anchorId="28B6AB5F" id="Cuadro de texto 42" o:spid="_x0000_s1065" type="#_x0000_t202" style="position:absolute;margin-left:40.95pt;margin-top:104.55pt;width:30pt;height:18.75pt;z-index:251731968;visibility:visible;mso-wrap-style:square;mso-width-percent:0;mso-height-percent:0;mso-wrap-distance-left:9pt;mso-wrap-distance-top:0;mso-wrap-distance-right:9pt;mso-wrap-distance-bottom:0;mso-position-horizontal:absolute;mso-position-horizontal-relative:margin;mso-position-vertical:absolute;mso-position-vertical-relative:text;mso-width-percent:0;mso-height-percent:0;mso-width-relative:margin;mso-height-relative:margin;v-text-anchor:top" o:gfxdata="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" fillcolor="#c5e0b3 [1305]" strokeweight=".5pt">
                 <v:textbox>
                   <w:txbxContent>
                     <w:p>
@@ -4719,7 +4670,7 @@
       <w:r>
         <w:rPr>
           <w:noProof/>
-          <w:lang w:eastAsia="es-EC"/>
+          <w:lang w:val="es-ES" w:eastAsia="es-ES"/>
         </w:rPr>
         <mc:AlternateContent>
           <mc:Choice Requires="wps">
@@ -4840,7 +4791,7 @@
       <w:r>
         <w:rPr>
           <w:noProof/>
-          <w:lang w:eastAsia="es-EC"/>
+          <w:lang w:val="es-ES" w:eastAsia="es-ES"/>
         </w:rPr>
         <w:drawing>
           <wp:anchor distT="0" distB="0" distL="114300" distR="114300" simplePos="0" relativeHeight="251729920" behindDoc="0" locked="0" layoutInCell="1" allowOverlap="1" wp14:anchorId="323D5C54" wp14:editId="770BE079">
@@ -4911,7 +4862,7 @@
       <w:r>
         <w:rPr>
           <w:noProof/>
-          <w:lang w:eastAsia="es-EC"/>
+          <w:lang w:val="es-ES" w:eastAsia="es-ES"/>
         </w:rPr>
         <mc:AlternateContent>
           <mc:Choice Requires="wps">
@@ -5013,7 +4964,7 @@
           </mc:Choice>
           <mc:Fallback>
             <w:pict>
-              <v:shape w14:anchorId="09DBE364" id="Cuadro de texto 44" o:spid="_x0000_s1065" type="#_x0000_t202" style="position:absolute;margin-left:0;margin-top:1.1pt;width:170.25pt;height:40.5pt;z-index:251734016;visibility:visible;mso-wrap-style:square;mso-width-percent:0;mso-height-percent:0;mso-wrap-distance-left:9pt;mso-wrap-distance-top:0;mso-wrap-distance-right:9pt;mso-wrap-distance-bottom:0;mso-position-horizontal:center;mso-position-horizontal-relative:margin;mso-position-vertical:absolute;mso-position-vertical-relative:text;mso-width-percent:0;mso-height-percent:0;mso-width-relative:margin;mso-height-relative:margin;v-text-anchor:top" o:gfxdata="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" fillcolor="white [3201]" strokeweight=".5pt">
+              <v:shape w14:anchorId="09DBE364" id="Cuadro de texto 44" o:spid="_x0000_s1067" type="#_x0000_t202" style="position:absolute;margin-left:0;margin-top:1.1pt;width:170.25pt;height:40.5pt;z-index:251734016;visibility:visible;mso-wrap-style:square;mso-width-percent:0;mso-height-percent:0;mso-wrap-distance-left:9pt;mso-wrap-distance-top:0;mso-wrap-distance-right:9pt;mso-wrap-distance-bottom:0;mso-position-horizontal:center;mso-position-horizontal-relative:margin;mso-position-vertical:absolute;mso-position-vertical-relative:text;mso-width-percent:0;mso-height-percent:0;mso-width-relative:margin;mso-height-relative:margin;v-text-anchor:top" o:gfxdata="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" fillcolor="white [3201]" strokeweight=".5pt">
                 <v:textbox>
                   <w:txbxContent>
                     <w:p>
@@ -5065,7 +5016,7 @@
       <w:r>
         <w:rPr>
           <w:noProof/>
-          <w:lang w:eastAsia="es-EC"/>
+          <w:lang w:val="es-ES" w:eastAsia="es-ES"/>
         </w:rPr>
         <mc:AlternateContent>
           <mc:Choice Requires="wps">
@@ -5159,7 +5110,7 @@
           </mc:Choice>
           <mc:Fallback>
             <w:pict>
-              <v:shape w14:anchorId="44BCFA33" id="Cuadro de texto 52" o:spid="_x0000_s1067" type="#_x0000_t202" style="position:absolute;margin-left:41.7pt;margin-top:90.05pt;width:30pt;height:18.75pt;z-index:251739136;visibility:visible;mso-wrap-style:square;mso-width-percent:0;mso-height-percent:0;mso-wrap-distance-left:9pt;mso-wrap-distance-top:0;mso-wrap-distance-right:9pt;mso-wrap-distance-bottom:0;mso-position-horizontal:absolute;mso-position-horizontal-relative:margin;mso-position-vertical:absolute;mso-position-vertical-relative:text;mso-width-percent:0;mso-height-percent:0;mso-width-relative:margin;mso-height-relative:margin;v-text-anchor:top" o:gfxdata="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" fillcolor="#c5e0b3 [1305]" strokeweight=".5pt">
+              <v:shape w14:anchorId="44BCFA33" id="Cuadro de texto 52" o:spid="_x0000_s1068" type="#_x0000_t202" style="position:absolute;margin-left:41.7pt;margin-top:90.05pt;width:30pt;height:18.75pt;z-index:251739136;visibility:visible;mso-wrap-style:square;mso-width-percent:0;mso-height-percent:0;mso-wrap-distance-left:9pt;mso-wrap-distance-top:0;mso-wrap-distance-right:9pt;mso-wrap-distance-bottom:0;mso-position-horizontal:absolute;mso-position-horizontal-relative:margin;mso-position-vertical:absolute;mso-position-vertical-relative:text;mso-width-percent:0;mso-height-percent:0;mso-width-relative:margin;mso-height-relative:margin;v-text-anchor:top" o:gfxdata="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" fillcolor="#c5e0b3 [1305]" strokeweight=".5pt">
                 <v:textbox>
                   <w:txbxContent>
                     <w:p>
@@ -5172,13 +5123,7 @@
                         <w:rPr>
                           <w:lang w:val="en-US"/>
                         </w:rPr>
-                        <w:t>3</w:t>
-                      </w:r>
-                      <w:r>
-                        <w:rPr>
-                          <w:lang w:val="en-US"/>
-                        </w:rPr>
-                        <w:t>.1</w:t>
+                        <w:t>3.1</w:t>
                       </w:r>
                     </w:p>
                   </w:txbxContent>
@@ -5192,7 +5137,7 @@
       <w:r>
         <w:rPr>
           <w:noProof/>
-          <w:lang w:eastAsia="es-EC"/>
+          <w:lang w:val="es-ES" w:eastAsia="es-ES"/>
         </w:rPr>
         <mc:AlternateContent>
           <mc:Choice Requires="wps">
@@ -5286,7 +5231,7 @@
           </mc:Choice>
           <mc:Fallback>
             <w:pict>
-              <v:shape w14:anchorId="7E27A3D8" id="Cuadro de texto 53" o:spid="_x0000_s1068" type="#_x0000_t202" style="position:absolute;margin-left:41.7pt;margin-top:122.3pt;width:30pt;height:18.75pt;z-index:251740160;visibility:visible;mso-wrap-style:square;mso-width-percent:0;mso-height-percent:0;mso-wrap-distance-left:9pt;mso-wrap-distance-top:0;mso-wrap-distance-right:9pt;mso-wrap-distance-bottom:0;mso-position-horizontal:absolute;mso-position-horizontal-relative:margin;mso-position-vertical:absolute;mso-position-vertical-relative:text;mso-width-percent:0;mso-height-percent:0;mso-width-relative:margin;mso-height-relative:margin;v-text-anchor:top" o:gfxdata="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" fillcolor="#c5e0b3 [1305]" strokeweight=".5pt">
+              <v:shape w14:anchorId="7E27A3D8" id="Cuadro de texto 53" o:spid="_x0000_s1069" type="#_x0000_t202" style="position:absolute;margin-left:41.7pt;margin-top:122.3pt;width:30pt;height:18.75pt;z-index:251740160;visibility:visible;mso-wrap-style:square;mso-width-percent:0;mso-height-percent:0;mso-wrap-distance-left:9pt;mso-wrap-distance-top:0;mso-wrap-distance-right:9pt;mso-wrap-distance-bottom:0;mso-position-horizontal:absolute;mso-position-horizontal-relative:margin;mso-position-vertical:absolute;mso-position-vertical-relative:text;mso-width-percent:0;mso-height-percent:0;mso-width-relative:margin;mso-height-relative:margin;v-text-anchor:top" o:gfxdata="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" fillcolor="#c5e0b3 [1305]" strokeweight=".5pt">
                 <v:textbox>
                   <w:txbxContent>
                     <w:p>
@@ -5299,13 +5244,7 @@
                         <w:rPr>
                           <w:lang w:val="en-US"/>
                         </w:rPr>
-                        <w:t>3</w:t>
-                      </w:r>
-                      <w:r>
-                        <w:rPr>
-                          <w:lang w:val="en-US"/>
-                        </w:rPr>
-                        <w:t>.2</w:t>
+                        <w:t>3.2</w:t>
                       </w:r>
                     </w:p>
                   </w:txbxContent>
@@ -5319,7 +5258,7 @@
       <w:r>
         <w:rPr>
           <w:noProof/>
-          <w:lang w:eastAsia="es-EC"/>
+          <w:lang w:val="es-ES" w:eastAsia="es-ES"/>
         </w:rPr>
         <w:drawing>
           <wp:anchor distT="0" distB="0" distL="114300" distR="114300" simplePos="0" relativeHeight="251735040" behindDoc="0" locked="0" layoutInCell="1" allowOverlap="1" wp14:anchorId="23EC1A95" wp14:editId="33C48020">
@@ -5383,7 +5322,7 @@
       <w:r>
         <w:rPr>
           <w:noProof/>
-          <w:lang w:eastAsia="es-EC"/>
+          <w:lang w:val="es-ES" w:eastAsia="es-ES"/>
         </w:rPr>
         <mc:AlternateContent>
           <mc:Choice Requires="wps">
@@ -5510,7 +5449,7 @@
       <w:r>
         <w:rPr>
           <w:noProof/>
-          <w:lang w:eastAsia="es-EC"/>
+          <w:lang w:val="es-ES" w:eastAsia="es-ES"/>
         </w:rPr>
         <mc:AlternateContent>
           <mc:Choice Requires="wps">
@@ -5600,7 +5539,7 @@
           </mc:Choice>
           <mc:Fallback>
             <w:pict>
-              <v:shape w14:anchorId="4CA0A80F" id="Cuadro de texto 55" o:spid="_x0000_s1069" type="#_x0000_t202" style="position:absolute;margin-left:0;margin-top:.65pt;width:152.25pt;height:43.5pt;z-index:251742208;visibility:visible;mso-wrap-style:square;mso-width-percent:0;mso-height-percent:0;mso-wrap-distance-left:9pt;mso-wrap-distance-top:0;mso-wrap-distance-right:9pt;mso-wrap-distance-bottom:0;mso-position-horizontal:center;mso-position-horizontal-relative:margin;mso-position-vertical:absolute;mso-position-vertical-relative:text;mso-width-percent:0;mso-height-percent:0;mso-width-relative:margin;mso-height-relative:margin;v-text-anchor:top" o:gfxdata="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" fillcolor="white [3201]" strokeweight=".5pt">
+              <v:shape w14:anchorId="4CA0A80F" id="Cuadro de texto 55" o:spid="_x0000_s1071" type="#_x0000_t202" style="position:absolute;margin-left:0;margin-top:.65pt;width:152.25pt;height:43.5pt;z-index:251742208;visibility:visible;mso-wrap-style:square;mso-width-percent:0;mso-height-percent:0;mso-wrap-distance-left:9pt;mso-wrap-distance-top:0;mso-wrap-distance-right:9pt;mso-wrap-distance-bottom:0;mso-position-horizontal:center;mso-position-horizontal-relative:margin;mso-position-vertical:absolute;mso-position-vertical-relative:text;mso-width-percent:0;mso-height-percent:0;mso-width-relative:margin;mso-height-relative:margin;v-text-anchor:top" o:gfxdata="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" fillcolor="white [3201]" strokeweight=".5pt">
                 <v:textbox>
                   <w:txbxContent>
                     <w:p>
@@ -5627,8 +5566,1964 @@
     <w:p/>
     <w:p/>
     <w:p>
-      <w:bookmarkStart w:id="1" w:name="_GoBack"/>
-      <w:bookmarkEnd w:id="1"/>
+      <w:pPr>
+        <w:pStyle w:val="Ttulo1"/>
+      </w:pPr>
+      <w:r>
+        <w:lastRenderedPageBreak/>
+        <w:t>C</w:t>
+      </w:r>
+      <w:r>
+        <w:t>onsulta de Usuario</w:t>
+      </w:r>
+    </w:p>
+    <w:p/>
+    <w:p>
+      <w:r>
+        <w:rPr>
+          <w:noProof/>
+          <w:lang w:val="es-ES" w:eastAsia="es-ES"/>
+        </w:rPr>
+        <mc:AlternateContent>
+          <mc:Choice Requires="wps">
+            <w:drawing>
+              <wp:anchor distT="0" distB="0" distL="114300" distR="114300" simplePos="0" relativeHeight="251758592" behindDoc="0" locked="0" layoutInCell="1" allowOverlap="1" wp14:anchorId="79153DAF" wp14:editId="3EEC6CF8">
+                <wp:simplePos x="0" y="0"/>
+                <wp:positionH relativeFrom="margin">
+                  <wp:posOffset>0</wp:posOffset>
+                </wp:positionH>
+                <wp:positionV relativeFrom="paragraph">
+                  <wp:posOffset>-635</wp:posOffset>
+                </wp:positionV>
+                <wp:extent cx="381000" cy="238125"/>
+                <wp:effectExtent l="0" t="0" r="19050" b="28575"/>
+                <wp:wrapNone/>
+                <wp:docPr id="24" name="Cuadro de texto 24"/>
+                <wp:cNvGraphicFramePr/>
+                <a:graphic xmlns:a="http://schemas.openxmlformats.org/drawingml/2006/main">
+                  <a:graphicData uri="http://schemas.microsoft.com/office/word/2010/wordprocessingShape">
+                    <wps:wsp>
+                      <wps:cNvSpPr txBox="1"/>
+                      <wps:spPr>
+                        <a:xfrm>
+                          <a:off x="0" y="0"/>
+                          <a:ext cx="381000" cy="238125"/>
+                        </a:xfrm>
+                        <a:prstGeom prst="rect">
+                          <a:avLst/>
+                        </a:prstGeom>
+                        <a:solidFill>
+                          <a:schemeClr val="accent6">
+                            <a:lumMod val="40000"/>
+                            <a:lumOff val="60000"/>
+                          </a:schemeClr>
+                        </a:solidFill>
+                        <a:ln w="6350">
+                          <a:solidFill>
+                            <a:prstClr val="black"/>
+                          </a:solidFill>
+                        </a:ln>
+                        <a:effectLst/>
+                      </wps:spPr>
+                      <wps:style>
+                        <a:lnRef idx="0">
+                          <a:schemeClr val="accent1"/>
+                        </a:lnRef>
+                        <a:fillRef idx="0">
+                          <a:schemeClr val="accent1"/>
+                        </a:fillRef>
+                        <a:effectRef idx="0">
+                          <a:schemeClr val="accent1"/>
+                        </a:effectRef>
+                        <a:fontRef idx="minor">
+                          <a:schemeClr val="dk1"/>
+                        </a:fontRef>
+                      </wps:style>
+                      <wps:txbx>
+                        <w:txbxContent>
+                          <w:p>
+                            <w:pPr>
+                              <w:rPr>
+                                <w:lang w:val="en-US"/>
+                              </w:rPr>
+                            </w:pPr>
+                            <w:r>
+                              <w:rPr>
+                                <w:lang w:val="en-US"/>
+                              </w:rPr>
+                              <w:t>4</w:t>
+                            </w:r>
+                          </w:p>
+                        </w:txbxContent>
+                      </wps:txbx>
+                      <wps:bodyPr rot="0" spcFirstLastPara="0" vertOverflow="overflow" horzOverflow="overflow" vert="horz" wrap="square" lIns="91440" tIns="45720" rIns="91440" bIns="45720" numCol="1" spcCol="0" rtlCol="0" fromWordArt="0" anchor="t" anchorCtr="0" forceAA="0" compatLnSpc="1">
+                        <a:prstTxWarp prst="textNoShape">
+                          <a:avLst/>
+                        </a:prstTxWarp>
+                        <a:noAutofit/>
+                      </wps:bodyPr>
+                    </wps:wsp>
+                  </a:graphicData>
+                </a:graphic>
+                <wp14:sizeRelH relativeFrom="margin">
+                  <wp14:pctWidth>0</wp14:pctWidth>
+                </wp14:sizeRelH>
+                <wp14:sizeRelV relativeFrom="margin">
+                  <wp14:pctHeight>0</wp14:pctHeight>
+                </wp14:sizeRelV>
+              </wp:anchor>
+            </w:drawing>
+          </mc:Choice>
+          <mc:Fallback>
+            <w:pict>
+              <v:shape w14:anchorId="79153DAF" id="Cuadro de texto 24" o:spid="_x0000_s1072" type="#_x0000_t202" style="position:absolute;margin-left:0;margin-top:-.05pt;width:30pt;height:18.75pt;z-index:251758592;visibility:visible;mso-wrap-style:square;mso-width-percent:0;mso-height-percent:0;mso-wrap-distance-left:9pt;mso-wrap-distance-top:0;mso-wrap-distance-right:9pt;mso-wrap-distance-bottom:0;mso-position-horizontal:absolute;mso-position-horizontal-relative:margin;mso-position-vertical:absolute;mso-position-vertical-relative:text;mso-width-percent:0;mso-height-percent:0;mso-width-relative:margin;mso-height-relative:margin;v-text-anchor:top" o:gfxdata="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" fillcolor="#c5e0b3 [1305]" strokeweight=".5pt">
+                <v:textbox>
+                  <w:txbxContent>
+                    <w:p>
+                      <w:pPr>
+                        <w:rPr>
+                          <w:lang w:val="en-US"/>
+                        </w:rPr>
+                      </w:pPr>
+                      <w:r>
+                        <w:rPr>
+                          <w:lang w:val="en-US"/>
+                        </w:rPr>
+                        <w:t>4</w:t>
+                      </w:r>
+                    </w:p>
+                  </w:txbxContent>
+                </v:textbox>
+                <w10:wrap anchorx="margin"/>
+              </v:shape>
+            </w:pict>
+          </mc:Fallback>
+        </mc:AlternateContent>
+      </w:r>
+      <w:r>
+        <w:tab/>
+        <w:t xml:space="preserve">    Consulta de un usuario</w:t>
+      </w:r>
+    </w:p>
+    <w:p/>
+    <w:p>
+      <w:pPr>
+        <w:jc w:val="center"/>
+      </w:pPr>
+      <w:r>
+        <w:rPr>
+          <w:noProof/>
+          <w:lang w:val="es-ES" w:eastAsia="es-ES"/>
+        </w:rPr>
+        <w:drawing>
+          <wp:anchor distT="0" distB="0" distL="114300" distR="114300" simplePos="0" relativeHeight="251759616" behindDoc="0" locked="0" layoutInCell="1" allowOverlap="1" wp14:anchorId="35DFC431" wp14:editId="64765275">
+            <wp:simplePos x="0" y="0"/>
+            <wp:positionH relativeFrom="column">
+              <wp:posOffset>377190</wp:posOffset>
+            </wp:positionH>
+            <wp:positionV relativeFrom="paragraph">
+              <wp:posOffset>109220</wp:posOffset>
+            </wp:positionV>
+            <wp:extent cx="5400040" cy="3577590"/>
+            <wp:effectExtent l="0" t="0" r="0" b="3810"/>
+            <wp:wrapNone/>
+            <wp:docPr id="39" name="Imagen 39"/>
+            <wp:cNvGraphicFramePr>
+              <a:graphicFrameLocks xmlns:a="http://schemas.openxmlformats.org/drawingml/2006/main" noChangeAspect="1"/>
+            </wp:cNvGraphicFramePr>
+            <a:graphic xmlns:a="http://schemas.openxmlformats.org/drawingml/2006/main">
+              <a:graphicData uri="http://schemas.openxmlformats.org/drawingml/2006/picture">
+                <pic:pic xmlns:pic="http://schemas.openxmlformats.org/drawingml/2006/picture">
+                  <pic:nvPicPr>
+                    <pic:cNvPr id="1" name=""/>
+                    <pic:cNvPicPr/>
+                  </pic:nvPicPr>
+                  <pic:blipFill>
+                    <a:blip r:embed="rId13">
+                      <a:extLst>
+                        <a:ext uri="{28A0092B-C50C-407E-A947-70E740481C1C}">
+                          <a14:useLocalDpi xmlns:a14="http://schemas.microsoft.com/office/drawing/2010/main" val="0"/>
+                        </a:ext>
+                      </a:extLst>
+                    </a:blip>
+                    <a:stretch>
+                      <a:fillRect/>
+                    </a:stretch>
+                  </pic:blipFill>
+                  <pic:spPr>
+                    <a:xfrm>
+                      <a:off x="0" y="0"/>
+                      <a:ext cx="5400040" cy="3577590"/>
+                    </a:xfrm>
+                    <a:prstGeom prst="rect">
+                      <a:avLst/>
+                    </a:prstGeom>
+                  </pic:spPr>
+                </pic:pic>
+              </a:graphicData>
+            </a:graphic>
+            <wp14:sizeRelH relativeFrom="page">
+              <wp14:pctWidth>0</wp14:pctWidth>
+            </wp14:sizeRelH>
+            <wp14:sizeRelV relativeFrom="page">
+              <wp14:pctHeight>0</wp14:pctHeight>
+            </wp14:sizeRelV>
+          </wp:anchor>
+        </w:drawing>
+      </w:r>
+    </w:p>
+    <w:p/>
+    <w:p>
+      <w:r>
+        <w:rPr>
+          <w:noProof/>
+          <w:lang w:val="es-ES" w:eastAsia="es-ES"/>
+        </w:rPr>
+        <mc:AlternateContent>
+          <mc:Choice Requires="wps">
+            <w:drawing>
+              <wp:anchor distT="0" distB="0" distL="114300" distR="114300" simplePos="0" relativeHeight="251763712" behindDoc="0" locked="0" layoutInCell="1" allowOverlap="1" wp14:anchorId="672A2EBA" wp14:editId="584F9001">
+                <wp:simplePos x="0" y="0"/>
+                <wp:positionH relativeFrom="margin">
+                  <wp:posOffset>5486400</wp:posOffset>
+                </wp:positionH>
+                <wp:positionV relativeFrom="paragraph">
+                  <wp:posOffset>75565</wp:posOffset>
+                </wp:positionV>
+                <wp:extent cx="381000" cy="238125"/>
+                <wp:effectExtent l="0" t="0" r="19050" b="28575"/>
+                <wp:wrapNone/>
+                <wp:docPr id="46" name="Cuadro de texto 46"/>
+                <wp:cNvGraphicFramePr/>
+                <a:graphic xmlns:a="http://schemas.openxmlformats.org/drawingml/2006/main">
+                  <a:graphicData uri="http://schemas.microsoft.com/office/word/2010/wordprocessingShape">
+                    <wps:wsp>
+                      <wps:cNvSpPr txBox="1"/>
+                      <wps:spPr>
+                        <a:xfrm>
+                          <a:off x="0" y="0"/>
+                          <a:ext cx="381000" cy="238125"/>
+                        </a:xfrm>
+                        <a:prstGeom prst="rect">
+                          <a:avLst/>
+                        </a:prstGeom>
+                        <a:solidFill>
+                          <a:schemeClr val="accent6">
+                            <a:lumMod val="40000"/>
+                            <a:lumOff val="60000"/>
+                          </a:schemeClr>
+                        </a:solidFill>
+                        <a:ln w="6350">
+                          <a:solidFill>
+                            <a:prstClr val="black"/>
+                          </a:solidFill>
+                        </a:ln>
+                        <a:effectLst/>
+                      </wps:spPr>
+                      <wps:style>
+                        <a:lnRef idx="0">
+                          <a:schemeClr val="accent1"/>
+                        </a:lnRef>
+                        <a:fillRef idx="0">
+                          <a:schemeClr val="accent1"/>
+                        </a:fillRef>
+                        <a:effectRef idx="0">
+                          <a:schemeClr val="accent1"/>
+                        </a:effectRef>
+                        <a:fontRef idx="minor">
+                          <a:schemeClr val="dk1"/>
+                        </a:fontRef>
+                      </wps:style>
+                      <wps:txbx>
+                        <w:txbxContent>
+                          <w:p>
+                            <w:pPr>
+                              <w:rPr>
+                                <w:lang w:val="en-US"/>
+                              </w:rPr>
+                            </w:pPr>
+                            <w:r>
+                              <w:rPr>
+                                <w:lang w:val="en-US"/>
+                              </w:rPr>
+                              <w:t>4</w:t>
+                            </w:r>
+                            <w:r>
+                              <w:rPr>
+                                <w:lang w:val="en-US"/>
+                              </w:rPr>
+                              <w:t>.2</w:t>
+                            </w:r>
+                          </w:p>
+                        </w:txbxContent>
+                      </wps:txbx>
+                      <wps:bodyPr rot="0" spcFirstLastPara="0" vertOverflow="overflow" horzOverflow="overflow" vert="horz" wrap="square" lIns="91440" tIns="45720" rIns="91440" bIns="45720" numCol="1" spcCol="0" rtlCol="0" fromWordArt="0" anchor="t" anchorCtr="0" forceAA="0" compatLnSpc="1">
+                        <a:prstTxWarp prst="textNoShape">
+                          <a:avLst/>
+                        </a:prstTxWarp>
+                        <a:noAutofit/>
+                      </wps:bodyPr>
+                    </wps:wsp>
+                  </a:graphicData>
+                </a:graphic>
+                <wp14:sizeRelH relativeFrom="margin">
+                  <wp14:pctWidth>0</wp14:pctWidth>
+                </wp14:sizeRelH>
+                <wp14:sizeRelV relativeFrom="margin">
+                  <wp14:pctHeight>0</wp14:pctHeight>
+                </wp14:sizeRelV>
+              </wp:anchor>
+            </w:drawing>
+          </mc:Choice>
+          <mc:Fallback>
+            <w:pict>
+              <v:shape w14:anchorId="672A2EBA" id="Cuadro de texto 46" o:spid="_x0000_s1073" type="#_x0000_t202" style="position:absolute;margin-left:6in;margin-top:5.95pt;width:30pt;height:18.75pt;z-index:251763712;visibility:visible;mso-wrap-style:square;mso-width-percent:0;mso-height-percent:0;mso-wrap-distance-left:9pt;mso-wrap-distance-top:0;mso-wrap-distance-right:9pt;mso-wrap-distance-bottom:0;mso-position-horizontal:absolute;mso-position-horizontal-relative:margin;mso-position-vertical:absolute;mso-position-vertical-relative:text;mso-width-percent:0;mso-height-percent:0;mso-width-relative:margin;mso-height-relative:margin;v-text-anchor:top" o:gfxdata="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" fillcolor="#c5e0b3 [1305]" strokeweight=".5pt">
+                <v:textbox>
+                  <w:txbxContent>
+                    <w:p>
+                      <w:pPr>
+                        <w:rPr>
+                          <w:lang w:val="en-US"/>
+                        </w:rPr>
+                      </w:pPr>
+                      <w:r>
+                        <w:rPr>
+                          <w:lang w:val="en-US"/>
+                        </w:rPr>
+                        <w:t>4</w:t>
+                      </w:r>
+                      <w:r>
+                        <w:rPr>
+                          <w:lang w:val="en-US"/>
+                        </w:rPr>
+                        <w:t>.2</w:t>
+                      </w:r>
+                    </w:p>
+                  </w:txbxContent>
+                </v:textbox>
+                <w10:wrap anchorx="margin"/>
+              </v:shape>
+            </w:pict>
+          </mc:Fallback>
+        </mc:AlternateContent>
+      </w:r>
+    </w:p>
+    <w:p>
+      <w:r>
+        <w:rPr>
+          <w:noProof/>
+          <w:lang w:val="es-ES" w:eastAsia="es-ES"/>
+        </w:rPr>
+        <mc:AlternateContent>
+          <mc:Choice Requires="wps">
+            <w:drawing>
+              <wp:anchor distT="0" distB="0" distL="114300" distR="114300" simplePos="0" relativeHeight="251765760" behindDoc="0" locked="0" layoutInCell="1" allowOverlap="1" wp14:anchorId="3D9D7C09" wp14:editId="5DAC300C">
+                <wp:simplePos x="0" y="0"/>
+                <wp:positionH relativeFrom="margin">
+                  <wp:posOffset>5482590</wp:posOffset>
+                </wp:positionH>
+                <wp:positionV relativeFrom="paragraph">
+                  <wp:posOffset>233680</wp:posOffset>
+                </wp:positionV>
+                <wp:extent cx="381000" cy="238125"/>
+                <wp:effectExtent l="0" t="0" r="19050" b="28575"/>
+                <wp:wrapNone/>
+                <wp:docPr id="47" name="Cuadro de texto 47"/>
+                <wp:cNvGraphicFramePr/>
+                <a:graphic xmlns:a="http://schemas.openxmlformats.org/drawingml/2006/main">
+                  <a:graphicData uri="http://schemas.microsoft.com/office/word/2010/wordprocessingShape">
+                    <wps:wsp>
+                      <wps:cNvSpPr txBox="1"/>
+                      <wps:spPr>
+                        <a:xfrm>
+                          <a:off x="0" y="0"/>
+                          <a:ext cx="381000" cy="238125"/>
+                        </a:xfrm>
+                        <a:prstGeom prst="rect">
+                          <a:avLst/>
+                        </a:prstGeom>
+                        <a:solidFill>
+                          <a:schemeClr val="accent6">
+                            <a:lumMod val="40000"/>
+                            <a:lumOff val="60000"/>
+                          </a:schemeClr>
+                        </a:solidFill>
+                        <a:ln w="6350">
+                          <a:solidFill>
+                            <a:prstClr val="black"/>
+                          </a:solidFill>
+                        </a:ln>
+                        <a:effectLst/>
+                      </wps:spPr>
+                      <wps:style>
+                        <a:lnRef idx="0">
+                          <a:schemeClr val="accent1"/>
+                        </a:lnRef>
+                        <a:fillRef idx="0">
+                          <a:schemeClr val="accent1"/>
+                        </a:fillRef>
+                        <a:effectRef idx="0">
+                          <a:schemeClr val="accent1"/>
+                        </a:effectRef>
+                        <a:fontRef idx="minor">
+                          <a:schemeClr val="dk1"/>
+                        </a:fontRef>
+                      </wps:style>
+                      <wps:txbx>
+                        <w:txbxContent>
+                          <w:p>
+                            <w:pPr>
+                              <w:rPr>
+                                <w:lang w:val="en-US"/>
+                              </w:rPr>
+                            </w:pPr>
+                            <w:r>
+                              <w:rPr>
+                                <w:lang w:val="en-US"/>
+                              </w:rPr>
+                              <w:t>4</w:t>
+                            </w:r>
+                            <w:r>
+                              <w:rPr>
+                                <w:lang w:val="en-US"/>
+                              </w:rPr>
+                              <w:t>.3</w:t>
+                            </w:r>
+                          </w:p>
+                        </w:txbxContent>
+                      </wps:txbx>
+                      <wps:bodyPr rot="0" spcFirstLastPara="0" vertOverflow="overflow" horzOverflow="overflow" vert="horz" wrap="square" lIns="91440" tIns="45720" rIns="91440" bIns="45720" numCol="1" spcCol="0" rtlCol="0" fromWordArt="0" anchor="t" anchorCtr="0" forceAA="0" compatLnSpc="1">
+                        <a:prstTxWarp prst="textNoShape">
+                          <a:avLst/>
+                        </a:prstTxWarp>
+                        <a:noAutofit/>
+                      </wps:bodyPr>
+                    </wps:wsp>
+                  </a:graphicData>
+                </a:graphic>
+                <wp14:sizeRelH relativeFrom="margin">
+                  <wp14:pctWidth>0</wp14:pctWidth>
+                </wp14:sizeRelH>
+                <wp14:sizeRelV relativeFrom="margin">
+                  <wp14:pctHeight>0</wp14:pctHeight>
+                </wp14:sizeRelV>
+              </wp:anchor>
+            </w:drawing>
+          </mc:Choice>
+          <mc:Fallback>
+            <w:pict>
+              <v:shape w14:anchorId="3D9D7C09" id="Cuadro de texto 47" o:spid="_x0000_s1074" type="#_x0000_t202" style="position:absolute;margin-left:431.7pt;margin-top:18.4pt;width:30pt;height:18.75pt;z-index:251765760;visibility:visible;mso-wrap-style:square;mso-width-percent:0;mso-height-percent:0;mso-wrap-distance-left:9pt;mso-wrap-distance-top:0;mso-wrap-distance-right:9pt;mso-wrap-distance-bottom:0;mso-position-horizontal:absolute;mso-position-horizontal-relative:margin;mso-position-vertical:absolute;mso-position-vertical-relative:text;mso-width-percent:0;mso-height-percent:0;mso-width-relative:margin;mso-height-relative:margin;v-text-anchor:top" o:gfxdata="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" fillcolor="#c5e0b3 [1305]" strokeweight=".5pt">
+                <v:textbox>
+                  <w:txbxContent>
+                    <w:p>
+                      <w:pPr>
+                        <w:rPr>
+                          <w:lang w:val="en-US"/>
+                        </w:rPr>
+                      </w:pPr>
+                      <w:r>
+                        <w:rPr>
+                          <w:lang w:val="en-US"/>
+                        </w:rPr>
+                        <w:t>4</w:t>
+                      </w:r>
+                      <w:r>
+                        <w:rPr>
+                          <w:lang w:val="en-US"/>
+                        </w:rPr>
+                        <w:t>.3</w:t>
+                      </w:r>
+                    </w:p>
+                  </w:txbxContent>
+                </v:textbox>
+                <w10:wrap anchorx="margin"/>
+              </v:shape>
+            </w:pict>
+          </mc:Fallback>
+        </mc:AlternateContent>
+      </w:r>
+    </w:p>
+    <w:p/>
+    <w:p>
+      <w:r>
+        <w:rPr>
+          <w:noProof/>
+          <w:lang w:val="es-ES" w:eastAsia="es-ES"/>
+        </w:rPr>
+        <mc:AlternateContent>
+          <mc:Choice Requires="wps">
+            <w:drawing>
+              <wp:anchor distT="0" distB="0" distL="114300" distR="114300" simplePos="0" relativeHeight="251767808" behindDoc="0" locked="0" layoutInCell="1" allowOverlap="1" wp14:anchorId="21A6EBCA" wp14:editId="1BB0747C">
+                <wp:simplePos x="0" y="0"/>
+                <wp:positionH relativeFrom="margin">
+                  <wp:posOffset>5482590</wp:posOffset>
+                </wp:positionH>
+                <wp:positionV relativeFrom="paragraph">
+                  <wp:posOffset>109855</wp:posOffset>
+                </wp:positionV>
+                <wp:extent cx="381000" cy="238125"/>
+                <wp:effectExtent l="0" t="0" r="19050" b="28575"/>
+                <wp:wrapNone/>
+                <wp:docPr id="48" name="Cuadro de texto 48"/>
+                <wp:cNvGraphicFramePr/>
+                <a:graphic xmlns:a="http://schemas.openxmlformats.org/drawingml/2006/main">
+                  <a:graphicData uri="http://schemas.microsoft.com/office/word/2010/wordprocessingShape">
+                    <wps:wsp>
+                      <wps:cNvSpPr txBox="1"/>
+                      <wps:spPr>
+                        <a:xfrm>
+                          <a:off x="0" y="0"/>
+                          <a:ext cx="381000" cy="238125"/>
+                        </a:xfrm>
+                        <a:prstGeom prst="rect">
+                          <a:avLst/>
+                        </a:prstGeom>
+                        <a:solidFill>
+                          <a:schemeClr val="accent6">
+                            <a:lumMod val="40000"/>
+                            <a:lumOff val="60000"/>
+                          </a:schemeClr>
+                        </a:solidFill>
+                        <a:ln w="6350">
+                          <a:solidFill>
+                            <a:prstClr val="black"/>
+                          </a:solidFill>
+                        </a:ln>
+                        <a:effectLst/>
+                      </wps:spPr>
+                      <wps:style>
+                        <a:lnRef idx="0">
+                          <a:schemeClr val="accent1"/>
+                        </a:lnRef>
+                        <a:fillRef idx="0">
+                          <a:schemeClr val="accent1"/>
+                        </a:fillRef>
+                        <a:effectRef idx="0">
+                          <a:schemeClr val="accent1"/>
+                        </a:effectRef>
+                        <a:fontRef idx="minor">
+                          <a:schemeClr val="dk1"/>
+                        </a:fontRef>
+                      </wps:style>
+                      <wps:txbx>
+                        <w:txbxContent>
+                          <w:p>
+                            <w:pPr>
+                              <w:rPr>
+                                <w:lang w:val="en-US"/>
+                              </w:rPr>
+                            </w:pPr>
+                            <w:r>
+                              <w:rPr>
+                                <w:lang w:val="en-US"/>
+                              </w:rPr>
+                              <w:t>4</w:t>
+                            </w:r>
+                            <w:r>
+                              <w:rPr>
+                                <w:lang w:val="en-US"/>
+                              </w:rPr>
+                              <w:t>.4</w:t>
+                            </w:r>
+                          </w:p>
+                        </w:txbxContent>
+                      </wps:txbx>
+                      <wps:bodyPr rot="0" spcFirstLastPara="0" vertOverflow="overflow" horzOverflow="overflow" vert="horz" wrap="square" lIns="91440" tIns="45720" rIns="91440" bIns="45720" numCol="1" spcCol="0" rtlCol="0" fromWordArt="0" anchor="t" anchorCtr="0" forceAA="0" compatLnSpc="1">
+                        <a:prstTxWarp prst="textNoShape">
+                          <a:avLst/>
+                        </a:prstTxWarp>
+                        <a:noAutofit/>
+                      </wps:bodyPr>
+                    </wps:wsp>
+                  </a:graphicData>
+                </a:graphic>
+                <wp14:sizeRelH relativeFrom="margin">
+                  <wp14:pctWidth>0</wp14:pctWidth>
+                </wp14:sizeRelH>
+                <wp14:sizeRelV relativeFrom="margin">
+                  <wp14:pctHeight>0</wp14:pctHeight>
+                </wp14:sizeRelV>
+              </wp:anchor>
+            </w:drawing>
+          </mc:Choice>
+          <mc:Fallback>
+            <w:pict>
+              <v:shape w14:anchorId="21A6EBCA" id="Cuadro de texto 48" o:spid="_x0000_s1075" type="#_x0000_t202" style="position:absolute;margin-left:431.7pt;margin-top:8.65pt;width:30pt;height:18.75pt;z-index:251767808;visibility:visible;mso-wrap-style:square;mso-width-percent:0;mso-height-percent:0;mso-wrap-distance-left:9pt;mso-wrap-distance-top:0;mso-wrap-distance-right:9pt;mso-wrap-distance-bottom:0;mso-position-horizontal:absolute;mso-position-horizontal-relative:margin;mso-position-vertical:absolute;mso-position-vertical-relative:text;mso-width-percent:0;mso-height-percent:0;mso-width-relative:margin;mso-height-relative:margin;v-text-anchor:top" o:gfxdata="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" fillcolor="#c5e0b3 [1305]" strokeweight=".5pt">
+                <v:textbox>
+                  <w:txbxContent>
+                    <w:p>
+                      <w:pPr>
+                        <w:rPr>
+                          <w:lang w:val="en-US"/>
+                        </w:rPr>
+                      </w:pPr>
+                      <w:r>
+                        <w:rPr>
+                          <w:lang w:val="en-US"/>
+                        </w:rPr>
+                        <w:t>4</w:t>
+                      </w:r>
+                      <w:r>
+                        <w:rPr>
+                          <w:lang w:val="en-US"/>
+                        </w:rPr>
+                        <w:t>.4</w:t>
+                      </w:r>
+                    </w:p>
+                  </w:txbxContent>
+                </v:textbox>
+                <w10:wrap anchorx="margin"/>
+              </v:shape>
+            </w:pict>
+          </mc:Fallback>
+        </mc:AlternateContent>
+      </w:r>
+    </w:p>
+    <w:p>
+      <w:r>
+        <w:rPr>
+          <w:noProof/>
+          <w:lang w:val="es-ES" w:eastAsia="es-ES"/>
+        </w:rPr>
+        <mc:AlternateContent>
+          <mc:Choice Requires="wps">
+            <w:drawing>
+              <wp:anchor distT="0" distB="0" distL="114300" distR="114300" simplePos="0" relativeHeight="251769856" behindDoc="0" locked="0" layoutInCell="1" allowOverlap="1" wp14:anchorId="38C4A030" wp14:editId="6A42262E">
+                <wp:simplePos x="0" y="0"/>
+                <wp:positionH relativeFrom="margin">
+                  <wp:posOffset>5482590</wp:posOffset>
+                </wp:positionH>
+                <wp:positionV relativeFrom="paragraph">
+                  <wp:posOffset>252730</wp:posOffset>
+                </wp:positionV>
+                <wp:extent cx="381000" cy="238125"/>
+                <wp:effectExtent l="0" t="0" r="19050" b="28575"/>
+                <wp:wrapNone/>
+                <wp:docPr id="49" name="Cuadro de texto 49"/>
+                <wp:cNvGraphicFramePr/>
+                <a:graphic xmlns:a="http://schemas.openxmlformats.org/drawingml/2006/main">
+                  <a:graphicData uri="http://schemas.microsoft.com/office/word/2010/wordprocessingShape">
+                    <wps:wsp>
+                      <wps:cNvSpPr txBox="1"/>
+                      <wps:spPr>
+                        <a:xfrm>
+                          <a:off x="0" y="0"/>
+                          <a:ext cx="381000" cy="238125"/>
+                        </a:xfrm>
+                        <a:prstGeom prst="rect">
+                          <a:avLst/>
+                        </a:prstGeom>
+                        <a:solidFill>
+                          <a:schemeClr val="accent6">
+                            <a:lumMod val="40000"/>
+                            <a:lumOff val="60000"/>
+                          </a:schemeClr>
+                        </a:solidFill>
+                        <a:ln w="6350">
+                          <a:solidFill>
+                            <a:prstClr val="black"/>
+                          </a:solidFill>
+                        </a:ln>
+                        <a:effectLst/>
+                      </wps:spPr>
+                      <wps:style>
+                        <a:lnRef idx="0">
+                          <a:schemeClr val="accent1"/>
+                        </a:lnRef>
+                        <a:fillRef idx="0">
+                          <a:schemeClr val="accent1"/>
+                        </a:fillRef>
+                        <a:effectRef idx="0">
+                          <a:schemeClr val="accent1"/>
+                        </a:effectRef>
+                        <a:fontRef idx="minor">
+                          <a:schemeClr val="dk1"/>
+                        </a:fontRef>
+                      </wps:style>
+                      <wps:txbx>
+                        <w:txbxContent>
+                          <w:p>
+                            <w:pPr>
+                              <w:rPr>
+                                <w:lang w:val="en-US"/>
+                              </w:rPr>
+                            </w:pPr>
+                            <w:r>
+                              <w:rPr>
+                                <w:lang w:val="en-US"/>
+                              </w:rPr>
+                              <w:t>4</w:t>
+                            </w:r>
+                            <w:r>
+                              <w:rPr>
+                                <w:lang w:val="en-US"/>
+                              </w:rPr>
+                              <w:t>.5</w:t>
+                            </w:r>
+                          </w:p>
+                        </w:txbxContent>
+                      </wps:txbx>
+                      <wps:bodyPr rot="0" spcFirstLastPara="0" vertOverflow="overflow" horzOverflow="overflow" vert="horz" wrap="square" lIns="91440" tIns="45720" rIns="91440" bIns="45720" numCol="1" spcCol="0" rtlCol="0" fromWordArt="0" anchor="t" anchorCtr="0" forceAA="0" compatLnSpc="1">
+                        <a:prstTxWarp prst="textNoShape">
+                          <a:avLst/>
+                        </a:prstTxWarp>
+                        <a:noAutofit/>
+                      </wps:bodyPr>
+                    </wps:wsp>
+                  </a:graphicData>
+                </a:graphic>
+                <wp14:sizeRelH relativeFrom="margin">
+                  <wp14:pctWidth>0</wp14:pctWidth>
+                </wp14:sizeRelH>
+                <wp14:sizeRelV relativeFrom="margin">
+                  <wp14:pctHeight>0</wp14:pctHeight>
+                </wp14:sizeRelV>
+              </wp:anchor>
+            </w:drawing>
+          </mc:Choice>
+          <mc:Fallback>
+            <w:pict>
+              <v:shape w14:anchorId="38C4A030" id="Cuadro de texto 49" o:spid="_x0000_s1076" type="#_x0000_t202" style="position:absolute;margin-left:431.7pt;margin-top:19.9pt;width:30pt;height:18.75pt;z-index:251769856;visibility:visible;mso-wrap-style:square;mso-width-percent:0;mso-height-percent:0;mso-wrap-distance-left:9pt;mso-wrap-distance-top:0;mso-wrap-distance-right:9pt;mso-wrap-distance-bottom:0;mso-position-horizontal:absolute;mso-position-horizontal-relative:margin;mso-position-vertical:absolute;mso-position-vertical-relative:text;mso-width-percent:0;mso-height-percent:0;mso-width-relative:margin;mso-height-relative:margin;v-text-anchor:top" o:gfxdata="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" fillcolor="#c5e0b3 [1305]" strokeweight=".5pt">
+                <v:textbox>
+                  <w:txbxContent>
+                    <w:p>
+                      <w:pPr>
+                        <w:rPr>
+                          <w:lang w:val="en-US"/>
+                        </w:rPr>
+                      </w:pPr>
+                      <w:r>
+                        <w:rPr>
+                          <w:lang w:val="en-US"/>
+                        </w:rPr>
+                        <w:t>4</w:t>
+                      </w:r>
+                      <w:r>
+                        <w:rPr>
+                          <w:lang w:val="en-US"/>
+                        </w:rPr>
+                        <w:t>.5</w:t>
+                      </w:r>
+                    </w:p>
+                  </w:txbxContent>
+                </v:textbox>
+                <w10:wrap anchorx="margin"/>
+              </v:shape>
+            </w:pict>
+          </mc:Fallback>
+        </mc:AlternateContent>
+      </w:r>
+      <w:r>
+        <w:rPr>
+          <w:noProof/>
+          <w:lang w:val="es-ES" w:eastAsia="es-ES"/>
+        </w:rPr>
+        <mc:AlternateContent>
+          <mc:Choice Requires="wps">
+            <w:drawing>
+              <wp:anchor distT="0" distB="0" distL="114300" distR="114300" simplePos="0" relativeHeight="251761664" behindDoc="0" locked="0" layoutInCell="1" allowOverlap="1" wp14:anchorId="06BF9D43" wp14:editId="0000D20F">
+                <wp:simplePos x="0" y="0"/>
+                <wp:positionH relativeFrom="margin">
+                  <wp:posOffset>1453515</wp:posOffset>
+                </wp:positionH>
+                <wp:positionV relativeFrom="paragraph">
+                  <wp:posOffset>128905</wp:posOffset>
+                </wp:positionV>
+                <wp:extent cx="381000" cy="238125"/>
+                <wp:effectExtent l="0" t="0" r="19050" b="28575"/>
+                <wp:wrapNone/>
+                <wp:docPr id="40" name="Cuadro de texto 40"/>
+                <wp:cNvGraphicFramePr/>
+                <a:graphic xmlns:a="http://schemas.openxmlformats.org/drawingml/2006/main">
+                  <a:graphicData uri="http://schemas.microsoft.com/office/word/2010/wordprocessingShape">
+                    <wps:wsp>
+                      <wps:cNvSpPr txBox="1"/>
+                      <wps:spPr>
+                        <a:xfrm>
+                          <a:off x="0" y="0"/>
+                          <a:ext cx="381000" cy="238125"/>
+                        </a:xfrm>
+                        <a:prstGeom prst="rect">
+                          <a:avLst/>
+                        </a:prstGeom>
+                        <a:solidFill>
+                          <a:schemeClr val="accent6">
+                            <a:lumMod val="40000"/>
+                            <a:lumOff val="60000"/>
+                          </a:schemeClr>
+                        </a:solidFill>
+                        <a:ln w="6350">
+                          <a:solidFill>
+                            <a:prstClr val="black"/>
+                          </a:solidFill>
+                        </a:ln>
+                        <a:effectLst/>
+                      </wps:spPr>
+                      <wps:style>
+                        <a:lnRef idx="0">
+                          <a:schemeClr val="accent1"/>
+                        </a:lnRef>
+                        <a:fillRef idx="0">
+                          <a:schemeClr val="accent1"/>
+                        </a:fillRef>
+                        <a:effectRef idx="0">
+                          <a:schemeClr val="accent1"/>
+                        </a:effectRef>
+                        <a:fontRef idx="minor">
+                          <a:schemeClr val="dk1"/>
+                        </a:fontRef>
+                      </wps:style>
+                      <wps:txbx>
+                        <w:txbxContent>
+                          <w:p>
+                            <w:pPr>
+                              <w:rPr>
+                                <w:lang w:val="en-US"/>
+                              </w:rPr>
+                            </w:pPr>
+                            <w:r>
+                              <w:rPr>
+                                <w:lang w:val="en-US"/>
+                              </w:rPr>
+                              <w:t>4</w:t>
+                            </w:r>
+                            <w:r>
+                              <w:rPr>
+                                <w:lang w:val="en-US"/>
+                              </w:rPr>
+                              <w:t>.1</w:t>
+                            </w:r>
+                          </w:p>
+                        </w:txbxContent>
+                      </wps:txbx>
+                      <wps:bodyPr rot="0" spcFirstLastPara="0" vertOverflow="overflow" horzOverflow="overflow" vert="horz" wrap="square" lIns="91440" tIns="45720" rIns="91440" bIns="45720" numCol="1" spcCol="0" rtlCol="0" fromWordArt="0" anchor="t" anchorCtr="0" forceAA="0" compatLnSpc="1">
+                        <a:prstTxWarp prst="textNoShape">
+                          <a:avLst/>
+                        </a:prstTxWarp>
+                        <a:noAutofit/>
+                      </wps:bodyPr>
+                    </wps:wsp>
+                  </a:graphicData>
+                </a:graphic>
+                <wp14:sizeRelH relativeFrom="margin">
+                  <wp14:pctWidth>0</wp14:pctWidth>
+                </wp14:sizeRelH>
+                <wp14:sizeRelV relativeFrom="margin">
+                  <wp14:pctHeight>0</wp14:pctHeight>
+                </wp14:sizeRelV>
+              </wp:anchor>
+            </w:drawing>
+          </mc:Choice>
+          <mc:Fallback>
+            <w:pict>
+              <v:shape w14:anchorId="06BF9D43" id="Cuadro de texto 40" o:spid="_x0000_s1077" type="#_x0000_t202" style="position:absolute;margin-left:114.45pt;margin-top:10.15pt;width:30pt;height:18.75pt;z-index:251761664;visibility:visible;mso-wrap-style:square;mso-width-percent:0;mso-height-percent:0;mso-wrap-distance-left:9pt;mso-wrap-distance-top:0;mso-wrap-distance-right:9pt;mso-wrap-distance-bottom:0;mso-position-horizontal:absolute;mso-position-horizontal-relative:margin;mso-position-vertical:absolute;mso-position-vertical-relative:text;mso-width-percent:0;mso-height-percent:0;mso-width-relative:margin;mso-height-relative:margin;v-text-anchor:top" o:gfxdata="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" fillcolor="#c5e0b3 [1305]" strokeweight=".5pt">
+                <v:textbox>
+                  <w:txbxContent>
+                    <w:p>
+                      <w:pPr>
+                        <w:rPr>
+                          <w:lang w:val="en-US"/>
+                        </w:rPr>
+                      </w:pPr>
+                      <w:r>
+                        <w:rPr>
+                          <w:lang w:val="en-US"/>
+                        </w:rPr>
+                        <w:t>4</w:t>
+                      </w:r>
+                      <w:r>
+                        <w:rPr>
+                          <w:lang w:val="en-US"/>
+                        </w:rPr>
+                        <w:t>.1</w:t>
+                      </w:r>
+                    </w:p>
+                  </w:txbxContent>
+                </v:textbox>
+                <w10:wrap anchorx="margin"/>
+              </v:shape>
+            </w:pict>
+          </mc:Fallback>
+        </mc:AlternateContent>
+      </w:r>
+    </w:p>
+    <w:p>
+      <w:r>
+        <w:rPr>
+          <w:noProof/>
+          <w:lang w:val="es-ES" w:eastAsia="es-ES"/>
+        </w:rPr>
+        <mc:AlternateContent>
+          <mc:Choice Requires="wps">
+            <w:drawing>
+              <wp:anchor distT="0" distB="0" distL="114300" distR="114300" simplePos="0" relativeHeight="251771904" behindDoc="0" locked="0" layoutInCell="1" allowOverlap="1" wp14:anchorId="08ED57A0" wp14:editId="14474B9A">
+                <wp:simplePos x="0" y="0"/>
+                <wp:positionH relativeFrom="margin">
+                  <wp:posOffset>5682615</wp:posOffset>
+                </wp:positionH>
+                <wp:positionV relativeFrom="paragraph">
+                  <wp:posOffset>338455</wp:posOffset>
+                </wp:positionV>
+                <wp:extent cx="381000" cy="238125"/>
+                <wp:effectExtent l="0" t="0" r="19050" b="28575"/>
+                <wp:wrapNone/>
+                <wp:docPr id="51" name="Cuadro de texto 51"/>
+                <wp:cNvGraphicFramePr/>
+                <a:graphic xmlns:a="http://schemas.openxmlformats.org/drawingml/2006/main">
+                  <a:graphicData uri="http://schemas.microsoft.com/office/word/2010/wordprocessingShape">
+                    <wps:wsp>
+                      <wps:cNvSpPr txBox="1"/>
+                      <wps:spPr>
+                        <a:xfrm>
+                          <a:off x="0" y="0"/>
+                          <a:ext cx="381000" cy="238125"/>
+                        </a:xfrm>
+                        <a:prstGeom prst="rect">
+                          <a:avLst/>
+                        </a:prstGeom>
+                        <a:solidFill>
+                          <a:schemeClr val="accent6">
+                            <a:lumMod val="40000"/>
+                            <a:lumOff val="60000"/>
+                          </a:schemeClr>
+                        </a:solidFill>
+                        <a:ln w="6350">
+                          <a:solidFill>
+                            <a:prstClr val="black"/>
+                          </a:solidFill>
+                        </a:ln>
+                        <a:effectLst/>
+                      </wps:spPr>
+                      <wps:style>
+                        <a:lnRef idx="0">
+                          <a:schemeClr val="accent1"/>
+                        </a:lnRef>
+                        <a:fillRef idx="0">
+                          <a:schemeClr val="accent1"/>
+                        </a:fillRef>
+                        <a:effectRef idx="0">
+                          <a:schemeClr val="accent1"/>
+                        </a:effectRef>
+                        <a:fontRef idx="minor">
+                          <a:schemeClr val="dk1"/>
+                        </a:fontRef>
+                      </wps:style>
+                      <wps:txbx>
+                        <w:txbxContent>
+                          <w:p>
+                            <w:pPr>
+                              <w:rPr>
+                                <w:lang w:val="en-US"/>
+                              </w:rPr>
+                            </w:pPr>
+                            <w:r>
+                              <w:rPr>
+                                <w:lang w:val="en-US"/>
+                              </w:rPr>
+                              <w:t>4</w:t>
+                            </w:r>
+                            <w:r>
+                              <w:rPr>
+                                <w:lang w:val="en-US"/>
+                              </w:rPr>
+                              <w:t>.6</w:t>
+                            </w:r>
+                          </w:p>
+                        </w:txbxContent>
+                      </wps:txbx>
+                      <wps:bodyPr rot="0" spcFirstLastPara="0" vertOverflow="overflow" horzOverflow="overflow" vert="horz" wrap="square" lIns="91440" tIns="45720" rIns="91440" bIns="45720" numCol="1" spcCol="0" rtlCol="0" fromWordArt="0" anchor="t" anchorCtr="0" forceAA="0" compatLnSpc="1">
+                        <a:prstTxWarp prst="textNoShape">
+                          <a:avLst/>
+                        </a:prstTxWarp>
+                        <a:noAutofit/>
+                      </wps:bodyPr>
+                    </wps:wsp>
+                  </a:graphicData>
+                </a:graphic>
+                <wp14:sizeRelH relativeFrom="margin">
+                  <wp14:pctWidth>0</wp14:pctWidth>
+                </wp14:sizeRelH>
+                <wp14:sizeRelV relativeFrom="margin">
+                  <wp14:pctHeight>0</wp14:pctHeight>
+                </wp14:sizeRelV>
+              </wp:anchor>
+            </w:drawing>
+          </mc:Choice>
+          <mc:Fallback>
+            <w:pict>
+              <v:shape w14:anchorId="08ED57A0" id="Cuadro de texto 51" o:spid="_x0000_s1078" type="#_x0000_t202" style="position:absolute;margin-left:447.45pt;margin-top:26.65pt;width:30pt;height:18.75pt;z-index:251771904;visibility:visible;mso-wrap-style:square;mso-width-percent:0;mso-height-percent:0;mso-wrap-distance-left:9pt;mso-wrap-distance-top:0;mso-wrap-distance-right:9pt;mso-wrap-distance-bottom:0;mso-position-horizontal:absolute;mso-position-horizontal-relative:margin;mso-position-vertical:absolute;mso-position-vertical-relative:text;mso-width-percent:0;mso-height-percent:0;mso-width-relative:margin;mso-height-relative:margin;v-text-anchor:top" o:gfxdata="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" fillcolor="#c5e0b3 [1305]" strokeweight=".5pt">
+                <v:textbox>
+                  <w:txbxContent>
+                    <w:p>
+                      <w:pPr>
+                        <w:rPr>
+                          <w:lang w:val="en-US"/>
+                        </w:rPr>
+                      </w:pPr>
+                      <w:r>
+                        <w:rPr>
+                          <w:lang w:val="en-US"/>
+                        </w:rPr>
+                        <w:t>4</w:t>
+                      </w:r>
+                      <w:r>
+                        <w:rPr>
+                          <w:lang w:val="en-US"/>
+                        </w:rPr>
+                        <w:t>.6</w:t>
+                      </w:r>
+                    </w:p>
+                  </w:txbxContent>
+                </v:textbox>
+                <w10:wrap anchorx="margin"/>
+              </v:shape>
+            </w:pict>
+          </mc:Fallback>
+        </mc:AlternateContent>
+      </w:r>
+    </w:p>
+    <w:p/>
+    <w:p>
+      <w:r>
+        <w:rPr>
+          <w:noProof/>
+          <w:lang w:val="es-ES" w:eastAsia="es-ES"/>
+        </w:rPr>
+        <mc:AlternateContent>
+          <mc:Choice Requires="wps">
+            <w:drawing>
+              <wp:anchor distT="0" distB="0" distL="114300" distR="114300" simplePos="0" relativeHeight="251773952" behindDoc="0" locked="0" layoutInCell="1" allowOverlap="1" wp14:anchorId="0C887772" wp14:editId="6A5B034A">
+                <wp:simplePos x="0" y="0"/>
+                <wp:positionH relativeFrom="margin">
+                  <wp:posOffset>5482590</wp:posOffset>
+                </wp:positionH>
+                <wp:positionV relativeFrom="paragraph">
+                  <wp:posOffset>234315</wp:posOffset>
+                </wp:positionV>
+                <wp:extent cx="381000" cy="238125"/>
+                <wp:effectExtent l="0" t="0" r="19050" b="28575"/>
+                <wp:wrapNone/>
+                <wp:docPr id="56" name="Cuadro de texto 56"/>
+                <wp:cNvGraphicFramePr/>
+                <a:graphic xmlns:a="http://schemas.openxmlformats.org/drawingml/2006/main">
+                  <a:graphicData uri="http://schemas.microsoft.com/office/word/2010/wordprocessingShape">
+                    <wps:wsp>
+                      <wps:cNvSpPr txBox="1"/>
+                      <wps:spPr>
+                        <a:xfrm>
+                          <a:off x="0" y="0"/>
+                          <a:ext cx="381000" cy="238125"/>
+                        </a:xfrm>
+                        <a:prstGeom prst="rect">
+                          <a:avLst/>
+                        </a:prstGeom>
+                        <a:solidFill>
+                          <a:schemeClr val="accent6">
+                            <a:lumMod val="40000"/>
+                            <a:lumOff val="60000"/>
+                          </a:schemeClr>
+                        </a:solidFill>
+                        <a:ln w="6350">
+                          <a:solidFill>
+                            <a:prstClr val="black"/>
+                          </a:solidFill>
+                        </a:ln>
+                        <a:effectLst/>
+                      </wps:spPr>
+                      <wps:style>
+                        <a:lnRef idx="0">
+                          <a:schemeClr val="accent1"/>
+                        </a:lnRef>
+                        <a:fillRef idx="0">
+                          <a:schemeClr val="accent1"/>
+                        </a:fillRef>
+                        <a:effectRef idx="0">
+                          <a:schemeClr val="accent1"/>
+                        </a:effectRef>
+                        <a:fontRef idx="minor">
+                          <a:schemeClr val="dk1"/>
+                        </a:fontRef>
+                      </wps:style>
+                      <wps:txbx>
+                        <w:txbxContent>
+                          <w:p>
+                            <w:pPr>
+                              <w:rPr>
+                                <w:lang w:val="en-US"/>
+                              </w:rPr>
+                            </w:pPr>
+                            <w:r>
+                              <w:rPr>
+                                <w:lang w:val="en-US"/>
+                              </w:rPr>
+                              <w:t>4</w:t>
+                            </w:r>
+                            <w:r>
+                              <w:rPr>
+                                <w:lang w:val="en-US"/>
+                              </w:rPr>
+                              <w:t>.7</w:t>
+                            </w:r>
+                          </w:p>
+                        </w:txbxContent>
+                      </wps:txbx>
+                      <wps:bodyPr rot="0" spcFirstLastPara="0" vertOverflow="overflow" horzOverflow="overflow" vert="horz" wrap="square" lIns="91440" tIns="45720" rIns="91440" bIns="45720" numCol="1" spcCol="0" rtlCol="0" fromWordArt="0" anchor="t" anchorCtr="0" forceAA="0" compatLnSpc="1">
+                        <a:prstTxWarp prst="textNoShape">
+                          <a:avLst/>
+                        </a:prstTxWarp>
+                        <a:noAutofit/>
+                      </wps:bodyPr>
+                    </wps:wsp>
+                  </a:graphicData>
+                </a:graphic>
+                <wp14:sizeRelH relativeFrom="margin">
+                  <wp14:pctWidth>0</wp14:pctWidth>
+                </wp14:sizeRelH>
+                <wp14:sizeRelV relativeFrom="margin">
+                  <wp14:pctHeight>0</wp14:pctHeight>
+                </wp14:sizeRelV>
+              </wp:anchor>
+            </w:drawing>
+          </mc:Choice>
+          <mc:Fallback>
+            <w:pict>
+              <v:shape w14:anchorId="0C887772" id="Cuadro de texto 56" o:spid="_x0000_s1079" type="#_x0000_t202" style="position:absolute;margin-left:431.7pt;margin-top:18.45pt;width:30pt;height:18.75pt;z-index:251773952;visibility:visible;mso-wrap-style:square;mso-width-percent:0;mso-height-percent:0;mso-wrap-distance-left:9pt;mso-wrap-distance-top:0;mso-wrap-distance-right:9pt;mso-wrap-distance-bottom:0;mso-position-horizontal:absolute;mso-position-horizontal-relative:margin;mso-position-vertical:absolute;mso-position-vertical-relative:text;mso-width-percent:0;mso-height-percent:0;mso-width-relative:margin;mso-height-relative:margin;v-text-anchor:top" o:gfxdata="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" fillcolor="#c5e0b3 [1305]" strokeweight=".5pt">
+                <v:textbox>
+                  <w:txbxContent>
+                    <w:p>
+                      <w:pPr>
+                        <w:rPr>
+                          <w:lang w:val="en-US"/>
+                        </w:rPr>
+                      </w:pPr>
+                      <w:r>
+                        <w:rPr>
+                          <w:lang w:val="en-US"/>
+                        </w:rPr>
+                        <w:t>4</w:t>
+                      </w:r>
+                      <w:r>
+                        <w:rPr>
+                          <w:lang w:val="en-US"/>
+                        </w:rPr>
+                        <w:t>.7</w:t>
+                      </w:r>
+                    </w:p>
+                  </w:txbxContent>
+                </v:textbox>
+                <w10:wrap anchorx="margin"/>
+              </v:shape>
+            </w:pict>
+          </mc:Fallback>
+        </mc:AlternateContent>
+      </w:r>
+    </w:p>
+    <w:p/>
+    <w:p/>
+    <w:p>
+      <w:r>
+        <w:rPr>
+          <w:noProof/>
+          <w:lang w:val="es-ES" w:eastAsia="es-ES"/>
+        </w:rPr>
+        <mc:AlternateContent>
+          <mc:Choice Requires="wps">
+            <w:drawing>
+              <wp:anchor distT="0" distB="0" distL="114300" distR="114300" simplePos="0" relativeHeight="251780096" behindDoc="0" locked="0" layoutInCell="1" allowOverlap="1" wp14:anchorId="2AEB2051" wp14:editId="19437CF9">
+                <wp:simplePos x="0" y="0"/>
+                <wp:positionH relativeFrom="margin">
+                  <wp:posOffset>4549140</wp:posOffset>
+                </wp:positionH>
+                <wp:positionV relativeFrom="paragraph">
+                  <wp:posOffset>24765</wp:posOffset>
+                </wp:positionV>
+                <wp:extent cx="514350" cy="238125"/>
+                <wp:effectExtent l="0" t="0" r="19050" b="28575"/>
+                <wp:wrapNone/>
+                <wp:docPr id="59" name="Cuadro de texto 59"/>
+                <wp:cNvGraphicFramePr/>
+                <a:graphic xmlns:a="http://schemas.openxmlformats.org/drawingml/2006/main">
+                  <a:graphicData uri="http://schemas.microsoft.com/office/word/2010/wordprocessingShape">
+                    <wps:wsp>
+                      <wps:cNvSpPr txBox="1"/>
+                      <wps:spPr>
+                        <a:xfrm>
+                          <a:off x="0" y="0"/>
+                          <a:ext cx="514350" cy="238125"/>
+                        </a:xfrm>
+                        <a:prstGeom prst="rect">
+                          <a:avLst/>
+                        </a:prstGeom>
+                        <a:solidFill>
+                          <a:schemeClr val="accent6">
+                            <a:lumMod val="40000"/>
+                            <a:lumOff val="60000"/>
+                          </a:schemeClr>
+                        </a:solidFill>
+                        <a:ln w="6350">
+                          <a:solidFill>
+                            <a:prstClr val="black"/>
+                          </a:solidFill>
+                        </a:ln>
+                        <a:effectLst/>
+                      </wps:spPr>
+                      <wps:style>
+                        <a:lnRef idx="0">
+                          <a:schemeClr val="accent1"/>
+                        </a:lnRef>
+                        <a:fillRef idx="0">
+                          <a:schemeClr val="accent1"/>
+                        </a:fillRef>
+                        <a:effectRef idx="0">
+                          <a:schemeClr val="accent1"/>
+                        </a:effectRef>
+                        <a:fontRef idx="minor">
+                          <a:schemeClr val="dk1"/>
+                        </a:fontRef>
+                      </wps:style>
+                      <wps:txbx>
+                        <w:txbxContent>
+                          <w:p>
+                            <w:pPr>
+                              <w:rPr>
+                                <w:lang w:val="en-US"/>
+                              </w:rPr>
+                            </w:pPr>
+                            <w:r>
+                              <w:rPr>
+                                <w:lang w:val="en-US"/>
+                              </w:rPr>
+                              <w:t>4.1</w:t>
+                            </w:r>
+                            <w:r>
+                              <w:rPr>
+                                <w:lang w:val="en-US"/>
+                              </w:rPr>
+                              <w:t>0</w:t>
+                            </w:r>
+                          </w:p>
+                        </w:txbxContent>
+                      </wps:txbx>
+                      <wps:bodyPr rot="0" spcFirstLastPara="0" vertOverflow="overflow" horzOverflow="overflow" vert="horz" wrap="square" lIns="91440" tIns="45720" rIns="91440" bIns="45720" numCol="1" spcCol="0" rtlCol="0" fromWordArt="0" anchor="t" anchorCtr="0" forceAA="0" compatLnSpc="1">
+                        <a:prstTxWarp prst="textNoShape">
+                          <a:avLst/>
+                        </a:prstTxWarp>
+                        <a:noAutofit/>
+                      </wps:bodyPr>
+                    </wps:wsp>
+                  </a:graphicData>
+                </a:graphic>
+                <wp14:sizeRelH relativeFrom="margin">
+                  <wp14:pctWidth>0</wp14:pctWidth>
+                </wp14:sizeRelH>
+                <wp14:sizeRelV relativeFrom="margin">
+                  <wp14:pctHeight>0</wp14:pctHeight>
+                </wp14:sizeRelV>
+              </wp:anchor>
+            </w:drawing>
+          </mc:Choice>
+          <mc:Fallback>
+            <w:pict>
+              <v:shape w14:anchorId="2AEB2051" id="Cuadro de texto 59" o:spid="_x0000_s1080" type="#_x0000_t202" style="position:absolute;margin-left:358.2pt;margin-top:1.95pt;width:40.5pt;height:18.75pt;z-index:251780096;visibility:visible;mso-wrap-style:square;mso-width-percent:0;mso-height-percent:0;mso-wrap-distance-left:9pt;mso-wrap-distance-top:0;mso-wrap-distance-right:9pt;mso-wrap-distance-bottom:0;mso-position-horizontal:absolute;mso-position-horizontal-relative:margin;mso-position-vertical:absolute;mso-position-vertical-relative:text;mso-width-percent:0;mso-height-percent:0;mso-width-relative:margin;mso-height-relative:margin;v-text-anchor:top" o:gfxdata="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" fillcolor="#c5e0b3 [1305]" strokeweight=".5pt">
+                <v:textbox>
+                  <w:txbxContent>
+                    <w:p>
+                      <w:pPr>
+                        <w:rPr>
+                          <w:lang w:val="en-US"/>
+                        </w:rPr>
+                      </w:pPr>
+                      <w:r>
+                        <w:rPr>
+                          <w:lang w:val="en-US"/>
+                        </w:rPr>
+                        <w:t>4.1</w:t>
+                      </w:r>
+                      <w:r>
+                        <w:rPr>
+                          <w:lang w:val="en-US"/>
+                        </w:rPr>
+                        <w:t>0</w:t>
+                      </w:r>
+                    </w:p>
+                  </w:txbxContent>
+                </v:textbox>
+                <w10:wrap anchorx="margin"/>
+              </v:shape>
+            </w:pict>
+          </mc:Fallback>
+        </mc:AlternateContent>
+      </w:r>
+      <w:r>
+        <w:rPr>
+          <w:noProof/>
+          <w:lang w:val="es-ES" w:eastAsia="es-ES"/>
+        </w:rPr>
+        <mc:AlternateContent>
+          <mc:Choice Requires="wps">
+            <w:drawing>
+              <wp:anchor distT="0" distB="0" distL="114300" distR="114300" simplePos="0" relativeHeight="251778048" behindDoc="0" locked="0" layoutInCell="1" allowOverlap="1" wp14:anchorId="2AEB2051" wp14:editId="19437CF9">
+                <wp:simplePos x="0" y="0"/>
+                <wp:positionH relativeFrom="margin">
+                  <wp:posOffset>3815715</wp:posOffset>
+                </wp:positionH>
+                <wp:positionV relativeFrom="paragraph">
+                  <wp:posOffset>24765</wp:posOffset>
+                </wp:positionV>
+                <wp:extent cx="381000" cy="238125"/>
+                <wp:effectExtent l="0" t="0" r="19050" b="28575"/>
+                <wp:wrapNone/>
+                <wp:docPr id="58" name="Cuadro de texto 58"/>
+                <wp:cNvGraphicFramePr/>
+                <a:graphic xmlns:a="http://schemas.openxmlformats.org/drawingml/2006/main">
+                  <a:graphicData uri="http://schemas.microsoft.com/office/word/2010/wordprocessingShape">
+                    <wps:wsp>
+                      <wps:cNvSpPr txBox="1"/>
+                      <wps:spPr>
+                        <a:xfrm>
+                          <a:off x="0" y="0"/>
+                          <a:ext cx="381000" cy="238125"/>
+                        </a:xfrm>
+                        <a:prstGeom prst="rect">
+                          <a:avLst/>
+                        </a:prstGeom>
+                        <a:solidFill>
+                          <a:schemeClr val="accent6">
+                            <a:lumMod val="40000"/>
+                            <a:lumOff val="60000"/>
+                          </a:schemeClr>
+                        </a:solidFill>
+                        <a:ln w="6350">
+                          <a:solidFill>
+                            <a:prstClr val="black"/>
+                          </a:solidFill>
+                        </a:ln>
+                        <a:effectLst/>
+                      </wps:spPr>
+                      <wps:style>
+                        <a:lnRef idx="0">
+                          <a:schemeClr val="accent1"/>
+                        </a:lnRef>
+                        <a:fillRef idx="0">
+                          <a:schemeClr val="accent1"/>
+                        </a:fillRef>
+                        <a:effectRef idx="0">
+                          <a:schemeClr val="accent1"/>
+                        </a:effectRef>
+                        <a:fontRef idx="minor">
+                          <a:schemeClr val="dk1"/>
+                        </a:fontRef>
+                      </wps:style>
+                      <wps:txbx>
+                        <w:txbxContent>
+                          <w:p>
+                            <w:pPr>
+                              <w:rPr>
+                                <w:lang w:val="en-US"/>
+                              </w:rPr>
+                            </w:pPr>
+                            <w:r>
+                              <w:rPr>
+                                <w:lang w:val="en-US"/>
+                              </w:rPr>
+                              <w:t>4</w:t>
+                            </w:r>
+                            <w:r>
+                              <w:rPr>
+                                <w:lang w:val="en-US"/>
+                              </w:rPr>
+                              <w:t>.9</w:t>
+                            </w:r>
+                          </w:p>
+                        </w:txbxContent>
+                      </wps:txbx>
+                      <wps:bodyPr rot="0" spcFirstLastPara="0" vertOverflow="overflow" horzOverflow="overflow" vert="horz" wrap="square" lIns="91440" tIns="45720" rIns="91440" bIns="45720" numCol="1" spcCol="0" rtlCol="0" fromWordArt="0" anchor="t" anchorCtr="0" forceAA="0" compatLnSpc="1">
+                        <a:prstTxWarp prst="textNoShape">
+                          <a:avLst/>
+                        </a:prstTxWarp>
+                        <a:noAutofit/>
+                      </wps:bodyPr>
+                    </wps:wsp>
+                  </a:graphicData>
+                </a:graphic>
+                <wp14:sizeRelH relativeFrom="margin">
+                  <wp14:pctWidth>0</wp14:pctWidth>
+                </wp14:sizeRelH>
+                <wp14:sizeRelV relativeFrom="margin">
+                  <wp14:pctHeight>0</wp14:pctHeight>
+                </wp14:sizeRelV>
+              </wp:anchor>
+            </w:drawing>
+          </mc:Choice>
+          <mc:Fallback>
+            <w:pict>
+              <v:shape w14:anchorId="2AEB2051" id="Cuadro de texto 58" o:spid="_x0000_s1081" type="#_x0000_t202" style="position:absolute;margin-left:300.45pt;margin-top:1.95pt;width:30pt;height:18.75pt;z-index:251778048;visibility:visible;mso-wrap-style:square;mso-width-percent:0;mso-height-percent:0;mso-wrap-distance-left:9pt;mso-wrap-distance-top:0;mso-wrap-distance-right:9pt;mso-wrap-distance-bottom:0;mso-position-horizontal:absolute;mso-position-horizontal-relative:margin;mso-position-vertical:absolute;mso-position-vertical-relative:text;mso-width-percent:0;mso-height-percent:0;mso-width-relative:margin;mso-height-relative:margin;v-text-anchor:top" o:gfxdata="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" fillcolor="#c5e0b3 [1305]" strokeweight=".5pt">
+                <v:textbox>
+                  <w:txbxContent>
+                    <w:p>
+                      <w:pPr>
+                        <w:rPr>
+                          <w:lang w:val="en-US"/>
+                        </w:rPr>
+                      </w:pPr>
+                      <w:r>
+                        <w:rPr>
+                          <w:lang w:val="en-US"/>
+                        </w:rPr>
+                        <w:t>4</w:t>
+                      </w:r>
+                      <w:r>
+                        <w:rPr>
+                          <w:lang w:val="en-US"/>
+                        </w:rPr>
+                        <w:t>.9</w:t>
+                      </w:r>
+                    </w:p>
+                  </w:txbxContent>
+                </v:textbox>
+                <w10:wrap anchorx="margin"/>
+              </v:shape>
+            </w:pict>
+          </mc:Fallback>
+        </mc:AlternateContent>
+      </w:r>
+      <w:r>
+        <w:rPr>
+          <w:noProof/>
+          <w:lang w:val="es-ES" w:eastAsia="es-ES"/>
+        </w:rPr>
+        <mc:AlternateContent>
+          <mc:Choice Requires="wps">
+            <w:drawing>
+              <wp:anchor distT="0" distB="0" distL="114300" distR="114300" simplePos="0" relativeHeight="251776000" behindDoc="0" locked="0" layoutInCell="1" allowOverlap="1" wp14:anchorId="0975F230" wp14:editId="0CD8C673">
+                <wp:simplePos x="0" y="0"/>
+                <wp:positionH relativeFrom="margin">
+                  <wp:posOffset>3110865</wp:posOffset>
+                </wp:positionH>
+                <wp:positionV relativeFrom="paragraph">
+                  <wp:posOffset>20955</wp:posOffset>
+                </wp:positionV>
+                <wp:extent cx="381000" cy="238125"/>
+                <wp:effectExtent l="0" t="0" r="19050" b="28575"/>
+                <wp:wrapNone/>
+                <wp:docPr id="57" name="Cuadro de texto 57"/>
+                <wp:cNvGraphicFramePr/>
+                <a:graphic xmlns:a="http://schemas.openxmlformats.org/drawingml/2006/main">
+                  <a:graphicData uri="http://schemas.microsoft.com/office/word/2010/wordprocessingShape">
+                    <wps:wsp>
+                      <wps:cNvSpPr txBox="1"/>
+                      <wps:spPr>
+                        <a:xfrm>
+                          <a:off x="0" y="0"/>
+                          <a:ext cx="381000" cy="238125"/>
+                        </a:xfrm>
+                        <a:prstGeom prst="rect">
+                          <a:avLst/>
+                        </a:prstGeom>
+                        <a:solidFill>
+                          <a:schemeClr val="accent6">
+                            <a:lumMod val="40000"/>
+                            <a:lumOff val="60000"/>
+                          </a:schemeClr>
+                        </a:solidFill>
+                        <a:ln w="6350">
+                          <a:solidFill>
+                            <a:prstClr val="black"/>
+                          </a:solidFill>
+                        </a:ln>
+                        <a:effectLst/>
+                      </wps:spPr>
+                      <wps:style>
+                        <a:lnRef idx="0">
+                          <a:schemeClr val="accent1"/>
+                        </a:lnRef>
+                        <a:fillRef idx="0">
+                          <a:schemeClr val="accent1"/>
+                        </a:fillRef>
+                        <a:effectRef idx="0">
+                          <a:schemeClr val="accent1"/>
+                        </a:effectRef>
+                        <a:fontRef idx="minor">
+                          <a:schemeClr val="dk1"/>
+                        </a:fontRef>
+                      </wps:style>
+                      <wps:txbx>
+                        <w:txbxContent>
+                          <w:p>
+                            <w:pPr>
+                              <w:rPr>
+                                <w:lang w:val="en-US"/>
+                              </w:rPr>
+                            </w:pPr>
+                            <w:r>
+                              <w:rPr>
+                                <w:lang w:val="en-US"/>
+                              </w:rPr>
+                              <w:t>4</w:t>
+                            </w:r>
+                            <w:r>
+                              <w:rPr>
+                                <w:lang w:val="en-US"/>
+                              </w:rPr>
+                              <w:t>.8</w:t>
+                            </w:r>
+                          </w:p>
+                        </w:txbxContent>
+                      </wps:txbx>
+                      <wps:bodyPr rot="0" spcFirstLastPara="0" vertOverflow="overflow" horzOverflow="overflow" vert="horz" wrap="square" lIns="91440" tIns="45720" rIns="91440" bIns="45720" numCol="1" spcCol="0" rtlCol="0" fromWordArt="0" anchor="t" anchorCtr="0" forceAA="0" compatLnSpc="1">
+                        <a:prstTxWarp prst="textNoShape">
+                          <a:avLst/>
+                        </a:prstTxWarp>
+                        <a:noAutofit/>
+                      </wps:bodyPr>
+                    </wps:wsp>
+                  </a:graphicData>
+                </a:graphic>
+                <wp14:sizeRelH relativeFrom="margin">
+                  <wp14:pctWidth>0</wp14:pctWidth>
+                </wp14:sizeRelH>
+                <wp14:sizeRelV relativeFrom="margin">
+                  <wp14:pctHeight>0</wp14:pctHeight>
+                </wp14:sizeRelV>
+              </wp:anchor>
+            </w:drawing>
+          </mc:Choice>
+          <mc:Fallback>
+            <w:pict>
+              <v:shape w14:anchorId="0975F230" id="Cuadro de texto 57" o:spid="_x0000_s1082" type="#_x0000_t202" style="position:absolute;margin-left:244.95pt;margin-top:1.65pt;width:30pt;height:18.75pt;z-index:251776000;visibility:visible;mso-wrap-style:square;mso-width-percent:0;mso-height-percent:0;mso-wrap-distance-left:9pt;mso-wrap-distance-top:0;mso-wrap-distance-right:9pt;mso-wrap-distance-bottom:0;mso-position-horizontal:absolute;mso-position-horizontal-relative:margin;mso-position-vertical:absolute;mso-position-vertical-relative:text;mso-width-percent:0;mso-height-percent:0;mso-width-relative:margin;mso-height-relative:margin;v-text-anchor:top" o:gfxdata="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" fillcolor="#c5e0b3 [1305]" strokeweight=".5pt">
+                <v:textbox>
+                  <w:txbxContent>
+                    <w:p>
+                      <w:pPr>
+                        <w:rPr>
+                          <w:lang w:val="en-US"/>
+                        </w:rPr>
+                      </w:pPr>
+                      <w:r>
+                        <w:rPr>
+                          <w:lang w:val="en-US"/>
+                        </w:rPr>
+                        <w:t>4</w:t>
+                      </w:r>
+                      <w:r>
+                        <w:rPr>
+                          <w:lang w:val="en-US"/>
+                        </w:rPr>
+                        <w:t>.8</w:t>
+                      </w:r>
+                    </w:p>
+                  </w:txbxContent>
+                </v:textbox>
+                <w10:wrap anchorx="margin"/>
+              </v:shape>
+            </w:pict>
+          </mc:Fallback>
+        </mc:AlternateContent>
+      </w:r>
+    </w:p>
+    <w:p>
+      <w:r>
+        <w:rPr>
+          <w:noProof/>
+          <w:lang w:val="es-ES" w:eastAsia="es-ES"/>
+        </w:rPr>
+        <mc:AlternateContent>
+          <mc:Choice Requires="wps">
+            <w:drawing>
+              <wp:anchor distT="0" distB="0" distL="114300" distR="114300" simplePos="0" relativeHeight="251782144" behindDoc="0" locked="0" layoutInCell="1" allowOverlap="1" wp14:anchorId="65C64A34" wp14:editId="03199BF0">
+                <wp:simplePos x="0" y="0"/>
+                <wp:positionH relativeFrom="margin">
+                  <wp:posOffset>1091565</wp:posOffset>
+                </wp:positionH>
+                <wp:positionV relativeFrom="paragraph">
+                  <wp:posOffset>281939</wp:posOffset>
+                </wp:positionV>
+                <wp:extent cx="4457700" cy="2581275"/>
+                <wp:effectExtent l="0" t="0" r="19050" b="28575"/>
+                <wp:wrapNone/>
+                <wp:docPr id="61" name="Cuadro de texto 61"/>
+                <wp:cNvGraphicFramePr/>
+                <a:graphic xmlns:a="http://schemas.openxmlformats.org/drawingml/2006/main">
+                  <a:graphicData uri="http://schemas.microsoft.com/office/word/2010/wordprocessingShape">
+                    <wps:wsp>
+                      <wps:cNvSpPr txBox="1"/>
+                      <wps:spPr>
+                        <a:xfrm>
+                          <a:off x="0" y="0"/>
+                          <a:ext cx="4457700" cy="2581275"/>
+                        </a:xfrm>
+                        <a:prstGeom prst="rect">
+                          <a:avLst/>
+                        </a:prstGeom>
+                        <a:solidFill>
+                          <a:schemeClr val="lt1"/>
+                        </a:solidFill>
+                        <a:ln w="6350">
+                          <a:solidFill>
+                            <a:prstClr val="black"/>
+                          </a:solidFill>
+                        </a:ln>
+                        <a:effectLst/>
+                      </wps:spPr>
+                      <wps:style>
+                        <a:lnRef idx="0">
+                          <a:schemeClr val="accent1"/>
+                        </a:lnRef>
+                        <a:fillRef idx="0">
+                          <a:schemeClr val="accent1"/>
+                        </a:fillRef>
+                        <a:effectRef idx="0">
+                          <a:schemeClr val="accent1"/>
+                        </a:effectRef>
+                        <a:fontRef idx="minor">
+                          <a:schemeClr val="dk1"/>
+                        </a:fontRef>
+                      </wps:style>
+                      <wps:txbx>
+                        <w:txbxContent>
+                          <w:p>
+                            <w:pPr>
+                              <w:spacing w:after="0"/>
+                              <w:ind w:left="360"/>
+                            </w:pPr>
+                            <w:r>
+                              <w:t>4.1 Lista de usuarios para consultar o modificar</w:t>
+                            </w:r>
+                            <w:r>
+                              <w:br/>
+                              <w:t>4.2 Nombre del usuario que se está consultando</w:t>
+                            </w:r>
+                          </w:p>
+                          <w:p>
+                            <w:pPr>
+                              <w:spacing w:after="0"/>
+                              <w:ind w:left="360"/>
+                            </w:pPr>
+                            <w:r>
+                              <w:t>4.3</w:t>
+                            </w:r>
+                            <w:r>
+                              <w:t xml:space="preserve"> </w:t>
+                            </w:r>
+                            <w:r>
+                              <w:t xml:space="preserve">Apellido del usuario que se </w:t>
+                            </w:r>
+                            <w:r>
+                              <w:t>está</w:t>
+                            </w:r>
+                            <w:r>
+                              <w:t xml:space="preserve"> consultado</w:t>
+                            </w:r>
+                            <w:r>
+                              <w:br/>
+                              <w:t>4</w:t>
+                            </w:r>
+                            <w:r>
+                              <w:t>.4</w:t>
+                            </w:r>
+                            <w:r>
+                              <w:t xml:space="preserve"> </w:t>
+                            </w:r>
+                            <w:r>
+                              <w:t xml:space="preserve">Cedula del usuario que se </w:t>
+                            </w:r>
+                            <w:r>
+                              <w:t>está</w:t>
+                            </w:r>
+                            <w:r>
+                              <w:t xml:space="preserve"> consultando</w:t>
+                            </w:r>
+                          </w:p>
+                          <w:p>
+                            <w:pPr>
+                              <w:spacing w:after="0"/>
+                              <w:ind w:left="360"/>
+                            </w:pPr>
+                            <w:r>
+                              <w:t>4.5</w:t>
+                            </w:r>
+                            <w:r>
+                              <w:t xml:space="preserve"> </w:t>
+                            </w:r>
+                            <w:r>
+                              <w:t>Nick del usuario a ser usado durante el ingreso ya sea en aplicación móvil o escritorio</w:t>
+                            </w:r>
+                            <w:r>
+                              <w:br/>
+                              <w:t>4</w:t>
+                            </w:r>
+                            <w:r>
+                              <w:t>.6</w:t>
+                            </w:r>
+                            <w:r>
+                              <w:t xml:space="preserve"> </w:t>
+                            </w:r>
+                            <w:r>
+                              <w:t xml:space="preserve">Contraseña del usuario al momento de </w:t>
+                            </w:r>
+                            <w:proofErr w:type="spellStart"/>
+                            <w:r>
+                              <w:t>logearse</w:t>
+                            </w:r>
+                            <w:proofErr w:type="spellEnd"/>
+                            <w:r>
+                              <w:t xml:space="preserve"> en la aplicación móvil o escritorio</w:t>
+                            </w:r>
+                          </w:p>
+                          <w:p>
+                            <w:pPr>
+                              <w:spacing w:after="0"/>
+                              <w:ind w:left="360"/>
+                            </w:pPr>
+                            <w:r>
+                              <w:t>4.7</w:t>
+                            </w:r>
+                            <w:r>
+                              <w:t xml:space="preserve"> </w:t>
+                            </w:r>
+                            <w:r>
+                              <w:t>Tipo de usuario que se le ha asignado</w:t>
+                            </w:r>
+                            <w:r>
+                              <w:br/>
+                              <w:t>4</w:t>
+                            </w:r>
+                            <w:r>
+                              <w:t>.8</w:t>
+                            </w:r>
+                            <w:r>
+                              <w:t xml:space="preserve"> </w:t>
+                            </w:r>
+                            <w:r>
+                              <w:t xml:space="preserve">Elimina el usuario del sistema que se está consultado </w:t>
+                            </w:r>
+                          </w:p>
+                          <w:p>
+                            <w:pPr>
+                              <w:spacing w:after="0"/>
+                              <w:ind w:left="360"/>
+                            </w:pPr>
+                            <w:r>
+                              <w:t>4.9</w:t>
+                            </w:r>
+                            <w:r>
+                              <w:t xml:space="preserve"> </w:t>
+                            </w:r>
+                            <w:r>
+                              <w:t>Habilita la edición del usuario</w:t>
+                            </w:r>
+                            <w:r>
+                              <w:br/>
+                              <w:t xml:space="preserve">4.2 </w:t>
+                            </w:r>
+                            <w:r>
+                              <w:t>Se habilita al momento de editar para guardar los cambios que se realicen</w:t>
+                            </w:r>
+                          </w:p>
+                          <w:p>
+                            <w:pPr>
+                              <w:ind w:left="360"/>
+                            </w:pPr>
+                          </w:p>
+                          <w:p>
+                            <w:pPr>
+                              <w:spacing w:after="0"/>
+                              <w:ind w:left="360"/>
+                            </w:pPr>
+                          </w:p>
+                          <w:p>
+                            <w:pPr>
+                              <w:ind w:left="360"/>
+                            </w:pPr>
+                          </w:p>
+                        </w:txbxContent>
+                      </wps:txbx>
+                      <wps:bodyPr rot="0" spcFirstLastPara="0" vertOverflow="overflow" horzOverflow="overflow" vert="horz" wrap="square" lIns="91440" tIns="45720" rIns="91440" bIns="45720" numCol="1" spcCol="0" rtlCol="0" fromWordArt="0" anchor="t" anchorCtr="0" forceAA="0" compatLnSpc="1">
+                        <a:prstTxWarp prst="textNoShape">
+                          <a:avLst/>
+                        </a:prstTxWarp>
+                        <a:noAutofit/>
+                      </wps:bodyPr>
+                    </wps:wsp>
+                  </a:graphicData>
+                </a:graphic>
+                <wp14:sizeRelH relativeFrom="margin">
+                  <wp14:pctWidth>0</wp14:pctWidth>
+                </wp14:sizeRelH>
+                <wp14:sizeRelV relativeFrom="margin">
+                  <wp14:pctHeight>0</wp14:pctHeight>
+                </wp14:sizeRelV>
+              </wp:anchor>
+            </w:drawing>
+          </mc:Choice>
+          <mc:Fallback>
+            <w:pict>
+              <v:shape w14:anchorId="65C64A34" id="Cuadro de texto 61" o:spid="_x0000_s1083" type="#_x0000_t202" style="position:absolute;margin-left:85.95pt;margin-top:22.2pt;width:351pt;height:203.25pt;z-index:251782144;visibility:visible;mso-wrap-style:square;mso-width-percent:0;mso-height-percent:0;mso-wrap-distance-left:9pt;mso-wrap-distance-top:0;mso-wrap-distance-right:9pt;mso-wrap-distance-bottom:0;mso-position-horizontal:absolute;mso-position-horizontal-relative:margin;mso-position-vertical:absolute;mso-position-vertical-relative:text;mso-width-percent:0;mso-height-percent:0;mso-width-relative:margin;mso-height-relative:margin;v-text-anchor:top" o:gfxdata="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" fillcolor="white [3201]" strokeweight=".5pt">
+                <v:textbox>
+                  <w:txbxContent>
+                    <w:p>
+                      <w:pPr>
+                        <w:spacing w:after="0"/>
+                        <w:ind w:left="360"/>
+                      </w:pPr>
+                      <w:r>
+                        <w:t>4.1 Lista de usuarios para consultar o modificar</w:t>
+                      </w:r>
+                      <w:r>
+                        <w:br/>
+                        <w:t>4.2 Nombre del usuario que se está consultando</w:t>
+                      </w:r>
+                    </w:p>
+                    <w:p>
+                      <w:pPr>
+                        <w:spacing w:after="0"/>
+                        <w:ind w:left="360"/>
+                      </w:pPr>
+                      <w:r>
+                        <w:t>4.3</w:t>
+                      </w:r>
+                      <w:r>
+                        <w:t xml:space="preserve"> </w:t>
+                      </w:r>
+                      <w:r>
+                        <w:t xml:space="preserve">Apellido del usuario que se </w:t>
+                      </w:r>
+                      <w:r>
+                        <w:t>está</w:t>
+                      </w:r>
+                      <w:r>
+                        <w:t xml:space="preserve"> consultado</w:t>
+                      </w:r>
+                      <w:r>
+                        <w:br/>
+                        <w:t>4</w:t>
+                      </w:r>
+                      <w:r>
+                        <w:t>.4</w:t>
+                      </w:r>
+                      <w:r>
+                        <w:t xml:space="preserve"> </w:t>
+                      </w:r>
+                      <w:r>
+                        <w:t xml:space="preserve">Cedula del usuario que se </w:t>
+                      </w:r>
+                      <w:r>
+                        <w:t>está</w:t>
+                      </w:r>
+                      <w:r>
+                        <w:t xml:space="preserve"> consultando</w:t>
+                      </w:r>
+                    </w:p>
+                    <w:p>
+                      <w:pPr>
+                        <w:spacing w:after="0"/>
+                        <w:ind w:left="360"/>
+                      </w:pPr>
+                      <w:r>
+                        <w:t>4.5</w:t>
+                      </w:r>
+                      <w:r>
+                        <w:t xml:space="preserve"> </w:t>
+                      </w:r>
+                      <w:r>
+                        <w:t>Nick del usuario a ser usado durante el ingreso ya sea en aplicación móvil o escritorio</w:t>
+                      </w:r>
+                      <w:r>
+                        <w:br/>
+                        <w:t>4</w:t>
+                      </w:r>
+                      <w:r>
+                        <w:t>.6</w:t>
+                      </w:r>
+                      <w:r>
+                        <w:t xml:space="preserve"> </w:t>
+                      </w:r>
+                      <w:r>
+                        <w:t xml:space="preserve">Contraseña del usuario al momento de </w:t>
+                      </w:r>
+                      <w:proofErr w:type="spellStart"/>
+                      <w:r>
+                        <w:t>logearse</w:t>
+                      </w:r>
+                      <w:proofErr w:type="spellEnd"/>
+                      <w:r>
+                        <w:t xml:space="preserve"> en la aplicación móvil o escritorio</w:t>
+                      </w:r>
+                    </w:p>
+                    <w:p>
+                      <w:pPr>
+                        <w:spacing w:after="0"/>
+                        <w:ind w:left="360"/>
+                      </w:pPr>
+                      <w:r>
+                        <w:t>4.7</w:t>
+                      </w:r>
+                      <w:r>
+                        <w:t xml:space="preserve"> </w:t>
+                      </w:r>
+                      <w:r>
+                        <w:t>Tipo de usuario que se le ha asignado</w:t>
+                      </w:r>
+                      <w:r>
+                        <w:br/>
+                        <w:t>4</w:t>
+                      </w:r>
+                      <w:r>
+                        <w:t>.8</w:t>
+                      </w:r>
+                      <w:r>
+                        <w:t xml:space="preserve"> </w:t>
+                      </w:r>
+                      <w:r>
+                        <w:t xml:space="preserve">Elimina el usuario del sistema que se está consultado </w:t>
+                      </w:r>
+                    </w:p>
+                    <w:p>
+                      <w:pPr>
+                        <w:spacing w:after="0"/>
+                        <w:ind w:left="360"/>
+                      </w:pPr>
+                      <w:r>
+                        <w:t>4.9</w:t>
+                      </w:r>
+                      <w:r>
+                        <w:t xml:space="preserve"> </w:t>
+                      </w:r>
+                      <w:r>
+                        <w:t>Habilita la edición del usuario</w:t>
+                      </w:r>
+                      <w:r>
+                        <w:br/>
+                        <w:t xml:space="preserve">4.2 </w:t>
+                      </w:r>
+                      <w:r>
+                        <w:t>Se habilita al momento de editar para guardar los cambios que se realicen</w:t>
+                      </w:r>
+                    </w:p>
+                    <w:p>
+                      <w:pPr>
+                        <w:ind w:left="360"/>
+                      </w:pPr>
+                    </w:p>
+                    <w:p>
+                      <w:pPr>
+                        <w:spacing w:after="0"/>
+                        <w:ind w:left="360"/>
+                      </w:pPr>
+                    </w:p>
+                    <w:p>
+                      <w:pPr>
+                        <w:ind w:left="360"/>
+                      </w:pPr>
+                    </w:p>
+                  </w:txbxContent>
+                </v:textbox>
+                <w10:wrap anchorx="margin"/>
+              </v:shape>
+            </w:pict>
+          </mc:Fallback>
+        </mc:AlternateContent>
+      </w:r>
     </w:p>
     <w:p/>
     <w:p/>
@@ -5642,6 +7537,2702 @@
     <w:p/>
     <w:p/>
     <w:p/>
+    <w:p/>
+    <w:p>
+      <w:pPr>
+        <w:pStyle w:val="Ttulo1"/>
+      </w:pPr>
+      <w:r>
+        <w:lastRenderedPageBreak/>
+        <w:t xml:space="preserve">Consulta de </w:t>
+      </w:r>
+      <w:r>
+        <w:t>Maquinaria</w:t>
+      </w:r>
+    </w:p>
+    <w:p/>
+    <w:p>
+      <w:r>
+        <w:rPr>
+          <w:noProof/>
+          <w:lang w:val="es-ES" w:eastAsia="es-ES"/>
+        </w:rPr>
+        <mc:AlternateContent>
+          <mc:Choice Requires="wps">
+            <w:drawing>
+              <wp:anchor distT="0" distB="0" distL="114300" distR="114300" simplePos="0" relativeHeight="251784192" behindDoc="0" locked="0" layoutInCell="1" allowOverlap="1" wp14:anchorId="3019E702" wp14:editId="6CC01469">
+                <wp:simplePos x="0" y="0"/>
+                <wp:positionH relativeFrom="margin">
+                  <wp:posOffset>0</wp:posOffset>
+                </wp:positionH>
+                <wp:positionV relativeFrom="paragraph">
+                  <wp:posOffset>-635</wp:posOffset>
+                </wp:positionV>
+                <wp:extent cx="381000" cy="238125"/>
+                <wp:effectExtent l="0" t="0" r="19050" b="28575"/>
+                <wp:wrapNone/>
+                <wp:docPr id="63" name="Cuadro de texto 63"/>
+                <wp:cNvGraphicFramePr/>
+                <a:graphic xmlns:a="http://schemas.openxmlformats.org/drawingml/2006/main">
+                  <a:graphicData uri="http://schemas.microsoft.com/office/word/2010/wordprocessingShape">
+                    <wps:wsp>
+                      <wps:cNvSpPr txBox="1"/>
+                      <wps:spPr>
+                        <a:xfrm>
+                          <a:off x="0" y="0"/>
+                          <a:ext cx="381000" cy="238125"/>
+                        </a:xfrm>
+                        <a:prstGeom prst="rect">
+                          <a:avLst/>
+                        </a:prstGeom>
+                        <a:solidFill>
+                          <a:schemeClr val="accent6">
+                            <a:lumMod val="40000"/>
+                            <a:lumOff val="60000"/>
+                          </a:schemeClr>
+                        </a:solidFill>
+                        <a:ln w="6350">
+                          <a:solidFill>
+                            <a:prstClr val="black"/>
+                          </a:solidFill>
+                        </a:ln>
+                        <a:effectLst/>
+                      </wps:spPr>
+                      <wps:style>
+                        <a:lnRef idx="0">
+                          <a:schemeClr val="accent1"/>
+                        </a:lnRef>
+                        <a:fillRef idx="0">
+                          <a:schemeClr val="accent1"/>
+                        </a:fillRef>
+                        <a:effectRef idx="0">
+                          <a:schemeClr val="accent1"/>
+                        </a:effectRef>
+                        <a:fontRef idx="minor">
+                          <a:schemeClr val="dk1"/>
+                        </a:fontRef>
+                      </wps:style>
+                      <wps:txbx>
+                        <w:txbxContent>
+                          <w:p>
+                            <w:pPr>
+                              <w:rPr>
+                                <w:lang w:val="en-US"/>
+                              </w:rPr>
+                            </w:pPr>
+                            <w:r>
+                              <w:rPr>
+                                <w:lang w:val="en-US"/>
+                              </w:rPr>
+                              <w:t>5</w:t>
+                            </w:r>
+                          </w:p>
+                        </w:txbxContent>
+                      </wps:txbx>
+                      <wps:bodyPr rot="0" spcFirstLastPara="0" vertOverflow="overflow" horzOverflow="overflow" vert="horz" wrap="square" lIns="91440" tIns="45720" rIns="91440" bIns="45720" numCol="1" spcCol="0" rtlCol="0" fromWordArt="0" anchor="t" anchorCtr="0" forceAA="0" compatLnSpc="1">
+                        <a:prstTxWarp prst="textNoShape">
+                          <a:avLst/>
+                        </a:prstTxWarp>
+                        <a:noAutofit/>
+                      </wps:bodyPr>
+                    </wps:wsp>
+                  </a:graphicData>
+                </a:graphic>
+                <wp14:sizeRelH relativeFrom="margin">
+                  <wp14:pctWidth>0</wp14:pctWidth>
+                </wp14:sizeRelH>
+                <wp14:sizeRelV relativeFrom="margin">
+                  <wp14:pctHeight>0</wp14:pctHeight>
+                </wp14:sizeRelV>
+              </wp:anchor>
+            </w:drawing>
+          </mc:Choice>
+          <mc:Fallback>
+            <w:pict>
+              <v:shape w14:anchorId="3019E702" id="Cuadro de texto 63" o:spid="_x0000_s1084" type="#_x0000_t202" style="position:absolute;margin-left:0;margin-top:-.05pt;width:30pt;height:18.75pt;z-index:251784192;visibility:visible;mso-wrap-style:square;mso-width-percent:0;mso-height-percent:0;mso-wrap-distance-left:9pt;mso-wrap-distance-top:0;mso-wrap-distance-right:9pt;mso-wrap-distance-bottom:0;mso-position-horizontal:absolute;mso-position-horizontal-relative:margin;mso-position-vertical:absolute;mso-position-vertical-relative:text;mso-width-percent:0;mso-height-percent:0;mso-width-relative:margin;mso-height-relative:margin;v-text-anchor:top" o:gfxdata="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" fillcolor="#c5e0b3 [1305]" strokeweight=".5pt">
+                <v:textbox>
+                  <w:txbxContent>
+                    <w:p>
+                      <w:pPr>
+                        <w:rPr>
+                          <w:lang w:val="en-US"/>
+                        </w:rPr>
+                      </w:pPr>
+                      <w:r>
+                        <w:rPr>
+                          <w:lang w:val="en-US"/>
+                        </w:rPr>
+                        <w:t>5</w:t>
+                      </w:r>
+                    </w:p>
+                  </w:txbxContent>
+                </v:textbox>
+                <w10:wrap anchorx="margin"/>
+              </v:shape>
+            </w:pict>
+          </mc:Fallback>
+        </mc:AlternateContent>
+      </w:r>
+      <w:r>
+        <w:tab/>
+        <w:t xml:space="preserve">    Consulta de un</w:t>
+      </w:r>
+      <w:r>
+        <w:t>a maquinaria</w:t>
+      </w:r>
+    </w:p>
+    <w:p/>
+    <w:p>
+      <w:r>
+        <w:rPr>
+          <w:noProof/>
+          <w:lang w:val="es-ES" w:eastAsia="es-ES"/>
+        </w:rPr>
+        <w:drawing>
+          <wp:anchor distT="0" distB="0" distL="114300" distR="114300" simplePos="0" relativeHeight="251785216" behindDoc="0" locked="0" layoutInCell="1" allowOverlap="1" wp14:anchorId="6E78072B" wp14:editId="0DB7FA94">
+            <wp:simplePos x="0" y="0"/>
+            <wp:positionH relativeFrom="column">
+              <wp:posOffset>329565</wp:posOffset>
+            </wp:positionH>
+            <wp:positionV relativeFrom="paragraph">
+              <wp:posOffset>242570</wp:posOffset>
+            </wp:positionV>
+            <wp:extent cx="5400040" cy="3123565"/>
+            <wp:effectExtent l="0" t="0" r="0" b="635"/>
+            <wp:wrapNone/>
+            <wp:docPr id="62" name="Imagen 62"/>
+            <wp:cNvGraphicFramePr>
+              <a:graphicFrameLocks xmlns:a="http://schemas.openxmlformats.org/drawingml/2006/main" noChangeAspect="1"/>
+            </wp:cNvGraphicFramePr>
+            <a:graphic xmlns:a="http://schemas.openxmlformats.org/drawingml/2006/main">
+              <a:graphicData uri="http://schemas.openxmlformats.org/drawingml/2006/picture">
+                <pic:pic xmlns:pic="http://schemas.openxmlformats.org/drawingml/2006/picture">
+                  <pic:nvPicPr>
+                    <pic:cNvPr id="1" name=""/>
+                    <pic:cNvPicPr/>
+                  </pic:nvPicPr>
+                  <pic:blipFill>
+                    <a:blip r:embed="rId14">
+                      <a:extLst>
+                        <a:ext uri="{28A0092B-C50C-407E-A947-70E740481C1C}">
+                          <a14:useLocalDpi xmlns:a14="http://schemas.microsoft.com/office/drawing/2010/main" val="0"/>
+                        </a:ext>
+                      </a:extLst>
+                    </a:blip>
+                    <a:stretch>
+                      <a:fillRect/>
+                    </a:stretch>
+                  </pic:blipFill>
+                  <pic:spPr>
+                    <a:xfrm>
+                      <a:off x="0" y="0"/>
+                      <a:ext cx="5400040" cy="3123565"/>
+                    </a:xfrm>
+                    <a:prstGeom prst="rect">
+                      <a:avLst/>
+                    </a:prstGeom>
+                  </pic:spPr>
+                </pic:pic>
+              </a:graphicData>
+            </a:graphic>
+            <wp14:sizeRelH relativeFrom="page">
+              <wp14:pctWidth>0</wp14:pctWidth>
+            </wp14:sizeRelH>
+            <wp14:sizeRelV relativeFrom="page">
+              <wp14:pctHeight>0</wp14:pctHeight>
+            </wp14:sizeRelV>
+          </wp:anchor>
+        </w:drawing>
+      </w:r>
+    </w:p>
+    <w:p/>
+    <w:p>
+      <w:r>
+        <w:rPr>
+          <w:noProof/>
+          <w:lang w:val="es-ES" w:eastAsia="es-ES"/>
+        </w:rPr>
+        <mc:AlternateContent>
+          <mc:Choice Requires="wps">
+            <w:drawing>
+              <wp:anchor distT="0" distB="0" distL="114300" distR="114300" simplePos="0" relativeHeight="251791360" behindDoc="0" locked="0" layoutInCell="1" allowOverlap="1" wp14:anchorId="2C4AB962" wp14:editId="49B6A20B">
+                <wp:simplePos x="0" y="0"/>
+                <wp:positionH relativeFrom="margin">
+                  <wp:posOffset>5463540</wp:posOffset>
+                </wp:positionH>
+                <wp:positionV relativeFrom="paragraph">
+                  <wp:posOffset>290195</wp:posOffset>
+                </wp:positionV>
+                <wp:extent cx="381000" cy="238125"/>
+                <wp:effectExtent l="0" t="0" r="19050" b="28575"/>
+                <wp:wrapNone/>
+                <wp:docPr id="66" name="Cuadro de texto 66"/>
+                <wp:cNvGraphicFramePr/>
+                <a:graphic xmlns:a="http://schemas.openxmlformats.org/drawingml/2006/main">
+                  <a:graphicData uri="http://schemas.microsoft.com/office/word/2010/wordprocessingShape">
+                    <wps:wsp>
+                      <wps:cNvSpPr txBox="1"/>
+                      <wps:spPr>
+                        <a:xfrm>
+                          <a:off x="0" y="0"/>
+                          <a:ext cx="381000" cy="238125"/>
+                        </a:xfrm>
+                        <a:prstGeom prst="rect">
+                          <a:avLst/>
+                        </a:prstGeom>
+                        <a:solidFill>
+                          <a:schemeClr val="accent6">
+                            <a:lumMod val="40000"/>
+                            <a:lumOff val="60000"/>
+                          </a:schemeClr>
+                        </a:solidFill>
+                        <a:ln w="6350">
+                          <a:solidFill>
+                            <a:prstClr val="black"/>
+                          </a:solidFill>
+                        </a:ln>
+                        <a:effectLst/>
+                      </wps:spPr>
+                      <wps:style>
+                        <a:lnRef idx="0">
+                          <a:schemeClr val="accent1"/>
+                        </a:lnRef>
+                        <a:fillRef idx="0">
+                          <a:schemeClr val="accent1"/>
+                        </a:fillRef>
+                        <a:effectRef idx="0">
+                          <a:schemeClr val="accent1"/>
+                        </a:effectRef>
+                        <a:fontRef idx="minor">
+                          <a:schemeClr val="dk1"/>
+                        </a:fontRef>
+                      </wps:style>
+                      <wps:txbx>
+                        <w:txbxContent>
+                          <w:p>
+                            <w:pPr>
+                              <w:rPr>
+                                <w:lang w:val="en-US"/>
+                              </w:rPr>
+                            </w:pPr>
+                            <w:r>
+                              <w:rPr>
+                                <w:lang w:val="en-US"/>
+                              </w:rPr>
+                              <w:t>5</w:t>
+                            </w:r>
+                            <w:r>
+                              <w:rPr>
+                                <w:lang w:val="en-US"/>
+                              </w:rPr>
+                              <w:t>.2</w:t>
+                            </w:r>
+                          </w:p>
+                        </w:txbxContent>
+                      </wps:txbx>
+                      <wps:bodyPr rot="0" spcFirstLastPara="0" vertOverflow="overflow" horzOverflow="overflow" vert="horz" wrap="square" lIns="91440" tIns="45720" rIns="91440" bIns="45720" numCol="1" spcCol="0" rtlCol="0" fromWordArt="0" anchor="t" anchorCtr="0" forceAA="0" compatLnSpc="1">
+                        <a:prstTxWarp prst="textNoShape">
+                          <a:avLst/>
+                        </a:prstTxWarp>
+                        <a:noAutofit/>
+                      </wps:bodyPr>
+                    </wps:wsp>
+                  </a:graphicData>
+                </a:graphic>
+                <wp14:sizeRelH relativeFrom="margin">
+                  <wp14:pctWidth>0</wp14:pctWidth>
+                </wp14:sizeRelH>
+                <wp14:sizeRelV relativeFrom="margin">
+                  <wp14:pctHeight>0</wp14:pctHeight>
+                </wp14:sizeRelV>
+              </wp:anchor>
+            </w:drawing>
+          </mc:Choice>
+          <mc:Fallback>
+            <w:pict>
+              <v:shape w14:anchorId="2C4AB962" id="Cuadro de texto 66" o:spid="_x0000_s1085" type="#_x0000_t202" style="position:absolute;margin-left:430.2pt;margin-top:22.85pt;width:30pt;height:18.75pt;z-index:251791360;visibility:visible;mso-wrap-style:square;mso-width-percent:0;mso-height-percent:0;mso-wrap-distance-left:9pt;mso-wrap-distance-top:0;mso-wrap-distance-right:9pt;mso-wrap-distance-bottom:0;mso-position-horizontal:absolute;mso-position-horizontal-relative:margin;mso-position-vertical:absolute;mso-position-vertical-relative:text;mso-width-percent:0;mso-height-percent:0;mso-width-relative:margin;mso-height-relative:margin;v-text-anchor:top" o:gfxdata="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" fillcolor="#c5e0b3 [1305]" strokeweight=".5pt">
+                <v:textbox>
+                  <w:txbxContent>
+                    <w:p>
+                      <w:pPr>
+                        <w:rPr>
+                          <w:lang w:val="en-US"/>
+                        </w:rPr>
+                      </w:pPr>
+                      <w:r>
+                        <w:rPr>
+                          <w:lang w:val="en-US"/>
+                        </w:rPr>
+                        <w:t>5</w:t>
+                      </w:r>
+                      <w:r>
+                        <w:rPr>
+                          <w:lang w:val="en-US"/>
+                        </w:rPr>
+                        <w:t>.2</w:t>
+                      </w:r>
+                    </w:p>
+                  </w:txbxContent>
+                </v:textbox>
+                <w10:wrap anchorx="margin"/>
+              </v:shape>
+            </w:pict>
+          </mc:Fallback>
+        </mc:AlternateContent>
+      </w:r>
+    </w:p>
+    <w:p/>
+    <w:p>
+      <w:r>
+        <w:rPr>
+          <w:noProof/>
+          <w:lang w:val="es-ES" w:eastAsia="es-ES"/>
+        </w:rPr>
+        <mc:AlternateContent>
+          <mc:Choice Requires="wps">
+            <w:drawing>
+              <wp:anchor distT="0" distB="0" distL="114300" distR="114300" simplePos="0" relativeHeight="251793408" behindDoc="0" locked="0" layoutInCell="1" allowOverlap="1" wp14:anchorId="5D3FF833" wp14:editId="7A219DC8">
+                <wp:simplePos x="0" y="0"/>
+                <wp:positionH relativeFrom="margin">
+                  <wp:posOffset>5463540</wp:posOffset>
+                </wp:positionH>
+                <wp:positionV relativeFrom="paragraph">
+                  <wp:posOffset>186055</wp:posOffset>
+                </wp:positionV>
+                <wp:extent cx="381000" cy="238125"/>
+                <wp:effectExtent l="0" t="0" r="19050" b="28575"/>
+                <wp:wrapNone/>
+                <wp:docPr id="67" name="Cuadro de texto 67"/>
+                <wp:cNvGraphicFramePr/>
+                <a:graphic xmlns:a="http://schemas.openxmlformats.org/drawingml/2006/main">
+                  <a:graphicData uri="http://schemas.microsoft.com/office/word/2010/wordprocessingShape">
+                    <wps:wsp>
+                      <wps:cNvSpPr txBox="1"/>
+                      <wps:spPr>
+                        <a:xfrm>
+                          <a:off x="0" y="0"/>
+                          <a:ext cx="381000" cy="238125"/>
+                        </a:xfrm>
+                        <a:prstGeom prst="rect">
+                          <a:avLst/>
+                        </a:prstGeom>
+                        <a:solidFill>
+                          <a:schemeClr val="accent6">
+                            <a:lumMod val="40000"/>
+                            <a:lumOff val="60000"/>
+                          </a:schemeClr>
+                        </a:solidFill>
+                        <a:ln w="6350">
+                          <a:solidFill>
+                            <a:prstClr val="black"/>
+                          </a:solidFill>
+                        </a:ln>
+                        <a:effectLst/>
+                      </wps:spPr>
+                      <wps:style>
+                        <a:lnRef idx="0">
+                          <a:schemeClr val="accent1"/>
+                        </a:lnRef>
+                        <a:fillRef idx="0">
+                          <a:schemeClr val="accent1"/>
+                        </a:fillRef>
+                        <a:effectRef idx="0">
+                          <a:schemeClr val="accent1"/>
+                        </a:effectRef>
+                        <a:fontRef idx="minor">
+                          <a:schemeClr val="dk1"/>
+                        </a:fontRef>
+                      </wps:style>
+                      <wps:txbx>
+                        <w:txbxContent>
+                          <w:p>
+                            <w:pPr>
+                              <w:rPr>
+                                <w:lang w:val="en-US"/>
+                              </w:rPr>
+                            </w:pPr>
+                            <w:r>
+                              <w:rPr>
+                                <w:lang w:val="en-US"/>
+                              </w:rPr>
+                              <w:t>5</w:t>
+                            </w:r>
+                            <w:r>
+                              <w:rPr>
+                                <w:lang w:val="en-US"/>
+                              </w:rPr>
+                              <w:t>.3</w:t>
+                            </w:r>
+                          </w:p>
+                        </w:txbxContent>
+                      </wps:txbx>
+                      <wps:bodyPr rot="0" spcFirstLastPara="0" vertOverflow="overflow" horzOverflow="overflow" vert="horz" wrap="square" lIns="91440" tIns="45720" rIns="91440" bIns="45720" numCol="1" spcCol="0" rtlCol="0" fromWordArt="0" anchor="t" anchorCtr="0" forceAA="0" compatLnSpc="1">
+                        <a:prstTxWarp prst="textNoShape">
+                          <a:avLst/>
+                        </a:prstTxWarp>
+                        <a:noAutofit/>
+                      </wps:bodyPr>
+                    </wps:wsp>
+                  </a:graphicData>
+                </a:graphic>
+                <wp14:sizeRelH relativeFrom="margin">
+                  <wp14:pctWidth>0</wp14:pctWidth>
+                </wp14:sizeRelH>
+                <wp14:sizeRelV relativeFrom="margin">
+                  <wp14:pctHeight>0</wp14:pctHeight>
+                </wp14:sizeRelV>
+              </wp:anchor>
+            </w:drawing>
+          </mc:Choice>
+          <mc:Fallback>
+            <w:pict>
+              <v:shape w14:anchorId="5D3FF833" id="Cuadro de texto 67" o:spid="_x0000_s1086" type="#_x0000_t202" style="position:absolute;margin-left:430.2pt;margin-top:14.65pt;width:30pt;height:18.75pt;z-index:251793408;visibility:visible;mso-wrap-style:square;mso-width-percent:0;mso-height-percent:0;mso-wrap-distance-left:9pt;mso-wrap-distance-top:0;mso-wrap-distance-right:9pt;mso-wrap-distance-bottom:0;mso-position-horizontal:absolute;mso-position-horizontal-relative:margin;mso-position-vertical:absolute;mso-position-vertical-relative:text;mso-width-percent:0;mso-height-percent:0;mso-width-relative:margin;mso-height-relative:margin;v-text-anchor:top" o:gfxdata="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" fillcolor="#c5e0b3 [1305]" strokeweight=".5pt">
+                <v:textbox>
+                  <w:txbxContent>
+                    <w:p>
+                      <w:pPr>
+                        <w:rPr>
+                          <w:lang w:val="en-US"/>
+                        </w:rPr>
+                      </w:pPr>
+                      <w:r>
+                        <w:rPr>
+                          <w:lang w:val="en-US"/>
+                        </w:rPr>
+                        <w:t>5</w:t>
+                      </w:r>
+                      <w:r>
+                        <w:rPr>
+                          <w:lang w:val="en-US"/>
+                        </w:rPr>
+                        <w:t>.3</w:t>
+                      </w:r>
+                    </w:p>
+                  </w:txbxContent>
+                </v:textbox>
+                <w10:wrap anchorx="margin"/>
+              </v:shape>
+            </w:pict>
+          </mc:Fallback>
+        </mc:AlternateContent>
+      </w:r>
+    </w:p>
+    <w:p/>
+    <w:p>
+      <w:r>
+        <w:rPr>
+          <w:noProof/>
+          <w:lang w:val="es-ES" w:eastAsia="es-ES"/>
+        </w:rPr>
+        <mc:AlternateContent>
+          <mc:Choice Requires="wps">
+            <w:drawing>
+              <wp:anchor distT="0" distB="0" distL="114300" distR="114300" simplePos="0" relativeHeight="251789312" behindDoc="0" locked="0" layoutInCell="1" allowOverlap="1" wp14:anchorId="591BA2AB" wp14:editId="143C5097">
+                <wp:simplePos x="0" y="0"/>
+                <wp:positionH relativeFrom="margin">
+                  <wp:posOffset>1158240</wp:posOffset>
+                </wp:positionH>
+                <wp:positionV relativeFrom="paragraph">
+                  <wp:posOffset>214630</wp:posOffset>
+                </wp:positionV>
+                <wp:extent cx="381000" cy="238125"/>
+                <wp:effectExtent l="0" t="0" r="19050" b="28575"/>
+                <wp:wrapNone/>
+                <wp:docPr id="65" name="Cuadro de texto 65"/>
+                <wp:cNvGraphicFramePr/>
+                <a:graphic xmlns:a="http://schemas.openxmlformats.org/drawingml/2006/main">
+                  <a:graphicData uri="http://schemas.microsoft.com/office/word/2010/wordprocessingShape">
+                    <wps:wsp>
+                      <wps:cNvSpPr txBox="1"/>
+                      <wps:spPr>
+                        <a:xfrm>
+                          <a:off x="0" y="0"/>
+                          <a:ext cx="381000" cy="238125"/>
+                        </a:xfrm>
+                        <a:prstGeom prst="rect">
+                          <a:avLst/>
+                        </a:prstGeom>
+                        <a:solidFill>
+                          <a:schemeClr val="accent6">
+                            <a:lumMod val="40000"/>
+                            <a:lumOff val="60000"/>
+                          </a:schemeClr>
+                        </a:solidFill>
+                        <a:ln w="6350">
+                          <a:solidFill>
+                            <a:prstClr val="black"/>
+                          </a:solidFill>
+                        </a:ln>
+                        <a:effectLst/>
+                      </wps:spPr>
+                      <wps:style>
+                        <a:lnRef idx="0">
+                          <a:schemeClr val="accent1"/>
+                        </a:lnRef>
+                        <a:fillRef idx="0">
+                          <a:schemeClr val="accent1"/>
+                        </a:fillRef>
+                        <a:effectRef idx="0">
+                          <a:schemeClr val="accent1"/>
+                        </a:effectRef>
+                        <a:fontRef idx="minor">
+                          <a:schemeClr val="dk1"/>
+                        </a:fontRef>
+                      </wps:style>
+                      <wps:txbx>
+                        <w:txbxContent>
+                          <w:p>
+                            <w:pPr>
+                              <w:rPr>
+                                <w:lang w:val="en-US"/>
+                              </w:rPr>
+                            </w:pPr>
+                            <w:r>
+                              <w:rPr>
+                                <w:lang w:val="en-US"/>
+                              </w:rPr>
+                              <w:t>5</w:t>
+                            </w:r>
+                            <w:r>
+                              <w:rPr>
+                                <w:lang w:val="en-US"/>
+                              </w:rPr>
+                              <w:t>.1</w:t>
+                            </w:r>
+                          </w:p>
+                        </w:txbxContent>
+                      </wps:txbx>
+                      <wps:bodyPr rot="0" spcFirstLastPara="0" vertOverflow="overflow" horzOverflow="overflow" vert="horz" wrap="square" lIns="91440" tIns="45720" rIns="91440" bIns="45720" numCol="1" spcCol="0" rtlCol="0" fromWordArt="0" anchor="t" anchorCtr="0" forceAA="0" compatLnSpc="1">
+                        <a:prstTxWarp prst="textNoShape">
+                          <a:avLst/>
+                        </a:prstTxWarp>
+                        <a:noAutofit/>
+                      </wps:bodyPr>
+                    </wps:wsp>
+                  </a:graphicData>
+                </a:graphic>
+                <wp14:sizeRelH relativeFrom="margin">
+                  <wp14:pctWidth>0</wp14:pctWidth>
+                </wp14:sizeRelH>
+                <wp14:sizeRelV relativeFrom="margin">
+                  <wp14:pctHeight>0</wp14:pctHeight>
+                </wp14:sizeRelV>
+              </wp:anchor>
+            </w:drawing>
+          </mc:Choice>
+          <mc:Fallback>
+            <w:pict>
+              <v:shape w14:anchorId="591BA2AB" id="Cuadro de texto 65" o:spid="_x0000_s1087" type="#_x0000_t202" style="position:absolute;margin-left:91.2pt;margin-top:16.9pt;width:30pt;height:18.75pt;z-index:251789312;visibility:visible;mso-wrap-style:square;mso-width-percent:0;mso-height-percent:0;mso-wrap-distance-left:9pt;mso-wrap-distance-top:0;mso-wrap-distance-right:9pt;mso-wrap-distance-bottom:0;mso-position-horizontal:absolute;mso-position-horizontal-relative:margin;mso-position-vertical:absolute;mso-position-vertical-relative:text;mso-width-percent:0;mso-height-percent:0;mso-width-relative:margin;mso-height-relative:margin;v-text-anchor:top" o:gfxdata="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" fillcolor="#c5e0b3 [1305]" strokeweight=".5pt">
+                <v:textbox>
+                  <w:txbxContent>
+                    <w:p>
+                      <w:pPr>
+                        <w:rPr>
+                          <w:lang w:val="en-US"/>
+                        </w:rPr>
+                      </w:pPr>
+                      <w:r>
+                        <w:rPr>
+                          <w:lang w:val="en-US"/>
+                        </w:rPr>
+                        <w:t>5</w:t>
+                      </w:r>
+                      <w:r>
+                        <w:rPr>
+                          <w:lang w:val="en-US"/>
+                        </w:rPr>
+                        <w:t>.1</w:t>
+                      </w:r>
+                    </w:p>
+                  </w:txbxContent>
+                </v:textbox>
+                <w10:wrap anchorx="margin"/>
+              </v:shape>
+            </w:pict>
+          </mc:Fallback>
+        </mc:AlternateContent>
+      </w:r>
+    </w:p>
+    <w:p>
+      <w:r>
+        <w:rPr>
+          <w:noProof/>
+          <w:lang w:val="es-ES" w:eastAsia="es-ES"/>
+        </w:rPr>
+        <mc:AlternateContent>
+          <mc:Choice Requires="wps">
+            <w:drawing>
+              <wp:anchor distT="0" distB="0" distL="114300" distR="114300" simplePos="0" relativeHeight="251799552" behindDoc="0" locked="0" layoutInCell="1" allowOverlap="1" wp14:anchorId="702F69B7" wp14:editId="65F77788">
+                <wp:simplePos x="0" y="0"/>
+                <wp:positionH relativeFrom="margin">
+                  <wp:posOffset>4634865</wp:posOffset>
+                </wp:positionH>
+                <wp:positionV relativeFrom="paragraph">
+                  <wp:posOffset>167005</wp:posOffset>
+                </wp:positionV>
+                <wp:extent cx="381000" cy="238125"/>
+                <wp:effectExtent l="0" t="0" r="19050" b="28575"/>
+                <wp:wrapNone/>
+                <wp:docPr id="70" name="Cuadro de texto 70"/>
+                <wp:cNvGraphicFramePr/>
+                <a:graphic xmlns:a="http://schemas.openxmlformats.org/drawingml/2006/main">
+                  <a:graphicData uri="http://schemas.microsoft.com/office/word/2010/wordprocessingShape">
+                    <wps:wsp>
+                      <wps:cNvSpPr txBox="1"/>
+                      <wps:spPr>
+                        <a:xfrm>
+                          <a:off x="0" y="0"/>
+                          <a:ext cx="381000" cy="238125"/>
+                        </a:xfrm>
+                        <a:prstGeom prst="rect">
+                          <a:avLst/>
+                        </a:prstGeom>
+                        <a:solidFill>
+                          <a:schemeClr val="accent6">
+                            <a:lumMod val="40000"/>
+                            <a:lumOff val="60000"/>
+                          </a:schemeClr>
+                        </a:solidFill>
+                        <a:ln w="6350">
+                          <a:solidFill>
+                            <a:prstClr val="black"/>
+                          </a:solidFill>
+                        </a:ln>
+                        <a:effectLst/>
+                      </wps:spPr>
+                      <wps:style>
+                        <a:lnRef idx="0">
+                          <a:schemeClr val="accent1"/>
+                        </a:lnRef>
+                        <a:fillRef idx="0">
+                          <a:schemeClr val="accent1"/>
+                        </a:fillRef>
+                        <a:effectRef idx="0">
+                          <a:schemeClr val="accent1"/>
+                        </a:effectRef>
+                        <a:fontRef idx="minor">
+                          <a:schemeClr val="dk1"/>
+                        </a:fontRef>
+                      </wps:style>
+                      <wps:txbx>
+                        <w:txbxContent>
+                          <w:p>
+                            <w:pPr>
+                              <w:rPr>
+                                <w:lang w:val="en-US"/>
+                              </w:rPr>
+                            </w:pPr>
+                            <w:r>
+                              <w:rPr>
+                                <w:lang w:val="en-US"/>
+                              </w:rPr>
+                              <w:t>5</w:t>
+                            </w:r>
+                            <w:r>
+                              <w:rPr>
+                                <w:lang w:val="en-US"/>
+                              </w:rPr>
+                              <w:t>.6</w:t>
+                            </w:r>
+                          </w:p>
+                        </w:txbxContent>
+                      </wps:txbx>
+                      <wps:bodyPr rot="0" spcFirstLastPara="0" vertOverflow="overflow" horzOverflow="overflow" vert="horz" wrap="square" lIns="91440" tIns="45720" rIns="91440" bIns="45720" numCol="1" spcCol="0" rtlCol="0" fromWordArt="0" anchor="t" anchorCtr="0" forceAA="0" compatLnSpc="1">
+                        <a:prstTxWarp prst="textNoShape">
+                          <a:avLst/>
+                        </a:prstTxWarp>
+                        <a:noAutofit/>
+                      </wps:bodyPr>
+                    </wps:wsp>
+                  </a:graphicData>
+                </a:graphic>
+                <wp14:sizeRelH relativeFrom="margin">
+                  <wp14:pctWidth>0</wp14:pctWidth>
+                </wp14:sizeRelH>
+                <wp14:sizeRelV relativeFrom="margin">
+                  <wp14:pctHeight>0</wp14:pctHeight>
+                </wp14:sizeRelV>
+              </wp:anchor>
+            </w:drawing>
+          </mc:Choice>
+          <mc:Fallback>
+            <w:pict>
+              <v:shape w14:anchorId="702F69B7" id="Cuadro de texto 70" o:spid="_x0000_s1088" type="#_x0000_t202" style="position:absolute;margin-left:364.95pt;margin-top:13.15pt;width:30pt;height:18.75pt;z-index:251799552;visibility:visible;mso-wrap-style:square;mso-width-percent:0;mso-height-percent:0;mso-wrap-distance-left:9pt;mso-wrap-distance-top:0;mso-wrap-distance-right:9pt;mso-wrap-distance-bottom:0;mso-position-horizontal:absolute;mso-position-horizontal-relative:margin;mso-position-vertical:absolute;mso-position-vertical-relative:text;mso-width-percent:0;mso-height-percent:0;mso-width-relative:margin;mso-height-relative:margin;v-text-anchor:top" o:gfxdata="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" fillcolor="#c5e0b3 [1305]" strokeweight=".5pt">
+                <v:textbox>
+                  <w:txbxContent>
+                    <w:p>
+                      <w:pPr>
+                        <w:rPr>
+                          <w:lang w:val="en-US"/>
+                        </w:rPr>
+                      </w:pPr>
+                      <w:r>
+                        <w:rPr>
+                          <w:lang w:val="en-US"/>
+                        </w:rPr>
+                        <w:t>5</w:t>
+                      </w:r>
+                      <w:r>
+                        <w:rPr>
+                          <w:lang w:val="en-US"/>
+                        </w:rPr>
+                        <w:t>.6</w:t>
+                      </w:r>
+                    </w:p>
+                  </w:txbxContent>
+                </v:textbox>
+                <w10:wrap anchorx="margin"/>
+              </v:shape>
+            </w:pict>
+          </mc:Fallback>
+        </mc:AlternateContent>
+      </w:r>
+      <w:r>
+        <w:rPr>
+          <w:noProof/>
+          <w:lang w:val="es-ES" w:eastAsia="es-ES"/>
+        </w:rPr>
+        <mc:AlternateContent>
+          <mc:Choice Requires="wps">
+            <w:drawing>
+              <wp:anchor distT="0" distB="0" distL="114300" distR="114300" simplePos="0" relativeHeight="251797504" behindDoc="0" locked="0" layoutInCell="1" allowOverlap="1" wp14:anchorId="33378F4F" wp14:editId="7581AB67">
+                <wp:simplePos x="0" y="0"/>
+                <wp:positionH relativeFrom="margin">
+                  <wp:posOffset>3787140</wp:posOffset>
+                </wp:positionH>
+                <wp:positionV relativeFrom="paragraph">
+                  <wp:posOffset>195580</wp:posOffset>
+                </wp:positionV>
+                <wp:extent cx="381000" cy="238125"/>
+                <wp:effectExtent l="0" t="0" r="19050" b="28575"/>
+                <wp:wrapNone/>
+                <wp:docPr id="69" name="Cuadro de texto 69"/>
+                <wp:cNvGraphicFramePr/>
+                <a:graphic xmlns:a="http://schemas.openxmlformats.org/drawingml/2006/main">
+                  <a:graphicData uri="http://schemas.microsoft.com/office/word/2010/wordprocessingShape">
+                    <wps:wsp>
+                      <wps:cNvSpPr txBox="1"/>
+                      <wps:spPr>
+                        <a:xfrm>
+                          <a:off x="0" y="0"/>
+                          <a:ext cx="381000" cy="238125"/>
+                        </a:xfrm>
+                        <a:prstGeom prst="rect">
+                          <a:avLst/>
+                        </a:prstGeom>
+                        <a:solidFill>
+                          <a:schemeClr val="accent6">
+                            <a:lumMod val="40000"/>
+                            <a:lumOff val="60000"/>
+                          </a:schemeClr>
+                        </a:solidFill>
+                        <a:ln w="6350">
+                          <a:solidFill>
+                            <a:prstClr val="black"/>
+                          </a:solidFill>
+                        </a:ln>
+                        <a:effectLst/>
+                      </wps:spPr>
+                      <wps:style>
+                        <a:lnRef idx="0">
+                          <a:schemeClr val="accent1"/>
+                        </a:lnRef>
+                        <a:fillRef idx="0">
+                          <a:schemeClr val="accent1"/>
+                        </a:fillRef>
+                        <a:effectRef idx="0">
+                          <a:schemeClr val="accent1"/>
+                        </a:effectRef>
+                        <a:fontRef idx="minor">
+                          <a:schemeClr val="dk1"/>
+                        </a:fontRef>
+                      </wps:style>
+                      <wps:txbx>
+                        <w:txbxContent>
+                          <w:p>
+                            <w:pPr>
+                              <w:rPr>
+                                <w:lang w:val="en-US"/>
+                              </w:rPr>
+                            </w:pPr>
+                            <w:r>
+                              <w:rPr>
+                                <w:lang w:val="en-US"/>
+                              </w:rPr>
+                              <w:t>5</w:t>
+                            </w:r>
+                            <w:r>
+                              <w:rPr>
+                                <w:lang w:val="en-US"/>
+                              </w:rPr>
+                              <w:t>.5</w:t>
+                            </w:r>
+                          </w:p>
+                        </w:txbxContent>
+                      </wps:txbx>
+                      <wps:bodyPr rot="0" spcFirstLastPara="0" vertOverflow="overflow" horzOverflow="overflow" vert="horz" wrap="square" lIns="91440" tIns="45720" rIns="91440" bIns="45720" numCol="1" spcCol="0" rtlCol="0" fromWordArt="0" anchor="t" anchorCtr="0" forceAA="0" compatLnSpc="1">
+                        <a:prstTxWarp prst="textNoShape">
+                          <a:avLst/>
+                        </a:prstTxWarp>
+                        <a:noAutofit/>
+                      </wps:bodyPr>
+                    </wps:wsp>
+                  </a:graphicData>
+                </a:graphic>
+                <wp14:sizeRelH relativeFrom="margin">
+                  <wp14:pctWidth>0</wp14:pctWidth>
+                </wp14:sizeRelH>
+                <wp14:sizeRelV relativeFrom="margin">
+                  <wp14:pctHeight>0</wp14:pctHeight>
+                </wp14:sizeRelV>
+              </wp:anchor>
+            </w:drawing>
+          </mc:Choice>
+          <mc:Fallback>
+            <w:pict>
+              <v:shape w14:anchorId="33378F4F" id="Cuadro de texto 69" o:spid="_x0000_s1089" type="#_x0000_t202" style="position:absolute;margin-left:298.2pt;margin-top:15.4pt;width:30pt;height:18.75pt;z-index:251797504;visibility:visible;mso-wrap-style:square;mso-width-percent:0;mso-height-percent:0;mso-wrap-distance-left:9pt;mso-wrap-distance-top:0;mso-wrap-distance-right:9pt;mso-wrap-distance-bottom:0;mso-position-horizontal:absolute;mso-position-horizontal-relative:margin;mso-position-vertical:absolute;mso-position-vertical-relative:text;mso-width-percent:0;mso-height-percent:0;mso-width-relative:margin;mso-height-relative:margin;v-text-anchor:top" o:gfxdata="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" fillcolor="#c5e0b3 [1305]" strokeweight=".5pt">
+                <v:textbox>
+                  <w:txbxContent>
+                    <w:p>
+                      <w:pPr>
+                        <w:rPr>
+                          <w:lang w:val="en-US"/>
+                        </w:rPr>
+                      </w:pPr>
+                      <w:r>
+                        <w:rPr>
+                          <w:lang w:val="en-US"/>
+                        </w:rPr>
+                        <w:t>5</w:t>
+                      </w:r>
+                      <w:r>
+                        <w:rPr>
+                          <w:lang w:val="en-US"/>
+                        </w:rPr>
+                        <w:t>.5</w:t>
+                      </w:r>
+                    </w:p>
+                  </w:txbxContent>
+                </v:textbox>
+                <w10:wrap anchorx="margin"/>
+              </v:shape>
+            </w:pict>
+          </mc:Fallback>
+        </mc:AlternateContent>
+      </w:r>
+      <w:r>
+        <w:rPr>
+          <w:noProof/>
+          <w:lang w:val="es-ES" w:eastAsia="es-ES"/>
+        </w:rPr>
+        <mc:AlternateContent>
+          <mc:Choice Requires="wps">
+            <w:drawing>
+              <wp:anchor distT="0" distB="0" distL="114300" distR="114300" simplePos="0" relativeHeight="251795456" behindDoc="0" locked="0" layoutInCell="1" allowOverlap="1" wp14:anchorId="0A99893B" wp14:editId="3F3244D2">
+                <wp:simplePos x="0" y="0"/>
+                <wp:positionH relativeFrom="margin">
+                  <wp:posOffset>2967990</wp:posOffset>
+                </wp:positionH>
+                <wp:positionV relativeFrom="paragraph">
+                  <wp:posOffset>167005</wp:posOffset>
+                </wp:positionV>
+                <wp:extent cx="381000" cy="238125"/>
+                <wp:effectExtent l="0" t="0" r="19050" b="28575"/>
+                <wp:wrapNone/>
+                <wp:docPr id="68" name="Cuadro de texto 68"/>
+                <wp:cNvGraphicFramePr/>
+                <a:graphic xmlns:a="http://schemas.openxmlformats.org/drawingml/2006/main">
+                  <a:graphicData uri="http://schemas.microsoft.com/office/word/2010/wordprocessingShape">
+                    <wps:wsp>
+                      <wps:cNvSpPr txBox="1"/>
+                      <wps:spPr>
+                        <a:xfrm>
+                          <a:off x="0" y="0"/>
+                          <a:ext cx="381000" cy="238125"/>
+                        </a:xfrm>
+                        <a:prstGeom prst="rect">
+                          <a:avLst/>
+                        </a:prstGeom>
+                        <a:solidFill>
+                          <a:schemeClr val="accent6">
+                            <a:lumMod val="40000"/>
+                            <a:lumOff val="60000"/>
+                          </a:schemeClr>
+                        </a:solidFill>
+                        <a:ln w="6350">
+                          <a:solidFill>
+                            <a:prstClr val="black"/>
+                          </a:solidFill>
+                        </a:ln>
+                        <a:effectLst/>
+                      </wps:spPr>
+                      <wps:style>
+                        <a:lnRef idx="0">
+                          <a:schemeClr val="accent1"/>
+                        </a:lnRef>
+                        <a:fillRef idx="0">
+                          <a:schemeClr val="accent1"/>
+                        </a:fillRef>
+                        <a:effectRef idx="0">
+                          <a:schemeClr val="accent1"/>
+                        </a:effectRef>
+                        <a:fontRef idx="minor">
+                          <a:schemeClr val="dk1"/>
+                        </a:fontRef>
+                      </wps:style>
+                      <wps:txbx>
+                        <w:txbxContent>
+                          <w:p>
+                            <w:pPr>
+                              <w:rPr>
+                                <w:lang w:val="en-US"/>
+                              </w:rPr>
+                            </w:pPr>
+                            <w:r>
+                              <w:rPr>
+                                <w:lang w:val="en-US"/>
+                              </w:rPr>
+                              <w:t>5</w:t>
+                            </w:r>
+                            <w:r>
+                              <w:rPr>
+                                <w:lang w:val="en-US"/>
+                              </w:rPr>
+                              <w:t>.4</w:t>
+                            </w:r>
+                          </w:p>
+                        </w:txbxContent>
+                      </wps:txbx>
+                      <wps:bodyPr rot="0" spcFirstLastPara="0" vertOverflow="overflow" horzOverflow="overflow" vert="horz" wrap="square" lIns="91440" tIns="45720" rIns="91440" bIns="45720" numCol="1" spcCol="0" rtlCol="0" fromWordArt="0" anchor="t" anchorCtr="0" forceAA="0" compatLnSpc="1">
+                        <a:prstTxWarp prst="textNoShape">
+                          <a:avLst/>
+                        </a:prstTxWarp>
+                        <a:noAutofit/>
+                      </wps:bodyPr>
+                    </wps:wsp>
+                  </a:graphicData>
+                </a:graphic>
+                <wp14:sizeRelH relativeFrom="margin">
+                  <wp14:pctWidth>0</wp14:pctWidth>
+                </wp14:sizeRelH>
+                <wp14:sizeRelV relativeFrom="margin">
+                  <wp14:pctHeight>0</wp14:pctHeight>
+                </wp14:sizeRelV>
+              </wp:anchor>
+            </w:drawing>
+          </mc:Choice>
+          <mc:Fallback>
+            <w:pict>
+              <v:shape w14:anchorId="0A99893B" id="Cuadro de texto 68" o:spid="_x0000_s1090" type="#_x0000_t202" style="position:absolute;margin-left:233.7pt;margin-top:13.15pt;width:30pt;height:18.75pt;z-index:251795456;visibility:visible;mso-wrap-style:square;mso-width-percent:0;mso-height-percent:0;mso-wrap-distance-left:9pt;mso-wrap-distance-top:0;mso-wrap-distance-right:9pt;mso-wrap-distance-bottom:0;mso-position-horizontal:absolute;mso-position-horizontal-relative:margin;mso-position-vertical:absolute;mso-position-vertical-relative:text;mso-width-percent:0;mso-height-percent:0;mso-width-relative:margin;mso-height-relative:margin;v-text-anchor:top" o:gfxdata="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" fillcolor="#c5e0b3 [1305]" strokeweight=".5pt">
+                <v:textbox>
+                  <w:txbxContent>
+                    <w:p>
+                      <w:pPr>
+                        <w:rPr>
+                          <w:lang w:val="en-US"/>
+                        </w:rPr>
+                      </w:pPr>
+                      <w:r>
+                        <w:rPr>
+                          <w:lang w:val="en-US"/>
+                        </w:rPr>
+                        <w:t>5</w:t>
+                      </w:r>
+                      <w:r>
+                        <w:rPr>
+                          <w:lang w:val="en-US"/>
+                        </w:rPr>
+                        <w:t>.4</w:t>
+                      </w:r>
+                    </w:p>
+                  </w:txbxContent>
+                </v:textbox>
+                <w10:wrap anchorx="margin"/>
+              </v:shape>
+            </w:pict>
+          </mc:Fallback>
+        </mc:AlternateContent>
+      </w:r>
+    </w:p>
+    <w:p/>
+    <w:p/>
+    <w:p/>
+    <w:p/>
+    <w:p/>
+    <w:p/>
+    <w:p>
+      <w:r>
+        <w:rPr>
+          <w:noProof/>
+          <w:lang w:val="es-ES" w:eastAsia="es-ES"/>
+        </w:rPr>
+        <mc:AlternateContent>
+          <mc:Choice Requires="wps">
+            <w:drawing>
+              <wp:anchor distT="0" distB="0" distL="114300" distR="114300" simplePos="0" relativeHeight="251787264" behindDoc="0" locked="0" layoutInCell="1" allowOverlap="1" wp14:anchorId="05D8119F" wp14:editId="4D28B3A3">
+                <wp:simplePos x="0" y="0"/>
+                <wp:positionH relativeFrom="margin">
+                  <wp:posOffset>634365</wp:posOffset>
+                </wp:positionH>
+                <wp:positionV relativeFrom="paragraph">
+                  <wp:posOffset>63501</wp:posOffset>
+                </wp:positionV>
+                <wp:extent cx="4457700" cy="1504950"/>
+                <wp:effectExtent l="0" t="0" r="19050" b="19050"/>
+                <wp:wrapNone/>
+                <wp:docPr id="64" name="Cuadro de texto 64"/>
+                <wp:cNvGraphicFramePr/>
+                <a:graphic xmlns:a="http://schemas.openxmlformats.org/drawingml/2006/main">
+                  <a:graphicData uri="http://schemas.microsoft.com/office/word/2010/wordprocessingShape">
+                    <wps:wsp>
+                      <wps:cNvSpPr txBox="1"/>
+                      <wps:spPr>
+                        <a:xfrm>
+                          <a:off x="0" y="0"/>
+                          <a:ext cx="4457700" cy="1504950"/>
+                        </a:xfrm>
+                        <a:prstGeom prst="rect">
+                          <a:avLst/>
+                        </a:prstGeom>
+                        <a:solidFill>
+                          <a:schemeClr val="lt1"/>
+                        </a:solidFill>
+                        <a:ln w="6350">
+                          <a:solidFill>
+                            <a:prstClr val="black"/>
+                          </a:solidFill>
+                        </a:ln>
+                        <a:effectLst/>
+                      </wps:spPr>
+                      <wps:style>
+                        <a:lnRef idx="0">
+                          <a:schemeClr val="accent1"/>
+                        </a:lnRef>
+                        <a:fillRef idx="0">
+                          <a:schemeClr val="accent1"/>
+                        </a:fillRef>
+                        <a:effectRef idx="0">
+                          <a:schemeClr val="accent1"/>
+                        </a:effectRef>
+                        <a:fontRef idx="minor">
+                          <a:schemeClr val="dk1"/>
+                        </a:fontRef>
+                      </wps:style>
+                      <wps:txbx>
+                        <w:txbxContent>
+                          <w:p>
+                            <w:pPr>
+                              <w:spacing w:after="0"/>
+                              <w:ind w:left="360"/>
+                            </w:pPr>
+                            <w:r>
+                              <w:t>5</w:t>
+                            </w:r>
+                            <w:r>
+                              <w:t xml:space="preserve">.1 Lista de </w:t>
+                            </w:r>
+                            <w:r>
+                              <w:t xml:space="preserve">maquinarias </w:t>
+                            </w:r>
+                            <w:r>
+                              <w:t>para consultar o modificar</w:t>
+                            </w:r>
+                            <w:r>
+                              <w:br/>
+                              <w:t>5</w:t>
+                            </w:r>
+                            <w:r>
+                              <w:t xml:space="preserve">.2 </w:t>
+                            </w:r>
+                            <w:r>
+                              <w:t>Código</w:t>
+                            </w:r>
+                            <w:r>
+                              <w:t xml:space="preserve"> </w:t>
+                            </w:r>
+                            <w:r>
+                              <w:t xml:space="preserve">de la maquinaria </w:t>
+                            </w:r>
+                            <w:r>
+                              <w:t>que se está consultando</w:t>
+                            </w:r>
+                          </w:p>
+                          <w:p>
+                            <w:pPr>
+                              <w:spacing w:after="0"/>
+                              <w:ind w:left="360"/>
+                            </w:pPr>
+                            <w:r>
+                              <w:t>5</w:t>
+                            </w:r>
+                            <w:r>
+                              <w:t xml:space="preserve">.3 </w:t>
+                            </w:r>
+                            <w:r>
+                              <w:t>Nombre de la maquinaria</w:t>
+                            </w:r>
+                            <w:r>
+                              <w:t xml:space="preserve"> que se está</w:t>
+                            </w:r>
+                            <w:r>
+                              <w:t xml:space="preserve"> consultando</w:t>
+                            </w:r>
+                          </w:p>
+                          <w:p>
+                            <w:pPr>
+                              <w:spacing w:after="0"/>
+                              <w:ind w:left="360"/>
+                            </w:pPr>
+                            <w:r>
+                              <w:t>5</w:t>
+                            </w:r>
+                            <w:r>
+                              <w:t>.</w:t>
+                            </w:r>
+                            <w:r>
+                              <w:t>4</w:t>
+                            </w:r>
+                            <w:r>
+                              <w:t xml:space="preserve"> Elimina </w:t>
+                            </w:r>
+                            <w:r>
+                              <w:t xml:space="preserve">la maquinaria </w:t>
+                            </w:r>
+                            <w:r>
+                              <w:t xml:space="preserve">del sistema que se está consultado </w:t>
+                            </w:r>
+                          </w:p>
+                          <w:p>
+                            <w:pPr>
+                              <w:spacing w:after="0"/>
+                              <w:ind w:left="360"/>
+                            </w:pPr>
+                            <w:r>
+                              <w:t>5.5</w:t>
+                            </w:r>
+                            <w:r>
+                              <w:t xml:space="preserve"> Habilita la edición </w:t>
+                            </w:r>
+                            <w:r>
+                              <w:t>de la maquinaria seleccionada</w:t>
+                            </w:r>
+                            <w:r>
+                              <w:br/>
+                              <w:t>5.6</w:t>
+                            </w:r>
+                            <w:r>
+                              <w:t xml:space="preserve"> Se habilita al momento de editar para guardar los cambios que se realicen</w:t>
+                            </w:r>
+                          </w:p>
+                          <w:p>
+                            <w:pPr>
+                              <w:ind w:left="360"/>
+                            </w:pPr>
+                          </w:p>
+                          <w:p>
+                            <w:pPr>
+                              <w:spacing w:after="0"/>
+                              <w:ind w:left="360"/>
+                            </w:pPr>
+                          </w:p>
+                          <w:p>
+                            <w:pPr>
+                              <w:ind w:left="360"/>
+                            </w:pPr>
+                          </w:p>
+                        </w:txbxContent>
+                      </wps:txbx>
+                      <wps:bodyPr rot="0" spcFirstLastPara="0" vertOverflow="overflow" horzOverflow="overflow" vert="horz" wrap="square" lIns="91440" tIns="45720" rIns="91440" bIns="45720" numCol="1" spcCol="0" rtlCol="0" fromWordArt="0" anchor="t" anchorCtr="0" forceAA="0" compatLnSpc="1">
+                        <a:prstTxWarp prst="textNoShape">
+                          <a:avLst/>
+                        </a:prstTxWarp>
+                        <a:noAutofit/>
+                      </wps:bodyPr>
+                    </wps:wsp>
+                  </a:graphicData>
+                </a:graphic>
+                <wp14:sizeRelH relativeFrom="margin">
+                  <wp14:pctWidth>0</wp14:pctWidth>
+                </wp14:sizeRelH>
+                <wp14:sizeRelV relativeFrom="margin">
+                  <wp14:pctHeight>0</wp14:pctHeight>
+                </wp14:sizeRelV>
+              </wp:anchor>
+            </w:drawing>
+          </mc:Choice>
+          <mc:Fallback>
+            <w:pict>
+              <v:shape w14:anchorId="05D8119F" id="Cuadro de texto 64" o:spid="_x0000_s1091" type="#_x0000_t202" style="position:absolute;margin-left:49.95pt;margin-top:5pt;width:351pt;height:118.5pt;z-index:251787264;visibility:visible;mso-wrap-style:square;mso-width-percent:0;mso-height-percent:0;mso-wrap-distance-left:9pt;mso-wrap-distance-top:0;mso-wrap-distance-right:9pt;mso-wrap-distance-bottom:0;mso-position-horizontal:absolute;mso-position-horizontal-relative:margin;mso-position-vertical:absolute;mso-position-vertical-relative:text;mso-width-percent:0;mso-height-percent:0;mso-width-relative:margin;mso-height-relative:margin;v-text-anchor:top" o:gfxdata="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" fillcolor="white [3201]" strokeweight=".5pt">
+                <v:textbox>
+                  <w:txbxContent>
+                    <w:p>
+                      <w:pPr>
+                        <w:spacing w:after="0"/>
+                        <w:ind w:left="360"/>
+                      </w:pPr>
+                      <w:r>
+                        <w:t>5</w:t>
+                      </w:r>
+                      <w:r>
+                        <w:t xml:space="preserve">.1 Lista de </w:t>
+                      </w:r>
+                      <w:r>
+                        <w:t xml:space="preserve">maquinarias </w:t>
+                      </w:r>
+                      <w:r>
+                        <w:t>para consultar o modificar</w:t>
+                      </w:r>
+                      <w:r>
+                        <w:br/>
+                        <w:t>5</w:t>
+                      </w:r>
+                      <w:r>
+                        <w:t xml:space="preserve">.2 </w:t>
+                      </w:r>
+                      <w:r>
+                        <w:t>Código</w:t>
+                      </w:r>
+                      <w:r>
+                        <w:t xml:space="preserve"> </w:t>
+                      </w:r>
+                      <w:r>
+                        <w:t xml:space="preserve">de la maquinaria </w:t>
+                      </w:r>
+                      <w:r>
+                        <w:t>que se está consultando</w:t>
+                      </w:r>
+                    </w:p>
+                    <w:p>
+                      <w:pPr>
+                        <w:spacing w:after="0"/>
+                        <w:ind w:left="360"/>
+                      </w:pPr>
+                      <w:r>
+                        <w:t>5</w:t>
+                      </w:r>
+                      <w:r>
+                        <w:t xml:space="preserve">.3 </w:t>
+                      </w:r>
+                      <w:r>
+                        <w:t>Nombre de la maquinaria</w:t>
+                      </w:r>
+                      <w:r>
+                        <w:t xml:space="preserve"> que se está</w:t>
+                      </w:r>
+                      <w:r>
+                        <w:t xml:space="preserve"> consultando</w:t>
+                      </w:r>
+                    </w:p>
+                    <w:p>
+                      <w:pPr>
+                        <w:spacing w:after="0"/>
+                        <w:ind w:left="360"/>
+                      </w:pPr>
+                      <w:r>
+                        <w:t>5</w:t>
+                      </w:r>
+                      <w:r>
+                        <w:t>.</w:t>
+                      </w:r>
+                      <w:r>
+                        <w:t>4</w:t>
+                      </w:r>
+                      <w:r>
+                        <w:t xml:space="preserve"> Elimina </w:t>
+                      </w:r>
+                      <w:r>
+                        <w:t xml:space="preserve">la maquinaria </w:t>
+                      </w:r>
+                      <w:r>
+                        <w:t xml:space="preserve">del sistema que se está consultado </w:t>
+                      </w:r>
+                    </w:p>
+                    <w:p>
+                      <w:pPr>
+                        <w:spacing w:after="0"/>
+                        <w:ind w:left="360"/>
+                      </w:pPr>
+                      <w:r>
+                        <w:t>5.5</w:t>
+                      </w:r>
+                      <w:r>
+                        <w:t xml:space="preserve"> Habilita la edición </w:t>
+                      </w:r>
+                      <w:r>
+                        <w:t>de la maquinaria seleccionada</w:t>
+                      </w:r>
+                      <w:r>
+                        <w:br/>
+                        <w:t>5.6</w:t>
+                      </w:r>
+                      <w:r>
+                        <w:t xml:space="preserve"> Se habilita al momento de editar para guardar los cambios que se realicen</w:t>
+                      </w:r>
+                    </w:p>
+                    <w:p>
+                      <w:pPr>
+                        <w:ind w:left="360"/>
+                      </w:pPr>
+                    </w:p>
+                    <w:p>
+                      <w:pPr>
+                        <w:spacing w:after="0"/>
+                        <w:ind w:left="360"/>
+                      </w:pPr>
+                    </w:p>
+                    <w:p>
+                      <w:pPr>
+                        <w:ind w:left="360"/>
+                      </w:pPr>
+                    </w:p>
+                  </w:txbxContent>
+                </v:textbox>
+                <w10:wrap anchorx="margin"/>
+              </v:shape>
+            </w:pict>
+          </mc:Fallback>
+        </mc:AlternateContent>
+      </w:r>
+    </w:p>
+    <w:p/>
+    <w:p/>
+    <w:p/>
+    <w:p/>
+    <w:p/>
+    <w:p/>
+    <w:p/>
+    <w:p/>
+    <w:p/>
+    <w:p/>
+    <w:p/>
+    <w:p/>
+    <w:p>
+      <w:pPr>
+        <w:pStyle w:val="Ttulo1"/>
+      </w:pPr>
+      <w:r>
+        <w:lastRenderedPageBreak/>
+        <w:t>Consulta de Maquinaria</w:t>
+      </w:r>
+    </w:p>
+    <w:p/>
+    <w:p>
+      <w:r>
+        <w:rPr>
+          <w:noProof/>
+          <w:lang w:val="es-ES" w:eastAsia="es-ES"/>
+        </w:rPr>
+        <mc:AlternateContent>
+          <mc:Choice Requires="wps">
+            <w:drawing>
+              <wp:anchor distT="0" distB="0" distL="114300" distR="114300" simplePos="0" relativeHeight="251801600" behindDoc="0" locked="0" layoutInCell="1" allowOverlap="1" wp14:anchorId="60F66445" wp14:editId="67719C81">
+                <wp:simplePos x="0" y="0"/>
+                <wp:positionH relativeFrom="margin">
+                  <wp:posOffset>0</wp:posOffset>
+                </wp:positionH>
+                <wp:positionV relativeFrom="paragraph">
+                  <wp:posOffset>-635</wp:posOffset>
+                </wp:positionV>
+                <wp:extent cx="381000" cy="238125"/>
+                <wp:effectExtent l="0" t="0" r="19050" b="28575"/>
+                <wp:wrapNone/>
+                <wp:docPr id="72" name="Cuadro de texto 72"/>
+                <wp:cNvGraphicFramePr/>
+                <a:graphic xmlns:a="http://schemas.openxmlformats.org/drawingml/2006/main">
+                  <a:graphicData uri="http://schemas.microsoft.com/office/word/2010/wordprocessingShape">
+                    <wps:wsp>
+                      <wps:cNvSpPr txBox="1"/>
+                      <wps:spPr>
+                        <a:xfrm>
+                          <a:off x="0" y="0"/>
+                          <a:ext cx="381000" cy="238125"/>
+                        </a:xfrm>
+                        <a:prstGeom prst="rect">
+                          <a:avLst/>
+                        </a:prstGeom>
+                        <a:solidFill>
+                          <a:schemeClr val="accent6">
+                            <a:lumMod val="40000"/>
+                            <a:lumOff val="60000"/>
+                          </a:schemeClr>
+                        </a:solidFill>
+                        <a:ln w="6350">
+                          <a:solidFill>
+                            <a:prstClr val="black"/>
+                          </a:solidFill>
+                        </a:ln>
+                        <a:effectLst/>
+                      </wps:spPr>
+                      <wps:style>
+                        <a:lnRef idx="0">
+                          <a:schemeClr val="accent1"/>
+                        </a:lnRef>
+                        <a:fillRef idx="0">
+                          <a:schemeClr val="accent1"/>
+                        </a:fillRef>
+                        <a:effectRef idx="0">
+                          <a:schemeClr val="accent1"/>
+                        </a:effectRef>
+                        <a:fontRef idx="minor">
+                          <a:schemeClr val="dk1"/>
+                        </a:fontRef>
+                      </wps:style>
+                      <wps:txbx>
+                        <w:txbxContent>
+                          <w:p>
+                            <w:pPr>
+                              <w:rPr>
+                                <w:lang w:val="en-US"/>
+                              </w:rPr>
+                            </w:pPr>
+                            <w:r>
+                              <w:rPr>
+                                <w:lang w:val="en-US"/>
+                              </w:rPr>
+                              <w:t>6</w:t>
+                            </w:r>
+                          </w:p>
+                        </w:txbxContent>
+                      </wps:txbx>
+                      <wps:bodyPr rot="0" spcFirstLastPara="0" vertOverflow="overflow" horzOverflow="overflow" vert="horz" wrap="square" lIns="91440" tIns="45720" rIns="91440" bIns="45720" numCol="1" spcCol="0" rtlCol="0" fromWordArt="0" anchor="t" anchorCtr="0" forceAA="0" compatLnSpc="1">
+                        <a:prstTxWarp prst="textNoShape">
+                          <a:avLst/>
+                        </a:prstTxWarp>
+                        <a:noAutofit/>
+                      </wps:bodyPr>
+                    </wps:wsp>
+                  </a:graphicData>
+                </a:graphic>
+                <wp14:sizeRelH relativeFrom="margin">
+                  <wp14:pctWidth>0</wp14:pctWidth>
+                </wp14:sizeRelH>
+                <wp14:sizeRelV relativeFrom="margin">
+                  <wp14:pctHeight>0</wp14:pctHeight>
+                </wp14:sizeRelV>
+              </wp:anchor>
+            </w:drawing>
+          </mc:Choice>
+          <mc:Fallback>
+            <w:pict>
+              <v:shape w14:anchorId="60F66445" id="Cuadro de texto 72" o:spid="_x0000_s1092" type="#_x0000_t202" style="position:absolute;margin-left:0;margin-top:-.05pt;width:30pt;height:18.75pt;z-index:251801600;visibility:visible;mso-wrap-style:square;mso-width-percent:0;mso-height-percent:0;mso-wrap-distance-left:9pt;mso-wrap-distance-top:0;mso-wrap-distance-right:9pt;mso-wrap-distance-bottom:0;mso-position-horizontal:absolute;mso-position-horizontal-relative:margin;mso-position-vertical:absolute;mso-position-vertical-relative:text;mso-width-percent:0;mso-height-percent:0;mso-width-relative:margin;mso-height-relative:margin;v-text-anchor:top" o:gfxdata="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" fillcolor="#c5e0b3 [1305]" strokeweight=".5pt">
+                <v:textbox>
+                  <w:txbxContent>
+                    <w:p>
+                      <w:pPr>
+                        <w:rPr>
+                          <w:lang w:val="en-US"/>
+                        </w:rPr>
+                      </w:pPr>
+                      <w:r>
+                        <w:rPr>
+                          <w:lang w:val="en-US"/>
+                        </w:rPr>
+                        <w:t>6</w:t>
+                      </w:r>
+                    </w:p>
+                  </w:txbxContent>
+                </v:textbox>
+                <w10:wrap anchorx="margin"/>
+              </v:shape>
+            </w:pict>
+          </mc:Fallback>
+        </mc:AlternateContent>
+      </w:r>
+      <w:r>
+        <w:tab/>
+        <w:t xml:space="preserve">    Consulta de una maquinaria</w:t>
+      </w:r>
+    </w:p>
+    <w:p>
+      <w:r>
+        <w:rPr>
+          <w:noProof/>
+          <w:lang w:val="es-ES" w:eastAsia="es-ES"/>
+        </w:rPr>
+        <w:drawing>
+          <wp:anchor distT="0" distB="0" distL="114300" distR="114300" simplePos="0" relativeHeight="251802624" behindDoc="0" locked="0" layoutInCell="1" allowOverlap="1" wp14:anchorId="0F5F874D" wp14:editId="5ED659AE">
+            <wp:simplePos x="0" y="0"/>
+            <wp:positionH relativeFrom="column">
+              <wp:posOffset>377190</wp:posOffset>
+            </wp:positionH>
+            <wp:positionV relativeFrom="paragraph">
+              <wp:posOffset>233045</wp:posOffset>
+            </wp:positionV>
+            <wp:extent cx="5400040" cy="3092450"/>
+            <wp:effectExtent l="0" t="0" r="0" b="0"/>
+            <wp:wrapNone/>
+            <wp:docPr id="71" name="Imagen 71"/>
+            <wp:cNvGraphicFramePr>
+              <a:graphicFrameLocks xmlns:a="http://schemas.openxmlformats.org/drawingml/2006/main" noChangeAspect="1"/>
+            </wp:cNvGraphicFramePr>
+            <a:graphic xmlns:a="http://schemas.openxmlformats.org/drawingml/2006/main">
+              <a:graphicData uri="http://schemas.openxmlformats.org/drawingml/2006/picture">
+                <pic:pic xmlns:pic="http://schemas.openxmlformats.org/drawingml/2006/picture">
+                  <pic:nvPicPr>
+                    <pic:cNvPr id="1" name=""/>
+                    <pic:cNvPicPr/>
+                  </pic:nvPicPr>
+                  <pic:blipFill>
+                    <a:blip r:embed="rId15">
+                      <a:extLst>
+                        <a:ext uri="{28A0092B-C50C-407E-A947-70E740481C1C}">
+                          <a14:useLocalDpi xmlns:a14="http://schemas.microsoft.com/office/drawing/2010/main" val="0"/>
+                        </a:ext>
+                      </a:extLst>
+                    </a:blip>
+                    <a:stretch>
+                      <a:fillRect/>
+                    </a:stretch>
+                  </pic:blipFill>
+                  <pic:spPr>
+                    <a:xfrm>
+                      <a:off x="0" y="0"/>
+                      <a:ext cx="5400040" cy="3092450"/>
+                    </a:xfrm>
+                    <a:prstGeom prst="rect">
+                      <a:avLst/>
+                    </a:prstGeom>
+                  </pic:spPr>
+                </pic:pic>
+              </a:graphicData>
+            </a:graphic>
+            <wp14:sizeRelH relativeFrom="page">
+              <wp14:pctWidth>0</wp14:pctWidth>
+            </wp14:sizeRelH>
+            <wp14:sizeRelV relativeFrom="page">
+              <wp14:pctHeight>0</wp14:pctHeight>
+            </wp14:sizeRelV>
+          </wp:anchor>
+        </w:drawing>
+      </w:r>
+    </w:p>
+    <w:p/>
+    <w:p>
+      <w:r>
+        <w:rPr>
+          <w:noProof/>
+          <w:lang w:val="es-ES" w:eastAsia="es-ES"/>
+        </w:rPr>
+        <mc:AlternateContent>
+          <mc:Choice Requires="wps">
+            <w:drawing>
+              <wp:anchor distT="0" distB="0" distL="114300" distR="114300" simplePos="0" relativeHeight="251808768" behindDoc="0" locked="0" layoutInCell="1" allowOverlap="1" wp14:anchorId="086FEBE1" wp14:editId="48B8CDF6">
+                <wp:simplePos x="0" y="0"/>
+                <wp:positionH relativeFrom="margin">
+                  <wp:posOffset>5530215</wp:posOffset>
+                </wp:positionH>
+                <wp:positionV relativeFrom="paragraph">
+                  <wp:posOffset>290195</wp:posOffset>
+                </wp:positionV>
+                <wp:extent cx="381000" cy="238125"/>
+                <wp:effectExtent l="0" t="0" r="19050" b="28575"/>
+                <wp:wrapNone/>
+                <wp:docPr id="76" name="Cuadro de texto 76"/>
+                <wp:cNvGraphicFramePr/>
+                <a:graphic xmlns:a="http://schemas.openxmlformats.org/drawingml/2006/main">
+                  <a:graphicData uri="http://schemas.microsoft.com/office/word/2010/wordprocessingShape">
+                    <wps:wsp>
+                      <wps:cNvSpPr txBox="1"/>
+                      <wps:spPr>
+                        <a:xfrm>
+                          <a:off x="0" y="0"/>
+                          <a:ext cx="381000" cy="238125"/>
+                        </a:xfrm>
+                        <a:prstGeom prst="rect">
+                          <a:avLst/>
+                        </a:prstGeom>
+                        <a:solidFill>
+                          <a:schemeClr val="accent6">
+                            <a:lumMod val="40000"/>
+                            <a:lumOff val="60000"/>
+                          </a:schemeClr>
+                        </a:solidFill>
+                        <a:ln w="6350">
+                          <a:solidFill>
+                            <a:prstClr val="black"/>
+                          </a:solidFill>
+                        </a:ln>
+                        <a:effectLst/>
+                      </wps:spPr>
+                      <wps:style>
+                        <a:lnRef idx="0">
+                          <a:schemeClr val="accent1"/>
+                        </a:lnRef>
+                        <a:fillRef idx="0">
+                          <a:schemeClr val="accent1"/>
+                        </a:fillRef>
+                        <a:effectRef idx="0">
+                          <a:schemeClr val="accent1"/>
+                        </a:effectRef>
+                        <a:fontRef idx="minor">
+                          <a:schemeClr val="dk1"/>
+                        </a:fontRef>
+                      </wps:style>
+                      <wps:txbx>
+                        <w:txbxContent>
+                          <w:p>
+                            <w:pPr>
+                              <w:rPr>
+                                <w:lang w:val="en-US"/>
+                              </w:rPr>
+                            </w:pPr>
+                            <w:r>
+                              <w:rPr>
+                                <w:lang w:val="en-US"/>
+                              </w:rPr>
+                              <w:t>6</w:t>
+                            </w:r>
+                            <w:r>
+                              <w:rPr>
+                                <w:lang w:val="en-US"/>
+                              </w:rPr>
+                              <w:t>.2</w:t>
+                            </w:r>
+                          </w:p>
+                        </w:txbxContent>
+                      </wps:txbx>
+                      <wps:bodyPr rot="0" spcFirstLastPara="0" vertOverflow="overflow" horzOverflow="overflow" vert="horz" wrap="square" lIns="91440" tIns="45720" rIns="91440" bIns="45720" numCol="1" spcCol="0" rtlCol="0" fromWordArt="0" anchor="t" anchorCtr="0" forceAA="0" compatLnSpc="1">
+                        <a:prstTxWarp prst="textNoShape">
+                          <a:avLst/>
+                        </a:prstTxWarp>
+                        <a:noAutofit/>
+                      </wps:bodyPr>
+                    </wps:wsp>
+                  </a:graphicData>
+                </a:graphic>
+                <wp14:sizeRelH relativeFrom="margin">
+                  <wp14:pctWidth>0</wp14:pctWidth>
+                </wp14:sizeRelH>
+                <wp14:sizeRelV relativeFrom="margin">
+                  <wp14:pctHeight>0</wp14:pctHeight>
+                </wp14:sizeRelV>
+              </wp:anchor>
+            </w:drawing>
+          </mc:Choice>
+          <mc:Fallback>
+            <w:pict>
+              <v:shape w14:anchorId="086FEBE1" id="Cuadro de texto 76" o:spid="_x0000_s1093" type="#_x0000_t202" style="position:absolute;margin-left:435.45pt;margin-top:22.85pt;width:30pt;height:18.75pt;z-index:251808768;visibility:visible;mso-wrap-style:square;mso-width-percent:0;mso-height-percent:0;mso-wrap-distance-left:9pt;mso-wrap-distance-top:0;mso-wrap-distance-right:9pt;mso-wrap-distance-bottom:0;mso-position-horizontal:absolute;mso-position-horizontal-relative:margin;mso-position-vertical:absolute;mso-position-vertical-relative:text;mso-width-percent:0;mso-height-percent:0;mso-width-relative:margin;mso-height-relative:margin;v-text-anchor:top" o:gfxdata="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" fillcolor="#c5e0b3 [1305]" strokeweight=".5pt">
+                <v:textbox>
+                  <w:txbxContent>
+                    <w:p>
+                      <w:pPr>
+                        <w:rPr>
+                          <w:lang w:val="en-US"/>
+                        </w:rPr>
+                      </w:pPr>
+                      <w:r>
+                        <w:rPr>
+                          <w:lang w:val="en-US"/>
+                        </w:rPr>
+                        <w:t>6</w:t>
+                      </w:r>
+                      <w:r>
+                        <w:rPr>
+                          <w:lang w:val="en-US"/>
+                        </w:rPr>
+                        <w:t>.2</w:t>
+                      </w:r>
+                    </w:p>
+                  </w:txbxContent>
+                </v:textbox>
+                <w10:wrap anchorx="margin"/>
+              </v:shape>
+            </w:pict>
+          </mc:Fallback>
+        </mc:AlternateContent>
+      </w:r>
+    </w:p>
+    <w:p>
+      <w:r>
+        <w:rPr>
+          <w:noProof/>
+          <w:lang w:val="es-ES" w:eastAsia="es-ES"/>
+        </w:rPr>
+        <mc:AlternateContent>
+          <mc:Choice Requires="wps">
+            <w:drawing>
+              <wp:anchor distT="0" distB="0" distL="114300" distR="114300" simplePos="0" relativeHeight="251806720" behindDoc="0" locked="0" layoutInCell="1" allowOverlap="1" wp14:anchorId="76689035" wp14:editId="247127AF">
+                <wp:simplePos x="0" y="0"/>
+                <wp:positionH relativeFrom="margin">
+                  <wp:posOffset>1857375</wp:posOffset>
+                </wp:positionH>
+                <wp:positionV relativeFrom="paragraph">
+                  <wp:posOffset>180340</wp:posOffset>
+                </wp:positionV>
+                <wp:extent cx="381000" cy="238125"/>
+                <wp:effectExtent l="0" t="0" r="19050" b="28575"/>
+                <wp:wrapNone/>
+                <wp:docPr id="74" name="Cuadro de texto 74"/>
+                <wp:cNvGraphicFramePr/>
+                <a:graphic xmlns:a="http://schemas.openxmlformats.org/drawingml/2006/main">
+                  <a:graphicData uri="http://schemas.microsoft.com/office/word/2010/wordprocessingShape">
+                    <wps:wsp>
+                      <wps:cNvSpPr txBox="1"/>
+                      <wps:spPr>
+                        <a:xfrm>
+                          <a:off x="0" y="0"/>
+                          <a:ext cx="381000" cy="238125"/>
+                        </a:xfrm>
+                        <a:prstGeom prst="rect">
+                          <a:avLst/>
+                        </a:prstGeom>
+                        <a:solidFill>
+                          <a:schemeClr val="accent6">
+                            <a:lumMod val="40000"/>
+                            <a:lumOff val="60000"/>
+                          </a:schemeClr>
+                        </a:solidFill>
+                        <a:ln w="6350">
+                          <a:solidFill>
+                            <a:prstClr val="black"/>
+                          </a:solidFill>
+                        </a:ln>
+                        <a:effectLst/>
+                      </wps:spPr>
+                      <wps:style>
+                        <a:lnRef idx="0">
+                          <a:schemeClr val="accent1"/>
+                        </a:lnRef>
+                        <a:fillRef idx="0">
+                          <a:schemeClr val="accent1"/>
+                        </a:fillRef>
+                        <a:effectRef idx="0">
+                          <a:schemeClr val="accent1"/>
+                        </a:effectRef>
+                        <a:fontRef idx="minor">
+                          <a:schemeClr val="dk1"/>
+                        </a:fontRef>
+                      </wps:style>
+                      <wps:txbx>
+                        <w:txbxContent>
+                          <w:p>
+                            <w:pPr>
+                              <w:rPr>
+                                <w:lang w:val="en-US"/>
+                              </w:rPr>
+                            </w:pPr>
+                            <w:r>
+                              <w:rPr>
+                                <w:lang w:val="en-US"/>
+                              </w:rPr>
+                              <w:t>6</w:t>
+                            </w:r>
+                            <w:r>
+                              <w:rPr>
+                                <w:lang w:val="en-US"/>
+                              </w:rPr>
+                              <w:t>.1</w:t>
+                            </w:r>
+                          </w:p>
+                        </w:txbxContent>
+                      </wps:txbx>
+                      <wps:bodyPr rot="0" spcFirstLastPara="0" vertOverflow="overflow" horzOverflow="overflow" vert="horz" wrap="square" lIns="91440" tIns="45720" rIns="91440" bIns="45720" numCol="1" spcCol="0" rtlCol="0" fromWordArt="0" anchor="t" anchorCtr="0" forceAA="0" compatLnSpc="1">
+                        <a:prstTxWarp prst="textNoShape">
+                          <a:avLst/>
+                        </a:prstTxWarp>
+                        <a:noAutofit/>
+                      </wps:bodyPr>
+                    </wps:wsp>
+                  </a:graphicData>
+                </a:graphic>
+                <wp14:sizeRelH relativeFrom="margin">
+                  <wp14:pctWidth>0</wp14:pctWidth>
+                </wp14:sizeRelH>
+                <wp14:sizeRelV relativeFrom="margin">
+                  <wp14:pctHeight>0</wp14:pctHeight>
+                </wp14:sizeRelV>
+              </wp:anchor>
+            </w:drawing>
+          </mc:Choice>
+          <mc:Fallback>
+            <w:pict>
+              <v:shape w14:anchorId="76689035" id="Cuadro de texto 74" o:spid="_x0000_s1094" type="#_x0000_t202" style="position:absolute;margin-left:146.25pt;margin-top:14.2pt;width:30pt;height:18.75pt;z-index:251806720;visibility:visible;mso-wrap-style:square;mso-width-percent:0;mso-height-percent:0;mso-wrap-distance-left:9pt;mso-wrap-distance-top:0;mso-wrap-distance-right:9pt;mso-wrap-distance-bottom:0;mso-position-horizontal:absolute;mso-position-horizontal-relative:margin;mso-position-vertical:absolute;mso-position-vertical-relative:text;mso-width-percent:0;mso-height-percent:0;mso-width-relative:margin;mso-height-relative:margin;v-text-anchor:top" o:gfxdata="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" fillcolor="#c5e0b3 [1305]" strokeweight=".5pt">
+                <v:textbox>
+                  <w:txbxContent>
+                    <w:p>
+                      <w:pPr>
+                        <w:rPr>
+                          <w:lang w:val="en-US"/>
+                        </w:rPr>
+                      </w:pPr>
+                      <w:r>
+                        <w:rPr>
+                          <w:lang w:val="en-US"/>
+                        </w:rPr>
+                        <w:t>6</w:t>
+                      </w:r>
+                      <w:r>
+                        <w:rPr>
+                          <w:lang w:val="en-US"/>
+                        </w:rPr>
+                        <w:t>.1</w:t>
+                      </w:r>
+                    </w:p>
+                  </w:txbxContent>
+                </v:textbox>
+                <w10:wrap anchorx="margin"/>
+              </v:shape>
+            </w:pict>
+          </mc:Fallback>
+        </mc:AlternateContent>
+      </w:r>
+    </w:p>
+    <w:p>
+      <w:r>
+        <w:rPr>
+          <w:noProof/>
+          <w:lang w:val="es-ES" w:eastAsia="es-ES"/>
+        </w:rPr>
+        <mc:AlternateContent>
+          <mc:Choice Requires="wps">
+            <w:drawing>
+              <wp:anchor distT="0" distB="0" distL="114300" distR="114300" simplePos="0" relativeHeight="251810816" behindDoc="0" locked="0" layoutInCell="1" allowOverlap="1" wp14:anchorId="3A7A0CB2" wp14:editId="7745DB88">
+                <wp:simplePos x="0" y="0"/>
+                <wp:positionH relativeFrom="margin">
+                  <wp:posOffset>5530215</wp:posOffset>
+                </wp:positionH>
+                <wp:positionV relativeFrom="paragraph">
+                  <wp:posOffset>186055</wp:posOffset>
+                </wp:positionV>
+                <wp:extent cx="381000" cy="238125"/>
+                <wp:effectExtent l="0" t="0" r="19050" b="28575"/>
+                <wp:wrapNone/>
+                <wp:docPr id="77" name="Cuadro de texto 77"/>
+                <wp:cNvGraphicFramePr/>
+                <a:graphic xmlns:a="http://schemas.openxmlformats.org/drawingml/2006/main">
+                  <a:graphicData uri="http://schemas.microsoft.com/office/word/2010/wordprocessingShape">
+                    <wps:wsp>
+                      <wps:cNvSpPr txBox="1"/>
+                      <wps:spPr>
+                        <a:xfrm>
+                          <a:off x="0" y="0"/>
+                          <a:ext cx="381000" cy="238125"/>
+                        </a:xfrm>
+                        <a:prstGeom prst="rect">
+                          <a:avLst/>
+                        </a:prstGeom>
+                        <a:solidFill>
+                          <a:schemeClr val="accent6">
+                            <a:lumMod val="40000"/>
+                            <a:lumOff val="60000"/>
+                          </a:schemeClr>
+                        </a:solidFill>
+                        <a:ln w="6350">
+                          <a:solidFill>
+                            <a:prstClr val="black"/>
+                          </a:solidFill>
+                        </a:ln>
+                        <a:effectLst/>
+                      </wps:spPr>
+                      <wps:style>
+                        <a:lnRef idx="0">
+                          <a:schemeClr val="accent1"/>
+                        </a:lnRef>
+                        <a:fillRef idx="0">
+                          <a:schemeClr val="accent1"/>
+                        </a:fillRef>
+                        <a:effectRef idx="0">
+                          <a:schemeClr val="accent1"/>
+                        </a:effectRef>
+                        <a:fontRef idx="minor">
+                          <a:schemeClr val="dk1"/>
+                        </a:fontRef>
+                      </wps:style>
+                      <wps:txbx>
+                        <w:txbxContent>
+                          <w:p>
+                            <w:pPr>
+                              <w:rPr>
+                                <w:lang w:val="en-US"/>
+                              </w:rPr>
+                            </w:pPr>
+                            <w:r>
+                              <w:rPr>
+                                <w:lang w:val="en-US"/>
+                              </w:rPr>
+                              <w:t>6</w:t>
+                            </w:r>
+                            <w:r>
+                              <w:rPr>
+                                <w:lang w:val="en-US"/>
+                              </w:rPr>
+                              <w:t>.3</w:t>
+                            </w:r>
+                          </w:p>
+                        </w:txbxContent>
+                      </wps:txbx>
+                      <wps:bodyPr rot="0" spcFirstLastPara="0" vertOverflow="overflow" horzOverflow="overflow" vert="horz" wrap="square" lIns="91440" tIns="45720" rIns="91440" bIns="45720" numCol="1" spcCol="0" rtlCol="0" fromWordArt="0" anchor="t" anchorCtr="0" forceAA="0" compatLnSpc="1">
+                        <a:prstTxWarp prst="textNoShape">
+                          <a:avLst/>
+                        </a:prstTxWarp>
+                        <a:noAutofit/>
+                      </wps:bodyPr>
+                    </wps:wsp>
+                  </a:graphicData>
+                </a:graphic>
+                <wp14:sizeRelH relativeFrom="margin">
+                  <wp14:pctWidth>0</wp14:pctWidth>
+                </wp14:sizeRelH>
+                <wp14:sizeRelV relativeFrom="margin">
+                  <wp14:pctHeight>0</wp14:pctHeight>
+                </wp14:sizeRelV>
+              </wp:anchor>
+            </w:drawing>
+          </mc:Choice>
+          <mc:Fallback>
+            <w:pict>
+              <v:shape w14:anchorId="3A7A0CB2" id="Cuadro de texto 77" o:spid="_x0000_s1095" type="#_x0000_t202" style="position:absolute;margin-left:435.45pt;margin-top:14.65pt;width:30pt;height:18.75pt;z-index:251810816;visibility:visible;mso-wrap-style:square;mso-width-percent:0;mso-height-percent:0;mso-wrap-distance-left:9pt;mso-wrap-distance-top:0;mso-wrap-distance-right:9pt;mso-wrap-distance-bottom:0;mso-position-horizontal:absolute;mso-position-horizontal-relative:margin;mso-position-vertical:absolute;mso-position-vertical-relative:text;mso-width-percent:0;mso-height-percent:0;mso-width-relative:margin;mso-height-relative:margin;v-text-anchor:top" o:gfxdata="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" fillcolor="#c5e0b3 [1305]" strokeweight=".5pt">
+                <v:textbox>
+                  <w:txbxContent>
+                    <w:p>
+                      <w:pPr>
+                        <w:rPr>
+                          <w:lang w:val="en-US"/>
+                        </w:rPr>
+                      </w:pPr>
+                      <w:r>
+                        <w:rPr>
+                          <w:lang w:val="en-US"/>
+                        </w:rPr>
+                        <w:t>6</w:t>
+                      </w:r>
+                      <w:r>
+                        <w:rPr>
+                          <w:lang w:val="en-US"/>
+                        </w:rPr>
+                        <w:t>.3</w:t>
+                      </w:r>
+                    </w:p>
+                  </w:txbxContent>
+                </v:textbox>
+                <w10:wrap anchorx="margin"/>
+              </v:shape>
+            </w:pict>
+          </mc:Fallback>
+        </mc:AlternateContent>
+      </w:r>
+    </w:p>
+    <w:p/>
+    <w:p/>
+    <w:p>
+      <w:r>
+        <w:rPr>
+          <w:noProof/>
+          <w:lang w:val="es-ES" w:eastAsia="es-ES"/>
+        </w:rPr>
+        <mc:AlternateContent>
+          <mc:Choice Requires="wps">
+            <w:drawing>
+              <wp:anchor distT="0" distB="0" distL="114300" distR="114300" simplePos="0" relativeHeight="251816960" behindDoc="0" locked="0" layoutInCell="1" allowOverlap="1" wp14:anchorId="7DBDFAB1" wp14:editId="7C475640">
+                <wp:simplePos x="0" y="0"/>
+                <wp:positionH relativeFrom="margin">
+                  <wp:posOffset>4653915</wp:posOffset>
+                </wp:positionH>
+                <wp:positionV relativeFrom="paragraph">
+                  <wp:posOffset>176530</wp:posOffset>
+                </wp:positionV>
+                <wp:extent cx="381000" cy="238125"/>
+                <wp:effectExtent l="0" t="0" r="19050" b="28575"/>
+                <wp:wrapNone/>
+                <wp:docPr id="80" name="Cuadro de texto 80"/>
+                <wp:cNvGraphicFramePr/>
+                <a:graphic xmlns:a="http://schemas.openxmlformats.org/drawingml/2006/main">
+                  <a:graphicData uri="http://schemas.microsoft.com/office/word/2010/wordprocessingShape">
+                    <wps:wsp>
+                      <wps:cNvSpPr txBox="1"/>
+                      <wps:spPr>
+                        <a:xfrm>
+                          <a:off x="0" y="0"/>
+                          <a:ext cx="381000" cy="238125"/>
+                        </a:xfrm>
+                        <a:prstGeom prst="rect">
+                          <a:avLst/>
+                        </a:prstGeom>
+                        <a:solidFill>
+                          <a:schemeClr val="accent6">
+                            <a:lumMod val="40000"/>
+                            <a:lumOff val="60000"/>
+                          </a:schemeClr>
+                        </a:solidFill>
+                        <a:ln w="6350">
+                          <a:solidFill>
+                            <a:prstClr val="black"/>
+                          </a:solidFill>
+                        </a:ln>
+                        <a:effectLst/>
+                      </wps:spPr>
+                      <wps:style>
+                        <a:lnRef idx="0">
+                          <a:schemeClr val="accent1"/>
+                        </a:lnRef>
+                        <a:fillRef idx="0">
+                          <a:schemeClr val="accent1"/>
+                        </a:fillRef>
+                        <a:effectRef idx="0">
+                          <a:schemeClr val="accent1"/>
+                        </a:effectRef>
+                        <a:fontRef idx="minor">
+                          <a:schemeClr val="dk1"/>
+                        </a:fontRef>
+                      </wps:style>
+                      <wps:txbx>
+                        <w:txbxContent>
+                          <w:p>
+                            <w:pPr>
+                              <w:rPr>
+                                <w:lang w:val="en-US"/>
+                              </w:rPr>
+                            </w:pPr>
+                            <w:r>
+                              <w:rPr>
+                                <w:lang w:val="en-US"/>
+                              </w:rPr>
+                              <w:t>6</w:t>
+                            </w:r>
+                            <w:r>
+                              <w:rPr>
+                                <w:lang w:val="en-US"/>
+                              </w:rPr>
+                              <w:t>.6</w:t>
+                            </w:r>
+                          </w:p>
+                        </w:txbxContent>
+                      </wps:txbx>
+                      <wps:bodyPr rot="0" spcFirstLastPara="0" vertOverflow="overflow" horzOverflow="overflow" vert="horz" wrap="square" lIns="91440" tIns="45720" rIns="91440" bIns="45720" numCol="1" spcCol="0" rtlCol="0" fromWordArt="0" anchor="t" anchorCtr="0" forceAA="0" compatLnSpc="1">
+                        <a:prstTxWarp prst="textNoShape">
+                          <a:avLst/>
+                        </a:prstTxWarp>
+                        <a:noAutofit/>
+                      </wps:bodyPr>
+                    </wps:wsp>
+                  </a:graphicData>
+                </a:graphic>
+                <wp14:sizeRelH relativeFrom="margin">
+                  <wp14:pctWidth>0</wp14:pctWidth>
+                </wp14:sizeRelH>
+                <wp14:sizeRelV relativeFrom="margin">
+                  <wp14:pctHeight>0</wp14:pctHeight>
+                </wp14:sizeRelV>
+              </wp:anchor>
+            </w:drawing>
+          </mc:Choice>
+          <mc:Fallback>
+            <w:pict>
+              <v:shape w14:anchorId="7DBDFAB1" id="Cuadro de texto 80" o:spid="_x0000_s1096" type="#_x0000_t202" style="position:absolute;margin-left:366.45pt;margin-top:13.9pt;width:30pt;height:18.75pt;z-index:251816960;visibility:visible;mso-wrap-style:square;mso-width-percent:0;mso-height-percent:0;mso-wrap-distance-left:9pt;mso-wrap-distance-top:0;mso-wrap-distance-right:9pt;mso-wrap-distance-bottom:0;mso-position-horizontal:absolute;mso-position-horizontal-relative:margin;mso-position-vertical:absolute;mso-position-vertical-relative:text;mso-width-percent:0;mso-height-percent:0;mso-width-relative:margin;mso-height-relative:margin;v-text-anchor:top" o:gfxdata="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" fillcolor="#c5e0b3 [1305]" strokeweight=".5pt">
+                <v:textbox>
+                  <w:txbxContent>
+                    <w:p>
+                      <w:pPr>
+                        <w:rPr>
+                          <w:lang w:val="en-US"/>
+                        </w:rPr>
+                      </w:pPr>
+                      <w:r>
+                        <w:rPr>
+                          <w:lang w:val="en-US"/>
+                        </w:rPr>
+                        <w:t>6</w:t>
+                      </w:r>
+                      <w:r>
+                        <w:rPr>
+                          <w:lang w:val="en-US"/>
+                        </w:rPr>
+                        <w:t>.6</w:t>
+                      </w:r>
+                    </w:p>
+                  </w:txbxContent>
+                </v:textbox>
+                <w10:wrap anchorx="margin"/>
+              </v:shape>
+            </w:pict>
+          </mc:Fallback>
+        </mc:AlternateContent>
+      </w:r>
+      <w:r>
+        <w:rPr>
+          <w:noProof/>
+          <w:lang w:val="es-ES" w:eastAsia="es-ES"/>
+        </w:rPr>
+        <mc:AlternateContent>
+          <mc:Choice Requires="wps">
+            <w:drawing>
+              <wp:anchor distT="0" distB="0" distL="114300" distR="114300" simplePos="0" relativeHeight="251814912" behindDoc="0" locked="0" layoutInCell="1" allowOverlap="1" wp14:anchorId="7DBDFAB1" wp14:editId="7C475640">
+                <wp:simplePos x="0" y="0"/>
+                <wp:positionH relativeFrom="margin">
+                  <wp:posOffset>3920490</wp:posOffset>
+                </wp:positionH>
+                <wp:positionV relativeFrom="paragraph">
+                  <wp:posOffset>176530</wp:posOffset>
+                </wp:positionV>
+                <wp:extent cx="381000" cy="238125"/>
+                <wp:effectExtent l="0" t="0" r="19050" b="28575"/>
+                <wp:wrapNone/>
+                <wp:docPr id="79" name="Cuadro de texto 79"/>
+                <wp:cNvGraphicFramePr/>
+                <a:graphic xmlns:a="http://schemas.openxmlformats.org/drawingml/2006/main">
+                  <a:graphicData uri="http://schemas.microsoft.com/office/word/2010/wordprocessingShape">
+                    <wps:wsp>
+                      <wps:cNvSpPr txBox="1"/>
+                      <wps:spPr>
+                        <a:xfrm>
+                          <a:off x="0" y="0"/>
+                          <a:ext cx="381000" cy="238125"/>
+                        </a:xfrm>
+                        <a:prstGeom prst="rect">
+                          <a:avLst/>
+                        </a:prstGeom>
+                        <a:solidFill>
+                          <a:schemeClr val="accent6">
+                            <a:lumMod val="40000"/>
+                            <a:lumOff val="60000"/>
+                          </a:schemeClr>
+                        </a:solidFill>
+                        <a:ln w="6350">
+                          <a:solidFill>
+                            <a:prstClr val="black"/>
+                          </a:solidFill>
+                        </a:ln>
+                        <a:effectLst/>
+                      </wps:spPr>
+                      <wps:style>
+                        <a:lnRef idx="0">
+                          <a:schemeClr val="accent1"/>
+                        </a:lnRef>
+                        <a:fillRef idx="0">
+                          <a:schemeClr val="accent1"/>
+                        </a:fillRef>
+                        <a:effectRef idx="0">
+                          <a:schemeClr val="accent1"/>
+                        </a:effectRef>
+                        <a:fontRef idx="minor">
+                          <a:schemeClr val="dk1"/>
+                        </a:fontRef>
+                      </wps:style>
+                      <wps:txbx>
+                        <w:txbxContent>
+                          <w:p>
+                            <w:pPr>
+                              <w:rPr>
+                                <w:lang w:val="en-US"/>
+                              </w:rPr>
+                            </w:pPr>
+                            <w:r>
+                              <w:rPr>
+                                <w:lang w:val="en-US"/>
+                              </w:rPr>
+                              <w:t>6</w:t>
+                            </w:r>
+                            <w:r>
+                              <w:rPr>
+                                <w:lang w:val="en-US"/>
+                              </w:rPr>
+                              <w:t>.5</w:t>
+                            </w:r>
+                          </w:p>
+                        </w:txbxContent>
+                      </wps:txbx>
+                      <wps:bodyPr rot="0" spcFirstLastPara="0" vertOverflow="overflow" horzOverflow="overflow" vert="horz" wrap="square" lIns="91440" tIns="45720" rIns="91440" bIns="45720" numCol="1" spcCol="0" rtlCol="0" fromWordArt="0" anchor="t" anchorCtr="0" forceAA="0" compatLnSpc="1">
+                        <a:prstTxWarp prst="textNoShape">
+                          <a:avLst/>
+                        </a:prstTxWarp>
+                        <a:noAutofit/>
+                      </wps:bodyPr>
+                    </wps:wsp>
+                  </a:graphicData>
+                </a:graphic>
+                <wp14:sizeRelH relativeFrom="margin">
+                  <wp14:pctWidth>0</wp14:pctWidth>
+                </wp14:sizeRelH>
+                <wp14:sizeRelV relativeFrom="margin">
+                  <wp14:pctHeight>0</wp14:pctHeight>
+                </wp14:sizeRelV>
+              </wp:anchor>
+            </w:drawing>
+          </mc:Choice>
+          <mc:Fallback>
+            <w:pict>
+              <v:shape w14:anchorId="7DBDFAB1" id="Cuadro de texto 79" o:spid="_x0000_s1097" type="#_x0000_t202" style="position:absolute;margin-left:308.7pt;margin-top:13.9pt;width:30pt;height:18.75pt;z-index:251814912;visibility:visible;mso-wrap-style:square;mso-width-percent:0;mso-height-percent:0;mso-wrap-distance-left:9pt;mso-wrap-distance-top:0;mso-wrap-distance-right:9pt;mso-wrap-distance-bottom:0;mso-position-horizontal:absolute;mso-position-horizontal-relative:margin;mso-position-vertical:absolute;mso-position-vertical-relative:text;mso-width-percent:0;mso-height-percent:0;mso-width-relative:margin;mso-height-relative:margin;v-text-anchor:top" o:gfxdata="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" fillcolor="#c5e0b3 [1305]" strokeweight=".5pt">
+                <v:textbox>
+                  <w:txbxContent>
+                    <w:p>
+                      <w:pPr>
+                        <w:rPr>
+                          <w:lang w:val="en-US"/>
+                        </w:rPr>
+                      </w:pPr>
+                      <w:r>
+                        <w:rPr>
+                          <w:lang w:val="en-US"/>
+                        </w:rPr>
+                        <w:t>6</w:t>
+                      </w:r>
+                      <w:r>
+                        <w:rPr>
+                          <w:lang w:val="en-US"/>
+                        </w:rPr>
+                        <w:t>.5</w:t>
+                      </w:r>
+                    </w:p>
+                  </w:txbxContent>
+                </v:textbox>
+                <w10:wrap anchorx="margin"/>
+              </v:shape>
+            </w:pict>
+          </mc:Fallback>
+        </mc:AlternateContent>
+      </w:r>
+      <w:r>
+        <w:rPr>
+          <w:noProof/>
+          <w:lang w:val="es-ES" w:eastAsia="es-ES"/>
+        </w:rPr>
+        <mc:AlternateContent>
+          <mc:Choice Requires="wps">
+            <w:drawing>
+              <wp:anchor distT="0" distB="0" distL="114300" distR="114300" simplePos="0" relativeHeight="251812864" behindDoc="0" locked="0" layoutInCell="1" allowOverlap="1" wp14:anchorId="324D85EE" wp14:editId="6317DA18">
+                <wp:simplePos x="0" y="0"/>
+                <wp:positionH relativeFrom="margin">
+                  <wp:posOffset>3110865</wp:posOffset>
+                </wp:positionH>
+                <wp:positionV relativeFrom="paragraph">
+                  <wp:posOffset>119380</wp:posOffset>
+                </wp:positionV>
+                <wp:extent cx="381000" cy="238125"/>
+                <wp:effectExtent l="0" t="0" r="19050" b="28575"/>
+                <wp:wrapNone/>
+                <wp:docPr id="78" name="Cuadro de texto 78"/>
+                <wp:cNvGraphicFramePr/>
+                <a:graphic xmlns:a="http://schemas.openxmlformats.org/drawingml/2006/main">
+                  <a:graphicData uri="http://schemas.microsoft.com/office/word/2010/wordprocessingShape">
+                    <wps:wsp>
+                      <wps:cNvSpPr txBox="1"/>
+                      <wps:spPr>
+                        <a:xfrm>
+                          <a:off x="0" y="0"/>
+                          <a:ext cx="381000" cy="238125"/>
+                        </a:xfrm>
+                        <a:prstGeom prst="rect">
+                          <a:avLst/>
+                        </a:prstGeom>
+                        <a:solidFill>
+                          <a:schemeClr val="accent6">
+                            <a:lumMod val="40000"/>
+                            <a:lumOff val="60000"/>
+                          </a:schemeClr>
+                        </a:solidFill>
+                        <a:ln w="6350">
+                          <a:solidFill>
+                            <a:prstClr val="black"/>
+                          </a:solidFill>
+                        </a:ln>
+                        <a:effectLst/>
+                      </wps:spPr>
+                      <wps:style>
+                        <a:lnRef idx="0">
+                          <a:schemeClr val="accent1"/>
+                        </a:lnRef>
+                        <a:fillRef idx="0">
+                          <a:schemeClr val="accent1"/>
+                        </a:fillRef>
+                        <a:effectRef idx="0">
+                          <a:schemeClr val="accent1"/>
+                        </a:effectRef>
+                        <a:fontRef idx="minor">
+                          <a:schemeClr val="dk1"/>
+                        </a:fontRef>
+                      </wps:style>
+                      <wps:txbx>
+                        <w:txbxContent>
+                          <w:p>
+                            <w:pPr>
+                              <w:rPr>
+                                <w:lang w:val="en-US"/>
+                              </w:rPr>
+                            </w:pPr>
+                            <w:r>
+                              <w:rPr>
+                                <w:lang w:val="en-US"/>
+                              </w:rPr>
+                              <w:t>6</w:t>
+                            </w:r>
+                            <w:r>
+                              <w:rPr>
+                                <w:lang w:val="en-US"/>
+                              </w:rPr>
+                              <w:t>.4</w:t>
+                            </w:r>
+                          </w:p>
+                        </w:txbxContent>
+                      </wps:txbx>
+                      <wps:bodyPr rot="0" spcFirstLastPara="0" vertOverflow="overflow" horzOverflow="overflow" vert="horz" wrap="square" lIns="91440" tIns="45720" rIns="91440" bIns="45720" numCol="1" spcCol="0" rtlCol="0" fromWordArt="0" anchor="t" anchorCtr="0" forceAA="0" compatLnSpc="1">
+                        <a:prstTxWarp prst="textNoShape">
+                          <a:avLst/>
+                        </a:prstTxWarp>
+                        <a:noAutofit/>
+                      </wps:bodyPr>
+                    </wps:wsp>
+                  </a:graphicData>
+                </a:graphic>
+                <wp14:sizeRelH relativeFrom="margin">
+                  <wp14:pctWidth>0</wp14:pctWidth>
+                </wp14:sizeRelH>
+                <wp14:sizeRelV relativeFrom="margin">
+                  <wp14:pctHeight>0</wp14:pctHeight>
+                </wp14:sizeRelV>
+              </wp:anchor>
+            </w:drawing>
+          </mc:Choice>
+          <mc:Fallback>
+            <w:pict>
+              <v:shape w14:anchorId="324D85EE" id="Cuadro de texto 78" o:spid="_x0000_s1098" type="#_x0000_t202" style="position:absolute;margin-left:244.95pt;margin-top:9.4pt;width:30pt;height:18.75pt;z-index:251812864;visibility:visible;mso-wrap-style:square;mso-width-percent:0;mso-height-percent:0;mso-wrap-distance-left:9pt;mso-wrap-distance-top:0;mso-wrap-distance-right:9pt;mso-wrap-distance-bottom:0;mso-position-horizontal:absolute;mso-position-horizontal-relative:margin;mso-position-vertical:absolute;mso-position-vertical-relative:text;mso-width-percent:0;mso-height-percent:0;mso-width-relative:margin;mso-height-relative:margin;v-text-anchor:top" o:gfxdata="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" fillcolor="#c5e0b3 [1305]" strokeweight=".5pt">
+                <v:textbox>
+                  <w:txbxContent>
+                    <w:p>
+                      <w:pPr>
+                        <w:rPr>
+                          <w:lang w:val="en-US"/>
+                        </w:rPr>
+                      </w:pPr>
+                      <w:r>
+                        <w:rPr>
+                          <w:lang w:val="en-US"/>
+                        </w:rPr>
+                        <w:t>6</w:t>
+                      </w:r>
+                      <w:r>
+                        <w:rPr>
+                          <w:lang w:val="en-US"/>
+                        </w:rPr>
+                        <w:t>.4</w:t>
+                      </w:r>
+                    </w:p>
+                  </w:txbxContent>
+                </v:textbox>
+                <w10:wrap anchorx="margin"/>
+              </v:shape>
+            </w:pict>
+          </mc:Fallback>
+        </mc:AlternateContent>
+      </w:r>
+      <w:r>
+        <w:rPr>
+          <w:noProof/>
+          <w:lang w:val="es-ES" w:eastAsia="es-ES"/>
+        </w:rPr>
+        <mc:AlternateContent>
+          <mc:Choice Requires="wps">
+            <w:drawing>
+              <wp:anchor distT="0" distB="0" distL="114300" distR="114300" simplePos="0" relativeHeight="251804672" behindDoc="0" locked="0" layoutInCell="1" allowOverlap="1" wp14:anchorId="5C8745A4" wp14:editId="4C87811D">
+                <wp:simplePos x="0" y="0"/>
+                <wp:positionH relativeFrom="margin">
+                  <wp:posOffset>962025</wp:posOffset>
+                </wp:positionH>
+                <wp:positionV relativeFrom="paragraph">
+                  <wp:posOffset>1771015</wp:posOffset>
+                </wp:positionV>
+                <wp:extent cx="4457700" cy="1504950"/>
+                <wp:effectExtent l="0" t="0" r="19050" b="19050"/>
+                <wp:wrapNone/>
+                <wp:docPr id="73" name="Cuadro de texto 73"/>
+                <wp:cNvGraphicFramePr/>
+                <a:graphic xmlns:a="http://schemas.openxmlformats.org/drawingml/2006/main">
+                  <a:graphicData uri="http://schemas.microsoft.com/office/word/2010/wordprocessingShape">
+                    <wps:wsp>
+                      <wps:cNvSpPr txBox="1"/>
+                      <wps:spPr>
+                        <a:xfrm>
+                          <a:off x="0" y="0"/>
+                          <a:ext cx="4457700" cy="1504950"/>
+                        </a:xfrm>
+                        <a:prstGeom prst="rect">
+                          <a:avLst/>
+                        </a:prstGeom>
+                        <a:solidFill>
+                          <a:schemeClr val="lt1"/>
+                        </a:solidFill>
+                        <a:ln w="6350">
+                          <a:solidFill>
+                            <a:prstClr val="black"/>
+                          </a:solidFill>
+                        </a:ln>
+                        <a:effectLst/>
+                      </wps:spPr>
+                      <wps:style>
+                        <a:lnRef idx="0">
+                          <a:schemeClr val="accent1"/>
+                        </a:lnRef>
+                        <a:fillRef idx="0">
+                          <a:schemeClr val="accent1"/>
+                        </a:fillRef>
+                        <a:effectRef idx="0">
+                          <a:schemeClr val="accent1"/>
+                        </a:effectRef>
+                        <a:fontRef idx="minor">
+                          <a:schemeClr val="dk1"/>
+                        </a:fontRef>
+                      </wps:style>
+                      <wps:txbx>
+                        <w:txbxContent>
+                          <w:p>
+                            <w:pPr>
+                              <w:spacing w:after="0"/>
+                              <w:ind w:left="360"/>
+                            </w:pPr>
+                            <w:r>
+                              <w:t>6</w:t>
+                            </w:r>
+                            <w:r>
+                              <w:t xml:space="preserve">.1 Lista de </w:t>
+                            </w:r>
+                            <w:r>
+                              <w:t>moldes</w:t>
+                            </w:r>
+                            <w:r>
+                              <w:t xml:space="preserve"> para consultar o modificar</w:t>
+                            </w:r>
+                            <w:r>
+                              <w:br/>
+                              <w:t>6</w:t>
+                            </w:r>
+                            <w:r>
+                              <w:t>.2 Código de</w:t>
+                            </w:r>
+                            <w:r>
+                              <w:t>l molde</w:t>
+                            </w:r>
+                            <w:r>
+                              <w:t xml:space="preserve"> que se está consultando</w:t>
+                            </w:r>
+                          </w:p>
+                          <w:p>
+                            <w:pPr>
+                              <w:spacing w:after="0"/>
+                              <w:ind w:left="360"/>
+                            </w:pPr>
+                            <w:r>
+                              <w:t>6</w:t>
+                            </w:r>
+                            <w:r>
+                              <w:t>.3 Nombre de</w:t>
+                            </w:r>
+                            <w:r>
+                              <w:t xml:space="preserve">l molde </w:t>
+                            </w:r>
+                            <w:r>
+                              <w:t>que se está consultando</w:t>
+                            </w:r>
+                          </w:p>
+                          <w:p>
+                            <w:pPr>
+                              <w:spacing w:after="0"/>
+                              <w:ind w:left="360"/>
+                            </w:pPr>
+                            <w:r>
+                              <w:t>6</w:t>
+                            </w:r>
+                            <w:r>
+                              <w:t xml:space="preserve">.4 Elimina </w:t>
+                            </w:r>
+                            <w:r>
+                              <w:t xml:space="preserve">el molde </w:t>
+                            </w:r>
+                            <w:r>
+                              <w:t xml:space="preserve">del sistema que se está consultado </w:t>
+                            </w:r>
+                          </w:p>
+                          <w:p>
+                            <w:pPr>
+                              <w:spacing w:after="0"/>
+                              <w:ind w:left="360"/>
+                            </w:pPr>
+                            <w:r>
+                              <w:t>6</w:t>
+                            </w:r>
+                            <w:r>
+                              <w:t xml:space="preserve">.5 </w:t>
+                            </w:r>
+                            <w:bookmarkStart w:id="1" w:name="_GoBack"/>
+                            <w:bookmarkEnd w:id="1"/>
+                            <w:r>
+                              <w:t xml:space="preserve">Habilita la edición </w:t>
+                            </w:r>
+                            <w:r>
+                              <w:t xml:space="preserve">del molde </w:t>
+                            </w:r>
+                            <w:r>
+                              <w:t>seleccionada</w:t>
+                            </w:r>
+                            <w:r>
+                              <w:br/>
+                              <w:t>6</w:t>
+                            </w:r>
+                            <w:r>
+                              <w:t>.6 Se habilita al momento de editar para guardar los cambios que se realicen</w:t>
+                            </w:r>
+                          </w:p>
+                          <w:p>
+                            <w:pPr>
+                              <w:ind w:left="360"/>
+                            </w:pPr>
+                          </w:p>
+                          <w:p>
+                            <w:pPr>
+                              <w:spacing w:after="0"/>
+                              <w:ind w:left="360"/>
+                            </w:pPr>
+                          </w:p>
+                          <w:p>
+                            <w:pPr>
+                              <w:ind w:left="360"/>
+                            </w:pPr>
+                          </w:p>
+                        </w:txbxContent>
+                      </wps:txbx>
+                      <wps:bodyPr rot="0" spcFirstLastPara="0" vertOverflow="overflow" horzOverflow="overflow" vert="horz" wrap="square" lIns="91440" tIns="45720" rIns="91440" bIns="45720" numCol="1" spcCol="0" rtlCol="0" fromWordArt="0" anchor="t" anchorCtr="0" forceAA="0" compatLnSpc="1">
+                        <a:prstTxWarp prst="textNoShape">
+                          <a:avLst/>
+                        </a:prstTxWarp>
+                        <a:noAutofit/>
+                      </wps:bodyPr>
+                    </wps:wsp>
+                  </a:graphicData>
+                </a:graphic>
+                <wp14:sizeRelH relativeFrom="margin">
+                  <wp14:pctWidth>0</wp14:pctWidth>
+                </wp14:sizeRelH>
+                <wp14:sizeRelV relativeFrom="margin">
+                  <wp14:pctHeight>0</wp14:pctHeight>
+                </wp14:sizeRelV>
+              </wp:anchor>
+            </w:drawing>
+          </mc:Choice>
+          <mc:Fallback>
+            <w:pict>
+              <v:shape w14:anchorId="5C8745A4" id="Cuadro de texto 73" o:spid="_x0000_s1099" type="#_x0000_t202" style="position:absolute;margin-left:75.75pt;margin-top:139.45pt;width:351pt;height:118.5pt;z-index:251804672;visibility:visible;mso-wrap-style:square;mso-width-percent:0;mso-height-percent:0;mso-wrap-distance-left:9pt;mso-wrap-distance-top:0;mso-wrap-distance-right:9pt;mso-wrap-distance-bottom:0;mso-position-horizontal:absolute;mso-position-horizontal-relative:margin;mso-position-vertical:absolute;mso-position-vertical-relative:text;mso-width-percent:0;mso-height-percent:0;mso-width-relative:margin;mso-height-relative:margin;v-text-anchor:top" o:gfxdata="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" fillcolor="white [3201]" strokeweight=".5pt">
+                <v:textbox>
+                  <w:txbxContent>
+                    <w:p>
+                      <w:pPr>
+                        <w:spacing w:after="0"/>
+                        <w:ind w:left="360"/>
+                      </w:pPr>
+                      <w:r>
+                        <w:t>6</w:t>
+                      </w:r>
+                      <w:r>
+                        <w:t xml:space="preserve">.1 Lista de </w:t>
+                      </w:r>
+                      <w:r>
+                        <w:t>moldes</w:t>
+                      </w:r>
+                      <w:r>
+                        <w:t xml:space="preserve"> para consultar o modificar</w:t>
+                      </w:r>
+                      <w:r>
+                        <w:br/>
+                        <w:t>6</w:t>
+                      </w:r>
+                      <w:r>
+                        <w:t>.2 Código de</w:t>
+                      </w:r>
+                      <w:r>
+                        <w:t>l molde</w:t>
+                      </w:r>
+                      <w:r>
+                        <w:t xml:space="preserve"> que se está consultando</w:t>
+                      </w:r>
+                    </w:p>
+                    <w:p>
+                      <w:pPr>
+                        <w:spacing w:after="0"/>
+                        <w:ind w:left="360"/>
+                      </w:pPr>
+                      <w:r>
+                        <w:t>6</w:t>
+                      </w:r>
+                      <w:r>
+                        <w:t>.3 Nombre de</w:t>
+                      </w:r>
+                      <w:r>
+                        <w:t xml:space="preserve">l molde </w:t>
+                      </w:r>
+                      <w:r>
+                        <w:t>que se está consultando</w:t>
+                      </w:r>
+                    </w:p>
+                    <w:p>
+                      <w:pPr>
+                        <w:spacing w:after="0"/>
+                        <w:ind w:left="360"/>
+                      </w:pPr>
+                      <w:r>
+                        <w:t>6</w:t>
+                      </w:r>
+                      <w:r>
+                        <w:t xml:space="preserve">.4 Elimina </w:t>
+                      </w:r>
+                      <w:r>
+                        <w:t xml:space="preserve">el molde </w:t>
+                      </w:r>
+                      <w:r>
+                        <w:t xml:space="preserve">del sistema que se está consultado </w:t>
+                      </w:r>
+                    </w:p>
+                    <w:p>
+                      <w:pPr>
+                        <w:spacing w:after="0"/>
+                        <w:ind w:left="360"/>
+                      </w:pPr>
+                      <w:r>
+                        <w:t>6</w:t>
+                      </w:r>
+                      <w:r>
+                        <w:t xml:space="preserve">.5 </w:t>
+                      </w:r>
+                      <w:bookmarkStart w:id="2" w:name="_GoBack"/>
+                      <w:bookmarkEnd w:id="2"/>
+                      <w:r>
+                        <w:t xml:space="preserve">Habilita la edición </w:t>
+                      </w:r>
+                      <w:r>
+                        <w:t xml:space="preserve">del molde </w:t>
+                      </w:r>
+                      <w:r>
+                        <w:t>seleccionada</w:t>
+                      </w:r>
+                      <w:r>
+                        <w:br/>
+                        <w:t>6</w:t>
+                      </w:r>
+                      <w:r>
+                        <w:t>.6 Se habilita al momento de editar para guardar los cambios que se realicen</w:t>
+                      </w:r>
+                    </w:p>
+                    <w:p>
+                      <w:pPr>
+                        <w:ind w:left="360"/>
+                      </w:pPr>
+                    </w:p>
+                    <w:p>
+                      <w:pPr>
+                        <w:spacing w:after="0"/>
+                        <w:ind w:left="360"/>
+                      </w:pPr>
+                    </w:p>
+                    <w:p>
+                      <w:pPr>
+                        <w:ind w:left="360"/>
+                      </w:pPr>
+                    </w:p>
+                  </w:txbxContent>
+                </v:textbox>
+                <w10:wrap anchorx="margin"/>
+              </v:shape>
+            </w:pict>
+          </mc:Fallback>
+        </mc:AlternateContent>
+      </w:r>
+    </w:p>
     <w:sectPr>
       <w:pgSz w:w="11906" w:h="16838"/>
       <w:pgMar w:top="1417" w:right="1701" w:bottom="1417" w:left="1701" w:header="720" w:footer="720" w:gutter="0"/>
@@ -5654,7 +10245,7 @@
 
 <file path=word/numbering.xml><?xml version="1.0" encoding="utf-8"?>
 <w:numbering xmlns:wpc="http://schemas.microsoft.com/office/word/2010/wordprocessingCanvas" xmlns:mc="http://schemas.openxmlformats.org/markup-compatibility/2006" xmlns:o="urn:schemas-microsoft-com:office:office" xmlns:r="http://schemas.openxmlformats.org/officeDocument/2006/relationships" xmlns:m="http://schemas.openxmlformats.org/officeDocument/2006/math" xmlns:v="urn:schemas-microsoft-com:vml" xmlns:wp14="http://schemas.microsoft.com/office/word/2010/wordprocessingDrawing" xmlns:wp="http://schemas.openxmlformats.org/drawingml/2006/wordprocessingDrawing" xmlns:w10="urn:schemas-microsoft-com:office:word" xmlns:w="http://schemas.openxmlformats.org/wordprocessingml/2006/main" xmlns:w14="http://schemas.microsoft.com/office/word/2010/wordml" xmlns:w15="http://schemas.microsoft.com/office/word/2012/wordml" xmlns:wpg="http://schemas.microsoft.com/office/word/2010/wordprocessingGroup" xmlns:wpi="http://schemas.microsoft.com/office/word/2010/wordprocessingInk" xmlns:wne="http://schemas.microsoft.com/office/word/2006/wordml" xmlns:wps="http://schemas.microsoft.com/office/word/2010/wordprocessingShape" mc:Ignorable="w14 w15 wp14">
-  <w:abstractNum w:abstractNumId="0" w15:restartNumberingAfterBreak="0">
+  <w:abstractNum w:abstractNumId="0">
     <w:nsid w:val="054E30E1"/>
     <w:multiLevelType w:val="multilevel"/>
     <w:tmpl w:val="E3A6D462"/>
@@ -5767,7 +10358,7 @@
       </w:rPr>
     </w:lvl>
   </w:abstractNum>
-  <w:abstractNum w:abstractNumId="1" w15:restartNumberingAfterBreak="0">
+  <w:abstractNum w:abstractNumId="1">
     <w:nsid w:val="63800350"/>
     <w:multiLevelType w:val="multilevel"/>
     <w:tmpl w:val="A3F45088"/>
@@ -6668,7 +11259,7 @@
 </file>
 
 <file path=customXml/itemProps1.xml><?xml version="1.0" encoding="utf-8"?>
-<ds:datastoreItem xmlns:ds="http://schemas.openxmlformats.org/officeDocument/2006/customXml" ds:itemID="{5D010CF8-0308-42FA-A118-62A3EC341D57}">
+<ds:datastoreItem xmlns:ds="http://schemas.openxmlformats.org/officeDocument/2006/customXml" ds:itemID="{4716FBD3-A7C3-41C2-A9C2-4D56F5FEB8B8}">
   <ds:schemaRefs>
     <ds:schemaRef ds:uri="http://schemas.openxmlformats.org/officeDocument/2006/bibliography"/>
   </ds:schemaRefs>

--- a/Manual del Sistema.docx
+++ b/Manual del Sistema.docx
@@ -6,7 +6,7 @@
       <w:r>
         <w:rPr>
           <w:noProof/>
-          <w:lang w:val="es-ES" w:eastAsia="es-ES"/>
+          <w:lang w:eastAsia="es-EC"/>
         </w:rPr>
         <mc:AlternateContent>
           <mc:Choice Requires="wpg">
@@ -955,7 +955,7 @@
       <w:r>
         <w:rPr>
           <w:noProof/>
-          <w:lang w:val="es-ES" w:eastAsia="es-ES"/>
+          <w:lang w:eastAsia="es-EC"/>
         </w:rPr>
         <w:drawing>
           <wp:anchor distT="0" distB="0" distL="114300" distR="114300" simplePos="0" relativeHeight="251660288" behindDoc="0" locked="0" layoutInCell="1" allowOverlap="1" wp14:anchorId="36BC6957" wp14:editId="7521F7F5">
@@ -1021,7 +1021,7 @@
       <w:r>
         <w:rPr>
           <w:noProof/>
-          <w:lang w:val="es-ES" w:eastAsia="es-ES"/>
+          <w:lang w:eastAsia="es-EC"/>
         </w:rPr>
         <mc:AlternateContent>
           <mc:Choice Requires="wps">
@@ -1126,7 +1126,7 @@
       <w:r>
         <w:rPr>
           <w:noProof/>
-          <w:lang w:val="es-ES" w:eastAsia="es-ES"/>
+          <w:lang w:eastAsia="es-EC"/>
         </w:rPr>
         <mc:AlternateContent>
           <mc:Choice Requires="wps">
@@ -1200,7 +1200,7 @@
       <w:r>
         <w:rPr>
           <w:noProof/>
-          <w:lang w:val="es-ES" w:eastAsia="es-ES"/>
+          <w:lang w:eastAsia="es-EC"/>
         </w:rPr>
         <mc:AlternateContent>
           <mc:Choice Requires="wps">
@@ -1336,7 +1336,7 @@
       <w:r>
         <w:rPr>
           <w:noProof/>
-          <w:lang w:val="es-ES" w:eastAsia="es-ES"/>
+          <w:lang w:eastAsia="es-EC"/>
         </w:rPr>
         <mc:AlternateContent>
           <mc:Choice Requires="wps">
@@ -1438,7 +1438,7 @@
       <w:r>
         <w:rPr>
           <w:noProof/>
-          <w:lang w:val="es-ES" w:eastAsia="es-ES"/>
+          <w:lang w:eastAsia="es-EC"/>
         </w:rPr>
         <mc:AlternateContent>
           <mc:Choice Requires="wps">
@@ -1512,7 +1512,7 @@
       <w:r>
         <w:rPr>
           <w:noProof/>
-          <w:lang w:val="es-ES" w:eastAsia="es-ES"/>
+          <w:lang w:eastAsia="es-EC"/>
         </w:rPr>
         <mc:AlternateContent>
           <mc:Choice Requires="wps">
@@ -1583,7 +1583,7 @@
       <w:r>
         <w:rPr>
           <w:noProof/>
-          <w:lang w:val="es-ES" w:eastAsia="es-ES"/>
+          <w:lang w:eastAsia="es-EC"/>
         </w:rPr>
         <mc:AlternateContent>
           <mc:Choice Requires="wps">
@@ -1693,7 +1693,7 @@
       <w:r>
         <w:rPr>
           <w:noProof/>
-          <w:lang w:val="es-ES" w:eastAsia="es-ES"/>
+          <w:lang w:eastAsia="es-EC"/>
         </w:rPr>
         <mc:AlternateContent>
           <mc:Choice Requires="wps">
@@ -1776,7 +1776,7 @@
       <w:r>
         <w:rPr>
           <w:noProof/>
-          <w:lang w:val="es-ES" w:eastAsia="es-ES"/>
+          <w:lang w:eastAsia="es-EC"/>
         </w:rPr>
         <w:drawing>
           <wp:anchor distT="0" distB="0" distL="114300" distR="114300" simplePos="0" relativeHeight="251675648" behindDoc="0" locked="0" layoutInCell="1" allowOverlap="1" wp14:anchorId="175D2E86" wp14:editId="6CCE8A24">
@@ -1846,7 +1846,7 @@
       <w:r>
         <w:rPr>
           <w:noProof/>
-          <w:lang w:val="es-ES" w:eastAsia="es-ES"/>
+          <w:lang w:eastAsia="es-EC"/>
         </w:rPr>
         <mc:AlternateContent>
           <mc:Choice Requires="wps">
@@ -1964,7 +1964,7 @@
       <w:r>
         <w:rPr>
           <w:noProof/>
-          <w:lang w:val="es-ES" w:eastAsia="es-ES"/>
+          <w:lang w:eastAsia="es-EC"/>
         </w:rPr>
         <mc:AlternateContent>
           <mc:Choice Requires="wps">
@@ -2082,7 +2082,7 @@
       <w:r>
         <w:rPr>
           <w:noProof/>
-          <w:lang w:val="es-ES" w:eastAsia="es-ES"/>
+          <w:lang w:eastAsia="es-EC"/>
         </w:rPr>
         <mc:AlternateContent>
           <mc:Choice Requires="wps">
@@ -2200,7 +2200,7 @@
       <w:r>
         <w:rPr>
           <w:noProof/>
-          <w:lang w:val="es-ES" w:eastAsia="es-ES"/>
+          <w:lang w:eastAsia="es-EC"/>
         </w:rPr>
         <mc:AlternateContent>
           <mc:Choice Requires="wps">
@@ -2340,7 +2340,7 @@
       <w:r>
         <w:rPr>
           <w:noProof/>
-          <w:lang w:val="es-ES" w:eastAsia="es-ES"/>
+          <w:lang w:eastAsia="es-EC"/>
         </w:rPr>
         <mc:AlternateContent>
           <mc:Choice Requires="wps">
@@ -2463,7 +2463,7 @@
       <w:r>
         <w:rPr>
           <w:noProof/>
-          <w:lang w:val="es-ES" w:eastAsia="es-ES"/>
+          <w:lang w:eastAsia="es-EC"/>
         </w:rPr>
         <mc:AlternateContent>
           <mc:Choice Requires="wps">
@@ -2584,7 +2584,7 @@
       <w:r>
         <w:rPr>
           <w:noProof/>
-          <w:lang w:val="es-ES" w:eastAsia="es-ES"/>
+          <w:lang w:eastAsia="es-EC"/>
         </w:rPr>
         <w:drawing>
           <wp:anchor distT="0" distB="0" distL="114300" distR="114300" simplePos="0" relativeHeight="251686912" behindDoc="0" locked="0" layoutInCell="1" allowOverlap="1" wp14:anchorId="176339D6" wp14:editId="54AE97F7">
@@ -2654,7 +2654,7 @@
       <w:r>
         <w:rPr>
           <w:noProof/>
-          <w:lang w:val="es-ES" w:eastAsia="es-ES"/>
+          <w:lang w:eastAsia="es-EC"/>
         </w:rPr>
         <mc:AlternateContent>
           <mc:Choice Requires="wps">
@@ -2777,7 +2777,7 @@
       <w:r>
         <w:rPr>
           <w:noProof/>
-          <w:lang w:val="es-ES" w:eastAsia="es-ES"/>
+          <w:lang w:eastAsia="es-EC"/>
         </w:rPr>
         <mc:AlternateContent>
           <mc:Choice Requires="wps">
@@ -2902,7 +2902,7 @@
       <w:r>
         <w:rPr>
           <w:noProof/>
-          <w:lang w:val="es-ES" w:eastAsia="es-ES"/>
+          <w:lang w:eastAsia="es-EC"/>
         </w:rPr>
         <mc:AlternateContent>
           <mc:Choice Requires="wps">
@@ -3029,7 +3029,7 @@
       <w:r>
         <w:rPr>
           <w:noProof/>
-          <w:lang w:val="es-ES" w:eastAsia="es-ES"/>
+          <w:lang w:eastAsia="es-EC"/>
         </w:rPr>
         <mc:AlternateContent>
           <mc:Choice Requires="wps">
@@ -3150,7 +3150,7 @@
       <w:r>
         <w:rPr>
           <w:noProof/>
-          <w:lang w:val="es-ES" w:eastAsia="es-ES"/>
+          <w:lang w:eastAsia="es-EC"/>
         </w:rPr>
         <mc:AlternateContent>
           <mc:Choice Requires="wps">
@@ -3271,7 +3271,7 @@
       <w:r>
         <w:rPr>
           <w:noProof/>
-          <w:lang w:val="es-ES" w:eastAsia="es-ES"/>
+          <w:lang w:eastAsia="es-EC"/>
         </w:rPr>
         <mc:AlternateContent>
           <mc:Choice Requires="wps">
@@ -3392,7 +3392,7 @@
       <w:r>
         <w:rPr>
           <w:noProof/>
-          <w:lang w:val="es-ES" w:eastAsia="es-ES"/>
+          <w:lang w:eastAsia="es-EC"/>
         </w:rPr>
         <mc:AlternateContent>
           <mc:Choice Requires="wps">
@@ -3513,7 +3513,7 @@
       <w:r>
         <w:rPr>
           <w:noProof/>
-          <w:lang w:val="es-ES" w:eastAsia="es-ES"/>
+          <w:lang w:eastAsia="es-EC"/>
         </w:rPr>
         <mc:AlternateContent>
           <mc:Choice Requires="wps">
@@ -3634,7 +3634,7 @@
       <w:r>
         <w:rPr>
           <w:noProof/>
-          <w:lang w:val="es-ES" w:eastAsia="es-ES"/>
+          <w:lang w:eastAsia="es-EC"/>
         </w:rPr>
         <mc:AlternateContent>
           <mc:Choice Requires="wps">
@@ -3755,7 +3755,7 @@
       <w:r>
         <w:rPr>
           <w:noProof/>
-          <w:lang w:val="es-ES" w:eastAsia="es-ES"/>
+          <w:lang w:eastAsia="es-EC"/>
         </w:rPr>
         <w:drawing>
           <wp:anchor distT="0" distB="0" distL="114300" distR="114300" simplePos="0" relativeHeight="251717632" behindDoc="0" locked="0" layoutInCell="1" allowOverlap="1" wp14:anchorId="005EEFBC" wp14:editId="551FA283">
@@ -3818,7 +3818,7 @@
       <w:r>
         <w:rPr>
           <w:noProof/>
-          <w:lang w:val="es-ES" w:eastAsia="es-ES"/>
+          <w:lang w:eastAsia="es-EC"/>
         </w:rPr>
         <mc:AlternateContent>
           <mc:Choice Requires="wps">
@@ -3941,7 +3941,7 @@
       <w:r>
         <w:rPr>
           <w:noProof/>
-          <w:lang w:val="es-ES" w:eastAsia="es-ES"/>
+          <w:lang w:eastAsia="es-EC"/>
         </w:rPr>
         <w:drawing>
           <wp:anchor distT="0" distB="0" distL="114300" distR="114300" simplePos="0" relativeHeight="251726848" behindDoc="0" locked="0" layoutInCell="1" allowOverlap="1" wp14:anchorId="1867DF98" wp14:editId="63F98423">
@@ -4009,7 +4009,7 @@
       <w:r>
         <w:rPr>
           <w:noProof/>
-          <w:lang w:val="es-ES" w:eastAsia="es-ES"/>
+          <w:lang w:eastAsia="es-EC"/>
         </w:rPr>
         <mc:AlternateContent>
           <mc:Choice Requires="wps">
@@ -4130,7 +4130,7 @@
       <w:r>
         <w:rPr>
           <w:noProof/>
-          <w:lang w:val="es-ES" w:eastAsia="es-ES"/>
+          <w:lang w:eastAsia="es-EC"/>
         </w:rPr>
         <mc:AlternateContent>
           <mc:Choice Requires="wps">
@@ -4428,7 +4428,7 @@
       <w:r>
         <w:rPr>
           <w:noProof/>
-          <w:lang w:val="es-ES" w:eastAsia="es-ES"/>
+          <w:lang w:eastAsia="es-EC"/>
         </w:rPr>
         <mc:AlternateContent>
           <mc:Choice Requires="wps">
@@ -4549,7 +4549,7 @@
       <w:r>
         <w:rPr>
           <w:noProof/>
-          <w:lang w:val="es-ES" w:eastAsia="es-ES"/>
+          <w:lang w:eastAsia="es-EC"/>
         </w:rPr>
         <mc:AlternateContent>
           <mc:Choice Requires="wps">
@@ -4670,7 +4670,7 @@
       <w:r>
         <w:rPr>
           <w:noProof/>
-          <w:lang w:val="es-ES" w:eastAsia="es-ES"/>
+          <w:lang w:eastAsia="es-EC"/>
         </w:rPr>
         <mc:AlternateContent>
           <mc:Choice Requires="wps">
@@ -4791,7 +4791,7 @@
       <w:r>
         <w:rPr>
           <w:noProof/>
-          <w:lang w:val="es-ES" w:eastAsia="es-ES"/>
+          <w:lang w:eastAsia="es-EC"/>
         </w:rPr>
         <w:drawing>
           <wp:anchor distT="0" distB="0" distL="114300" distR="114300" simplePos="0" relativeHeight="251729920" behindDoc="0" locked="0" layoutInCell="1" allowOverlap="1" wp14:anchorId="323D5C54" wp14:editId="770BE079">
@@ -4862,7 +4862,7 @@
       <w:r>
         <w:rPr>
           <w:noProof/>
-          <w:lang w:val="es-ES" w:eastAsia="es-ES"/>
+          <w:lang w:eastAsia="es-EC"/>
         </w:rPr>
         <mc:AlternateContent>
           <mc:Choice Requires="wps">
@@ -5016,7 +5016,7 @@
       <w:r>
         <w:rPr>
           <w:noProof/>
-          <w:lang w:val="es-ES" w:eastAsia="es-ES"/>
+          <w:lang w:eastAsia="es-EC"/>
         </w:rPr>
         <mc:AlternateContent>
           <mc:Choice Requires="wps">
@@ -5137,7 +5137,7 @@
       <w:r>
         <w:rPr>
           <w:noProof/>
-          <w:lang w:val="es-ES" w:eastAsia="es-ES"/>
+          <w:lang w:eastAsia="es-EC"/>
         </w:rPr>
         <mc:AlternateContent>
           <mc:Choice Requires="wps">
@@ -5258,7 +5258,7 @@
       <w:r>
         <w:rPr>
           <w:noProof/>
-          <w:lang w:val="es-ES" w:eastAsia="es-ES"/>
+          <w:lang w:eastAsia="es-EC"/>
         </w:rPr>
         <w:drawing>
           <wp:anchor distT="0" distB="0" distL="114300" distR="114300" simplePos="0" relativeHeight="251735040" behindDoc="0" locked="0" layoutInCell="1" allowOverlap="1" wp14:anchorId="23EC1A95" wp14:editId="33C48020">
@@ -5322,7 +5322,7 @@
       <w:r>
         <w:rPr>
           <w:noProof/>
-          <w:lang w:val="es-ES" w:eastAsia="es-ES"/>
+          <w:lang w:eastAsia="es-EC"/>
         </w:rPr>
         <mc:AlternateContent>
           <mc:Choice Requires="wps">
@@ -5449,7 +5449,7 @@
       <w:r>
         <w:rPr>
           <w:noProof/>
-          <w:lang w:val="es-ES" w:eastAsia="es-ES"/>
+          <w:lang w:eastAsia="es-EC"/>
         </w:rPr>
         <mc:AlternateContent>
           <mc:Choice Requires="wps">
@@ -5571,10 +5571,7 @@
       </w:pPr>
       <w:r>
         <w:lastRenderedPageBreak/>
-        <w:t>C</w:t>
-      </w:r>
-      <w:r>
-        <w:t>onsulta de Usuario</w:t>
+        <w:t>Consulta de Usuario</w:t>
       </w:r>
     </w:p>
     <w:p/>
@@ -5582,7 +5579,7 @@
       <w:r>
         <w:rPr>
           <w:noProof/>
-          <w:lang w:val="es-ES" w:eastAsia="es-ES"/>
+          <w:lang w:eastAsia="es-EC"/>
         </w:rPr>
         <mc:AlternateContent>
           <mc:Choice Requires="wps">
@@ -5713,7 +5710,7 @@
       <w:r>
         <w:rPr>
           <w:noProof/>
-          <w:lang w:val="es-ES" w:eastAsia="es-ES"/>
+          <w:lang w:eastAsia="es-EC"/>
         </w:rPr>
         <w:drawing>
           <wp:anchor distT="0" distB="0" distL="114300" distR="114300" simplePos="0" relativeHeight="251759616" behindDoc="0" locked="0" layoutInCell="1" allowOverlap="1" wp14:anchorId="35DFC431" wp14:editId="64765275">
@@ -5777,7 +5774,7 @@
       <w:r>
         <w:rPr>
           <w:noProof/>
-          <w:lang w:val="es-ES" w:eastAsia="es-ES"/>
+          <w:lang w:eastAsia="es-EC"/>
         </w:rPr>
         <mc:AlternateContent>
           <mc:Choice Requires="wps">
@@ -5846,13 +5843,7 @@
                               <w:rPr>
                                 <w:lang w:val="en-US"/>
                               </w:rPr>
-                              <w:t>4</w:t>
-                            </w:r>
-                            <w:r>
-                              <w:rPr>
-                                <w:lang w:val="en-US"/>
-                              </w:rPr>
-                              <w:t>.2</w:t>
+                              <w:t>4.2</w:t>
                             </w:r>
                           </w:p>
                         </w:txbxContent>
@@ -5890,13 +5881,7 @@
                         <w:rPr>
                           <w:lang w:val="en-US"/>
                         </w:rPr>
-                        <w:t>4</w:t>
-                      </w:r>
-                      <w:r>
-                        <w:rPr>
-                          <w:lang w:val="en-US"/>
-                        </w:rPr>
-                        <w:t>.2</w:t>
+                        <w:t>4.2</w:t>
                       </w:r>
                     </w:p>
                   </w:txbxContent>
@@ -5912,7 +5897,7 @@
       <w:r>
         <w:rPr>
           <w:noProof/>
-          <w:lang w:val="es-ES" w:eastAsia="es-ES"/>
+          <w:lang w:eastAsia="es-EC"/>
         </w:rPr>
         <mc:AlternateContent>
           <mc:Choice Requires="wps">
@@ -5981,13 +5966,7 @@
                               <w:rPr>
                                 <w:lang w:val="en-US"/>
                               </w:rPr>
-                              <w:t>4</w:t>
-                            </w:r>
-                            <w:r>
-                              <w:rPr>
-                                <w:lang w:val="en-US"/>
-                              </w:rPr>
-                              <w:t>.3</w:t>
+                              <w:t>4.3</w:t>
                             </w:r>
                           </w:p>
                         </w:txbxContent>
@@ -6025,13 +6004,7 @@
                         <w:rPr>
                           <w:lang w:val="en-US"/>
                         </w:rPr>
-                        <w:t>4</w:t>
-                      </w:r>
-                      <w:r>
-                        <w:rPr>
-                          <w:lang w:val="en-US"/>
-                        </w:rPr>
-                        <w:t>.3</w:t>
+                        <w:t>4.3</w:t>
                       </w:r>
                     </w:p>
                   </w:txbxContent>
@@ -6048,7 +6021,7 @@
       <w:r>
         <w:rPr>
           <w:noProof/>
-          <w:lang w:val="es-ES" w:eastAsia="es-ES"/>
+          <w:lang w:eastAsia="es-EC"/>
         </w:rPr>
         <mc:AlternateContent>
           <mc:Choice Requires="wps">
@@ -6117,13 +6090,7 @@
                               <w:rPr>
                                 <w:lang w:val="en-US"/>
                               </w:rPr>
-                              <w:t>4</w:t>
-                            </w:r>
-                            <w:r>
-                              <w:rPr>
-                                <w:lang w:val="en-US"/>
-                              </w:rPr>
-                              <w:t>.4</w:t>
+                              <w:t>4.4</w:t>
                             </w:r>
                           </w:p>
                         </w:txbxContent>
@@ -6161,13 +6128,7 @@
                         <w:rPr>
                           <w:lang w:val="en-US"/>
                         </w:rPr>
-                        <w:t>4</w:t>
-                      </w:r>
-                      <w:r>
-                        <w:rPr>
-                          <w:lang w:val="en-US"/>
-                        </w:rPr>
-                        <w:t>.4</w:t>
+                        <w:t>4.4</w:t>
                       </w:r>
                     </w:p>
                   </w:txbxContent>
@@ -6183,7 +6144,7 @@
       <w:r>
         <w:rPr>
           <w:noProof/>
-          <w:lang w:val="es-ES" w:eastAsia="es-ES"/>
+          <w:lang w:eastAsia="es-EC"/>
         </w:rPr>
         <mc:AlternateContent>
           <mc:Choice Requires="wps">
@@ -6252,13 +6213,7 @@
                               <w:rPr>
                                 <w:lang w:val="en-US"/>
                               </w:rPr>
-                              <w:t>4</w:t>
-                            </w:r>
-                            <w:r>
-                              <w:rPr>
-                                <w:lang w:val="en-US"/>
-                              </w:rPr>
-                              <w:t>.5</w:t>
+                              <w:t>4.5</w:t>
                             </w:r>
                           </w:p>
                         </w:txbxContent>
@@ -6296,13 +6251,7 @@
                         <w:rPr>
                           <w:lang w:val="en-US"/>
                         </w:rPr>
-                        <w:t>4</w:t>
-                      </w:r>
-                      <w:r>
-                        <w:rPr>
-                          <w:lang w:val="en-US"/>
-                        </w:rPr>
-                        <w:t>.5</w:t>
+                        <w:t>4.5</w:t>
                       </w:r>
                     </w:p>
                   </w:txbxContent>
@@ -6316,7 +6265,7 @@
       <w:r>
         <w:rPr>
           <w:noProof/>
-          <w:lang w:val="es-ES" w:eastAsia="es-ES"/>
+          <w:lang w:eastAsia="es-EC"/>
         </w:rPr>
         <mc:AlternateContent>
           <mc:Choice Requires="wps">
@@ -6385,13 +6334,7 @@
                               <w:rPr>
                                 <w:lang w:val="en-US"/>
                               </w:rPr>
-                              <w:t>4</w:t>
-                            </w:r>
-                            <w:r>
-                              <w:rPr>
-                                <w:lang w:val="en-US"/>
-                              </w:rPr>
-                              <w:t>.1</w:t>
+                              <w:t>4.1</w:t>
                             </w:r>
                           </w:p>
                         </w:txbxContent>
@@ -6429,13 +6372,7 @@
                         <w:rPr>
                           <w:lang w:val="en-US"/>
                         </w:rPr>
-                        <w:t>4</w:t>
-                      </w:r>
-                      <w:r>
-                        <w:rPr>
-                          <w:lang w:val="en-US"/>
-                        </w:rPr>
-                        <w:t>.1</w:t>
+                        <w:t>4.1</w:t>
                       </w:r>
                     </w:p>
                   </w:txbxContent>
@@ -6451,7 +6388,7 @@
       <w:r>
         <w:rPr>
           <w:noProof/>
-          <w:lang w:val="es-ES" w:eastAsia="es-ES"/>
+          <w:lang w:eastAsia="es-EC"/>
         </w:rPr>
         <mc:AlternateContent>
           <mc:Choice Requires="wps">
@@ -6520,13 +6457,7 @@
                               <w:rPr>
                                 <w:lang w:val="en-US"/>
                               </w:rPr>
-                              <w:t>4</w:t>
-                            </w:r>
-                            <w:r>
-                              <w:rPr>
-                                <w:lang w:val="en-US"/>
-                              </w:rPr>
-                              <w:t>.6</w:t>
+                              <w:t>4.6</w:t>
                             </w:r>
                           </w:p>
                         </w:txbxContent>
@@ -6564,13 +6495,7 @@
                         <w:rPr>
                           <w:lang w:val="en-US"/>
                         </w:rPr>
-                        <w:t>4</w:t>
-                      </w:r>
-                      <w:r>
-                        <w:rPr>
-                          <w:lang w:val="en-US"/>
-                        </w:rPr>
-                        <w:t>.6</w:t>
+                        <w:t>4.6</w:t>
                       </w:r>
                     </w:p>
                   </w:txbxContent>
@@ -6587,7 +6512,7 @@
       <w:r>
         <w:rPr>
           <w:noProof/>
-          <w:lang w:val="es-ES" w:eastAsia="es-ES"/>
+          <w:lang w:eastAsia="es-EC"/>
         </w:rPr>
         <mc:AlternateContent>
           <mc:Choice Requires="wps">
@@ -6656,13 +6581,7 @@
                               <w:rPr>
                                 <w:lang w:val="en-US"/>
                               </w:rPr>
-                              <w:t>4</w:t>
-                            </w:r>
-                            <w:r>
-                              <w:rPr>
-                                <w:lang w:val="en-US"/>
-                              </w:rPr>
-                              <w:t>.7</w:t>
+                              <w:t>4.7</w:t>
                             </w:r>
                           </w:p>
                         </w:txbxContent>
@@ -6700,13 +6619,7 @@
                         <w:rPr>
                           <w:lang w:val="en-US"/>
                         </w:rPr>
-                        <w:t>4</w:t>
-                      </w:r>
-                      <w:r>
-                        <w:rPr>
-                          <w:lang w:val="en-US"/>
-                        </w:rPr>
-                        <w:t>.7</w:t>
+                        <w:t>4.7</w:t>
                       </w:r>
                     </w:p>
                   </w:txbxContent>
@@ -6724,7 +6637,7 @@
       <w:r>
         <w:rPr>
           <w:noProof/>
-          <w:lang w:val="es-ES" w:eastAsia="es-ES"/>
+          <w:lang w:eastAsia="es-EC"/>
         </w:rPr>
         <mc:AlternateContent>
           <mc:Choice Requires="wps">
@@ -6793,13 +6706,7 @@
                               <w:rPr>
                                 <w:lang w:val="en-US"/>
                               </w:rPr>
-                              <w:t>4.1</w:t>
-                            </w:r>
-                            <w:r>
-                              <w:rPr>
-                                <w:lang w:val="en-US"/>
-                              </w:rPr>
-                              <w:t>0</w:t>
+                              <w:t>4.10</w:t>
                             </w:r>
                           </w:p>
                         </w:txbxContent>
@@ -6837,13 +6744,7 @@
                         <w:rPr>
                           <w:lang w:val="en-US"/>
                         </w:rPr>
-                        <w:t>4.1</w:t>
-                      </w:r>
-                      <w:r>
-                        <w:rPr>
-                          <w:lang w:val="en-US"/>
-                        </w:rPr>
-                        <w:t>0</w:t>
+                        <w:t>4.10</w:t>
                       </w:r>
                     </w:p>
                   </w:txbxContent>
@@ -6857,7 +6758,7 @@
       <w:r>
         <w:rPr>
           <w:noProof/>
-          <w:lang w:val="es-ES" w:eastAsia="es-ES"/>
+          <w:lang w:eastAsia="es-EC"/>
         </w:rPr>
         <mc:AlternateContent>
           <mc:Choice Requires="wps">
@@ -6926,13 +6827,7 @@
                               <w:rPr>
                                 <w:lang w:val="en-US"/>
                               </w:rPr>
-                              <w:t>4</w:t>
-                            </w:r>
-                            <w:r>
-                              <w:rPr>
-                                <w:lang w:val="en-US"/>
-                              </w:rPr>
-                              <w:t>.9</w:t>
+                              <w:t>4.9</w:t>
                             </w:r>
                           </w:p>
                         </w:txbxContent>
@@ -6970,13 +6865,7 @@
                         <w:rPr>
                           <w:lang w:val="en-US"/>
                         </w:rPr>
-                        <w:t>4</w:t>
-                      </w:r>
-                      <w:r>
-                        <w:rPr>
-                          <w:lang w:val="en-US"/>
-                        </w:rPr>
-                        <w:t>.9</w:t>
+                        <w:t>4.9</w:t>
                       </w:r>
                     </w:p>
                   </w:txbxContent>
@@ -6990,7 +6879,7 @@
       <w:r>
         <w:rPr>
           <w:noProof/>
-          <w:lang w:val="es-ES" w:eastAsia="es-ES"/>
+          <w:lang w:eastAsia="es-EC"/>
         </w:rPr>
         <mc:AlternateContent>
           <mc:Choice Requires="wps">
@@ -7059,13 +6948,7 @@
                               <w:rPr>
                                 <w:lang w:val="en-US"/>
                               </w:rPr>
-                              <w:t>4</w:t>
-                            </w:r>
-                            <w:r>
-                              <w:rPr>
-                                <w:lang w:val="en-US"/>
-                              </w:rPr>
-                              <w:t>.8</w:t>
+                              <w:t>4.8</w:t>
                             </w:r>
                           </w:p>
                         </w:txbxContent>
@@ -7103,13 +6986,7 @@
                         <w:rPr>
                           <w:lang w:val="en-US"/>
                         </w:rPr>
-                        <w:t>4</w:t>
-                      </w:r>
-                      <w:r>
-                        <w:rPr>
-                          <w:lang w:val="en-US"/>
-                        </w:rPr>
-                        <w:t>.8</w:t>
+                        <w:t>4.8</w:t>
                       </w:r>
                     </w:p>
                   </w:txbxContent>
@@ -7125,7 +7002,7 @@
       <w:r>
         <w:rPr>
           <w:noProof/>
-          <w:lang w:val="es-ES" w:eastAsia="es-ES"/>
+          <w:lang w:eastAsia="es-EC"/>
         </w:rPr>
         <mc:AlternateContent>
           <mc:Choice Requires="wps">
@@ -7200,38 +7077,11 @@
                               <w:ind w:left="360"/>
                             </w:pPr>
                             <w:r>
-                              <w:t>4.3</w:t>
-                            </w:r>
-                            <w:r>
-                              <w:t xml:space="preserve"> </w:t>
-                            </w:r>
-                            <w:r>
-                              <w:t xml:space="preserve">Apellido del usuario que se </w:t>
-                            </w:r>
-                            <w:r>
-                              <w:t>está</w:t>
-                            </w:r>
-                            <w:r>
-                              <w:t xml:space="preserve"> consultado</w:t>
+                              <w:t>4.3 Apellido del usuario que se está consultado</w:t>
                             </w:r>
                             <w:r>
                               <w:br/>
-                              <w:t>4</w:t>
-                            </w:r>
-                            <w:r>
-                              <w:t>.4</w:t>
-                            </w:r>
-                            <w:r>
-                              <w:t xml:space="preserve"> </w:t>
-                            </w:r>
-                            <w:r>
-                              <w:t xml:space="preserve">Cedula del usuario que se </w:t>
-                            </w:r>
-                            <w:r>
-                              <w:t>está</w:t>
-                            </w:r>
-                            <w:r>
-                              <w:t xml:space="preserve"> consultando</w:t>
+                              <w:t>4.4 Cedula del usuario que se está consultando</w:t>
                             </w:r>
                           </w:p>
                           <w:p>
@@ -7240,23 +7090,11 @@
                               <w:ind w:left="360"/>
                             </w:pPr>
                             <w:r>
-                              <w:t>4.5</w:t>
-                            </w:r>
-                            <w:r>
-                              <w:t xml:space="preserve"> </w:t>
-                            </w:r>
-                            <w:r>
-                              <w:t>Nick del usuario a ser usado durante el ingreso ya sea en aplicación móvil o escritorio</w:t>
+                              <w:t>4.5 Nick del usuario a ser usado durante el ingreso ya sea en aplicación móvil o escritorio</w:t>
                             </w:r>
                             <w:r>
                               <w:br/>
-                              <w:t>4</w:t>
-                            </w:r>
-                            <w:r>
-                              <w:t>.6</w:t>
-                            </w:r>
-                            <w:r>
-                              <w:t xml:space="preserve"> </w:t>
+                              <w:t xml:space="preserve">4.6 </w:t>
                             </w:r>
                             <w:r>
                               <w:t xml:space="preserve">Contraseña del usuario al momento de </w:t>
@@ -7276,23 +7114,14 @@
                               <w:ind w:left="360"/>
                             </w:pPr>
                             <w:r>
-                              <w:t>4.7</w:t>
-                            </w:r>
-                            <w:r>
-                              <w:t xml:space="preserve"> </w:t>
+                              <w:t xml:space="preserve">4.7 </w:t>
                             </w:r>
                             <w:r>
                               <w:t>Tipo de usuario que se le ha asignado</w:t>
                             </w:r>
                             <w:r>
                               <w:br/>
-                              <w:t>4</w:t>
-                            </w:r>
-                            <w:r>
-                              <w:t>.8</w:t>
-                            </w:r>
-                            <w:r>
-                              <w:t xml:space="preserve"> </w:t>
+                              <w:t xml:space="preserve">4.8 </w:t>
                             </w:r>
                             <w:r>
                               <w:t xml:space="preserve">Elimina el usuario del sistema que se está consultado </w:t>
@@ -7304,10 +7133,7 @@
                               <w:ind w:left="360"/>
                             </w:pPr>
                             <w:r>
-                              <w:t>4.9</w:t>
-                            </w:r>
-                            <w:r>
-                              <w:t xml:space="preserve"> </w:t>
+                              <w:t xml:space="preserve">4.9 </w:t>
                             </w:r>
                             <w:r>
                               <w:t>Habilita la edición del usuario</w:t>
@@ -7380,38 +7206,11 @@
                         <w:ind w:left="360"/>
                       </w:pPr>
                       <w:r>
-                        <w:t>4.3</w:t>
-                      </w:r>
-                      <w:r>
-                        <w:t xml:space="preserve"> </w:t>
-                      </w:r>
-                      <w:r>
-                        <w:t xml:space="preserve">Apellido del usuario que se </w:t>
-                      </w:r>
-                      <w:r>
-                        <w:t>está</w:t>
-                      </w:r>
-                      <w:r>
-                        <w:t xml:space="preserve"> consultado</w:t>
+                        <w:t>4.3 Apellido del usuario que se está consultado</w:t>
                       </w:r>
                       <w:r>
                         <w:br/>
-                        <w:t>4</w:t>
-                      </w:r>
-                      <w:r>
-                        <w:t>.4</w:t>
-                      </w:r>
-                      <w:r>
-                        <w:t xml:space="preserve"> </w:t>
-                      </w:r>
-                      <w:r>
-                        <w:t xml:space="preserve">Cedula del usuario que se </w:t>
-                      </w:r>
-                      <w:r>
-                        <w:t>está</w:t>
-                      </w:r>
-                      <w:r>
-                        <w:t xml:space="preserve"> consultando</w:t>
+                        <w:t>4.4 Cedula del usuario que se está consultando</w:t>
                       </w:r>
                     </w:p>
                     <w:p>
@@ -7420,23 +7219,11 @@
                         <w:ind w:left="360"/>
                       </w:pPr>
                       <w:r>
-                        <w:t>4.5</w:t>
-                      </w:r>
-                      <w:r>
-                        <w:t xml:space="preserve"> </w:t>
-                      </w:r>
-                      <w:r>
-                        <w:t>Nick del usuario a ser usado durante el ingreso ya sea en aplicación móvil o escritorio</w:t>
+                        <w:t>4.5 Nick del usuario a ser usado durante el ingreso ya sea en aplicación móvil o escritorio</w:t>
                       </w:r>
                       <w:r>
                         <w:br/>
-                        <w:t>4</w:t>
-                      </w:r>
-                      <w:r>
-                        <w:t>.6</w:t>
-                      </w:r>
-                      <w:r>
-                        <w:t xml:space="preserve"> </w:t>
+                        <w:t xml:space="preserve">4.6 </w:t>
                       </w:r>
                       <w:r>
                         <w:t xml:space="preserve">Contraseña del usuario al momento de </w:t>
@@ -7456,23 +7243,14 @@
                         <w:ind w:left="360"/>
                       </w:pPr>
                       <w:r>
-                        <w:t>4.7</w:t>
-                      </w:r>
-                      <w:r>
-                        <w:t xml:space="preserve"> </w:t>
+                        <w:t xml:space="preserve">4.7 </w:t>
                       </w:r>
                       <w:r>
                         <w:t>Tipo de usuario que se le ha asignado</w:t>
                       </w:r>
                       <w:r>
                         <w:br/>
-                        <w:t>4</w:t>
-                      </w:r>
-                      <w:r>
-                        <w:t>.8</w:t>
-                      </w:r>
-                      <w:r>
-                        <w:t xml:space="preserve"> </w:t>
+                        <w:t xml:space="preserve">4.8 </w:t>
                       </w:r>
                       <w:r>
                         <w:t xml:space="preserve">Elimina el usuario del sistema que se está consultado </w:t>
@@ -7484,10 +7262,7 @@
                         <w:ind w:left="360"/>
                       </w:pPr>
                       <w:r>
-                        <w:t>4.9</w:t>
-                      </w:r>
-                      <w:r>
-                        <w:t xml:space="preserve"> </w:t>
+                        <w:t xml:space="preserve">4.9 </w:t>
                       </w:r>
                       <w:r>
                         <w:t>Habilita la edición del usuario</w:t>
@@ -7544,10 +7319,7 @@
       </w:pPr>
       <w:r>
         <w:lastRenderedPageBreak/>
-        <w:t xml:space="preserve">Consulta de </w:t>
-      </w:r>
-      <w:r>
-        <w:t>Maquinaria</w:t>
+        <w:t>Consulta de Maquinaria</w:t>
       </w:r>
     </w:p>
     <w:p/>
@@ -7555,7 +7327,7 @@
       <w:r>
         <w:rPr>
           <w:noProof/>
-          <w:lang w:val="es-ES" w:eastAsia="es-ES"/>
+          <w:lang w:eastAsia="es-EC"/>
         </w:rPr>
         <mc:AlternateContent>
           <mc:Choice Requires="wps">
@@ -7675,10 +7447,7 @@
       </w:r>
       <w:r>
         <w:tab/>
-        <w:t xml:space="preserve">    Consulta de un</w:t>
-      </w:r>
-      <w:r>
-        <w:t>a maquinaria</w:t>
+        <w:t xml:space="preserve">    Consulta de una maquinaria</w:t>
       </w:r>
     </w:p>
     <w:p/>
@@ -7686,7 +7455,7 @@
       <w:r>
         <w:rPr>
           <w:noProof/>
-          <w:lang w:val="es-ES" w:eastAsia="es-ES"/>
+          <w:lang w:eastAsia="es-EC"/>
         </w:rPr>
         <w:drawing>
           <wp:anchor distT="0" distB="0" distL="114300" distR="114300" simplePos="0" relativeHeight="251785216" behindDoc="0" locked="0" layoutInCell="1" allowOverlap="1" wp14:anchorId="6E78072B" wp14:editId="0DB7FA94">
@@ -7750,7 +7519,7 @@
       <w:r>
         <w:rPr>
           <w:noProof/>
-          <w:lang w:val="es-ES" w:eastAsia="es-ES"/>
+          <w:lang w:eastAsia="es-EC"/>
         </w:rPr>
         <mc:AlternateContent>
           <mc:Choice Requires="wps">
@@ -7819,13 +7588,7 @@
                               <w:rPr>
                                 <w:lang w:val="en-US"/>
                               </w:rPr>
-                              <w:t>5</w:t>
-                            </w:r>
-                            <w:r>
-                              <w:rPr>
-                                <w:lang w:val="en-US"/>
-                              </w:rPr>
-                              <w:t>.2</w:t>
+                              <w:t>5.2</w:t>
                             </w:r>
                           </w:p>
                         </w:txbxContent>
@@ -7863,13 +7626,7 @@
                         <w:rPr>
                           <w:lang w:val="en-US"/>
                         </w:rPr>
-                        <w:t>5</w:t>
-                      </w:r>
-                      <w:r>
-                        <w:rPr>
-                          <w:lang w:val="en-US"/>
-                        </w:rPr>
-                        <w:t>.2</w:t>
+                        <w:t>5.2</w:t>
                       </w:r>
                     </w:p>
                   </w:txbxContent>
@@ -7886,7 +7643,7 @@
       <w:r>
         <w:rPr>
           <w:noProof/>
-          <w:lang w:val="es-ES" w:eastAsia="es-ES"/>
+          <w:lang w:eastAsia="es-EC"/>
         </w:rPr>
         <mc:AlternateContent>
           <mc:Choice Requires="wps">
@@ -7955,13 +7712,7 @@
                               <w:rPr>
                                 <w:lang w:val="en-US"/>
                               </w:rPr>
-                              <w:t>5</w:t>
-                            </w:r>
-                            <w:r>
-                              <w:rPr>
-                                <w:lang w:val="en-US"/>
-                              </w:rPr>
-                              <w:t>.3</w:t>
+                              <w:t>5.3</w:t>
                             </w:r>
                           </w:p>
                         </w:txbxContent>
@@ -7999,13 +7750,7 @@
                         <w:rPr>
                           <w:lang w:val="en-US"/>
                         </w:rPr>
-                        <w:t>5</w:t>
-                      </w:r>
-                      <w:r>
-                        <w:rPr>
-                          <w:lang w:val="en-US"/>
-                        </w:rPr>
-                        <w:t>.3</w:t>
+                        <w:t>5.3</w:t>
                       </w:r>
                     </w:p>
                   </w:txbxContent>
@@ -8022,7 +7767,7 @@
       <w:r>
         <w:rPr>
           <w:noProof/>
-          <w:lang w:val="es-ES" w:eastAsia="es-ES"/>
+          <w:lang w:eastAsia="es-EC"/>
         </w:rPr>
         <mc:AlternateContent>
           <mc:Choice Requires="wps">
@@ -8091,13 +7836,7 @@
                               <w:rPr>
                                 <w:lang w:val="en-US"/>
                               </w:rPr>
-                              <w:t>5</w:t>
-                            </w:r>
-                            <w:r>
-                              <w:rPr>
-                                <w:lang w:val="en-US"/>
-                              </w:rPr>
-                              <w:t>.1</w:t>
+                              <w:t>5.1</w:t>
                             </w:r>
                           </w:p>
                         </w:txbxContent>
@@ -8135,13 +7874,7 @@
                         <w:rPr>
                           <w:lang w:val="en-US"/>
                         </w:rPr>
-                        <w:t>5</w:t>
-                      </w:r>
-                      <w:r>
-                        <w:rPr>
-                          <w:lang w:val="en-US"/>
-                        </w:rPr>
-                        <w:t>.1</w:t>
+                        <w:t>5.1</w:t>
                       </w:r>
                     </w:p>
                   </w:txbxContent>
@@ -8157,7 +7890,7 @@
       <w:r>
         <w:rPr>
           <w:noProof/>
-          <w:lang w:val="es-ES" w:eastAsia="es-ES"/>
+          <w:lang w:eastAsia="es-EC"/>
         </w:rPr>
         <mc:AlternateContent>
           <mc:Choice Requires="wps">
@@ -8226,13 +7959,7 @@
                               <w:rPr>
                                 <w:lang w:val="en-US"/>
                               </w:rPr>
-                              <w:t>5</w:t>
-                            </w:r>
-                            <w:r>
-                              <w:rPr>
-                                <w:lang w:val="en-US"/>
-                              </w:rPr>
-                              <w:t>.6</w:t>
+                              <w:t>5.6</w:t>
                             </w:r>
                           </w:p>
                         </w:txbxContent>
@@ -8270,13 +7997,7 @@
                         <w:rPr>
                           <w:lang w:val="en-US"/>
                         </w:rPr>
-                        <w:t>5</w:t>
-                      </w:r>
-                      <w:r>
-                        <w:rPr>
-                          <w:lang w:val="en-US"/>
-                        </w:rPr>
-                        <w:t>.6</w:t>
+                        <w:t>5.6</w:t>
                       </w:r>
                     </w:p>
                   </w:txbxContent>
@@ -8290,7 +8011,7 @@
       <w:r>
         <w:rPr>
           <w:noProof/>
-          <w:lang w:val="es-ES" w:eastAsia="es-ES"/>
+          <w:lang w:eastAsia="es-EC"/>
         </w:rPr>
         <mc:AlternateContent>
           <mc:Choice Requires="wps">
@@ -8359,13 +8080,7 @@
                               <w:rPr>
                                 <w:lang w:val="en-US"/>
                               </w:rPr>
-                              <w:t>5</w:t>
-                            </w:r>
-                            <w:r>
-                              <w:rPr>
-                                <w:lang w:val="en-US"/>
-                              </w:rPr>
-                              <w:t>.5</w:t>
+                              <w:t>5.5</w:t>
                             </w:r>
                           </w:p>
                         </w:txbxContent>
@@ -8403,13 +8118,7 @@
                         <w:rPr>
                           <w:lang w:val="en-US"/>
                         </w:rPr>
-                        <w:t>5</w:t>
-                      </w:r>
-                      <w:r>
-                        <w:rPr>
-                          <w:lang w:val="en-US"/>
-                        </w:rPr>
-                        <w:t>.5</w:t>
+                        <w:t>5.5</w:t>
                       </w:r>
                     </w:p>
                   </w:txbxContent>
@@ -8423,7 +8132,7 @@
       <w:r>
         <w:rPr>
           <w:noProof/>
-          <w:lang w:val="es-ES" w:eastAsia="es-ES"/>
+          <w:lang w:eastAsia="es-EC"/>
         </w:rPr>
         <mc:AlternateContent>
           <mc:Choice Requires="wps">
@@ -8492,13 +8201,7 @@
                               <w:rPr>
                                 <w:lang w:val="en-US"/>
                               </w:rPr>
-                              <w:t>5</w:t>
-                            </w:r>
-                            <w:r>
-                              <w:rPr>
-                                <w:lang w:val="en-US"/>
-                              </w:rPr>
-                              <w:t>.4</w:t>
+                              <w:t>5.4</w:t>
                             </w:r>
                           </w:p>
                         </w:txbxContent>
@@ -8536,13 +8239,7 @@
                         <w:rPr>
                           <w:lang w:val="en-US"/>
                         </w:rPr>
-                        <w:t>5</w:t>
-                      </w:r>
-                      <w:r>
-                        <w:rPr>
-                          <w:lang w:val="en-US"/>
-                        </w:rPr>
-                        <w:t>.4</w:t>
+                        <w:t>5.4</w:t>
                       </w:r>
                     </w:p>
                   </w:txbxContent>
@@ -8564,7 +8261,7 @@
       <w:r>
         <w:rPr>
           <w:noProof/>
-          <w:lang w:val="es-ES" w:eastAsia="es-ES"/>
+          <w:lang w:eastAsia="es-EC"/>
         </w:rPr>
         <mc:AlternateContent>
           <mc:Choice Requires="wps">
@@ -8626,35 +8323,11 @@
                               <w:ind w:left="360"/>
                             </w:pPr>
                             <w:r>
-                              <w:t>5</w:t>
-                            </w:r>
-                            <w:r>
-                              <w:t xml:space="preserve">.1 Lista de </w:t>
-                            </w:r>
-                            <w:r>
-                              <w:t xml:space="preserve">maquinarias </w:t>
-                            </w:r>
-                            <w:r>
-                              <w:t>para consultar o modificar</w:t>
+                              <w:t>5.1 Lista de maquinarias para consultar o modificar</w:t>
                             </w:r>
                             <w:r>
                               <w:br/>
-                              <w:t>5</w:t>
-                            </w:r>
-                            <w:r>
-                              <w:t xml:space="preserve">.2 </w:t>
-                            </w:r>
-                            <w:r>
-                              <w:t>Código</w:t>
-                            </w:r>
-                            <w:r>
-                              <w:t xml:space="preserve"> </w:t>
-                            </w:r>
-                            <w:r>
-                              <w:t xml:space="preserve">de la maquinaria </w:t>
-                            </w:r>
-                            <w:r>
-                              <w:t>que se está consultando</w:t>
+                              <w:t>5.2 Código de la maquinaria que se está consultando</w:t>
                             </w:r>
                           </w:p>
                           <w:p>
@@ -8663,19 +8336,7 @@
                               <w:ind w:left="360"/>
                             </w:pPr>
                             <w:r>
-                              <w:t>5</w:t>
-                            </w:r>
-                            <w:r>
-                              <w:t xml:space="preserve">.3 </w:t>
-                            </w:r>
-                            <w:r>
-                              <w:t>Nombre de la maquinaria</w:t>
-                            </w:r>
-                            <w:r>
-                              <w:t xml:space="preserve"> que se está</w:t>
-                            </w:r>
-                            <w:r>
-                              <w:t xml:space="preserve"> consultando</w:t>
+                              <w:t>5.3 Nombre de la maquinaria que se está consultando</w:t>
                             </w:r>
                           </w:p>
                           <w:p>
@@ -8684,22 +8345,7 @@
                               <w:ind w:left="360"/>
                             </w:pPr>
                             <w:r>
-                              <w:t>5</w:t>
-                            </w:r>
-                            <w:r>
-                              <w:t>.</w:t>
-                            </w:r>
-                            <w:r>
-                              <w:t>4</w:t>
-                            </w:r>
-                            <w:r>
-                              <w:t xml:space="preserve"> Elimina </w:t>
-                            </w:r>
-                            <w:r>
-                              <w:t xml:space="preserve">la maquinaria </w:t>
-                            </w:r>
-                            <w:r>
-                              <w:t xml:space="preserve">del sistema que se está consultado </w:t>
+                              <w:t xml:space="preserve">5.4 Elimina la maquinaria del sistema que se está consultado </w:t>
                             </w:r>
                           </w:p>
                           <w:p>
@@ -8708,20 +8354,11 @@
                               <w:ind w:left="360"/>
                             </w:pPr>
                             <w:r>
-                              <w:t>5.5</w:t>
-                            </w:r>
-                            <w:r>
-                              <w:t xml:space="preserve"> Habilita la edición </w:t>
-                            </w:r>
-                            <w:r>
-                              <w:t>de la maquinaria seleccionada</w:t>
+                              <w:t>5.5 Habilita la edición de la maquinaria seleccionada</w:t>
                             </w:r>
                             <w:r>
                               <w:br/>
-                              <w:t>5.6</w:t>
-                            </w:r>
-                            <w:r>
-                              <w:t xml:space="preserve"> Se habilita al momento de editar para guardar los cambios que se realicen</w:t>
+                              <w:t>5.6 Se habilita al momento de editar para guardar los cambios que se realicen</w:t>
                             </w:r>
                           </w:p>
                           <w:p>
@@ -8771,35 +8408,11 @@
                         <w:ind w:left="360"/>
                       </w:pPr>
                       <w:r>
-                        <w:t>5</w:t>
-                      </w:r>
-                      <w:r>
-                        <w:t xml:space="preserve">.1 Lista de </w:t>
-                      </w:r>
-                      <w:r>
-                        <w:t xml:space="preserve">maquinarias </w:t>
-                      </w:r>
-                      <w:r>
-                        <w:t>para consultar o modificar</w:t>
+                        <w:t>5.1 Lista de maquinarias para consultar o modificar</w:t>
                       </w:r>
                       <w:r>
                         <w:br/>
-                        <w:t>5</w:t>
-                      </w:r>
-                      <w:r>
-                        <w:t xml:space="preserve">.2 </w:t>
-                      </w:r>
-                      <w:r>
-                        <w:t>Código</w:t>
-                      </w:r>
-                      <w:r>
-                        <w:t xml:space="preserve"> </w:t>
-                      </w:r>
-                      <w:r>
-                        <w:t xml:space="preserve">de la maquinaria </w:t>
-                      </w:r>
-                      <w:r>
-                        <w:t>que se está consultando</w:t>
+                        <w:t>5.2 Código de la maquinaria que se está consultando</w:t>
                       </w:r>
                     </w:p>
                     <w:p>
@@ -8808,19 +8421,7 @@
                         <w:ind w:left="360"/>
                       </w:pPr>
                       <w:r>
-                        <w:t>5</w:t>
-                      </w:r>
-                      <w:r>
-                        <w:t xml:space="preserve">.3 </w:t>
-                      </w:r>
-                      <w:r>
-                        <w:t>Nombre de la maquinaria</w:t>
-                      </w:r>
-                      <w:r>
-                        <w:t xml:space="preserve"> que se está</w:t>
-                      </w:r>
-                      <w:r>
-                        <w:t xml:space="preserve"> consultando</w:t>
+                        <w:t>5.3 Nombre de la maquinaria que se está consultando</w:t>
                       </w:r>
                     </w:p>
                     <w:p>
@@ -8829,22 +8430,7 @@
                         <w:ind w:left="360"/>
                       </w:pPr>
                       <w:r>
-                        <w:t>5</w:t>
-                      </w:r>
-                      <w:r>
-                        <w:t>.</w:t>
-                      </w:r>
-                      <w:r>
-                        <w:t>4</w:t>
-                      </w:r>
-                      <w:r>
-                        <w:t xml:space="preserve"> Elimina </w:t>
-                      </w:r>
-                      <w:r>
-                        <w:t xml:space="preserve">la maquinaria </w:t>
-                      </w:r>
-                      <w:r>
-                        <w:t xml:space="preserve">del sistema que se está consultado </w:t>
+                        <w:t xml:space="preserve">5.4 Elimina la maquinaria del sistema que se está consultado </w:t>
                       </w:r>
                     </w:p>
                     <w:p>
@@ -8853,20 +8439,11 @@
                         <w:ind w:left="360"/>
                       </w:pPr>
                       <w:r>
-                        <w:t>5.5</w:t>
-                      </w:r>
-                      <w:r>
-                        <w:t xml:space="preserve"> Habilita la edición </w:t>
-                      </w:r>
-                      <w:r>
-                        <w:t>de la maquinaria seleccionada</w:t>
+                        <w:t>5.5 Habilita la edición de la maquinaria seleccionada</w:t>
                       </w:r>
                       <w:r>
                         <w:br/>
-                        <w:t>5.6</w:t>
-                      </w:r>
-                      <w:r>
-                        <w:t xml:space="preserve"> Se habilita al momento de editar para guardar los cambios que se realicen</w:t>
+                        <w:t>5.6 Se habilita al momento de editar para guardar los cambios que se realicen</w:t>
                       </w:r>
                     </w:p>
                     <w:p>
@@ -8912,7 +8489,7 @@
       </w:pPr>
       <w:r>
         <w:lastRenderedPageBreak/>
-        <w:t>Consulta de Maquinaria</w:t>
+        <w:t>Consulta de Molde</w:t>
       </w:r>
     </w:p>
     <w:p/>
@@ -8920,7 +8497,7 @@
       <w:r>
         <w:rPr>
           <w:noProof/>
-          <w:lang w:val="es-ES" w:eastAsia="es-ES"/>
+          <w:lang w:eastAsia="es-EC"/>
         </w:rPr>
         <mc:AlternateContent>
           <mc:Choice Requires="wps">
@@ -9040,17 +8617,19 @@
       </w:r>
       <w:r>
         <w:tab/>
-        <w:t xml:space="preserve">    Consulta de una maquinaria</w:t>
+      </w:r>
+      <w:r>
+        <w:t xml:space="preserve">    Consulta de un Molde</w:t>
       </w:r>
     </w:p>
     <w:p>
       <w:r>
         <w:rPr>
           <w:noProof/>
-          <w:lang w:val="es-ES" w:eastAsia="es-ES"/>
+          <w:lang w:eastAsia="es-EC"/>
         </w:rPr>
         <w:drawing>
-          <wp:anchor distT="0" distB="0" distL="114300" distR="114300" simplePos="0" relativeHeight="251802624" behindDoc="0" locked="0" layoutInCell="1" allowOverlap="1" wp14:anchorId="0F5F874D" wp14:editId="5ED659AE">
+          <wp:anchor distT="0" distB="0" distL="114300" distR="114300" simplePos="0" relativeHeight="251802624" behindDoc="0" locked="0" layoutInCell="1" allowOverlap="1" wp14:anchorId="1B217C75" wp14:editId="6EB05CBB">
             <wp:simplePos x="0" y="0"/>
             <wp:positionH relativeFrom="column">
               <wp:posOffset>377190</wp:posOffset>
@@ -9111,12 +8690,12 @@
       <w:r>
         <w:rPr>
           <w:noProof/>
-          <w:lang w:val="es-ES" w:eastAsia="es-ES"/>
+          <w:lang w:eastAsia="es-EC"/>
         </w:rPr>
         <mc:AlternateContent>
           <mc:Choice Requires="wps">
             <w:drawing>
-              <wp:anchor distT="0" distB="0" distL="114300" distR="114300" simplePos="0" relativeHeight="251808768" behindDoc="0" locked="0" layoutInCell="1" allowOverlap="1" wp14:anchorId="086FEBE1" wp14:editId="48B8CDF6">
+              <wp:anchor distT="0" distB="0" distL="114300" distR="114300" simplePos="0" relativeHeight="251808768" behindDoc="0" locked="0" layoutInCell="1" allowOverlap="1" wp14:anchorId="2BB7ED36" wp14:editId="4A13F0AE">
                 <wp:simplePos x="0" y="0"/>
                 <wp:positionH relativeFrom="margin">
                   <wp:posOffset>5530215</wp:posOffset>
@@ -9211,7 +8790,7 @@
           </mc:Choice>
           <mc:Fallback>
             <w:pict>
-              <v:shape w14:anchorId="086FEBE1" id="Cuadro de texto 76" o:spid="_x0000_s1093" type="#_x0000_t202" style="position:absolute;margin-left:435.45pt;margin-top:22.85pt;width:30pt;height:18.75pt;z-index:251808768;visibility:visible;mso-wrap-style:square;mso-width-percent:0;mso-height-percent:0;mso-wrap-distance-left:9pt;mso-wrap-distance-top:0;mso-wrap-distance-right:9pt;mso-wrap-distance-bottom:0;mso-position-horizontal:absolute;mso-position-horizontal-relative:margin;mso-position-vertical:absolute;mso-position-vertical-relative:text;mso-width-percent:0;mso-height-percent:0;mso-width-relative:margin;mso-height-relative:margin;v-text-anchor:top" o:gfxdata="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" fillcolor="#c5e0b3 [1305]" strokeweight=".5pt">
+              <v:shape w14:anchorId="2BB7ED36" id="Cuadro de texto 76" o:spid="_x0000_s1093" type="#_x0000_t202" style="position:absolute;margin-left:435.45pt;margin-top:22.85pt;width:30pt;height:18.75pt;z-index:251808768;visibility:visible;mso-wrap-style:square;mso-width-percent:0;mso-height-percent:0;mso-wrap-distance-left:9pt;mso-wrap-distance-top:0;mso-wrap-distance-right:9pt;mso-wrap-distance-bottom:0;mso-position-horizontal:absolute;mso-position-horizontal-relative:margin;mso-position-vertical:absolute;mso-position-vertical-relative:text;mso-width-percent:0;mso-height-percent:0;mso-width-relative:margin;mso-height-relative:margin;v-text-anchor:top" o:gfxdata="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" fillcolor="#c5e0b3 [1305]" strokeweight=".5pt">
                 <v:textbox>
                   <w:txbxContent>
                     <w:p>
@@ -9246,12 +8825,12 @@
       <w:r>
         <w:rPr>
           <w:noProof/>
-          <w:lang w:val="es-ES" w:eastAsia="es-ES"/>
+          <w:lang w:eastAsia="es-EC"/>
         </w:rPr>
         <mc:AlternateContent>
           <mc:Choice Requires="wps">
             <w:drawing>
-              <wp:anchor distT="0" distB="0" distL="114300" distR="114300" simplePos="0" relativeHeight="251806720" behindDoc="0" locked="0" layoutInCell="1" allowOverlap="1" wp14:anchorId="76689035" wp14:editId="247127AF">
+              <wp:anchor distT="0" distB="0" distL="114300" distR="114300" simplePos="0" relativeHeight="251806720" behindDoc="0" locked="0" layoutInCell="1" allowOverlap="1" wp14:anchorId="63E2778F" wp14:editId="0211924D">
                 <wp:simplePos x="0" y="0"/>
                 <wp:positionH relativeFrom="margin">
                   <wp:posOffset>1857375</wp:posOffset>
@@ -9346,7 +8925,7 @@
           </mc:Choice>
           <mc:Fallback>
             <w:pict>
-              <v:shape w14:anchorId="76689035" id="Cuadro de texto 74" o:spid="_x0000_s1094" type="#_x0000_t202" style="position:absolute;margin-left:146.25pt;margin-top:14.2pt;width:30pt;height:18.75pt;z-index:251806720;visibility:visible;mso-wrap-style:square;mso-width-percent:0;mso-height-percent:0;mso-wrap-distance-left:9pt;mso-wrap-distance-top:0;mso-wrap-distance-right:9pt;mso-wrap-distance-bottom:0;mso-position-horizontal:absolute;mso-position-horizontal-relative:margin;mso-position-vertical:absolute;mso-position-vertical-relative:text;mso-width-percent:0;mso-height-percent:0;mso-width-relative:margin;mso-height-relative:margin;v-text-anchor:top" o:gfxdata="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" fillcolor="#c5e0b3 [1305]" strokeweight=".5pt">
+              <v:shape w14:anchorId="63E2778F" id="Cuadro de texto 74" o:spid="_x0000_s1094" type="#_x0000_t202" style="position:absolute;margin-left:146.25pt;margin-top:14.2pt;width:30pt;height:18.75pt;z-index:251806720;visibility:visible;mso-wrap-style:square;mso-width-percent:0;mso-height-percent:0;mso-wrap-distance-left:9pt;mso-wrap-distance-top:0;mso-wrap-distance-right:9pt;mso-wrap-distance-bottom:0;mso-position-horizontal:absolute;mso-position-horizontal-relative:margin;mso-position-vertical:absolute;mso-position-vertical-relative:text;mso-width-percent:0;mso-height-percent:0;mso-width-relative:margin;mso-height-relative:margin;v-text-anchor:top" o:gfxdata="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" fillcolor="#c5e0b3 [1305]" strokeweight=".5pt">
                 <v:textbox>
                   <w:txbxContent>
                     <w:p>
@@ -9381,12 +8960,12 @@
       <w:r>
         <w:rPr>
           <w:noProof/>
-          <w:lang w:val="es-ES" w:eastAsia="es-ES"/>
+          <w:lang w:eastAsia="es-EC"/>
         </w:rPr>
         <mc:AlternateContent>
           <mc:Choice Requires="wps">
             <w:drawing>
-              <wp:anchor distT="0" distB="0" distL="114300" distR="114300" simplePos="0" relativeHeight="251810816" behindDoc="0" locked="0" layoutInCell="1" allowOverlap="1" wp14:anchorId="3A7A0CB2" wp14:editId="7745DB88">
+              <wp:anchor distT="0" distB="0" distL="114300" distR="114300" simplePos="0" relativeHeight="251810816" behindDoc="0" locked="0" layoutInCell="1" allowOverlap="1" wp14:anchorId="4712725C" wp14:editId="29B9FEE0">
                 <wp:simplePos x="0" y="0"/>
                 <wp:positionH relativeFrom="margin">
                   <wp:posOffset>5530215</wp:posOffset>
@@ -9481,7 +9060,7 @@
           </mc:Choice>
           <mc:Fallback>
             <w:pict>
-              <v:shape w14:anchorId="3A7A0CB2" id="Cuadro de texto 77" o:spid="_x0000_s1095" type="#_x0000_t202" style="position:absolute;margin-left:435.45pt;margin-top:14.65pt;width:30pt;height:18.75pt;z-index:251810816;visibility:visible;mso-wrap-style:square;mso-width-percent:0;mso-height-percent:0;mso-wrap-distance-left:9pt;mso-wrap-distance-top:0;mso-wrap-distance-right:9pt;mso-wrap-distance-bottom:0;mso-position-horizontal:absolute;mso-position-horizontal-relative:margin;mso-position-vertical:absolute;mso-position-vertical-relative:text;mso-width-percent:0;mso-height-percent:0;mso-width-relative:margin;mso-height-relative:margin;v-text-anchor:top" o:gfxdata="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" fillcolor="#c5e0b3 [1305]" strokeweight=".5pt">
+              <v:shape w14:anchorId="4712725C" id="Cuadro de texto 77" o:spid="_x0000_s1095" type="#_x0000_t202" style="position:absolute;margin-left:435.45pt;margin-top:14.65pt;width:30pt;height:18.75pt;z-index:251810816;visibility:visible;mso-wrap-style:square;mso-width-percent:0;mso-height-percent:0;mso-wrap-distance-left:9pt;mso-wrap-distance-top:0;mso-wrap-distance-right:9pt;mso-wrap-distance-bottom:0;mso-position-horizontal:absolute;mso-position-horizontal-relative:margin;mso-position-vertical:absolute;mso-position-vertical-relative:text;mso-width-percent:0;mso-height-percent:0;mso-width-relative:margin;mso-height-relative:margin;v-text-anchor:top" o:gfxdata="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" fillcolor="#c5e0b3 [1305]" strokeweight=".5pt">
                 <v:textbox>
                   <w:txbxContent>
                     <w:p>
@@ -9516,25 +9095,21 @@
     <w:p/>
     <w:p>
       <w:r>
-        <w:rPr>
-          <w:noProof/>
-          <w:lang w:val="es-ES" w:eastAsia="es-ES"/>
-        </w:rPr>
         <mc:AlternateContent>
           <mc:Choice Requires="wps">
             <w:drawing>
-              <wp:anchor distT="0" distB="0" distL="114300" distR="114300" simplePos="0" relativeHeight="251816960" behindDoc="0" locked="0" layoutInCell="1" allowOverlap="1" wp14:anchorId="7DBDFAB1" wp14:editId="7C475640">
+              <wp:anchor distT="0" distB="0" distL="114300" distR="114300" simplePos="0" relativeHeight="251813888" behindDoc="0" locked="0" layoutInCell="1" allowOverlap="1" wp14:anchorId="0C0FA53B" wp14:editId="4F427D8F">
                 <wp:simplePos x="0" y="0"/>
                 <wp:positionH relativeFrom="margin">
-                  <wp:posOffset>4653915</wp:posOffset>
+                  <wp:posOffset>3949065</wp:posOffset>
                 </wp:positionH>
                 <wp:positionV relativeFrom="paragraph">
-                  <wp:posOffset>176530</wp:posOffset>
+                  <wp:posOffset>100330</wp:posOffset>
                 </wp:positionV>
                 <wp:extent cx="381000" cy="238125"/>
                 <wp:effectExtent l="0" t="0" r="19050" b="28575"/>
                 <wp:wrapNone/>
-                <wp:docPr id="80" name="Cuadro de texto 80"/>
+                <wp:docPr id="79" name="Cuadro de texto 79"/>
                 <wp:cNvGraphicFramePr/>
                 <a:graphic xmlns:a="http://schemas.openxmlformats.org/drawingml/2006/main">
                   <a:graphicData uri="http://schemas.microsoft.com/office/word/2010/wordprocessingShape">
@@ -9587,13 +9162,7 @@
                               <w:rPr>
                                 <w:lang w:val="en-US"/>
                               </w:rPr>
-                              <w:t>6</w:t>
-                            </w:r>
-                            <w:r>
-                              <w:rPr>
-                                <w:lang w:val="en-US"/>
-                              </w:rPr>
-                              <w:t>.6</w:t>
+                              <w:t>6.5</w:t>
                             </w:r>
                           </w:p>
                         </w:txbxContent>
@@ -9618,7 +9187,7 @@
           </mc:Choice>
           <mc:Fallback>
             <w:pict>
-              <v:shape w14:anchorId="7DBDFAB1" id="Cuadro de texto 80" o:spid="_x0000_s1096" type="#_x0000_t202" style="position:absolute;margin-left:366.45pt;margin-top:13.9pt;width:30pt;height:18.75pt;z-index:251816960;visibility:visible;mso-wrap-style:square;mso-width-percent:0;mso-height-percent:0;mso-wrap-distance-left:9pt;mso-wrap-distance-top:0;mso-wrap-distance-right:9pt;mso-wrap-distance-bottom:0;mso-position-horizontal:absolute;mso-position-horizontal-relative:margin;mso-position-vertical:absolute;mso-position-vertical-relative:text;mso-width-percent:0;mso-height-percent:0;mso-width-relative:margin;mso-height-relative:margin;v-text-anchor:top" o:gfxdata="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" fillcolor="#c5e0b3 [1305]" strokeweight=".5pt">
+              <v:shape w14:anchorId="0C0FA53B" id="Cuadro de texto 79" o:spid="_x0000_s1096" type="#_x0000_t202" style="position:absolute;margin-left:310.95pt;margin-top:7.9pt;width:30pt;height:18.75pt;z-index:251813888;visibility:visible;mso-wrap-style:square;mso-width-percent:0;mso-height-percent:0;mso-wrap-distance-left:9pt;mso-wrap-distance-top:0;mso-wrap-distance-right:9pt;mso-wrap-distance-bottom:0;mso-position-horizontal:absolute;mso-position-horizontal-relative:margin;mso-position-vertical:absolute;mso-position-vertical-relative:text;mso-width-percent:0;mso-height-percent:0;mso-width-relative:margin;mso-height-relative:margin;v-text-anchor:top" o:gfxdata="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" fillcolor="#c5e0b3 [1305]" strokeweight=".5pt">
                 <v:textbox>
                   <w:txbxContent>
                     <w:p>
@@ -9631,13 +9200,7 @@
                         <w:rPr>
                           <w:lang w:val="en-US"/>
                         </w:rPr>
-                        <w:t>6</w:t>
-                      </w:r>
-                      <w:r>
-                        <w:rPr>
-                          <w:lang w:val="en-US"/>
-                        </w:rPr>
-                        <w:t>.6</w:t>
+                        <w:t>6.5</w:t>
                       </w:r>
                     </w:p>
                   </w:txbxContent>
@@ -9649,25 +9212,21 @@
         </mc:AlternateContent>
       </w:r>
       <w:r>
-        <w:rPr>
-          <w:noProof/>
-          <w:lang w:val="es-ES" w:eastAsia="es-ES"/>
-        </w:rPr>
         <mc:AlternateContent>
           <mc:Choice Requires="wps">
             <w:drawing>
-              <wp:anchor distT="0" distB="0" distL="114300" distR="114300" simplePos="0" relativeHeight="251814912" behindDoc="0" locked="0" layoutInCell="1" allowOverlap="1" wp14:anchorId="7DBDFAB1" wp14:editId="7C475640">
+              <wp:anchor distT="0" distB="0" distL="114300" distR="114300" simplePos="0" relativeHeight="251812864" behindDoc="0" locked="0" layoutInCell="1" allowOverlap="1" wp14:anchorId="44D7A879" wp14:editId="2066F569">
                 <wp:simplePos x="0" y="0"/>
                 <wp:positionH relativeFrom="margin">
-                  <wp:posOffset>3920490</wp:posOffset>
+                  <wp:posOffset>3139440</wp:posOffset>
                 </wp:positionH>
                 <wp:positionV relativeFrom="paragraph">
-                  <wp:posOffset>176530</wp:posOffset>
+                  <wp:posOffset>43180</wp:posOffset>
                 </wp:positionV>
                 <wp:extent cx="381000" cy="238125"/>
                 <wp:effectExtent l="0" t="0" r="19050" b="28575"/>
                 <wp:wrapNone/>
-                <wp:docPr id="79" name="Cuadro de texto 79"/>
+                <wp:docPr id="78" name="Cuadro de texto 78"/>
                 <wp:cNvGraphicFramePr/>
                 <a:graphic xmlns:a="http://schemas.openxmlformats.org/drawingml/2006/main">
                   <a:graphicData uri="http://schemas.microsoft.com/office/word/2010/wordprocessingShape">
@@ -9720,13 +9279,7 @@
                               <w:rPr>
                                 <w:lang w:val="en-US"/>
                               </w:rPr>
-                              <w:t>6</w:t>
-                            </w:r>
-                            <w:r>
-                              <w:rPr>
-                                <w:lang w:val="en-US"/>
-                              </w:rPr>
-                              <w:t>.5</w:t>
+                              <w:t>6.4</w:t>
                             </w:r>
                           </w:p>
                         </w:txbxContent>
@@ -9751,7 +9304,7 @@
           </mc:Choice>
           <mc:Fallback>
             <w:pict>
-              <v:shape w14:anchorId="7DBDFAB1" id="Cuadro de texto 79" o:spid="_x0000_s1097" type="#_x0000_t202" style="position:absolute;margin-left:308.7pt;margin-top:13.9pt;width:30pt;height:18.75pt;z-index:251814912;visibility:visible;mso-wrap-style:square;mso-width-percent:0;mso-height-percent:0;mso-wrap-distance-left:9pt;mso-wrap-distance-top:0;mso-wrap-distance-right:9pt;mso-wrap-distance-bottom:0;mso-position-horizontal:absolute;mso-position-horizontal-relative:margin;mso-position-vertical:absolute;mso-position-vertical-relative:text;mso-width-percent:0;mso-height-percent:0;mso-width-relative:margin;mso-height-relative:margin;v-text-anchor:top" o:gfxdata="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" fillcolor="#c5e0b3 [1305]" strokeweight=".5pt">
+              <v:shape w14:anchorId="44D7A879" id="Cuadro de texto 78" o:spid="_x0000_s1097" type="#_x0000_t202" style="position:absolute;margin-left:247.2pt;margin-top:3.4pt;width:30pt;height:18.75pt;z-index:251812864;visibility:visible;mso-wrap-style:square;mso-width-percent:0;mso-height-percent:0;mso-wrap-distance-left:9pt;mso-wrap-distance-top:0;mso-wrap-distance-right:9pt;mso-wrap-distance-bottom:0;mso-position-horizontal:absolute;mso-position-horizontal-relative:margin;mso-position-vertical:absolute;mso-position-vertical-relative:text;mso-width-percent:0;mso-height-percent:0;mso-width-relative:margin;mso-height-relative:margin;v-text-anchor:top" o:gfxdata="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" fillcolor="#c5e0b3 [1305]" strokeweight=".5pt">
                 <v:textbox>
                   <w:txbxContent>
                     <w:p>
@@ -9764,13 +9317,7 @@
                         <w:rPr>
                           <w:lang w:val="en-US"/>
                         </w:rPr>
-                        <w:t>6</w:t>
-                      </w:r>
-                      <w:r>
-                        <w:rPr>
-                          <w:lang w:val="en-US"/>
-                        </w:rPr>
-                        <w:t>.5</w:t>
+                        <w:t>6.4</w:t>
                       </w:r>
                     </w:p>
                   </w:txbxContent>
@@ -9782,25 +9329,21 @@
         </mc:AlternateContent>
       </w:r>
       <w:r>
-        <w:rPr>
-          <w:noProof/>
-          <w:lang w:val="es-ES" w:eastAsia="es-ES"/>
-        </w:rPr>
         <mc:AlternateContent>
           <mc:Choice Requires="wps">
             <w:drawing>
-              <wp:anchor distT="0" distB="0" distL="114300" distR="114300" simplePos="0" relativeHeight="251812864" behindDoc="0" locked="0" layoutInCell="1" allowOverlap="1" wp14:anchorId="324D85EE" wp14:editId="6317DA18">
+              <wp:anchor distT="0" distB="0" distL="114300" distR="114300" simplePos="0" relativeHeight="251814912" behindDoc="0" locked="0" layoutInCell="1" allowOverlap="1" wp14:anchorId="28E1939D" wp14:editId="70E8B909">
                 <wp:simplePos x="0" y="0"/>
                 <wp:positionH relativeFrom="margin">
-                  <wp:posOffset>3110865</wp:posOffset>
+                  <wp:posOffset>4682490</wp:posOffset>
                 </wp:positionH>
                 <wp:positionV relativeFrom="paragraph">
-                  <wp:posOffset>119380</wp:posOffset>
+                  <wp:posOffset>100330</wp:posOffset>
                 </wp:positionV>
                 <wp:extent cx="381000" cy="238125"/>
                 <wp:effectExtent l="0" t="0" r="19050" b="28575"/>
                 <wp:wrapNone/>
-                <wp:docPr id="78" name="Cuadro de texto 78"/>
+                <wp:docPr id="80" name="Cuadro de texto 80"/>
                 <wp:cNvGraphicFramePr/>
                 <a:graphic xmlns:a="http://schemas.openxmlformats.org/drawingml/2006/main">
                   <a:graphicData uri="http://schemas.microsoft.com/office/word/2010/wordprocessingShape">
@@ -9853,13 +9396,7 @@
                               <w:rPr>
                                 <w:lang w:val="en-US"/>
                               </w:rPr>
-                              <w:t>6</w:t>
-                            </w:r>
-                            <w:r>
-                              <w:rPr>
-                                <w:lang w:val="en-US"/>
-                              </w:rPr>
-                              <w:t>.4</w:t>
+                              <w:t>6.6</w:t>
                             </w:r>
                           </w:p>
                         </w:txbxContent>
@@ -9884,7 +9421,7 @@
           </mc:Choice>
           <mc:Fallback>
             <w:pict>
-              <v:shape w14:anchorId="324D85EE" id="Cuadro de texto 78" o:spid="_x0000_s1098" type="#_x0000_t202" style="position:absolute;margin-left:244.95pt;margin-top:9.4pt;width:30pt;height:18.75pt;z-index:251812864;visibility:visible;mso-wrap-style:square;mso-width-percent:0;mso-height-percent:0;mso-wrap-distance-left:9pt;mso-wrap-distance-top:0;mso-wrap-distance-right:9pt;mso-wrap-distance-bottom:0;mso-position-horizontal:absolute;mso-position-horizontal-relative:margin;mso-position-vertical:absolute;mso-position-vertical-relative:text;mso-width-percent:0;mso-height-percent:0;mso-width-relative:margin;mso-height-relative:margin;v-text-anchor:top" o:gfxdata="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" fillcolor="#c5e0b3 [1305]" strokeweight=".5pt">
+              <v:shape w14:anchorId="28E1939D" id="Cuadro de texto 80" o:spid="_x0000_s1098" type="#_x0000_t202" style="position:absolute;margin-left:368.7pt;margin-top:7.9pt;width:30pt;height:18.75pt;z-index:251814912;visibility:visible;mso-wrap-style:square;mso-width-percent:0;mso-height-percent:0;mso-wrap-distance-left:9pt;mso-wrap-distance-top:0;mso-wrap-distance-right:9pt;mso-wrap-distance-bottom:0;mso-position-horizontal:absolute;mso-position-horizontal-relative:margin;mso-position-vertical:absolute;mso-position-vertical-relative:text;mso-width-percent:0;mso-height-percent:0;mso-width-relative:margin;mso-height-relative:margin;v-text-anchor:top" o:gfxdata="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" fillcolor="#c5e0b3 [1305]" strokeweight=".5pt">
                 <v:textbox>
                   <w:txbxContent>
                     <w:p>
@@ -9897,13 +9434,7 @@
                         <w:rPr>
                           <w:lang w:val="en-US"/>
                         </w:rPr>
-                        <w:t>6</w:t>
-                      </w:r>
-                      <w:r>
-                        <w:rPr>
-                          <w:lang w:val="en-US"/>
-                        </w:rPr>
-                        <w:t>.4</w:t>
+                        <w:t>6.6</w:t>
                       </w:r>
                     </w:p>
                   </w:txbxContent>
@@ -9914,21 +9445,23 @@
           </mc:Fallback>
         </mc:AlternateContent>
       </w:r>
+    </w:p>
+    <w:p>
       <w:r>
         <w:rPr>
           <w:noProof/>
-          <w:lang w:val="es-ES" w:eastAsia="es-ES"/>
+          <w:lang w:eastAsia="es-EC"/>
         </w:rPr>
         <mc:AlternateContent>
           <mc:Choice Requires="wps">
             <w:drawing>
-              <wp:anchor distT="0" distB="0" distL="114300" distR="114300" simplePos="0" relativeHeight="251804672" behindDoc="0" locked="0" layoutInCell="1" allowOverlap="1" wp14:anchorId="5C8745A4" wp14:editId="4C87811D">
+              <wp:anchor distT="0" distB="0" distL="114300" distR="114300" simplePos="0" relativeHeight="251816960" behindDoc="0" locked="0" layoutInCell="1" allowOverlap="1" wp14:anchorId="7871924F" wp14:editId="3806DCB5">
                 <wp:simplePos x="0" y="0"/>
                 <wp:positionH relativeFrom="margin">
-                  <wp:posOffset>962025</wp:posOffset>
+                  <wp:posOffset>723900</wp:posOffset>
                 </wp:positionH>
                 <wp:positionV relativeFrom="paragraph">
-                  <wp:posOffset>1771015</wp:posOffset>
+                  <wp:posOffset>1532890</wp:posOffset>
                 </wp:positionV>
                 <wp:extent cx="4457700" cy="1504950"/>
                 <wp:effectExtent l="0" t="0" r="19050" b="19050"/>
@@ -9979,29 +9512,11 @@
                               <w:ind w:left="360"/>
                             </w:pPr>
                             <w:r>
-                              <w:t>6</w:t>
-                            </w:r>
-                            <w:r>
-                              <w:t xml:space="preserve">.1 Lista de </w:t>
-                            </w:r>
-                            <w:r>
-                              <w:t>moldes</w:t>
-                            </w:r>
-                            <w:r>
-                              <w:t xml:space="preserve"> para consultar o modificar</w:t>
+                              <w:t>6.1 Lista de moldes para consultar o modificar</w:t>
                             </w:r>
                             <w:r>
                               <w:br/>
-                              <w:t>6</w:t>
-                            </w:r>
-                            <w:r>
-                              <w:t>.2 Código de</w:t>
-                            </w:r>
-                            <w:r>
-                              <w:t>l molde</w:t>
-                            </w:r>
-                            <w:r>
-                              <w:t xml:space="preserve"> que se está consultando</w:t>
+                              <w:t>6.2 Código del molde que se está consultando</w:t>
                             </w:r>
                           </w:p>
                           <w:p>
@@ -10010,16 +9525,7 @@
                               <w:ind w:left="360"/>
                             </w:pPr>
                             <w:r>
-                              <w:t>6</w:t>
-                            </w:r>
-                            <w:r>
-                              <w:t>.3 Nombre de</w:t>
-                            </w:r>
-                            <w:r>
-                              <w:t xml:space="preserve">l molde </w:t>
-                            </w:r>
-                            <w:r>
-                              <w:t>que se está consultando</w:t>
+                              <w:t>6.3 Nombre del molde que se está consultando</w:t>
                             </w:r>
                           </w:p>
                           <w:p>
@@ -10028,16 +9534,7 @@
                               <w:ind w:left="360"/>
                             </w:pPr>
                             <w:r>
-                              <w:t>6</w:t>
-                            </w:r>
-                            <w:r>
-                              <w:t xml:space="preserve">.4 Elimina </w:t>
-                            </w:r>
-                            <w:r>
-                              <w:t xml:space="preserve">el molde </w:t>
-                            </w:r>
-                            <w:r>
-                              <w:t xml:space="preserve">del sistema que se está consultado </w:t>
+                              <w:t xml:space="preserve">6.4 Elimina el molde del sistema que se está consultado </w:t>
                             </w:r>
                           </w:p>
                           <w:p>
@@ -10046,28 +9543,11 @@
                               <w:ind w:left="360"/>
                             </w:pPr>
                             <w:r>
-                              <w:t>6</w:t>
-                            </w:r>
-                            <w:r>
-                              <w:t xml:space="preserve">.5 </w:t>
-                            </w:r>
-                            <w:bookmarkStart w:id="1" w:name="_GoBack"/>
-                            <w:bookmarkEnd w:id="1"/>
-                            <w:r>
-                              <w:t xml:space="preserve">Habilita la edición </w:t>
-                            </w:r>
-                            <w:r>
-                              <w:t xml:space="preserve">del molde </w:t>
-                            </w:r>
-                            <w:r>
-                              <w:t>seleccionada</w:t>
+                              <w:t>6.5 Habilita la edición del molde seleccionada</w:t>
                             </w:r>
                             <w:r>
                               <w:br/>
-                              <w:t>6</w:t>
-                            </w:r>
-                            <w:r>
-                              <w:t>.6 Se habilita al momento de editar para guardar los cambios que se realicen</w:t>
+                              <w:t>6.6 Se habilita al momento de editar para guardar los cambios que se realicen</w:t>
                             </w:r>
                           </w:p>
                           <w:p>
@@ -10108,7 +9588,7 @@
           </mc:Choice>
           <mc:Fallback>
             <w:pict>
-              <v:shape w14:anchorId="5C8745A4" id="Cuadro de texto 73" o:spid="_x0000_s1099" type="#_x0000_t202" style="position:absolute;margin-left:75.75pt;margin-top:139.45pt;width:351pt;height:118.5pt;z-index:251804672;visibility:visible;mso-wrap-style:square;mso-width-percent:0;mso-height-percent:0;mso-wrap-distance-left:9pt;mso-wrap-distance-top:0;mso-wrap-distance-right:9pt;mso-wrap-distance-bottom:0;mso-position-horizontal:absolute;mso-position-horizontal-relative:margin;mso-position-vertical:absolute;mso-position-vertical-relative:text;mso-width-percent:0;mso-height-percent:0;mso-width-relative:margin;mso-height-relative:margin;v-text-anchor:top" o:gfxdata="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" fillcolor="white [3201]" strokeweight=".5pt">
+              <v:shape w14:anchorId="7871924F" id="Cuadro de texto 73" o:spid="_x0000_s1099" type="#_x0000_t202" style="position:absolute;margin-left:57pt;margin-top:120.7pt;width:351pt;height:118.5pt;z-index:251816960;visibility:visible;mso-wrap-style:square;mso-width-percent:0;mso-height-percent:0;mso-wrap-distance-left:9pt;mso-wrap-distance-top:0;mso-wrap-distance-right:9pt;mso-wrap-distance-bottom:0;mso-position-horizontal:absolute;mso-position-horizontal-relative:margin;mso-position-vertical:absolute;mso-position-vertical-relative:text;mso-width-percent:0;mso-height-percent:0;mso-width-relative:margin;mso-height-relative:margin;v-text-anchor:top" o:gfxdata="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" fillcolor="white [3201]" strokeweight=".5pt">
                 <v:textbox>
                   <w:txbxContent>
                     <w:p>
@@ -10117,29 +9597,11 @@
                         <w:ind w:left="360"/>
                       </w:pPr>
                       <w:r>
-                        <w:t>6</w:t>
-                      </w:r>
-                      <w:r>
-                        <w:t xml:space="preserve">.1 Lista de </w:t>
-                      </w:r>
-                      <w:r>
-                        <w:t>moldes</w:t>
-                      </w:r>
-                      <w:r>
-                        <w:t xml:space="preserve"> para consultar o modificar</w:t>
+                        <w:t>6.1 Lista de moldes para consultar o modificar</w:t>
                       </w:r>
                       <w:r>
                         <w:br/>
-                        <w:t>6</w:t>
-                      </w:r>
-                      <w:r>
-                        <w:t>.2 Código de</w:t>
-                      </w:r>
-                      <w:r>
-                        <w:t>l molde</w:t>
-                      </w:r>
-                      <w:r>
-                        <w:t xml:space="preserve"> que se está consultando</w:t>
+                        <w:t>6.2 Código del molde que se está consultando</w:t>
                       </w:r>
                     </w:p>
                     <w:p>
@@ -10148,16 +9610,7 @@
                         <w:ind w:left="360"/>
                       </w:pPr>
                       <w:r>
-                        <w:t>6</w:t>
-                      </w:r>
-                      <w:r>
-                        <w:t>.3 Nombre de</w:t>
-                      </w:r>
-                      <w:r>
-                        <w:t xml:space="preserve">l molde </w:t>
-                      </w:r>
-                      <w:r>
-                        <w:t>que se está consultando</w:t>
+                        <w:t>6.3 Nombre del molde que se está consultando</w:t>
                       </w:r>
                     </w:p>
                     <w:p>
@@ -10166,16 +9619,7 @@
                         <w:ind w:left="360"/>
                       </w:pPr>
                       <w:r>
-                        <w:t>6</w:t>
-                      </w:r>
-                      <w:r>
-                        <w:t xml:space="preserve">.4 Elimina </w:t>
-                      </w:r>
-                      <w:r>
-                        <w:t xml:space="preserve">el molde </w:t>
-                      </w:r>
-                      <w:r>
-                        <w:t xml:space="preserve">del sistema que se está consultado </w:t>
+                        <w:t xml:space="preserve">6.4 Elimina el molde del sistema que se está consultado </w:t>
                       </w:r>
                     </w:p>
                     <w:p>
@@ -10184,28 +9628,11 @@
                         <w:ind w:left="360"/>
                       </w:pPr>
                       <w:r>
-                        <w:t>6</w:t>
-                      </w:r>
-                      <w:r>
-                        <w:t xml:space="preserve">.5 </w:t>
-                      </w:r>
-                      <w:bookmarkStart w:id="2" w:name="_GoBack"/>
-                      <w:bookmarkEnd w:id="2"/>
-                      <w:r>
-                        <w:t xml:space="preserve">Habilita la edición </w:t>
-                      </w:r>
-                      <w:r>
-                        <w:t xml:space="preserve">del molde </w:t>
-                      </w:r>
-                      <w:r>
-                        <w:t>seleccionada</w:t>
+                        <w:t>6.5 Habilita la edición del molde seleccionada</w:t>
                       </w:r>
                       <w:r>
                         <w:br/>
-                        <w:t>6</w:t>
-                      </w:r>
-                      <w:r>
-                        <w:t>.6 Se habilita al momento de editar para guardar los cambios que se realicen</w:t>
+                        <w:t>6.6 Se habilita al momento de editar para guardar los cambios que se realicen</w:t>
                       </w:r>
                     </w:p>
                     <w:p>
@@ -10232,6 +9659,4336 @@
           </mc:Fallback>
         </mc:AlternateContent>
       </w:r>
+      <w:r>
+        <w:br w:type="page"/>
+      </w:r>
+    </w:p>
+    <w:p>
+      <w:pPr>
+        <w:pStyle w:val="Ttulo1"/>
+      </w:pPr>
+      <w:r>
+        <w:lastRenderedPageBreak/>
+        <w:t>Consulta y Generación de Reportes</w:t>
+      </w:r>
+    </w:p>
+    <w:p/>
+    <w:p>
+      <w:r>
+        <w:rPr>
+          <w:noProof/>
+          <w:lang w:eastAsia="es-EC"/>
+        </w:rPr>
+        <w:drawing>
+          <wp:anchor distT="0" distB="0" distL="114300" distR="114300" simplePos="0" relativeHeight="251820032" behindDoc="0" locked="0" layoutInCell="1" allowOverlap="1" wp14:anchorId="29A04DBA" wp14:editId="05D2B4D0">
+            <wp:simplePos x="0" y="0"/>
+            <wp:positionH relativeFrom="margin">
+              <wp:posOffset>476250</wp:posOffset>
+            </wp:positionH>
+            <wp:positionV relativeFrom="paragraph">
+              <wp:posOffset>280670</wp:posOffset>
+            </wp:positionV>
+            <wp:extent cx="1533525" cy="790575"/>
+            <wp:effectExtent l="0" t="0" r="9525" b="9525"/>
+            <wp:wrapSquare wrapText="bothSides"/>
+            <wp:docPr id="117" name="Imagen 117"/>
+            <wp:cNvGraphicFramePr>
+              <a:graphicFrameLocks xmlns:a="http://schemas.openxmlformats.org/drawingml/2006/main" noChangeAspect="1"/>
+            </wp:cNvGraphicFramePr>
+            <a:graphic xmlns:a="http://schemas.openxmlformats.org/drawingml/2006/main">
+              <a:graphicData uri="http://schemas.openxmlformats.org/drawingml/2006/picture">
+                <pic:pic xmlns:pic="http://schemas.openxmlformats.org/drawingml/2006/picture">
+                  <pic:nvPicPr>
+                    <pic:cNvPr id="0" name="Picture 1"/>
+                    <pic:cNvPicPr>
+                      <a:picLocks noChangeAspect="1" noChangeArrowheads="1"/>
+                    </pic:cNvPicPr>
+                  </pic:nvPicPr>
+                  <pic:blipFill>
+                    <a:blip r:embed="rId16">
+                      <a:extLst>
+                        <a:ext uri="{28A0092B-C50C-407E-A947-70E740481C1C}">
+                          <a14:useLocalDpi xmlns:a14="http://schemas.microsoft.com/office/drawing/2010/main" val="0"/>
+                        </a:ext>
+                      </a:extLst>
+                    </a:blip>
+                    <a:srcRect/>
+                    <a:stretch>
+                      <a:fillRect/>
+                    </a:stretch>
+                  </pic:blipFill>
+                  <pic:spPr bwMode="auto">
+                    <a:xfrm>
+                      <a:off x="0" y="0"/>
+                      <a:ext cx="1533525" cy="790575"/>
+                    </a:xfrm>
+                    <a:prstGeom prst="rect">
+                      <a:avLst/>
+                    </a:prstGeom>
+                    <a:noFill/>
+                    <a:ln>
+                      <a:noFill/>
+                    </a:ln>
+                  </pic:spPr>
+                </pic:pic>
+              </a:graphicData>
+            </a:graphic>
+            <wp14:sizeRelH relativeFrom="page">
+              <wp14:pctWidth>0</wp14:pctWidth>
+            </wp14:sizeRelH>
+            <wp14:sizeRelV relativeFrom="page">
+              <wp14:pctHeight>0</wp14:pctHeight>
+            </wp14:sizeRelV>
+          </wp:anchor>
+        </w:drawing>
+      </w:r>
+      <w:r>
+        <w:rPr>
+          <w:noProof/>
+          <w:lang w:eastAsia="es-EC"/>
+        </w:rPr>
+        <mc:AlternateContent>
+          <mc:Choice Requires="wps">
+            <w:drawing>
+              <wp:anchor distT="0" distB="0" distL="114300" distR="114300" simplePos="0" relativeHeight="251819008" behindDoc="0" locked="0" layoutInCell="1" allowOverlap="1" wp14:anchorId="7F6F33AD" wp14:editId="681E62D0">
+                <wp:simplePos x="0" y="0"/>
+                <wp:positionH relativeFrom="rightMargin">
+                  <wp:posOffset>-5400040</wp:posOffset>
+                </wp:positionH>
+                <wp:positionV relativeFrom="paragraph">
+                  <wp:posOffset>0</wp:posOffset>
+                </wp:positionV>
+                <wp:extent cx="314325" cy="228600"/>
+                <wp:effectExtent l="0" t="0" r="28575" b="19050"/>
+                <wp:wrapNone/>
+                <wp:docPr id="21" name="Cuadro de texto 21"/>
+                <wp:cNvGraphicFramePr/>
+                <a:graphic xmlns:a="http://schemas.openxmlformats.org/drawingml/2006/main">
+                  <a:graphicData uri="http://schemas.microsoft.com/office/word/2010/wordprocessingShape">
+                    <wps:wsp>
+                      <wps:cNvSpPr txBox="1"/>
+                      <wps:spPr>
+                        <a:xfrm>
+                          <a:off x="0" y="0"/>
+                          <a:ext cx="314325" cy="228600"/>
+                        </a:xfrm>
+                        <a:prstGeom prst="rect">
+                          <a:avLst/>
+                        </a:prstGeom>
+                        <a:solidFill>
+                          <a:srgbClr val="FFC000"/>
+                        </a:solidFill>
+                        <a:ln w="6350">
+                          <a:solidFill>
+                            <a:prstClr val="black"/>
+                          </a:solidFill>
+                        </a:ln>
+                        <a:effectLst/>
+                      </wps:spPr>
+                      <wps:style>
+                        <a:lnRef idx="0">
+                          <a:schemeClr val="accent1"/>
+                        </a:lnRef>
+                        <a:fillRef idx="0">
+                          <a:schemeClr val="accent1"/>
+                        </a:fillRef>
+                        <a:effectRef idx="0">
+                          <a:schemeClr val="accent1"/>
+                        </a:effectRef>
+                        <a:fontRef idx="minor">
+                          <a:schemeClr val="dk1"/>
+                        </a:fontRef>
+                      </wps:style>
+                      <wps:txbx>
+                        <w:txbxContent>
+                          <w:p>
+                            <w:pPr>
+                              <w:rPr>
+                                <w:lang w:val="en-US"/>
+                              </w:rPr>
+                            </w:pPr>
+                            <w:r>
+                              <w:rPr>
+                                <w:lang w:val="en-US"/>
+                              </w:rPr>
+                              <w:t>3</w:t>
+                            </w:r>
+                          </w:p>
+                        </w:txbxContent>
+                      </wps:txbx>
+                      <wps:bodyPr rot="0" spcFirstLastPara="0" vertOverflow="overflow" horzOverflow="overflow" vert="horz" wrap="square" lIns="91440" tIns="45720" rIns="91440" bIns="45720" numCol="1" spcCol="0" rtlCol="0" fromWordArt="0" anchor="t" anchorCtr="0" forceAA="0" compatLnSpc="1">
+                        <a:prstTxWarp prst="textNoShape">
+                          <a:avLst/>
+                        </a:prstTxWarp>
+                        <a:noAutofit/>
+                      </wps:bodyPr>
+                    </wps:wsp>
+                  </a:graphicData>
+                </a:graphic>
+                <wp14:sizeRelH relativeFrom="margin">
+                  <wp14:pctWidth>0</wp14:pctWidth>
+                </wp14:sizeRelH>
+                <wp14:sizeRelV relativeFrom="margin">
+                  <wp14:pctHeight>0</wp14:pctHeight>
+                </wp14:sizeRelV>
+              </wp:anchor>
+            </w:drawing>
+          </mc:Choice>
+          <mc:Fallback>
+            <w:pict>
+              <v:shape w14:anchorId="7F6F33AD" id="Cuadro de texto 21" o:spid="_x0000_s1100" type="#_x0000_t202" style="position:absolute;margin-left:-425.2pt;margin-top:0;width:24.75pt;height:18pt;z-index:251819008;visibility:visible;mso-wrap-style:square;mso-width-percent:0;mso-height-percent:0;mso-wrap-distance-left:9pt;mso-wrap-distance-top:0;mso-wrap-distance-right:9pt;mso-wrap-distance-bottom:0;mso-position-horizontal:absolute;mso-position-horizontal-relative:right-margin-area;mso-position-vertical:absolute;mso-position-vertical-relative:text;mso-width-percent:0;mso-height-percent:0;mso-width-relative:margin;mso-height-relative:margin;v-text-anchor:top" o:gfxdata="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" fillcolor="#ffc000" strokeweight=".5pt">
+                <v:textbox>
+                  <w:txbxContent>
+                    <w:p>
+                      <w:pPr>
+                        <w:rPr>
+                          <w:lang w:val="en-US"/>
+                        </w:rPr>
+                      </w:pPr>
+                      <w:r>
+                        <w:rPr>
+                          <w:lang w:val="en-US"/>
+                        </w:rPr>
+                        <w:t>3</w:t>
+                      </w:r>
+                    </w:p>
+                  </w:txbxContent>
+                </v:textbox>
+                <w10:wrap anchorx="margin"/>
+              </v:shape>
+            </w:pict>
+          </mc:Fallback>
+        </mc:AlternateContent>
+      </w:r>
+      <w:r>
+        <w:tab/>
+        <w:t>Reportes</w:t>
+      </w:r>
+    </w:p>
+    <w:p>
+      <w:r>
+        <w:rPr>
+          <w:noProof/>
+          <w:lang w:eastAsia="es-EC"/>
+        </w:rPr>
+        <mc:AlternateContent>
+          <mc:Choice Requires="wps">
+            <w:drawing>
+              <wp:anchor distT="0" distB="0" distL="114300" distR="114300" simplePos="0" relativeHeight="251821056" behindDoc="0" locked="0" layoutInCell="1" allowOverlap="1" wp14:anchorId="70C1C636" wp14:editId="54DE0119">
+                <wp:simplePos x="0" y="0"/>
+                <wp:positionH relativeFrom="margin">
+                  <wp:posOffset>171450</wp:posOffset>
+                </wp:positionH>
+                <wp:positionV relativeFrom="paragraph">
+                  <wp:posOffset>223520</wp:posOffset>
+                </wp:positionV>
+                <wp:extent cx="257175" cy="238125"/>
+                <wp:effectExtent l="0" t="0" r="28575" b="28575"/>
+                <wp:wrapNone/>
+                <wp:docPr id="82" name="Cuadro de texto 82"/>
+                <wp:cNvGraphicFramePr/>
+                <a:graphic xmlns:a="http://schemas.openxmlformats.org/drawingml/2006/main">
+                  <a:graphicData uri="http://schemas.microsoft.com/office/word/2010/wordprocessingShape">
+                    <wps:wsp>
+                      <wps:cNvSpPr txBox="1"/>
+                      <wps:spPr>
+                        <a:xfrm>
+                          <a:off x="0" y="0"/>
+                          <a:ext cx="257175" cy="238125"/>
+                        </a:xfrm>
+                        <a:prstGeom prst="rect">
+                          <a:avLst/>
+                        </a:prstGeom>
+                        <a:solidFill>
+                          <a:schemeClr val="accent6">
+                            <a:lumMod val="40000"/>
+                            <a:lumOff val="60000"/>
+                          </a:schemeClr>
+                        </a:solidFill>
+                        <a:ln w="6350">
+                          <a:solidFill>
+                            <a:prstClr val="black"/>
+                          </a:solidFill>
+                        </a:ln>
+                        <a:effectLst/>
+                      </wps:spPr>
+                      <wps:style>
+                        <a:lnRef idx="0">
+                          <a:schemeClr val="accent1"/>
+                        </a:lnRef>
+                        <a:fillRef idx="0">
+                          <a:schemeClr val="accent1"/>
+                        </a:fillRef>
+                        <a:effectRef idx="0">
+                          <a:schemeClr val="accent1"/>
+                        </a:effectRef>
+                        <a:fontRef idx="minor">
+                          <a:schemeClr val="dk1"/>
+                        </a:fontRef>
+                      </wps:style>
+                      <wps:txbx>
+                        <w:txbxContent>
+                          <w:p>
+                            <w:pPr>
+                              <w:rPr>
+                                <w:lang w:val="en-US"/>
+                              </w:rPr>
+                            </w:pPr>
+                            <w:r>
+                              <w:rPr>
+                                <w:lang w:val="en-US"/>
+                              </w:rPr>
+                              <w:t>1</w:t>
+                            </w:r>
+                          </w:p>
+                        </w:txbxContent>
+                      </wps:txbx>
+                      <wps:bodyPr rot="0" spcFirstLastPara="0" vertOverflow="overflow" horzOverflow="overflow" vert="horz" wrap="square" lIns="91440" tIns="45720" rIns="91440" bIns="45720" numCol="1" spcCol="0" rtlCol="0" fromWordArt="0" anchor="t" anchorCtr="0" forceAA="0" compatLnSpc="1">
+                        <a:prstTxWarp prst="textNoShape">
+                          <a:avLst/>
+                        </a:prstTxWarp>
+                        <a:noAutofit/>
+                      </wps:bodyPr>
+                    </wps:wsp>
+                  </a:graphicData>
+                </a:graphic>
+                <wp14:sizeRelH relativeFrom="margin">
+                  <wp14:pctWidth>0</wp14:pctWidth>
+                </wp14:sizeRelH>
+                <wp14:sizeRelV relativeFrom="margin">
+                  <wp14:pctHeight>0</wp14:pctHeight>
+                </wp14:sizeRelV>
+              </wp:anchor>
+            </w:drawing>
+          </mc:Choice>
+          <mc:Fallback>
+            <w:pict>
+              <v:shape w14:anchorId="70C1C636" id="Cuadro de texto 82" o:spid="_x0000_s1101" type="#_x0000_t202" style="position:absolute;margin-left:13.5pt;margin-top:17.6pt;width:20.25pt;height:18.75pt;z-index:251821056;visibility:visible;mso-wrap-style:square;mso-width-percent:0;mso-height-percent:0;mso-wrap-distance-left:9pt;mso-wrap-distance-top:0;mso-wrap-distance-right:9pt;mso-wrap-distance-bottom:0;mso-position-horizontal:absolute;mso-position-horizontal-relative:margin;mso-position-vertical:absolute;mso-position-vertical-relative:text;mso-width-percent:0;mso-height-percent:0;mso-width-relative:margin;mso-height-relative:margin;v-text-anchor:top" o:gfxdata="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" fillcolor="#c5e0b3 [1305]" strokeweight=".5pt">
+                <v:textbox>
+                  <w:txbxContent>
+                    <w:p>
+                      <w:pPr>
+                        <w:rPr>
+                          <w:lang w:val="en-US"/>
+                        </w:rPr>
+                      </w:pPr>
+                      <w:r>
+                        <w:rPr>
+                          <w:lang w:val="en-US"/>
+                        </w:rPr>
+                        <w:t>1</w:t>
+                      </w:r>
+                    </w:p>
+                  </w:txbxContent>
+                </v:textbox>
+                <w10:wrap anchorx="margin"/>
+              </v:shape>
+            </w:pict>
+          </mc:Fallback>
+        </mc:AlternateContent>
+      </w:r>
+    </w:p>
+    <w:p>
+      <w:r>
+        <w:rPr>
+          <w:noProof/>
+          <w:lang w:eastAsia="es-EC"/>
+        </w:rPr>
+        <mc:AlternateContent>
+          <mc:Choice Requires="wps">
+            <w:drawing>
+              <wp:anchor distT="0" distB="0" distL="114300" distR="114300" simplePos="0" relativeHeight="251822080" behindDoc="0" locked="0" layoutInCell="1" allowOverlap="1" wp14:anchorId="63DD031B" wp14:editId="30CD19A5">
+                <wp:simplePos x="0" y="0"/>
+                <wp:positionH relativeFrom="margin">
+                  <wp:posOffset>171450</wp:posOffset>
+                </wp:positionH>
+                <wp:positionV relativeFrom="paragraph">
+                  <wp:posOffset>285115</wp:posOffset>
+                </wp:positionV>
+                <wp:extent cx="257175" cy="238125"/>
+                <wp:effectExtent l="0" t="0" r="28575" b="28575"/>
+                <wp:wrapNone/>
+                <wp:docPr id="83" name="Cuadro de texto 83"/>
+                <wp:cNvGraphicFramePr/>
+                <a:graphic xmlns:a="http://schemas.openxmlformats.org/drawingml/2006/main">
+                  <a:graphicData uri="http://schemas.microsoft.com/office/word/2010/wordprocessingShape">
+                    <wps:wsp>
+                      <wps:cNvSpPr txBox="1"/>
+                      <wps:spPr>
+                        <a:xfrm>
+                          <a:off x="0" y="0"/>
+                          <a:ext cx="257175" cy="238125"/>
+                        </a:xfrm>
+                        <a:prstGeom prst="rect">
+                          <a:avLst/>
+                        </a:prstGeom>
+                        <a:solidFill>
+                          <a:schemeClr val="accent6">
+                            <a:lumMod val="40000"/>
+                            <a:lumOff val="60000"/>
+                          </a:schemeClr>
+                        </a:solidFill>
+                        <a:ln w="6350">
+                          <a:solidFill>
+                            <a:prstClr val="black"/>
+                          </a:solidFill>
+                        </a:ln>
+                        <a:effectLst/>
+                      </wps:spPr>
+                      <wps:style>
+                        <a:lnRef idx="0">
+                          <a:schemeClr val="accent1"/>
+                        </a:lnRef>
+                        <a:fillRef idx="0">
+                          <a:schemeClr val="accent1"/>
+                        </a:fillRef>
+                        <a:effectRef idx="0">
+                          <a:schemeClr val="accent1"/>
+                        </a:effectRef>
+                        <a:fontRef idx="minor">
+                          <a:schemeClr val="dk1"/>
+                        </a:fontRef>
+                      </wps:style>
+                      <wps:txbx>
+                        <w:txbxContent>
+                          <w:p>
+                            <w:pPr>
+                              <w:rPr>
+                                <w:lang w:val="en-US"/>
+                              </w:rPr>
+                            </w:pPr>
+                            <w:r>
+                              <w:rPr>
+                                <w:lang w:val="en-US"/>
+                              </w:rPr>
+                              <w:t>2</w:t>
+                            </w:r>
+                          </w:p>
+                        </w:txbxContent>
+                      </wps:txbx>
+                      <wps:bodyPr rot="0" spcFirstLastPara="0" vertOverflow="overflow" horzOverflow="overflow" vert="horz" wrap="square" lIns="91440" tIns="45720" rIns="91440" bIns="45720" numCol="1" spcCol="0" rtlCol="0" fromWordArt="0" anchor="t" anchorCtr="0" forceAA="0" compatLnSpc="1">
+                        <a:prstTxWarp prst="textNoShape">
+                          <a:avLst/>
+                        </a:prstTxWarp>
+                        <a:noAutofit/>
+                      </wps:bodyPr>
+                    </wps:wsp>
+                  </a:graphicData>
+                </a:graphic>
+                <wp14:sizeRelH relativeFrom="margin">
+                  <wp14:pctWidth>0</wp14:pctWidth>
+                </wp14:sizeRelH>
+                <wp14:sizeRelV relativeFrom="margin">
+                  <wp14:pctHeight>0</wp14:pctHeight>
+                </wp14:sizeRelV>
+              </wp:anchor>
+            </w:drawing>
+          </mc:Choice>
+          <mc:Fallback>
+            <w:pict>
+              <v:shape w14:anchorId="63DD031B" id="Cuadro de texto 83" o:spid="_x0000_s1102" type="#_x0000_t202" style="position:absolute;margin-left:13.5pt;margin-top:22.45pt;width:20.25pt;height:18.75pt;z-index:251822080;visibility:visible;mso-wrap-style:square;mso-width-percent:0;mso-height-percent:0;mso-wrap-distance-left:9pt;mso-wrap-distance-top:0;mso-wrap-distance-right:9pt;mso-wrap-distance-bottom:0;mso-position-horizontal:absolute;mso-position-horizontal-relative:margin;mso-position-vertical:absolute;mso-position-vertical-relative:text;mso-width-percent:0;mso-height-percent:0;mso-width-relative:margin;mso-height-relative:margin;v-text-anchor:top" o:gfxdata="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" fillcolor="#c5e0b3 [1305]" strokeweight=".5pt">
+                <v:textbox>
+                  <w:txbxContent>
+                    <w:p>
+                      <w:pPr>
+                        <w:rPr>
+                          <w:lang w:val="en-US"/>
+                        </w:rPr>
+                      </w:pPr>
+                      <w:r>
+                        <w:rPr>
+                          <w:lang w:val="en-US"/>
+                        </w:rPr>
+                        <w:t>2</w:t>
+                      </w:r>
+                    </w:p>
+                  </w:txbxContent>
+                </v:textbox>
+                <w10:wrap anchorx="margin"/>
+              </v:shape>
+            </w:pict>
+          </mc:Fallback>
+        </mc:AlternateContent>
+      </w:r>
+    </w:p>
+    <w:p/>
+    <w:p>
+      <w:r>
+        <w:rPr>
+          <w:noProof/>
+          <w:lang w:eastAsia="es-EC"/>
+        </w:rPr>
+        <mc:AlternateContent>
+          <mc:Choice Requires="wps">
+            <w:drawing>
+              <wp:anchor distT="0" distB="0" distL="114300" distR="114300" simplePos="0" relativeHeight="251823104" behindDoc="0" locked="0" layoutInCell="1" allowOverlap="1" wp14:anchorId="475DABED" wp14:editId="6F998CE5">
+                <wp:simplePos x="0" y="0"/>
+                <wp:positionH relativeFrom="margin">
+                  <wp:posOffset>95250</wp:posOffset>
+                </wp:positionH>
+                <wp:positionV relativeFrom="paragraph">
+                  <wp:posOffset>227965</wp:posOffset>
+                </wp:positionV>
+                <wp:extent cx="257175" cy="238125"/>
+                <wp:effectExtent l="0" t="0" r="28575" b="28575"/>
+                <wp:wrapNone/>
+                <wp:docPr id="84" name="Cuadro de texto 84"/>
+                <wp:cNvGraphicFramePr/>
+                <a:graphic xmlns:a="http://schemas.openxmlformats.org/drawingml/2006/main">
+                  <a:graphicData uri="http://schemas.microsoft.com/office/word/2010/wordprocessingShape">
+                    <wps:wsp>
+                      <wps:cNvSpPr txBox="1"/>
+                      <wps:spPr>
+                        <a:xfrm>
+                          <a:off x="0" y="0"/>
+                          <a:ext cx="257175" cy="238125"/>
+                        </a:xfrm>
+                        <a:prstGeom prst="rect">
+                          <a:avLst/>
+                        </a:prstGeom>
+                        <a:solidFill>
+                          <a:schemeClr val="accent6">
+                            <a:lumMod val="40000"/>
+                            <a:lumOff val="60000"/>
+                          </a:schemeClr>
+                        </a:solidFill>
+                        <a:ln w="6350">
+                          <a:solidFill>
+                            <a:prstClr val="black"/>
+                          </a:solidFill>
+                        </a:ln>
+                        <a:effectLst/>
+                      </wps:spPr>
+                      <wps:style>
+                        <a:lnRef idx="0">
+                          <a:schemeClr val="accent1"/>
+                        </a:lnRef>
+                        <a:fillRef idx="0">
+                          <a:schemeClr val="accent1"/>
+                        </a:fillRef>
+                        <a:effectRef idx="0">
+                          <a:schemeClr val="accent1"/>
+                        </a:effectRef>
+                        <a:fontRef idx="minor">
+                          <a:schemeClr val="dk1"/>
+                        </a:fontRef>
+                      </wps:style>
+                      <wps:txbx>
+                        <w:txbxContent>
+                          <w:p>
+                            <w:pPr>
+                              <w:rPr>
+                                <w:lang w:val="en-US"/>
+                              </w:rPr>
+                            </w:pPr>
+                            <w:r>
+                              <w:rPr>
+                                <w:lang w:val="en-US"/>
+                              </w:rPr>
+                              <w:t>1</w:t>
+                            </w:r>
+                          </w:p>
+                        </w:txbxContent>
+                      </wps:txbx>
+                      <wps:bodyPr rot="0" spcFirstLastPara="0" vertOverflow="overflow" horzOverflow="overflow" vert="horz" wrap="square" lIns="91440" tIns="45720" rIns="91440" bIns="45720" numCol="1" spcCol="0" rtlCol="0" fromWordArt="0" anchor="t" anchorCtr="0" forceAA="0" compatLnSpc="1">
+                        <a:prstTxWarp prst="textNoShape">
+                          <a:avLst/>
+                        </a:prstTxWarp>
+                        <a:noAutofit/>
+                      </wps:bodyPr>
+                    </wps:wsp>
+                  </a:graphicData>
+                </a:graphic>
+                <wp14:sizeRelH relativeFrom="margin">
+                  <wp14:pctWidth>0</wp14:pctWidth>
+                </wp14:sizeRelH>
+                <wp14:sizeRelV relativeFrom="margin">
+                  <wp14:pctHeight>0</wp14:pctHeight>
+                </wp14:sizeRelV>
+              </wp:anchor>
+            </w:drawing>
+          </mc:Choice>
+          <mc:Fallback>
+            <w:pict>
+              <v:shape w14:anchorId="475DABED" id="Cuadro de texto 84" o:spid="_x0000_s1103" type="#_x0000_t202" style="position:absolute;margin-left:7.5pt;margin-top:17.95pt;width:20.25pt;height:18.75pt;z-index:251823104;visibility:visible;mso-wrap-style:square;mso-width-percent:0;mso-height-percent:0;mso-wrap-distance-left:9pt;mso-wrap-distance-top:0;mso-wrap-distance-right:9pt;mso-wrap-distance-bottom:0;mso-position-horizontal:absolute;mso-position-horizontal-relative:margin;mso-position-vertical:absolute;mso-position-vertical-relative:text;mso-width-percent:0;mso-height-percent:0;mso-width-relative:margin;mso-height-relative:margin;v-text-anchor:top" o:gfxdata="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" fillcolor="#c5e0b3 [1305]" strokeweight=".5pt">
+                <v:textbox>
+                  <w:txbxContent>
+                    <w:p>
+                      <w:pPr>
+                        <w:rPr>
+                          <w:lang w:val="en-US"/>
+                        </w:rPr>
+                      </w:pPr>
+                      <w:r>
+                        <w:rPr>
+                          <w:lang w:val="en-US"/>
+                        </w:rPr>
+                        <w:t>1</w:t>
+                      </w:r>
+                    </w:p>
+                  </w:txbxContent>
+                </v:textbox>
+                <w10:wrap anchorx="margin"/>
+              </v:shape>
+            </w:pict>
+          </mc:Fallback>
+        </mc:AlternateContent>
+      </w:r>
+    </w:p>
+    <w:p>
+      <w:pPr>
+        <w:ind w:firstLine="708"/>
+      </w:pPr>
+      <w:r>
+        <w:t>Consultas y Generación de Reportes Moldes</w:t>
+      </w:r>
+    </w:p>
+    <w:p>
+      <w:r>
+        <w:rPr>
+          <w:noProof/>
+          <w:lang w:eastAsia="es-EC"/>
+        </w:rPr>
+        <mc:AlternateContent>
+          <mc:Choice Requires="wps">
+            <w:drawing>
+              <wp:anchor distT="0" distB="0" distL="114300" distR="114300" simplePos="0" relativeHeight="251845632" behindDoc="0" locked="0" layoutInCell="1" allowOverlap="1" wp14:anchorId="70BF194F" wp14:editId="6E3AF018">
+                <wp:simplePos x="0" y="0"/>
+                <wp:positionH relativeFrom="margin">
+                  <wp:posOffset>-842010</wp:posOffset>
+                </wp:positionH>
+                <wp:positionV relativeFrom="paragraph">
+                  <wp:posOffset>1490980</wp:posOffset>
+                </wp:positionV>
+                <wp:extent cx="438150" cy="276225"/>
+                <wp:effectExtent l="0" t="0" r="19050" b="28575"/>
+                <wp:wrapNone/>
+                <wp:docPr id="85" name="Cuadro de texto 85"/>
+                <wp:cNvGraphicFramePr/>
+                <a:graphic xmlns:a="http://schemas.openxmlformats.org/drawingml/2006/main">
+                  <a:graphicData uri="http://schemas.microsoft.com/office/word/2010/wordprocessingShape">
+                    <wps:wsp>
+                      <wps:cNvSpPr txBox="1"/>
+                      <wps:spPr>
+                        <a:xfrm>
+                          <a:off x="0" y="0"/>
+                          <a:ext cx="438150" cy="276225"/>
+                        </a:xfrm>
+                        <a:prstGeom prst="rect">
+                          <a:avLst/>
+                        </a:prstGeom>
+                        <a:solidFill>
+                          <a:schemeClr val="accent6">
+                            <a:lumMod val="40000"/>
+                            <a:lumOff val="60000"/>
+                          </a:schemeClr>
+                        </a:solidFill>
+                        <a:ln w="6350">
+                          <a:solidFill>
+                            <a:prstClr val="black"/>
+                          </a:solidFill>
+                        </a:ln>
+                        <a:effectLst/>
+                      </wps:spPr>
+                      <wps:style>
+                        <a:lnRef idx="0">
+                          <a:schemeClr val="accent1"/>
+                        </a:lnRef>
+                        <a:fillRef idx="0">
+                          <a:schemeClr val="accent1"/>
+                        </a:fillRef>
+                        <a:effectRef idx="0">
+                          <a:schemeClr val="accent1"/>
+                        </a:effectRef>
+                        <a:fontRef idx="minor">
+                          <a:schemeClr val="dk1"/>
+                        </a:fontRef>
+                      </wps:style>
+                      <wps:txbx>
+                        <w:txbxContent>
+                          <w:p>
+                            <w:pPr>
+                              <w:rPr>
+                                <w:lang w:val="en-US"/>
+                              </w:rPr>
+                            </w:pPr>
+                            <w:r>
+                              <w:rPr>
+                                <w:lang w:val="en-US"/>
+                              </w:rPr>
+                              <w:t>1.10</w:t>
+                            </w:r>
+                            <w:r>
+                              <w:rPr>
+                                <w:lang w:val="en-US"/>
+                              </w:rPr>
+                              <w:tab/>
+                            </w:r>
+                          </w:p>
+                        </w:txbxContent>
+                      </wps:txbx>
+                      <wps:bodyPr rot="0" spcFirstLastPara="0" vertOverflow="overflow" horzOverflow="overflow" vert="horz" wrap="square" lIns="91440" tIns="45720" rIns="91440" bIns="45720" numCol="1" spcCol="0" rtlCol="0" fromWordArt="0" anchor="t" anchorCtr="0" forceAA="0" compatLnSpc="1">
+                        <a:prstTxWarp prst="textNoShape">
+                          <a:avLst/>
+                        </a:prstTxWarp>
+                        <a:noAutofit/>
+                      </wps:bodyPr>
+                    </wps:wsp>
+                  </a:graphicData>
+                </a:graphic>
+                <wp14:sizeRelH relativeFrom="margin">
+                  <wp14:pctWidth>0</wp14:pctWidth>
+                </wp14:sizeRelH>
+                <wp14:sizeRelV relativeFrom="margin">
+                  <wp14:pctHeight>0</wp14:pctHeight>
+                </wp14:sizeRelV>
+              </wp:anchor>
+            </w:drawing>
+          </mc:Choice>
+          <mc:Fallback>
+            <w:pict>
+              <v:shape w14:anchorId="70BF194F" id="Cuadro de texto 85" o:spid="_x0000_s1104" type="#_x0000_t202" style="position:absolute;margin-left:-66.3pt;margin-top:117.4pt;width:34.5pt;height:21.75pt;z-index:251845632;visibility:visible;mso-wrap-style:square;mso-width-percent:0;mso-height-percent:0;mso-wrap-distance-left:9pt;mso-wrap-distance-top:0;mso-wrap-distance-right:9pt;mso-wrap-distance-bottom:0;mso-position-horizontal:absolute;mso-position-horizontal-relative:margin;mso-position-vertical:absolute;mso-position-vertical-relative:text;mso-width-percent:0;mso-height-percent:0;mso-width-relative:margin;mso-height-relative:margin;v-text-anchor:top" o:gfxdata="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" fillcolor="#c5e0b3 [1305]" strokeweight=".5pt">
+                <v:textbox>
+                  <w:txbxContent>
+                    <w:p>
+                      <w:pPr>
+                        <w:rPr>
+                          <w:lang w:val="en-US"/>
+                        </w:rPr>
+                      </w:pPr>
+                      <w:r>
+                        <w:rPr>
+                          <w:lang w:val="en-US"/>
+                        </w:rPr>
+                        <w:t>1.10</w:t>
+                      </w:r>
+                      <w:r>
+                        <w:rPr>
+                          <w:lang w:val="en-US"/>
+                        </w:rPr>
+                        <w:tab/>
+                      </w:r>
+                    </w:p>
+                  </w:txbxContent>
+                </v:textbox>
+                <w10:wrap anchorx="margin"/>
+              </v:shape>
+            </w:pict>
+          </mc:Fallback>
+        </mc:AlternateContent>
+      </w:r>
+      <w:r>
+        <w:rPr>
+          <w:noProof/>
+          <w:lang w:eastAsia="es-EC"/>
+        </w:rPr>
+        <mc:AlternateContent>
+          <mc:Choice Requires="wps">
+            <w:drawing>
+              <wp:anchor distT="0" distB="0" distL="114300" distR="114300" simplePos="0" relativeHeight="251833344" behindDoc="0" locked="0" layoutInCell="1" allowOverlap="1" wp14:anchorId="6619C76C" wp14:editId="06045A12">
+                <wp:simplePos x="0" y="0"/>
+                <wp:positionH relativeFrom="margin">
+                  <wp:posOffset>3615690</wp:posOffset>
+                </wp:positionH>
+                <wp:positionV relativeFrom="paragraph">
+                  <wp:posOffset>2738755</wp:posOffset>
+                </wp:positionV>
+                <wp:extent cx="381000" cy="219075"/>
+                <wp:effectExtent l="0" t="0" r="19050" b="28575"/>
+                <wp:wrapNone/>
+                <wp:docPr id="86" name="Cuadro de texto 86"/>
+                <wp:cNvGraphicFramePr/>
+                <a:graphic xmlns:a="http://schemas.openxmlformats.org/drawingml/2006/main">
+                  <a:graphicData uri="http://schemas.microsoft.com/office/word/2010/wordprocessingShape">
+                    <wps:wsp>
+                      <wps:cNvSpPr txBox="1"/>
+                      <wps:spPr>
+                        <a:xfrm>
+                          <a:off x="0" y="0"/>
+                          <a:ext cx="381000" cy="219075"/>
+                        </a:xfrm>
+                        <a:prstGeom prst="rect">
+                          <a:avLst/>
+                        </a:prstGeom>
+                        <a:solidFill>
+                          <a:schemeClr val="accent6">
+                            <a:lumMod val="40000"/>
+                            <a:lumOff val="60000"/>
+                          </a:schemeClr>
+                        </a:solidFill>
+                        <a:ln w="6350">
+                          <a:solidFill>
+                            <a:prstClr val="black"/>
+                          </a:solidFill>
+                        </a:ln>
+                        <a:effectLst/>
+                      </wps:spPr>
+                      <wps:style>
+                        <a:lnRef idx="0">
+                          <a:schemeClr val="accent1"/>
+                        </a:lnRef>
+                        <a:fillRef idx="0">
+                          <a:schemeClr val="accent1"/>
+                        </a:fillRef>
+                        <a:effectRef idx="0">
+                          <a:schemeClr val="accent1"/>
+                        </a:effectRef>
+                        <a:fontRef idx="minor">
+                          <a:schemeClr val="dk1"/>
+                        </a:fontRef>
+                      </wps:style>
+                      <wps:txbx>
+                        <w:txbxContent>
+                          <w:p>
+                            <w:pPr>
+                              <w:rPr>
+                                <w:lang w:val="en-US"/>
+                              </w:rPr>
+                            </w:pPr>
+                            <w:r>
+                              <w:rPr>
+                                <w:lang w:val="en-US"/>
+                              </w:rPr>
+                              <w:t>1.9</w:t>
+                            </w:r>
+                          </w:p>
+                        </w:txbxContent>
+                      </wps:txbx>
+                      <wps:bodyPr rot="0" spcFirstLastPara="0" vertOverflow="overflow" horzOverflow="overflow" vert="horz" wrap="square" lIns="91440" tIns="45720" rIns="91440" bIns="45720" numCol="1" spcCol="0" rtlCol="0" fromWordArt="0" anchor="t" anchorCtr="0" forceAA="0" compatLnSpc="1">
+                        <a:prstTxWarp prst="textNoShape">
+                          <a:avLst/>
+                        </a:prstTxWarp>
+                        <a:noAutofit/>
+                      </wps:bodyPr>
+                    </wps:wsp>
+                  </a:graphicData>
+                </a:graphic>
+                <wp14:sizeRelH relativeFrom="margin">
+                  <wp14:pctWidth>0</wp14:pctWidth>
+                </wp14:sizeRelH>
+                <wp14:sizeRelV relativeFrom="margin">
+                  <wp14:pctHeight>0</wp14:pctHeight>
+                </wp14:sizeRelV>
+              </wp:anchor>
+            </w:drawing>
+          </mc:Choice>
+          <mc:Fallback>
+            <w:pict>
+              <v:shape w14:anchorId="6619C76C" id="Cuadro de texto 86" o:spid="_x0000_s1105" type="#_x0000_t202" style="position:absolute;margin-left:284.7pt;margin-top:215.65pt;width:30pt;height:17.25pt;z-index:251833344;visibility:visible;mso-wrap-style:square;mso-width-percent:0;mso-height-percent:0;mso-wrap-distance-left:9pt;mso-wrap-distance-top:0;mso-wrap-distance-right:9pt;mso-wrap-distance-bottom:0;mso-position-horizontal:absolute;mso-position-horizontal-relative:margin;mso-position-vertical:absolute;mso-position-vertical-relative:text;mso-width-percent:0;mso-height-percent:0;mso-width-relative:margin;mso-height-relative:margin;v-text-anchor:top" o:gfxdata="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" fillcolor="#c5e0b3 [1305]" strokeweight=".5pt">
+                <v:textbox>
+                  <w:txbxContent>
+                    <w:p>
+                      <w:pPr>
+                        <w:rPr>
+                          <w:lang w:val="en-US"/>
+                        </w:rPr>
+                      </w:pPr>
+                      <w:r>
+                        <w:rPr>
+                          <w:lang w:val="en-US"/>
+                        </w:rPr>
+                        <w:t>1.9</w:t>
+                      </w:r>
+                    </w:p>
+                  </w:txbxContent>
+                </v:textbox>
+                <w10:wrap anchorx="margin"/>
+              </v:shape>
+            </w:pict>
+          </mc:Fallback>
+        </mc:AlternateContent>
+      </w:r>
+      <w:r>
+        <w:rPr>
+          <w:noProof/>
+          <w:lang w:eastAsia="es-EC"/>
+        </w:rPr>
+        <mc:AlternateContent>
+          <mc:Choice Requires="wps">
+            <w:drawing>
+              <wp:anchor distT="0" distB="0" distL="114300" distR="114300" simplePos="0" relativeHeight="251832320" behindDoc="0" locked="0" layoutInCell="1" allowOverlap="1" wp14:anchorId="7000243A" wp14:editId="507AAE0B">
+                <wp:simplePos x="0" y="0"/>
+                <wp:positionH relativeFrom="margin">
+                  <wp:posOffset>4853940</wp:posOffset>
+                </wp:positionH>
+                <wp:positionV relativeFrom="paragraph">
+                  <wp:posOffset>824230</wp:posOffset>
+                </wp:positionV>
+                <wp:extent cx="381000" cy="219075"/>
+                <wp:effectExtent l="0" t="0" r="19050" b="28575"/>
+                <wp:wrapNone/>
+                <wp:docPr id="87" name="Cuadro de texto 87"/>
+                <wp:cNvGraphicFramePr/>
+                <a:graphic xmlns:a="http://schemas.openxmlformats.org/drawingml/2006/main">
+                  <a:graphicData uri="http://schemas.microsoft.com/office/word/2010/wordprocessingShape">
+                    <wps:wsp>
+                      <wps:cNvSpPr txBox="1"/>
+                      <wps:spPr>
+                        <a:xfrm>
+                          <a:off x="0" y="0"/>
+                          <a:ext cx="381000" cy="219075"/>
+                        </a:xfrm>
+                        <a:prstGeom prst="rect">
+                          <a:avLst/>
+                        </a:prstGeom>
+                        <a:solidFill>
+                          <a:schemeClr val="accent6">
+                            <a:lumMod val="40000"/>
+                            <a:lumOff val="60000"/>
+                          </a:schemeClr>
+                        </a:solidFill>
+                        <a:ln w="6350">
+                          <a:solidFill>
+                            <a:prstClr val="black"/>
+                          </a:solidFill>
+                        </a:ln>
+                        <a:effectLst/>
+                      </wps:spPr>
+                      <wps:style>
+                        <a:lnRef idx="0">
+                          <a:schemeClr val="accent1"/>
+                        </a:lnRef>
+                        <a:fillRef idx="0">
+                          <a:schemeClr val="accent1"/>
+                        </a:fillRef>
+                        <a:effectRef idx="0">
+                          <a:schemeClr val="accent1"/>
+                        </a:effectRef>
+                        <a:fontRef idx="minor">
+                          <a:schemeClr val="dk1"/>
+                        </a:fontRef>
+                      </wps:style>
+                      <wps:txbx>
+                        <w:txbxContent>
+                          <w:p>
+                            <w:pPr>
+                              <w:rPr>
+                                <w:lang w:val="en-US"/>
+                              </w:rPr>
+                            </w:pPr>
+                            <w:r>
+                              <w:rPr>
+                                <w:lang w:val="en-US"/>
+                              </w:rPr>
+                              <w:t>1.8</w:t>
+                            </w:r>
+                          </w:p>
+                        </w:txbxContent>
+                      </wps:txbx>
+                      <wps:bodyPr rot="0" spcFirstLastPara="0" vertOverflow="overflow" horzOverflow="overflow" vert="horz" wrap="square" lIns="91440" tIns="45720" rIns="91440" bIns="45720" numCol="1" spcCol="0" rtlCol="0" fromWordArt="0" anchor="t" anchorCtr="0" forceAA="0" compatLnSpc="1">
+                        <a:prstTxWarp prst="textNoShape">
+                          <a:avLst/>
+                        </a:prstTxWarp>
+                        <a:noAutofit/>
+                      </wps:bodyPr>
+                    </wps:wsp>
+                  </a:graphicData>
+                </a:graphic>
+                <wp14:sizeRelH relativeFrom="margin">
+                  <wp14:pctWidth>0</wp14:pctWidth>
+                </wp14:sizeRelH>
+                <wp14:sizeRelV relativeFrom="margin">
+                  <wp14:pctHeight>0</wp14:pctHeight>
+                </wp14:sizeRelV>
+              </wp:anchor>
+            </w:drawing>
+          </mc:Choice>
+          <mc:Fallback>
+            <w:pict>
+              <v:shape w14:anchorId="7000243A" id="Cuadro de texto 87" o:spid="_x0000_s1106" type="#_x0000_t202" style="position:absolute;margin-left:382.2pt;margin-top:64.9pt;width:30pt;height:17.25pt;z-index:251832320;visibility:visible;mso-wrap-style:square;mso-width-percent:0;mso-height-percent:0;mso-wrap-distance-left:9pt;mso-wrap-distance-top:0;mso-wrap-distance-right:9pt;mso-wrap-distance-bottom:0;mso-position-horizontal:absolute;mso-position-horizontal-relative:margin;mso-position-vertical:absolute;mso-position-vertical-relative:text;mso-width-percent:0;mso-height-percent:0;mso-width-relative:margin;mso-height-relative:margin;v-text-anchor:top" o:gfxdata="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" fillcolor="#c5e0b3 [1305]" strokeweight=".5pt">
+                <v:textbox>
+                  <w:txbxContent>
+                    <w:p>
+                      <w:pPr>
+                        <w:rPr>
+                          <w:lang w:val="en-US"/>
+                        </w:rPr>
+                      </w:pPr>
+                      <w:r>
+                        <w:rPr>
+                          <w:lang w:val="en-US"/>
+                        </w:rPr>
+                        <w:t>1.8</w:t>
+                      </w:r>
+                    </w:p>
+                  </w:txbxContent>
+                </v:textbox>
+                <w10:wrap anchorx="margin"/>
+              </v:shape>
+            </w:pict>
+          </mc:Fallback>
+        </mc:AlternateContent>
+      </w:r>
+      <w:r>
+        <w:rPr>
+          <w:noProof/>
+          <w:lang w:eastAsia="es-EC"/>
+        </w:rPr>
+        <mc:AlternateContent>
+          <mc:Choice Requires="wps">
+            <w:drawing>
+              <wp:anchor distT="0" distB="0" distL="114300" distR="114300" simplePos="0" relativeHeight="251831296" behindDoc="0" locked="0" layoutInCell="1" allowOverlap="1" wp14:anchorId="0D73C845" wp14:editId="2DD6C49A">
+                <wp:simplePos x="0" y="0"/>
+                <wp:positionH relativeFrom="margin">
+                  <wp:posOffset>4015740</wp:posOffset>
+                </wp:positionH>
+                <wp:positionV relativeFrom="paragraph">
+                  <wp:posOffset>1005205</wp:posOffset>
+                </wp:positionV>
+                <wp:extent cx="381000" cy="219075"/>
+                <wp:effectExtent l="0" t="0" r="19050" b="28575"/>
+                <wp:wrapNone/>
+                <wp:docPr id="88" name="Cuadro de texto 88"/>
+                <wp:cNvGraphicFramePr/>
+                <a:graphic xmlns:a="http://schemas.openxmlformats.org/drawingml/2006/main">
+                  <a:graphicData uri="http://schemas.microsoft.com/office/word/2010/wordprocessingShape">
+                    <wps:wsp>
+                      <wps:cNvSpPr txBox="1"/>
+                      <wps:spPr>
+                        <a:xfrm>
+                          <a:off x="0" y="0"/>
+                          <a:ext cx="381000" cy="219075"/>
+                        </a:xfrm>
+                        <a:prstGeom prst="rect">
+                          <a:avLst/>
+                        </a:prstGeom>
+                        <a:solidFill>
+                          <a:schemeClr val="accent6">
+                            <a:lumMod val="40000"/>
+                            <a:lumOff val="60000"/>
+                          </a:schemeClr>
+                        </a:solidFill>
+                        <a:ln w="6350">
+                          <a:solidFill>
+                            <a:prstClr val="black"/>
+                          </a:solidFill>
+                        </a:ln>
+                        <a:effectLst/>
+                      </wps:spPr>
+                      <wps:style>
+                        <a:lnRef idx="0">
+                          <a:schemeClr val="accent1"/>
+                        </a:lnRef>
+                        <a:fillRef idx="0">
+                          <a:schemeClr val="accent1"/>
+                        </a:fillRef>
+                        <a:effectRef idx="0">
+                          <a:schemeClr val="accent1"/>
+                        </a:effectRef>
+                        <a:fontRef idx="minor">
+                          <a:schemeClr val="dk1"/>
+                        </a:fontRef>
+                      </wps:style>
+                      <wps:txbx>
+                        <w:txbxContent>
+                          <w:p>
+                            <w:pPr>
+                              <w:rPr>
+                                <w:lang w:val="en-US"/>
+                              </w:rPr>
+                            </w:pPr>
+                            <w:r>
+                              <w:rPr>
+                                <w:lang w:val="en-US"/>
+                              </w:rPr>
+                              <w:t>1.7</w:t>
+                            </w:r>
+                          </w:p>
+                        </w:txbxContent>
+                      </wps:txbx>
+                      <wps:bodyPr rot="0" spcFirstLastPara="0" vertOverflow="overflow" horzOverflow="overflow" vert="horz" wrap="square" lIns="91440" tIns="45720" rIns="91440" bIns="45720" numCol="1" spcCol="0" rtlCol="0" fromWordArt="0" anchor="t" anchorCtr="0" forceAA="0" compatLnSpc="1">
+                        <a:prstTxWarp prst="textNoShape">
+                          <a:avLst/>
+                        </a:prstTxWarp>
+                        <a:noAutofit/>
+                      </wps:bodyPr>
+                    </wps:wsp>
+                  </a:graphicData>
+                </a:graphic>
+                <wp14:sizeRelH relativeFrom="margin">
+                  <wp14:pctWidth>0</wp14:pctWidth>
+                </wp14:sizeRelH>
+                <wp14:sizeRelV relativeFrom="margin">
+                  <wp14:pctHeight>0</wp14:pctHeight>
+                </wp14:sizeRelV>
+              </wp:anchor>
+            </w:drawing>
+          </mc:Choice>
+          <mc:Fallback>
+            <w:pict>
+              <v:shape w14:anchorId="0D73C845" id="Cuadro de texto 88" o:spid="_x0000_s1107" type="#_x0000_t202" style="position:absolute;margin-left:316.2pt;margin-top:79.15pt;width:30pt;height:17.25pt;z-index:251831296;visibility:visible;mso-wrap-style:square;mso-width-percent:0;mso-height-percent:0;mso-wrap-distance-left:9pt;mso-wrap-distance-top:0;mso-wrap-distance-right:9pt;mso-wrap-distance-bottom:0;mso-position-horizontal:absolute;mso-position-horizontal-relative:margin;mso-position-vertical:absolute;mso-position-vertical-relative:text;mso-width-percent:0;mso-height-percent:0;mso-width-relative:margin;mso-height-relative:margin;v-text-anchor:top" o:gfxdata="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" fillcolor="#c5e0b3 [1305]" strokeweight=".5pt">
+                <v:textbox>
+                  <w:txbxContent>
+                    <w:p>
+                      <w:pPr>
+                        <w:rPr>
+                          <w:lang w:val="en-US"/>
+                        </w:rPr>
+                      </w:pPr>
+                      <w:r>
+                        <w:rPr>
+                          <w:lang w:val="en-US"/>
+                        </w:rPr>
+                        <w:t>1.7</w:t>
+                      </w:r>
+                    </w:p>
+                  </w:txbxContent>
+                </v:textbox>
+                <w10:wrap anchorx="margin"/>
+              </v:shape>
+            </w:pict>
+          </mc:Fallback>
+        </mc:AlternateContent>
+      </w:r>
+      <w:r>
+        <w:rPr>
+          <w:noProof/>
+          <w:lang w:eastAsia="es-EC"/>
+        </w:rPr>
+        <mc:AlternateContent>
+          <mc:Choice Requires="wps">
+            <w:drawing>
+              <wp:anchor distT="0" distB="0" distL="114300" distR="114300" simplePos="0" relativeHeight="251830272" behindDoc="0" locked="0" layoutInCell="1" allowOverlap="1" wp14:anchorId="23411101" wp14:editId="12360AAA">
+                <wp:simplePos x="0" y="0"/>
+                <wp:positionH relativeFrom="margin">
+                  <wp:posOffset>3987165</wp:posOffset>
+                </wp:positionH>
+                <wp:positionV relativeFrom="paragraph">
+                  <wp:posOffset>1643380</wp:posOffset>
+                </wp:positionV>
+                <wp:extent cx="381000" cy="219075"/>
+                <wp:effectExtent l="0" t="0" r="19050" b="28575"/>
+                <wp:wrapNone/>
+                <wp:docPr id="60" name="Cuadro de texto 60"/>
+                <wp:cNvGraphicFramePr/>
+                <a:graphic xmlns:a="http://schemas.openxmlformats.org/drawingml/2006/main">
+                  <a:graphicData uri="http://schemas.microsoft.com/office/word/2010/wordprocessingShape">
+                    <wps:wsp>
+                      <wps:cNvSpPr txBox="1"/>
+                      <wps:spPr>
+                        <a:xfrm>
+                          <a:off x="0" y="0"/>
+                          <a:ext cx="381000" cy="219075"/>
+                        </a:xfrm>
+                        <a:prstGeom prst="rect">
+                          <a:avLst/>
+                        </a:prstGeom>
+                        <a:solidFill>
+                          <a:schemeClr val="accent6">
+                            <a:lumMod val="40000"/>
+                            <a:lumOff val="60000"/>
+                          </a:schemeClr>
+                        </a:solidFill>
+                        <a:ln w="6350">
+                          <a:solidFill>
+                            <a:prstClr val="black"/>
+                          </a:solidFill>
+                        </a:ln>
+                        <a:effectLst/>
+                      </wps:spPr>
+                      <wps:style>
+                        <a:lnRef idx="0">
+                          <a:schemeClr val="accent1"/>
+                        </a:lnRef>
+                        <a:fillRef idx="0">
+                          <a:schemeClr val="accent1"/>
+                        </a:fillRef>
+                        <a:effectRef idx="0">
+                          <a:schemeClr val="accent1"/>
+                        </a:effectRef>
+                        <a:fontRef idx="minor">
+                          <a:schemeClr val="dk1"/>
+                        </a:fontRef>
+                      </wps:style>
+                      <wps:txbx>
+                        <w:txbxContent>
+                          <w:p>
+                            <w:pPr>
+                              <w:rPr>
+                                <w:lang w:val="en-US"/>
+                              </w:rPr>
+                            </w:pPr>
+                            <w:r>
+                              <w:rPr>
+                                <w:lang w:val="en-US"/>
+                              </w:rPr>
+                              <w:t>1.6</w:t>
+                            </w:r>
+                          </w:p>
+                        </w:txbxContent>
+                      </wps:txbx>
+                      <wps:bodyPr rot="0" spcFirstLastPara="0" vertOverflow="overflow" horzOverflow="overflow" vert="horz" wrap="square" lIns="91440" tIns="45720" rIns="91440" bIns="45720" numCol="1" spcCol="0" rtlCol="0" fromWordArt="0" anchor="t" anchorCtr="0" forceAA="0" compatLnSpc="1">
+                        <a:prstTxWarp prst="textNoShape">
+                          <a:avLst/>
+                        </a:prstTxWarp>
+                        <a:noAutofit/>
+                      </wps:bodyPr>
+                    </wps:wsp>
+                  </a:graphicData>
+                </a:graphic>
+                <wp14:sizeRelH relativeFrom="margin">
+                  <wp14:pctWidth>0</wp14:pctWidth>
+                </wp14:sizeRelH>
+                <wp14:sizeRelV relativeFrom="margin">
+                  <wp14:pctHeight>0</wp14:pctHeight>
+                </wp14:sizeRelV>
+              </wp:anchor>
+            </w:drawing>
+          </mc:Choice>
+          <mc:Fallback>
+            <w:pict>
+              <v:shape w14:anchorId="23411101" id="Cuadro de texto 60" o:spid="_x0000_s1108" type="#_x0000_t202" style="position:absolute;margin-left:313.95pt;margin-top:129.4pt;width:30pt;height:17.25pt;z-index:251830272;visibility:visible;mso-wrap-style:square;mso-width-percent:0;mso-height-percent:0;mso-wrap-distance-left:9pt;mso-wrap-distance-top:0;mso-wrap-distance-right:9pt;mso-wrap-distance-bottom:0;mso-position-horizontal:absolute;mso-position-horizontal-relative:margin;mso-position-vertical:absolute;mso-position-vertical-relative:text;mso-width-percent:0;mso-height-percent:0;mso-width-relative:margin;mso-height-relative:margin;v-text-anchor:top" o:gfxdata="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" fillcolor="#c5e0b3 [1305]" strokeweight=".5pt">
+                <v:textbox>
+                  <w:txbxContent>
+                    <w:p>
+                      <w:pPr>
+                        <w:rPr>
+                          <w:lang w:val="en-US"/>
+                        </w:rPr>
+                      </w:pPr>
+                      <w:r>
+                        <w:rPr>
+                          <w:lang w:val="en-US"/>
+                        </w:rPr>
+                        <w:t>1.6</w:t>
+                      </w:r>
+                    </w:p>
+                  </w:txbxContent>
+                </v:textbox>
+                <w10:wrap anchorx="margin"/>
+              </v:shape>
+            </w:pict>
+          </mc:Fallback>
+        </mc:AlternateContent>
+      </w:r>
+      <w:r>
+        <w:rPr>
+          <w:noProof/>
+          <w:lang w:eastAsia="es-EC"/>
+        </w:rPr>
+        <mc:AlternateContent>
+          <mc:Choice Requires="wps">
+            <w:drawing>
+              <wp:anchor distT="0" distB="0" distL="114300" distR="114300" simplePos="0" relativeHeight="251829248" behindDoc="0" locked="0" layoutInCell="1" allowOverlap="1" wp14:anchorId="3E43D12F" wp14:editId="4ABCBF1B">
+                <wp:simplePos x="0" y="0"/>
+                <wp:positionH relativeFrom="margin">
+                  <wp:posOffset>1624965</wp:posOffset>
+                </wp:positionH>
+                <wp:positionV relativeFrom="paragraph">
+                  <wp:posOffset>1624330</wp:posOffset>
+                </wp:positionV>
+                <wp:extent cx="381000" cy="219075"/>
+                <wp:effectExtent l="0" t="0" r="19050" b="28575"/>
+                <wp:wrapNone/>
+                <wp:docPr id="89" name="Cuadro de texto 89"/>
+                <wp:cNvGraphicFramePr/>
+                <a:graphic xmlns:a="http://schemas.openxmlformats.org/drawingml/2006/main">
+                  <a:graphicData uri="http://schemas.microsoft.com/office/word/2010/wordprocessingShape">
+                    <wps:wsp>
+                      <wps:cNvSpPr txBox="1"/>
+                      <wps:spPr>
+                        <a:xfrm>
+                          <a:off x="0" y="0"/>
+                          <a:ext cx="381000" cy="219075"/>
+                        </a:xfrm>
+                        <a:prstGeom prst="rect">
+                          <a:avLst/>
+                        </a:prstGeom>
+                        <a:solidFill>
+                          <a:schemeClr val="accent6">
+                            <a:lumMod val="40000"/>
+                            <a:lumOff val="60000"/>
+                          </a:schemeClr>
+                        </a:solidFill>
+                        <a:ln w="6350">
+                          <a:solidFill>
+                            <a:prstClr val="black"/>
+                          </a:solidFill>
+                        </a:ln>
+                        <a:effectLst/>
+                      </wps:spPr>
+                      <wps:style>
+                        <a:lnRef idx="0">
+                          <a:schemeClr val="accent1"/>
+                        </a:lnRef>
+                        <a:fillRef idx="0">
+                          <a:schemeClr val="accent1"/>
+                        </a:fillRef>
+                        <a:effectRef idx="0">
+                          <a:schemeClr val="accent1"/>
+                        </a:effectRef>
+                        <a:fontRef idx="minor">
+                          <a:schemeClr val="dk1"/>
+                        </a:fontRef>
+                      </wps:style>
+                      <wps:txbx>
+                        <w:txbxContent>
+                          <w:p>
+                            <w:pPr>
+                              <w:rPr>
+                                <w:lang w:val="en-US"/>
+                              </w:rPr>
+                            </w:pPr>
+                            <w:r>
+                              <w:rPr>
+                                <w:lang w:val="en-US"/>
+                              </w:rPr>
+                              <w:t>1.5</w:t>
+                            </w:r>
+                          </w:p>
+                        </w:txbxContent>
+                      </wps:txbx>
+                      <wps:bodyPr rot="0" spcFirstLastPara="0" vertOverflow="overflow" horzOverflow="overflow" vert="horz" wrap="square" lIns="91440" tIns="45720" rIns="91440" bIns="45720" numCol="1" spcCol="0" rtlCol="0" fromWordArt="0" anchor="t" anchorCtr="0" forceAA="0" compatLnSpc="1">
+                        <a:prstTxWarp prst="textNoShape">
+                          <a:avLst/>
+                        </a:prstTxWarp>
+                        <a:noAutofit/>
+                      </wps:bodyPr>
+                    </wps:wsp>
+                  </a:graphicData>
+                </a:graphic>
+                <wp14:sizeRelH relativeFrom="margin">
+                  <wp14:pctWidth>0</wp14:pctWidth>
+                </wp14:sizeRelH>
+                <wp14:sizeRelV relativeFrom="margin">
+                  <wp14:pctHeight>0</wp14:pctHeight>
+                </wp14:sizeRelV>
+              </wp:anchor>
+            </w:drawing>
+          </mc:Choice>
+          <mc:Fallback>
+            <w:pict>
+              <v:shape w14:anchorId="3E43D12F" id="Cuadro de texto 89" o:spid="_x0000_s1109" type="#_x0000_t202" style="position:absolute;margin-left:127.95pt;margin-top:127.9pt;width:30pt;height:17.25pt;z-index:251829248;visibility:visible;mso-wrap-style:square;mso-width-percent:0;mso-height-percent:0;mso-wrap-distance-left:9pt;mso-wrap-distance-top:0;mso-wrap-distance-right:9pt;mso-wrap-distance-bottom:0;mso-position-horizontal:absolute;mso-position-horizontal-relative:margin;mso-position-vertical:absolute;mso-position-vertical-relative:text;mso-width-percent:0;mso-height-percent:0;mso-width-relative:margin;mso-height-relative:margin;v-text-anchor:top" o:gfxdata="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" fillcolor="#c5e0b3 [1305]" strokeweight=".5pt">
+                <v:textbox>
+                  <w:txbxContent>
+                    <w:p>
+                      <w:pPr>
+                        <w:rPr>
+                          <w:lang w:val="en-US"/>
+                        </w:rPr>
+                      </w:pPr>
+                      <w:r>
+                        <w:rPr>
+                          <w:lang w:val="en-US"/>
+                        </w:rPr>
+                        <w:t>1.5</w:t>
+                      </w:r>
+                    </w:p>
+                  </w:txbxContent>
+                </v:textbox>
+                <w10:wrap anchorx="margin"/>
+              </v:shape>
+            </w:pict>
+          </mc:Fallback>
+        </mc:AlternateContent>
+      </w:r>
+      <w:r>
+        <w:rPr>
+          <w:noProof/>
+          <w:lang w:eastAsia="es-EC"/>
+        </w:rPr>
+        <mc:AlternateContent>
+          <mc:Choice Requires="wps">
+            <w:drawing>
+              <wp:anchor distT="0" distB="0" distL="114300" distR="114300" simplePos="0" relativeHeight="251825152" behindDoc="0" locked="0" layoutInCell="1" allowOverlap="1" wp14:anchorId="45FC5024" wp14:editId="7B9B4D0A">
+                <wp:simplePos x="0" y="0"/>
+                <wp:positionH relativeFrom="margin">
+                  <wp:posOffset>2177415</wp:posOffset>
+                </wp:positionH>
+                <wp:positionV relativeFrom="paragraph">
+                  <wp:posOffset>795656</wp:posOffset>
+                </wp:positionV>
+                <wp:extent cx="381000" cy="228600"/>
+                <wp:effectExtent l="0" t="0" r="19050" b="19050"/>
+                <wp:wrapNone/>
+                <wp:docPr id="90" name="Cuadro de texto 90"/>
+                <wp:cNvGraphicFramePr/>
+                <a:graphic xmlns:a="http://schemas.openxmlformats.org/drawingml/2006/main">
+                  <a:graphicData uri="http://schemas.microsoft.com/office/word/2010/wordprocessingShape">
+                    <wps:wsp>
+                      <wps:cNvSpPr txBox="1"/>
+                      <wps:spPr>
+                        <a:xfrm>
+                          <a:off x="0" y="0"/>
+                          <a:ext cx="381000" cy="228600"/>
+                        </a:xfrm>
+                        <a:prstGeom prst="rect">
+                          <a:avLst/>
+                        </a:prstGeom>
+                        <a:solidFill>
+                          <a:schemeClr val="accent6">
+                            <a:lumMod val="40000"/>
+                            <a:lumOff val="60000"/>
+                          </a:schemeClr>
+                        </a:solidFill>
+                        <a:ln w="6350">
+                          <a:solidFill>
+                            <a:prstClr val="black"/>
+                          </a:solidFill>
+                        </a:ln>
+                        <a:effectLst/>
+                      </wps:spPr>
+                      <wps:style>
+                        <a:lnRef idx="0">
+                          <a:schemeClr val="accent1"/>
+                        </a:lnRef>
+                        <a:fillRef idx="0">
+                          <a:schemeClr val="accent1"/>
+                        </a:fillRef>
+                        <a:effectRef idx="0">
+                          <a:schemeClr val="accent1"/>
+                        </a:effectRef>
+                        <a:fontRef idx="minor">
+                          <a:schemeClr val="dk1"/>
+                        </a:fontRef>
+                      </wps:style>
+                      <wps:txbx>
+                        <w:txbxContent>
+                          <w:p>
+                            <w:pPr>
+                              <w:rPr>
+                                <w:lang w:val="en-US"/>
+                              </w:rPr>
+                            </w:pPr>
+                            <w:r>
+                              <w:rPr>
+                                <w:lang w:val="en-US"/>
+                              </w:rPr>
+                              <w:t>1.1</w:t>
+                            </w:r>
+                          </w:p>
+                        </w:txbxContent>
+                      </wps:txbx>
+                      <wps:bodyPr rot="0" spcFirstLastPara="0" vertOverflow="overflow" horzOverflow="overflow" vert="horz" wrap="square" lIns="91440" tIns="45720" rIns="91440" bIns="45720" numCol="1" spcCol="0" rtlCol="0" fromWordArt="0" anchor="t" anchorCtr="0" forceAA="0" compatLnSpc="1">
+                        <a:prstTxWarp prst="textNoShape">
+                          <a:avLst/>
+                        </a:prstTxWarp>
+                        <a:noAutofit/>
+                      </wps:bodyPr>
+                    </wps:wsp>
+                  </a:graphicData>
+                </a:graphic>
+                <wp14:sizeRelH relativeFrom="margin">
+                  <wp14:pctWidth>0</wp14:pctWidth>
+                </wp14:sizeRelH>
+                <wp14:sizeRelV relativeFrom="margin">
+                  <wp14:pctHeight>0</wp14:pctHeight>
+                </wp14:sizeRelV>
+              </wp:anchor>
+            </w:drawing>
+          </mc:Choice>
+          <mc:Fallback>
+            <w:pict>
+              <v:shape w14:anchorId="45FC5024" id="Cuadro de texto 90" o:spid="_x0000_s1110" type="#_x0000_t202" style="position:absolute;margin-left:171.45pt;margin-top:62.65pt;width:30pt;height:18pt;z-index:251825152;visibility:visible;mso-wrap-style:square;mso-width-percent:0;mso-height-percent:0;mso-wrap-distance-left:9pt;mso-wrap-distance-top:0;mso-wrap-distance-right:9pt;mso-wrap-distance-bottom:0;mso-position-horizontal:absolute;mso-position-horizontal-relative:margin;mso-position-vertical:absolute;mso-position-vertical-relative:text;mso-width-percent:0;mso-height-percent:0;mso-width-relative:margin;mso-height-relative:margin;v-text-anchor:top" o:gfxdata="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" fillcolor="#c5e0b3 [1305]" strokeweight=".5pt">
+                <v:textbox>
+                  <w:txbxContent>
+                    <w:p>
+                      <w:pPr>
+                        <w:rPr>
+                          <w:lang w:val="en-US"/>
+                        </w:rPr>
+                      </w:pPr>
+                      <w:r>
+                        <w:rPr>
+                          <w:lang w:val="en-US"/>
+                        </w:rPr>
+                        <w:t>1.1</w:t>
+                      </w:r>
+                    </w:p>
+                  </w:txbxContent>
+                </v:textbox>
+                <w10:wrap anchorx="margin"/>
+              </v:shape>
+            </w:pict>
+          </mc:Fallback>
+        </mc:AlternateContent>
+      </w:r>
+      <w:r>
+        <w:rPr>
+          <w:noProof/>
+          <w:lang w:eastAsia="es-EC"/>
+        </w:rPr>
+        <mc:AlternateContent>
+          <mc:Choice Requires="wps">
+            <w:drawing>
+              <wp:anchor distT="0" distB="0" distL="114300" distR="114300" simplePos="0" relativeHeight="251827200" behindDoc="0" locked="0" layoutInCell="1" allowOverlap="1" wp14:anchorId="0FE78248" wp14:editId="3F7DAB32">
+                <wp:simplePos x="0" y="0"/>
+                <wp:positionH relativeFrom="margin">
+                  <wp:posOffset>2186940</wp:posOffset>
+                </wp:positionH>
+                <wp:positionV relativeFrom="paragraph">
+                  <wp:posOffset>1148080</wp:posOffset>
+                </wp:positionV>
+                <wp:extent cx="381000" cy="238125"/>
+                <wp:effectExtent l="0" t="0" r="19050" b="28575"/>
+                <wp:wrapNone/>
+                <wp:docPr id="91" name="Cuadro de texto 91"/>
+                <wp:cNvGraphicFramePr/>
+                <a:graphic xmlns:a="http://schemas.openxmlformats.org/drawingml/2006/main">
+                  <a:graphicData uri="http://schemas.microsoft.com/office/word/2010/wordprocessingShape">
+                    <wps:wsp>
+                      <wps:cNvSpPr txBox="1"/>
+                      <wps:spPr>
+                        <a:xfrm>
+                          <a:off x="0" y="0"/>
+                          <a:ext cx="381000" cy="238125"/>
+                        </a:xfrm>
+                        <a:prstGeom prst="rect">
+                          <a:avLst/>
+                        </a:prstGeom>
+                        <a:solidFill>
+                          <a:schemeClr val="accent6">
+                            <a:lumMod val="40000"/>
+                            <a:lumOff val="60000"/>
+                          </a:schemeClr>
+                        </a:solidFill>
+                        <a:ln w="6350">
+                          <a:solidFill>
+                            <a:prstClr val="black"/>
+                          </a:solidFill>
+                        </a:ln>
+                        <a:effectLst/>
+                      </wps:spPr>
+                      <wps:style>
+                        <a:lnRef idx="0">
+                          <a:schemeClr val="accent1"/>
+                        </a:lnRef>
+                        <a:fillRef idx="0">
+                          <a:schemeClr val="accent1"/>
+                        </a:fillRef>
+                        <a:effectRef idx="0">
+                          <a:schemeClr val="accent1"/>
+                        </a:effectRef>
+                        <a:fontRef idx="minor">
+                          <a:schemeClr val="dk1"/>
+                        </a:fontRef>
+                      </wps:style>
+                      <wps:txbx>
+                        <w:txbxContent>
+                          <w:p>
+                            <w:pPr>
+                              <w:rPr>
+                                <w:lang w:val="en-US"/>
+                              </w:rPr>
+                            </w:pPr>
+                            <w:r>
+                              <w:rPr>
+                                <w:lang w:val="en-US"/>
+                              </w:rPr>
+                              <w:t>1.3</w:t>
+                            </w:r>
+                          </w:p>
+                        </w:txbxContent>
+                      </wps:txbx>
+                      <wps:bodyPr rot="0" spcFirstLastPara="0" vertOverflow="overflow" horzOverflow="overflow" vert="horz" wrap="square" lIns="91440" tIns="45720" rIns="91440" bIns="45720" numCol="1" spcCol="0" rtlCol="0" fromWordArt="0" anchor="t" anchorCtr="0" forceAA="0" compatLnSpc="1">
+                        <a:prstTxWarp prst="textNoShape">
+                          <a:avLst/>
+                        </a:prstTxWarp>
+                        <a:noAutofit/>
+                      </wps:bodyPr>
+                    </wps:wsp>
+                  </a:graphicData>
+                </a:graphic>
+                <wp14:sizeRelH relativeFrom="margin">
+                  <wp14:pctWidth>0</wp14:pctWidth>
+                </wp14:sizeRelH>
+                <wp14:sizeRelV relativeFrom="margin">
+                  <wp14:pctHeight>0</wp14:pctHeight>
+                </wp14:sizeRelV>
+              </wp:anchor>
+            </w:drawing>
+          </mc:Choice>
+          <mc:Fallback>
+            <w:pict>
+              <v:shape w14:anchorId="0FE78248" id="Cuadro de texto 91" o:spid="_x0000_s1111" type="#_x0000_t202" style="position:absolute;margin-left:172.2pt;margin-top:90.4pt;width:30pt;height:18.75pt;z-index:251827200;visibility:visible;mso-wrap-style:square;mso-width-percent:0;mso-height-percent:0;mso-wrap-distance-left:9pt;mso-wrap-distance-top:0;mso-wrap-distance-right:9pt;mso-wrap-distance-bottom:0;mso-position-horizontal:absolute;mso-position-horizontal-relative:margin;mso-position-vertical:absolute;mso-position-vertical-relative:text;mso-width-percent:0;mso-height-percent:0;mso-width-relative:margin;mso-height-relative:margin;v-text-anchor:top" o:gfxdata="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" fillcolor="#c5e0b3 [1305]" strokeweight=".5pt">
+                <v:textbox>
+                  <w:txbxContent>
+                    <w:p>
+                      <w:pPr>
+                        <w:rPr>
+                          <w:lang w:val="en-US"/>
+                        </w:rPr>
+                      </w:pPr>
+                      <w:r>
+                        <w:rPr>
+                          <w:lang w:val="en-US"/>
+                        </w:rPr>
+                        <w:t>1.3</w:t>
+                      </w:r>
+                    </w:p>
+                  </w:txbxContent>
+                </v:textbox>
+                <w10:wrap anchorx="margin"/>
+              </v:shape>
+            </w:pict>
+          </mc:Fallback>
+        </mc:AlternateContent>
+      </w:r>
+      <w:r>
+        <w:rPr>
+          <w:noProof/>
+          <w:lang w:eastAsia="es-EC"/>
+        </w:rPr>
+        <w:drawing>
+          <wp:anchor distT="0" distB="0" distL="114300" distR="114300" simplePos="0" relativeHeight="251824128" behindDoc="0" locked="0" layoutInCell="1" allowOverlap="1" wp14:anchorId="531D68FE" wp14:editId="2A51AB39">
+            <wp:simplePos x="0" y="0"/>
+            <wp:positionH relativeFrom="margin">
+              <wp:posOffset>-960755</wp:posOffset>
+            </wp:positionH>
+            <wp:positionV relativeFrom="paragraph">
+              <wp:posOffset>214630</wp:posOffset>
+            </wp:positionV>
+            <wp:extent cx="7341427" cy="3676650"/>
+            <wp:effectExtent l="0" t="0" r="0" b="0"/>
+            <wp:wrapSquare wrapText="bothSides"/>
+            <wp:docPr id="118" name="Imagen 118"/>
+            <wp:cNvGraphicFramePr>
+              <a:graphicFrameLocks xmlns:a="http://schemas.openxmlformats.org/drawingml/2006/main" noChangeAspect="1"/>
+            </wp:cNvGraphicFramePr>
+            <a:graphic xmlns:a="http://schemas.openxmlformats.org/drawingml/2006/main">
+              <a:graphicData uri="http://schemas.openxmlformats.org/drawingml/2006/picture">
+                <pic:pic xmlns:pic="http://schemas.openxmlformats.org/drawingml/2006/picture">
+                  <pic:nvPicPr>
+                    <pic:cNvPr id="1" name=""/>
+                    <pic:cNvPicPr/>
+                  </pic:nvPicPr>
+                  <pic:blipFill>
+                    <a:blip r:embed="rId17">
+                      <a:extLst>
+                        <a:ext uri="{28A0092B-C50C-407E-A947-70E740481C1C}">
+                          <a14:useLocalDpi xmlns:a14="http://schemas.microsoft.com/office/drawing/2010/main" val="0"/>
+                        </a:ext>
+                      </a:extLst>
+                    </a:blip>
+                    <a:stretch>
+                      <a:fillRect/>
+                    </a:stretch>
+                  </pic:blipFill>
+                  <pic:spPr>
+                    <a:xfrm>
+                      <a:off x="0" y="0"/>
+                      <a:ext cx="7341427" cy="3676650"/>
+                    </a:xfrm>
+                    <a:prstGeom prst="rect">
+                      <a:avLst/>
+                    </a:prstGeom>
+                  </pic:spPr>
+                </pic:pic>
+              </a:graphicData>
+            </a:graphic>
+            <wp14:sizeRelH relativeFrom="page">
+              <wp14:pctWidth>0</wp14:pctWidth>
+            </wp14:sizeRelH>
+            <wp14:sizeRelV relativeFrom="page">
+              <wp14:pctHeight>0</wp14:pctHeight>
+            </wp14:sizeRelV>
+          </wp:anchor>
+        </w:drawing>
+      </w:r>
+      <w:r>
+        <w:rPr>
+          <w:noProof/>
+          <w:lang w:eastAsia="es-EC"/>
+        </w:rPr>
+        <mc:AlternateContent>
+          <mc:Choice Requires="wps">
+            <w:drawing>
+              <wp:anchor distT="0" distB="0" distL="114300" distR="114300" simplePos="0" relativeHeight="251828224" behindDoc="0" locked="0" layoutInCell="1" allowOverlap="1" wp14:anchorId="1A22601C" wp14:editId="33CDC0B4">
+                <wp:simplePos x="0" y="0"/>
+                <wp:positionH relativeFrom="margin">
+                  <wp:posOffset>3377565</wp:posOffset>
+                </wp:positionH>
+                <wp:positionV relativeFrom="paragraph">
+                  <wp:posOffset>1405255</wp:posOffset>
+                </wp:positionV>
+                <wp:extent cx="381000" cy="219075"/>
+                <wp:effectExtent l="0" t="0" r="19050" b="28575"/>
+                <wp:wrapNone/>
+                <wp:docPr id="92" name="Cuadro de texto 92"/>
+                <wp:cNvGraphicFramePr/>
+                <a:graphic xmlns:a="http://schemas.openxmlformats.org/drawingml/2006/main">
+                  <a:graphicData uri="http://schemas.microsoft.com/office/word/2010/wordprocessingShape">
+                    <wps:wsp>
+                      <wps:cNvSpPr txBox="1"/>
+                      <wps:spPr>
+                        <a:xfrm>
+                          <a:off x="0" y="0"/>
+                          <a:ext cx="381000" cy="219075"/>
+                        </a:xfrm>
+                        <a:prstGeom prst="rect">
+                          <a:avLst/>
+                        </a:prstGeom>
+                        <a:solidFill>
+                          <a:schemeClr val="accent6">
+                            <a:lumMod val="40000"/>
+                            <a:lumOff val="60000"/>
+                          </a:schemeClr>
+                        </a:solidFill>
+                        <a:ln w="6350">
+                          <a:solidFill>
+                            <a:prstClr val="black"/>
+                          </a:solidFill>
+                        </a:ln>
+                        <a:effectLst/>
+                      </wps:spPr>
+                      <wps:style>
+                        <a:lnRef idx="0">
+                          <a:schemeClr val="accent1"/>
+                        </a:lnRef>
+                        <a:fillRef idx="0">
+                          <a:schemeClr val="accent1"/>
+                        </a:fillRef>
+                        <a:effectRef idx="0">
+                          <a:schemeClr val="accent1"/>
+                        </a:effectRef>
+                        <a:fontRef idx="minor">
+                          <a:schemeClr val="dk1"/>
+                        </a:fontRef>
+                      </wps:style>
+                      <wps:txbx>
+                        <w:txbxContent>
+                          <w:p>
+                            <w:pPr>
+                              <w:rPr>
+                                <w:lang w:val="en-US"/>
+                              </w:rPr>
+                            </w:pPr>
+                            <w:r>
+                              <w:rPr>
+                                <w:lang w:val="en-US"/>
+                              </w:rPr>
+                              <w:t>1.4</w:t>
+                            </w:r>
+                          </w:p>
+                        </w:txbxContent>
+                      </wps:txbx>
+                      <wps:bodyPr rot="0" spcFirstLastPara="0" vertOverflow="overflow" horzOverflow="overflow" vert="horz" wrap="square" lIns="91440" tIns="45720" rIns="91440" bIns="45720" numCol="1" spcCol="0" rtlCol="0" fromWordArt="0" anchor="t" anchorCtr="0" forceAA="0" compatLnSpc="1">
+                        <a:prstTxWarp prst="textNoShape">
+                          <a:avLst/>
+                        </a:prstTxWarp>
+                        <a:noAutofit/>
+                      </wps:bodyPr>
+                    </wps:wsp>
+                  </a:graphicData>
+                </a:graphic>
+                <wp14:sizeRelH relativeFrom="margin">
+                  <wp14:pctWidth>0</wp14:pctWidth>
+                </wp14:sizeRelH>
+                <wp14:sizeRelV relativeFrom="margin">
+                  <wp14:pctHeight>0</wp14:pctHeight>
+                </wp14:sizeRelV>
+              </wp:anchor>
+            </w:drawing>
+          </mc:Choice>
+          <mc:Fallback>
+            <w:pict>
+              <v:shape w14:anchorId="1A22601C" id="Cuadro de texto 92" o:spid="_x0000_s1112" type="#_x0000_t202" style="position:absolute;margin-left:265.95pt;margin-top:110.65pt;width:30pt;height:17.25pt;z-index:251828224;visibility:visible;mso-wrap-style:square;mso-width-percent:0;mso-height-percent:0;mso-wrap-distance-left:9pt;mso-wrap-distance-top:0;mso-wrap-distance-right:9pt;mso-wrap-distance-bottom:0;mso-position-horizontal:absolute;mso-position-horizontal-relative:margin;mso-position-vertical:absolute;mso-position-vertical-relative:text;mso-width-percent:0;mso-height-percent:0;mso-width-relative:margin;mso-height-relative:margin;v-text-anchor:top" o:gfxdata="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" fillcolor="#c5e0b3 [1305]" strokeweight=".5pt">
+                <v:textbox>
+                  <w:txbxContent>
+                    <w:p>
+                      <w:pPr>
+                        <w:rPr>
+                          <w:lang w:val="en-US"/>
+                        </w:rPr>
+                      </w:pPr>
+                      <w:r>
+                        <w:rPr>
+                          <w:lang w:val="en-US"/>
+                        </w:rPr>
+                        <w:t>1.4</w:t>
+                      </w:r>
+                    </w:p>
+                  </w:txbxContent>
+                </v:textbox>
+                <w10:wrap anchorx="margin"/>
+              </v:shape>
+            </w:pict>
+          </mc:Fallback>
+        </mc:AlternateContent>
+      </w:r>
+      <w:r>
+        <w:rPr>
+          <w:noProof/>
+          <w:lang w:eastAsia="es-EC"/>
+        </w:rPr>
+        <mc:AlternateContent>
+          <mc:Choice Requires="wps">
+            <w:drawing>
+              <wp:anchor distT="0" distB="0" distL="114300" distR="114300" simplePos="0" relativeHeight="251826176" behindDoc="0" locked="0" layoutInCell="1" allowOverlap="1" wp14:anchorId="77668B82" wp14:editId="3402FD6D">
+                <wp:simplePos x="0" y="0"/>
+                <wp:positionH relativeFrom="margin">
+                  <wp:posOffset>3348990</wp:posOffset>
+                </wp:positionH>
+                <wp:positionV relativeFrom="paragraph">
+                  <wp:posOffset>995680</wp:posOffset>
+                </wp:positionV>
+                <wp:extent cx="381000" cy="219075"/>
+                <wp:effectExtent l="0" t="0" r="19050" b="28575"/>
+                <wp:wrapNone/>
+                <wp:docPr id="93" name="Cuadro de texto 93"/>
+                <wp:cNvGraphicFramePr/>
+                <a:graphic xmlns:a="http://schemas.openxmlformats.org/drawingml/2006/main">
+                  <a:graphicData uri="http://schemas.microsoft.com/office/word/2010/wordprocessingShape">
+                    <wps:wsp>
+                      <wps:cNvSpPr txBox="1"/>
+                      <wps:spPr>
+                        <a:xfrm>
+                          <a:off x="0" y="0"/>
+                          <a:ext cx="381000" cy="219075"/>
+                        </a:xfrm>
+                        <a:prstGeom prst="rect">
+                          <a:avLst/>
+                        </a:prstGeom>
+                        <a:solidFill>
+                          <a:schemeClr val="accent6">
+                            <a:lumMod val="40000"/>
+                            <a:lumOff val="60000"/>
+                          </a:schemeClr>
+                        </a:solidFill>
+                        <a:ln w="6350">
+                          <a:solidFill>
+                            <a:prstClr val="black"/>
+                          </a:solidFill>
+                        </a:ln>
+                        <a:effectLst/>
+                      </wps:spPr>
+                      <wps:style>
+                        <a:lnRef idx="0">
+                          <a:schemeClr val="accent1"/>
+                        </a:lnRef>
+                        <a:fillRef idx="0">
+                          <a:schemeClr val="accent1"/>
+                        </a:fillRef>
+                        <a:effectRef idx="0">
+                          <a:schemeClr val="accent1"/>
+                        </a:effectRef>
+                        <a:fontRef idx="minor">
+                          <a:schemeClr val="dk1"/>
+                        </a:fontRef>
+                      </wps:style>
+                      <wps:txbx>
+                        <w:txbxContent>
+                          <w:p>
+                            <w:pPr>
+                              <w:rPr>
+                                <w:lang w:val="en-US"/>
+                              </w:rPr>
+                            </w:pPr>
+                            <w:r>
+                              <w:rPr>
+                                <w:lang w:val="en-US"/>
+                              </w:rPr>
+                              <w:t>1.2</w:t>
+                            </w:r>
+                          </w:p>
+                        </w:txbxContent>
+                      </wps:txbx>
+                      <wps:bodyPr rot="0" spcFirstLastPara="0" vertOverflow="overflow" horzOverflow="overflow" vert="horz" wrap="square" lIns="91440" tIns="45720" rIns="91440" bIns="45720" numCol="1" spcCol="0" rtlCol="0" fromWordArt="0" anchor="t" anchorCtr="0" forceAA="0" compatLnSpc="1">
+                        <a:prstTxWarp prst="textNoShape">
+                          <a:avLst/>
+                        </a:prstTxWarp>
+                        <a:noAutofit/>
+                      </wps:bodyPr>
+                    </wps:wsp>
+                  </a:graphicData>
+                </a:graphic>
+                <wp14:sizeRelH relativeFrom="margin">
+                  <wp14:pctWidth>0</wp14:pctWidth>
+                </wp14:sizeRelH>
+                <wp14:sizeRelV relativeFrom="margin">
+                  <wp14:pctHeight>0</wp14:pctHeight>
+                </wp14:sizeRelV>
+              </wp:anchor>
+            </w:drawing>
+          </mc:Choice>
+          <mc:Fallback>
+            <w:pict>
+              <v:shape w14:anchorId="77668B82" id="Cuadro de texto 93" o:spid="_x0000_s1113" type="#_x0000_t202" style="position:absolute;margin-left:263.7pt;margin-top:78.4pt;width:30pt;height:17.25pt;z-index:251826176;visibility:visible;mso-wrap-style:square;mso-width-percent:0;mso-height-percent:0;mso-wrap-distance-left:9pt;mso-wrap-distance-top:0;mso-wrap-distance-right:9pt;mso-wrap-distance-bottom:0;mso-position-horizontal:absolute;mso-position-horizontal-relative:margin;mso-position-vertical:absolute;mso-position-vertical-relative:text;mso-width-percent:0;mso-height-percent:0;mso-width-relative:margin;mso-height-relative:margin;v-text-anchor:top" o:gfxdata="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" fillcolor="#c5e0b3 [1305]" strokeweight=".5pt">
+                <v:textbox>
+                  <w:txbxContent>
+                    <w:p>
+                      <w:pPr>
+                        <w:rPr>
+                          <w:lang w:val="en-US"/>
+                        </w:rPr>
+                      </w:pPr>
+                      <w:r>
+                        <w:rPr>
+                          <w:lang w:val="en-US"/>
+                        </w:rPr>
+                        <w:t>1.2</w:t>
+                      </w:r>
+                    </w:p>
+                  </w:txbxContent>
+                </v:textbox>
+                <w10:wrap anchorx="margin"/>
+              </v:shape>
+            </w:pict>
+          </mc:Fallback>
+        </mc:AlternateContent>
+      </w:r>
+    </w:p>
+    <w:p>
+      <w:r>
+        <w:rPr>
+          <w:noProof/>
+          <w:lang w:eastAsia="es-EC"/>
+        </w:rPr>
+        <mc:AlternateContent>
+          <mc:Choice Requires="wps">
+            <w:drawing>
+              <wp:anchor distT="0" distB="0" distL="114300" distR="114300" simplePos="0" relativeHeight="251834368" behindDoc="0" locked="0" layoutInCell="1" allowOverlap="1" wp14:anchorId="71C11A88" wp14:editId="1823CEBE">
+                <wp:simplePos x="0" y="0"/>
+                <wp:positionH relativeFrom="margin">
+                  <wp:posOffset>291465</wp:posOffset>
+                </wp:positionH>
+                <wp:positionV relativeFrom="paragraph">
+                  <wp:posOffset>3710305</wp:posOffset>
+                </wp:positionV>
+                <wp:extent cx="4838700" cy="1981200"/>
+                <wp:effectExtent l="0" t="0" r="19050" b="19050"/>
+                <wp:wrapNone/>
+                <wp:docPr id="97" name="Cuadro de texto 97"/>
+                <wp:cNvGraphicFramePr/>
+                <a:graphic xmlns:a="http://schemas.openxmlformats.org/drawingml/2006/main">
+                  <a:graphicData uri="http://schemas.microsoft.com/office/word/2010/wordprocessingShape">
+                    <wps:wsp>
+                      <wps:cNvSpPr txBox="1"/>
+                      <wps:spPr>
+                        <a:xfrm>
+                          <a:off x="0" y="0"/>
+                          <a:ext cx="4838700" cy="1981200"/>
+                        </a:xfrm>
+                        <a:prstGeom prst="rect">
+                          <a:avLst/>
+                        </a:prstGeom>
+                        <a:solidFill>
+                          <a:schemeClr val="lt1"/>
+                        </a:solidFill>
+                        <a:ln w="6350">
+                          <a:solidFill>
+                            <a:prstClr val="black"/>
+                          </a:solidFill>
+                        </a:ln>
+                        <a:effectLst/>
+                      </wps:spPr>
+                      <wps:style>
+                        <a:lnRef idx="0">
+                          <a:schemeClr val="accent1"/>
+                        </a:lnRef>
+                        <a:fillRef idx="0">
+                          <a:schemeClr val="accent1"/>
+                        </a:fillRef>
+                        <a:effectRef idx="0">
+                          <a:schemeClr val="accent1"/>
+                        </a:effectRef>
+                        <a:fontRef idx="minor">
+                          <a:schemeClr val="dk1"/>
+                        </a:fontRef>
+                      </wps:style>
+                      <wps:txbx>
+                        <w:txbxContent>
+                          <w:p>
+                            <w:pPr>
+                              <w:pStyle w:val="Prrafodelista"/>
+                              <w:numPr>
+                                <w:ilvl w:val="1"/>
+                                <w:numId w:val="3"/>
+                              </w:numPr>
+                              <w:jc w:val="both"/>
+                            </w:pPr>
+                            <w:r>
+                              <w:t>Búsqueda por Nombre del Usuario</w:t>
+                            </w:r>
+                          </w:p>
+                          <w:p>
+                            <w:pPr>
+                              <w:pStyle w:val="Prrafodelista"/>
+                              <w:numPr>
+                                <w:ilvl w:val="1"/>
+                                <w:numId w:val="3"/>
+                              </w:numPr>
+                              <w:jc w:val="both"/>
+                            </w:pPr>
+                            <w:r>
+                              <w:t>Búsqueda por código Maquina</w:t>
+                            </w:r>
+                          </w:p>
+                          <w:p>
+                            <w:pPr>
+                              <w:pStyle w:val="Prrafodelista"/>
+                              <w:numPr>
+                                <w:ilvl w:val="1"/>
+                                <w:numId w:val="3"/>
+                              </w:numPr>
+                              <w:jc w:val="both"/>
+                            </w:pPr>
+                            <w:r>
+                              <w:t>Búsqueda por código Molde</w:t>
+                            </w:r>
+                          </w:p>
+                          <w:p>
+                            <w:pPr>
+                              <w:pStyle w:val="Prrafodelista"/>
+                              <w:numPr>
+                                <w:ilvl w:val="1"/>
+                                <w:numId w:val="3"/>
+                              </w:numPr>
+                              <w:jc w:val="both"/>
+                            </w:pPr>
+                            <w:r>
+                              <w:t>Búsqueda por tipo de Novedad</w:t>
+                            </w:r>
+                          </w:p>
+                          <w:p>
+                            <w:pPr>
+                              <w:pStyle w:val="Prrafodelista"/>
+                              <w:numPr>
+                                <w:ilvl w:val="1"/>
+                                <w:numId w:val="3"/>
+                              </w:numPr>
+                              <w:jc w:val="both"/>
+                            </w:pPr>
+                            <w:r>
+                              <w:t>Botón para hacer la Consulta</w:t>
+                            </w:r>
+                          </w:p>
+                          <w:p>
+                            <w:pPr>
+                              <w:pStyle w:val="Prrafodelista"/>
+                              <w:numPr>
+                                <w:ilvl w:val="1"/>
+                                <w:numId w:val="3"/>
+                              </w:numPr>
+                              <w:jc w:val="both"/>
+                            </w:pPr>
+                            <w:r>
+                              <w:t>Exporta la tabla 1.9 a Excel</w:t>
+                            </w:r>
+                          </w:p>
+                          <w:p>
+                            <w:pPr>
+                              <w:pStyle w:val="Prrafodelista"/>
+                              <w:numPr>
+                                <w:ilvl w:val="1"/>
+                                <w:numId w:val="3"/>
+                              </w:numPr>
+                              <w:jc w:val="both"/>
+                            </w:pPr>
+                            <w:r>
+                              <w:t xml:space="preserve">Búsqueda por fecha (Activar </w:t>
+                            </w:r>
+                            <w:proofErr w:type="spellStart"/>
+                            <w:r>
+                              <w:t>check</w:t>
+                            </w:r>
+                            <w:proofErr w:type="spellEnd"/>
+                            <w:r>
+                              <w:t xml:space="preserve"> box primero 1.8)</w:t>
+                            </w:r>
+                          </w:p>
+                          <w:p>
+                            <w:pPr>
+                              <w:pStyle w:val="Prrafodelista"/>
+                              <w:numPr>
+                                <w:ilvl w:val="1"/>
+                                <w:numId w:val="3"/>
+                              </w:numPr>
+                              <w:jc w:val="both"/>
+                            </w:pPr>
+                            <w:proofErr w:type="spellStart"/>
+                            <w:r>
+                              <w:t>Check</w:t>
+                            </w:r>
+                            <w:proofErr w:type="spellEnd"/>
+                            <w:r>
+                              <w:t xml:space="preserve"> Box se lo habilita para la búsqueda por fechas</w:t>
+                            </w:r>
+                          </w:p>
+                          <w:p>
+                            <w:pPr>
+                              <w:pStyle w:val="Prrafodelista"/>
+                              <w:numPr>
+                                <w:ilvl w:val="1"/>
+                                <w:numId w:val="3"/>
+                              </w:numPr>
+                              <w:jc w:val="both"/>
+                            </w:pPr>
+                            <w:r>
+                              <w:t>Tabla de los Reportes de Usuario</w:t>
+                            </w:r>
+                          </w:p>
+                          <w:p>
+                            <w:pPr>
+                              <w:pStyle w:val="Prrafodelista"/>
+                              <w:numPr>
+                                <w:ilvl w:val="1"/>
+                                <w:numId w:val="3"/>
+                              </w:numPr>
+                              <w:jc w:val="both"/>
+                            </w:pPr>
+                            <w:r>
+                              <w:t>Barra de porcentaje se carga cuando se exporta a Excel los datos</w:t>
+                            </w:r>
+                          </w:p>
+                        </w:txbxContent>
+                      </wps:txbx>
+                      <wps:bodyPr rot="0" spcFirstLastPara="0" vertOverflow="overflow" horzOverflow="overflow" vert="horz" wrap="square" lIns="91440" tIns="45720" rIns="91440" bIns="45720" numCol="1" spcCol="0" rtlCol="0" fromWordArt="0" anchor="t" anchorCtr="0" forceAA="0" compatLnSpc="1">
+                        <a:prstTxWarp prst="textNoShape">
+                          <a:avLst/>
+                        </a:prstTxWarp>
+                        <a:noAutofit/>
+                      </wps:bodyPr>
+                    </wps:wsp>
+                  </a:graphicData>
+                </a:graphic>
+                <wp14:sizeRelH relativeFrom="margin">
+                  <wp14:pctWidth>0</wp14:pctWidth>
+                </wp14:sizeRelH>
+                <wp14:sizeRelV relativeFrom="margin">
+                  <wp14:pctHeight>0</wp14:pctHeight>
+                </wp14:sizeRelV>
+              </wp:anchor>
+            </w:drawing>
+          </mc:Choice>
+          <mc:Fallback>
+            <w:pict>
+              <v:shape w14:anchorId="71C11A88" id="Cuadro de texto 97" o:spid="_x0000_s1114" type="#_x0000_t202" style="position:absolute;margin-left:22.95pt;margin-top:292.15pt;width:381pt;height:156pt;z-index:251834368;visibility:visible;mso-wrap-style:square;mso-width-percent:0;mso-height-percent:0;mso-wrap-distance-left:9pt;mso-wrap-distance-top:0;mso-wrap-distance-right:9pt;mso-wrap-distance-bottom:0;mso-position-horizontal:absolute;mso-position-horizontal-relative:margin;mso-position-vertical:absolute;mso-position-vertical-relative:text;mso-width-percent:0;mso-height-percent:0;mso-width-relative:margin;mso-height-relative:margin;v-text-anchor:top" o:gfxdata="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" fillcolor="white [3201]" strokeweight=".5pt">
+                <v:textbox>
+                  <w:txbxContent>
+                    <w:p>
+                      <w:pPr>
+                        <w:pStyle w:val="Prrafodelista"/>
+                        <w:numPr>
+                          <w:ilvl w:val="1"/>
+                          <w:numId w:val="3"/>
+                        </w:numPr>
+                        <w:jc w:val="both"/>
+                      </w:pPr>
+                      <w:r>
+                        <w:t>Búsqueda por Nombre del Usuario</w:t>
+                      </w:r>
+                    </w:p>
+                    <w:p>
+                      <w:pPr>
+                        <w:pStyle w:val="Prrafodelista"/>
+                        <w:numPr>
+                          <w:ilvl w:val="1"/>
+                          <w:numId w:val="3"/>
+                        </w:numPr>
+                        <w:jc w:val="both"/>
+                      </w:pPr>
+                      <w:r>
+                        <w:t>Búsqueda por código Maquina</w:t>
+                      </w:r>
+                    </w:p>
+                    <w:p>
+                      <w:pPr>
+                        <w:pStyle w:val="Prrafodelista"/>
+                        <w:numPr>
+                          <w:ilvl w:val="1"/>
+                          <w:numId w:val="3"/>
+                        </w:numPr>
+                        <w:jc w:val="both"/>
+                      </w:pPr>
+                      <w:r>
+                        <w:t>Búsqueda por código Molde</w:t>
+                      </w:r>
+                    </w:p>
+                    <w:p>
+                      <w:pPr>
+                        <w:pStyle w:val="Prrafodelista"/>
+                        <w:numPr>
+                          <w:ilvl w:val="1"/>
+                          <w:numId w:val="3"/>
+                        </w:numPr>
+                        <w:jc w:val="both"/>
+                      </w:pPr>
+                      <w:r>
+                        <w:t>Búsqueda por tipo de Novedad</w:t>
+                      </w:r>
+                    </w:p>
+                    <w:p>
+                      <w:pPr>
+                        <w:pStyle w:val="Prrafodelista"/>
+                        <w:numPr>
+                          <w:ilvl w:val="1"/>
+                          <w:numId w:val="3"/>
+                        </w:numPr>
+                        <w:jc w:val="both"/>
+                      </w:pPr>
+                      <w:r>
+                        <w:t>Botón para hacer la Consulta</w:t>
+                      </w:r>
+                    </w:p>
+                    <w:p>
+                      <w:pPr>
+                        <w:pStyle w:val="Prrafodelista"/>
+                        <w:numPr>
+                          <w:ilvl w:val="1"/>
+                          <w:numId w:val="3"/>
+                        </w:numPr>
+                        <w:jc w:val="both"/>
+                      </w:pPr>
+                      <w:r>
+                        <w:t>Exporta la tabla 1.9 a Excel</w:t>
+                      </w:r>
+                    </w:p>
+                    <w:p>
+                      <w:pPr>
+                        <w:pStyle w:val="Prrafodelista"/>
+                        <w:numPr>
+                          <w:ilvl w:val="1"/>
+                          <w:numId w:val="3"/>
+                        </w:numPr>
+                        <w:jc w:val="both"/>
+                      </w:pPr>
+                      <w:r>
+                        <w:t xml:space="preserve">Búsqueda por fecha (Activar </w:t>
+                      </w:r>
+                      <w:proofErr w:type="spellStart"/>
+                      <w:r>
+                        <w:t>check</w:t>
+                      </w:r>
+                      <w:proofErr w:type="spellEnd"/>
+                      <w:r>
+                        <w:t xml:space="preserve"> box primero 1.8)</w:t>
+                      </w:r>
+                    </w:p>
+                    <w:p>
+                      <w:pPr>
+                        <w:pStyle w:val="Prrafodelista"/>
+                        <w:numPr>
+                          <w:ilvl w:val="1"/>
+                          <w:numId w:val="3"/>
+                        </w:numPr>
+                        <w:jc w:val="both"/>
+                      </w:pPr>
+                      <w:proofErr w:type="spellStart"/>
+                      <w:r>
+                        <w:t>Check</w:t>
+                      </w:r>
+                      <w:proofErr w:type="spellEnd"/>
+                      <w:r>
+                        <w:t xml:space="preserve"> Box se lo habilita para la búsqueda por fechas</w:t>
+                      </w:r>
+                    </w:p>
+                    <w:p>
+                      <w:pPr>
+                        <w:pStyle w:val="Prrafodelista"/>
+                        <w:numPr>
+                          <w:ilvl w:val="1"/>
+                          <w:numId w:val="3"/>
+                        </w:numPr>
+                        <w:jc w:val="both"/>
+                      </w:pPr>
+                      <w:r>
+                        <w:t>Tabla de los Reportes de Usuario</w:t>
+                      </w:r>
+                    </w:p>
+                    <w:p>
+                      <w:pPr>
+                        <w:pStyle w:val="Prrafodelista"/>
+                        <w:numPr>
+                          <w:ilvl w:val="1"/>
+                          <w:numId w:val="3"/>
+                        </w:numPr>
+                        <w:jc w:val="both"/>
+                      </w:pPr>
+                      <w:r>
+                        <w:t>Barra de porcentaje se carga cuando se exporta a Excel los datos</w:t>
+                      </w:r>
+                    </w:p>
+                  </w:txbxContent>
+                </v:textbox>
+                <w10:wrap anchorx="margin"/>
+              </v:shape>
+            </w:pict>
+          </mc:Fallback>
+        </mc:AlternateContent>
+      </w:r>
+    </w:p>
+    <w:p/>
+    <w:p/>
+    <w:p/>
+    <w:p/>
+    <w:p/>
+    <w:p/>
+    <w:p/>
+    <w:p/>
+    <w:p>
+      <w:r>
+        <w:rPr>
+          <w:noProof/>
+          <w:lang w:eastAsia="es-EC"/>
+        </w:rPr>
+        <w:lastRenderedPageBreak/>
+        <w:drawing>
+          <wp:anchor distT="0" distB="0" distL="114300" distR="114300" simplePos="0" relativeHeight="251848704" behindDoc="0" locked="0" layoutInCell="1" allowOverlap="1" wp14:anchorId="30BF01E7" wp14:editId="2AB8BB35">
+            <wp:simplePos x="0" y="0"/>
+            <wp:positionH relativeFrom="column">
+              <wp:posOffset>-661670</wp:posOffset>
+            </wp:positionH>
+            <wp:positionV relativeFrom="paragraph">
+              <wp:posOffset>557530</wp:posOffset>
+            </wp:positionV>
+            <wp:extent cx="6734175" cy="3781425"/>
+            <wp:effectExtent l="0" t="0" r="9525" b="9525"/>
+            <wp:wrapSquare wrapText="bothSides"/>
+            <wp:docPr id="119" name="Imagen 119"/>
+            <wp:cNvGraphicFramePr>
+              <a:graphicFrameLocks xmlns:a="http://schemas.openxmlformats.org/drawingml/2006/main" noChangeAspect="1"/>
+            </wp:cNvGraphicFramePr>
+            <a:graphic xmlns:a="http://schemas.openxmlformats.org/drawingml/2006/main">
+              <a:graphicData uri="http://schemas.openxmlformats.org/drawingml/2006/picture">
+                <pic:pic xmlns:pic="http://schemas.openxmlformats.org/drawingml/2006/picture">
+                  <pic:nvPicPr>
+                    <pic:cNvPr id="1" name=""/>
+                    <pic:cNvPicPr/>
+                  </pic:nvPicPr>
+                  <pic:blipFill>
+                    <a:blip r:embed="rId18">
+                      <a:extLst>
+                        <a:ext uri="{28A0092B-C50C-407E-A947-70E740481C1C}">
+                          <a14:useLocalDpi xmlns:a14="http://schemas.microsoft.com/office/drawing/2010/main" val="0"/>
+                        </a:ext>
+                      </a:extLst>
+                    </a:blip>
+                    <a:stretch>
+                      <a:fillRect/>
+                    </a:stretch>
+                  </pic:blipFill>
+                  <pic:spPr>
+                    <a:xfrm>
+                      <a:off x="0" y="0"/>
+                      <a:ext cx="6734175" cy="3781425"/>
+                    </a:xfrm>
+                    <a:prstGeom prst="rect">
+                      <a:avLst/>
+                    </a:prstGeom>
+                  </pic:spPr>
+                </pic:pic>
+              </a:graphicData>
+            </a:graphic>
+            <wp14:sizeRelH relativeFrom="page">
+              <wp14:pctWidth>0</wp14:pctWidth>
+            </wp14:sizeRelH>
+            <wp14:sizeRelV relativeFrom="page">
+              <wp14:pctHeight>0</wp14:pctHeight>
+            </wp14:sizeRelV>
+          </wp:anchor>
+        </w:drawing>
+      </w:r>
+      <w:r>
+        <w:t xml:space="preserve">Si se hacer </w:t>
+      </w:r>
+      <w:proofErr w:type="spellStart"/>
+      <w:r>
+        <w:t>click</w:t>
+      </w:r>
+      <w:proofErr w:type="spellEnd"/>
+      <w:r>
+        <w:t xml:space="preserve"> en cualquier fila de la tabla de </w:t>
+      </w:r>
+      <w:r>
+        <w:t>Reportes saldrá la siguiente Ventana Describiendo el Ítem con todos sus datos y su imagen</w:t>
+      </w:r>
+    </w:p>
+    <w:p/>
+    <w:p>
+      <w:r>
+        <w:tab/>
+      </w:r>
+    </w:p>
+    <w:p/>
+    <w:p/>
+    <w:p/>
+    <w:p/>
+    <w:p/>
+    <w:p/>
+    <w:p/>
+    <w:p/>
+    <w:p/>
+    <w:p/>
+    <w:p/>
+    <w:p/>
+    <w:p/>
+    <w:p/>
+    <w:p/>
+    <w:p>
+      <w:r>
+        <w:rPr>
+          <w:noProof/>
+          <w:lang w:eastAsia="es-EC"/>
+        </w:rPr>
+        <mc:AlternateContent>
+          <mc:Choice Requires="wps">
+            <w:drawing>
+              <wp:anchor distT="0" distB="0" distL="114300" distR="114300" simplePos="0" relativeHeight="251847680" behindDoc="0" locked="0" layoutInCell="1" allowOverlap="1" wp14:anchorId="0BF2B441" wp14:editId="78F9C67A">
+                <wp:simplePos x="0" y="0"/>
+                <wp:positionH relativeFrom="margin">
+                  <wp:align>left</wp:align>
+                </wp:positionH>
+                <wp:positionV relativeFrom="paragraph">
+                  <wp:posOffset>-85725</wp:posOffset>
+                </wp:positionV>
+                <wp:extent cx="257175" cy="238125"/>
+                <wp:effectExtent l="0" t="0" r="28575" b="28575"/>
+                <wp:wrapNone/>
+                <wp:docPr id="98" name="Cuadro de texto 98"/>
+                <wp:cNvGraphicFramePr/>
+                <a:graphic xmlns:a="http://schemas.openxmlformats.org/drawingml/2006/main">
+                  <a:graphicData uri="http://schemas.microsoft.com/office/word/2010/wordprocessingShape">
+                    <wps:wsp>
+                      <wps:cNvSpPr txBox="1"/>
+                      <wps:spPr>
+                        <a:xfrm>
+                          <a:off x="0" y="0"/>
+                          <a:ext cx="257175" cy="238125"/>
+                        </a:xfrm>
+                        <a:prstGeom prst="rect">
+                          <a:avLst/>
+                        </a:prstGeom>
+                        <a:solidFill>
+                          <a:schemeClr val="accent6">
+                            <a:lumMod val="40000"/>
+                            <a:lumOff val="60000"/>
+                          </a:schemeClr>
+                        </a:solidFill>
+                        <a:ln w="6350">
+                          <a:solidFill>
+                            <a:prstClr val="black"/>
+                          </a:solidFill>
+                        </a:ln>
+                        <a:effectLst/>
+                      </wps:spPr>
+                      <wps:style>
+                        <a:lnRef idx="0">
+                          <a:schemeClr val="accent1"/>
+                        </a:lnRef>
+                        <a:fillRef idx="0">
+                          <a:schemeClr val="accent1"/>
+                        </a:fillRef>
+                        <a:effectRef idx="0">
+                          <a:schemeClr val="accent1"/>
+                        </a:effectRef>
+                        <a:fontRef idx="minor">
+                          <a:schemeClr val="dk1"/>
+                        </a:fontRef>
+                      </wps:style>
+                      <wps:txbx>
+                        <w:txbxContent>
+                          <w:p>
+                            <w:pPr>
+                              <w:rPr>
+                                <w:lang w:val="en-US"/>
+                              </w:rPr>
+                            </w:pPr>
+                            <w:r>
+                              <w:rPr>
+                                <w:lang w:val="en-US"/>
+                              </w:rPr>
+                              <w:t>2</w:t>
+                            </w:r>
+                            <w:r>
+                              <w:rPr>
+                                <w:lang w:val="en-US"/>
+                              </w:rPr>
+                              <w:tab/>
+                            </w:r>
+                          </w:p>
+                        </w:txbxContent>
+                      </wps:txbx>
+                      <wps:bodyPr rot="0" spcFirstLastPara="0" vertOverflow="overflow" horzOverflow="overflow" vert="horz" wrap="square" lIns="91440" tIns="45720" rIns="91440" bIns="45720" numCol="1" spcCol="0" rtlCol="0" fromWordArt="0" anchor="t" anchorCtr="0" forceAA="0" compatLnSpc="1">
+                        <a:prstTxWarp prst="textNoShape">
+                          <a:avLst/>
+                        </a:prstTxWarp>
+                        <a:noAutofit/>
+                      </wps:bodyPr>
+                    </wps:wsp>
+                  </a:graphicData>
+                </a:graphic>
+                <wp14:sizeRelH relativeFrom="margin">
+                  <wp14:pctWidth>0</wp14:pctWidth>
+                </wp14:sizeRelH>
+                <wp14:sizeRelV relativeFrom="margin">
+                  <wp14:pctHeight>0</wp14:pctHeight>
+                </wp14:sizeRelV>
+              </wp:anchor>
+            </w:drawing>
+          </mc:Choice>
+          <mc:Fallback>
+            <w:pict>
+              <v:shape w14:anchorId="0BF2B441" id="Cuadro de texto 98" o:spid="_x0000_s1115" type="#_x0000_t202" style="position:absolute;margin-left:0;margin-top:-6.75pt;width:20.25pt;height:18.75pt;z-index:251847680;visibility:visible;mso-wrap-style:square;mso-width-percent:0;mso-height-percent:0;mso-wrap-distance-left:9pt;mso-wrap-distance-top:0;mso-wrap-distance-right:9pt;mso-wrap-distance-bottom:0;mso-position-horizontal:left;mso-position-horizontal-relative:margin;mso-position-vertical:absolute;mso-position-vertical-relative:text;mso-width-percent:0;mso-height-percent:0;mso-width-relative:margin;mso-height-relative:margin;v-text-anchor:top" o:gfxdata="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" fillcolor="#c5e0b3 [1305]" strokeweight=".5pt">
+                <v:textbox>
+                  <w:txbxContent>
+                    <w:p>
+                      <w:pPr>
+                        <w:rPr>
+                          <w:lang w:val="en-US"/>
+                        </w:rPr>
+                      </w:pPr>
+                      <w:r>
+                        <w:rPr>
+                          <w:lang w:val="en-US"/>
+                        </w:rPr>
+                        <w:t>2</w:t>
+                      </w:r>
+                      <w:r>
+                        <w:rPr>
+                          <w:lang w:val="en-US"/>
+                        </w:rPr>
+                        <w:tab/>
+                      </w:r>
+                    </w:p>
+                  </w:txbxContent>
+                </v:textbox>
+                <w10:wrap anchorx="margin"/>
+              </v:shape>
+            </w:pict>
+          </mc:Fallback>
+        </mc:AlternateContent>
+      </w:r>
+      <w:r>
+        <w:rPr>
+          <w:noProof/>
+          <w:lang w:eastAsia="es-EC"/>
+        </w:rPr>
+        <mc:AlternateContent>
+          <mc:Choice Requires="wps">
+            <w:drawing>
+              <wp:anchor distT="0" distB="0" distL="114300" distR="114300" simplePos="0" relativeHeight="251846656" behindDoc="0" locked="0" layoutInCell="1" allowOverlap="1" wp14:anchorId="21401E40" wp14:editId="33D52E54">
+                <wp:simplePos x="0" y="0"/>
+                <wp:positionH relativeFrom="margin">
+                  <wp:posOffset>5758815</wp:posOffset>
+                </wp:positionH>
+                <wp:positionV relativeFrom="paragraph">
+                  <wp:posOffset>1864360</wp:posOffset>
+                </wp:positionV>
+                <wp:extent cx="457200" cy="219075"/>
+                <wp:effectExtent l="0" t="0" r="19050" b="28575"/>
+                <wp:wrapNone/>
+                <wp:docPr id="100" name="Cuadro de texto 100"/>
+                <wp:cNvGraphicFramePr/>
+                <a:graphic xmlns:a="http://schemas.openxmlformats.org/drawingml/2006/main">
+                  <a:graphicData uri="http://schemas.microsoft.com/office/word/2010/wordprocessingShape">
+                    <wps:wsp>
+                      <wps:cNvSpPr txBox="1"/>
+                      <wps:spPr>
+                        <a:xfrm>
+                          <a:off x="0" y="0"/>
+                          <a:ext cx="457200" cy="219075"/>
+                        </a:xfrm>
+                        <a:prstGeom prst="rect">
+                          <a:avLst/>
+                        </a:prstGeom>
+                        <a:solidFill>
+                          <a:schemeClr val="accent6">
+                            <a:lumMod val="40000"/>
+                            <a:lumOff val="60000"/>
+                          </a:schemeClr>
+                        </a:solidFill>
+                        <a:ln w="6350">
+                          <a:solidFill>
+                            <a:prstClr val="black"/>
+                          </a:solidFill>
+                        </a:ln>
+                        <a:effectLst/>
+                      </wps:spPr>
+                      <wps:style>
+                        <a:lnRef idx="0">
+                          <a:schemeClr val="accent1"/>
+                        </a:lnRef>
+                        <a:fillRef idx="0">
+                          <a:schemeClr val="accent1"/>
+                        </a:fillRef>
+                        <a:effectRef idx="0">
+                          <a:schemeClr val="accent1"/>
+                        </a:effectRef>
+                        <a:fontRef idx="minor">
+                          <a:schemeClr val="dk1"/>
+                        </a:fontRef>
+                      </wps:style>
+                      <wps:txbx>
+                        <w:txbxContent>
+                          <w:p>
+                            <w:pPr>
+                              <w:rPr>
+                                <w:lang w:val="en-US"/>
+                              </w:rPr>
+                            </w:pPr>
+                            <w:r>
+                              <w:rPr>
+                                <w:lang w:val="en-US"/>
+                              </w:rPr>
+                              <w:t>2.10</w:t>
+                            </w:r>
+                          </w:p>
+                        </w:txbxContent>
+                      </wps:txbx>
+                      <wps:bodyPr rot="0" spcFirstLastPara="0" vertOverflow="overflow" horzOverflow="overflow" vert="horz" wrap="square" lIns="91440" tIns="45720" rIns="91440" bIns="45720" numCol="1" spcCol="0" rtlCol="0" fromWordArt="0" anchor="t" anchorCtr="0" forceAA="0" compatLnSpc="1">
+                        <a:prstTxWarp prst="textNoShape">
+                          <a:avLst/>
+                        </a:prstTxWarp>
+                        <a:noAutofit/>
+                      </wps:bodyPr>
+                    </wps:wsp>
+                  </a:graphicData>
+                </a:graphic>
+                <wp14:sizeRelH relativeFrom="margin">
+                  <wp14:pctWidth>0</wp14:pctWidth>
+                </wp14:sizeRelH>
+                <wp14:sizeRelV relativeFrom="margin">
+                  <wp14:pctHeight>0</wp14:pctHeight>
+                </wp14:sizeRelV>
+              </wp:anchor>
+            </w:drawing>
+          </mc:Choice>
+          <mc:Fallback>
+            <w:pict>
+              <v:shape w14:anchorId="21401E40" id="Cuadro de texto 100" o:spid="_x0000_s1116" type="#_x0000_t202" style="position:absolute;margin-left:453.45pt;margin-top:146.8pt;width:36pt;height:17.25pt;z-index:251846656;visibility:visible;mso-wrap-style:square;mso-width-percent:0;mso-height-percent:0;mso-wrap-distance-left:9pt;mso-wrap-distance-top:0;mso-wrap-distance-right:9pt;mso-wrap-distance-bottom:0;mso-position-horizontal:absolute;mso-position-horizontal-relative:margin;mso-position-vertical:absolute;mso-position-vertical-relative:text;mso-width-percent:0;mso-height-percent:0;mso-width-relative:margin;mso-height-relative:margin;v-text-anchor:top" o:gfxdata="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" fillcolor="#c5e0b3 [1305]" strokeweight=".5pt">
+                <v:textbox>
+                  <w:txbxContent>
+                    <w:p>
+                      <w:pPr>
+                        <w:rPr>
+                          <w:lang w:val="en-US"/>
+                        </w:rPr>
+                      </w:pPr>
+                      <w:r>
+                        <w:rPr>
+                          <w:lang w:val="en-US"/>
+                        </w:rPr>
+                        <w:t>2.10</w:t>
+                      </w:r>
+                    </w:p>
+                  </w:txbxContent>
+                </v:textbox>
+                <w10:wrap anchorx="margin"/>
+              </v:shape>
+            </w:pict>
+          </mc:Fallback>
+        </mc:AlternateContent>
+      </w:r>
+      <w:r>
+        <w:rPr>
+          <w:noProof/>
+          <w:lang w:eastAsia="es-EC"/>
+        </w:rPr>
+        <mc:AlternateContent>
+          <mc:Choice Requires="wps">
+            <w:drawing>
+              <wp:anchor distT="0" distB="0" distL="114300" distR="114300" simplePos="0" relativeHeight="251844608" behindDoc="0" locked="0" layoutInCell="1" allowOverlap="1" wp14:anchorId="145F2562" wp14:editId="2129E46A">
+                <wp:simplePos x="0" y="0"/>
+                <wp:positionH relativeFrom="margin">
+                  <wp:posOffset>-918210</wp:posOffset>
+                </wp:positionH>
+                <wp:positionV relativeFrom="paragraph">
+                  <wp:posOffset>2045335</wp:posOffset>
+                </wp:positionV>
+                <wp:extent cx="381000" cy="219075"/>
+                <wp:effectExtent l="0" t="0" r="19050" b="28575"/>
+                <wp:wrapNone/>
+                <wp:docPr id="101" name="Cuadro de texto 101"/>
+                <wp:cNvGraphicFramePr/>
+                <a:graphic xmlns:a="http://schemas.openxmlformats.org/drawingml/2006/main">
+                  <a:graphicData uri="http://schemas.microsoft.com/office/word/2010/wordprocessingShape">
+                    <wps:wsp>
+                      <wps:cNvSpPr txBox="1"/>
+                      <wps:spPr>
+                        <a:xfrm>
+                          <a:off x="0" y="0"/>
+                          <a:ext cx="381000" cy="219075"/>
+                        </a:xfrm>
+                        <a:prstGeom prst="rect">
+                          <a:avLst/>
+                        </a:prstGeom>
+                        <a:solidFill>
+                          <a:schemeClr val="accent6">
+                            <a:lumMod val="40000"/>
+                            <a:lumOff val="60000"/>
+                          </a:schemeClr>
+                        </a:solidFill>
+                        <a:ln w="6350">
+                          <a:solidFill>
+                            <a:prstClr val="black"/>
+                          </a:solidFill>
+                        </a:ln>
+                        <a:effectLst/>
+                      </wps:spPr>
+                      <wps:style>
+                        <a:lnRef idx="0">
+                          <a:schemeClr val="accent1"/>
+                        </a:lnRef>
+                        <a:fillRef idx="0">
+                          <a:schemeClr val="accent1"/>
+                        </a:fillRef>
+                        <a:effectRef idx="0">
+                          <a:schemeClr val="accent1"/>
+                        </a:effectRef>
+                        <a:fontRef idx="minor">
+                          <a:schemeClr val="dk1"/>
+                        </a:fontRef>
+                      </wps:style>
+                      <wps:txbx>
+                        <w:txbxContent>
+                          <w:p>
+                            <w:pPr>
+                              <w:rPr>
+                                <w:lang w:val="en-US"/>
+                              </w:rPr>
+                            </w:pPr>
+                            <w:r>
+                              <w:rPr>
+                                <w:lang w:val="en-US"/>
+                              </w:rPr>
+                              <w:t>2.9</w:t>
+                            </w:r>
+                          </w:p>
+                        </w:txbxContent>
+                      </wps:txbx>
+                      <wps:bodyPr rot="0" spcFirstLastPara="0" vertOverflow="overflow" horzOverflow="overflow" vert="horz" wrap="square" lIns="91440" tIns="45720" rIns="91440" bIns="45720" numCol="1" spcCol="0" rtlCol="0" fromWordArt="0" anchor="t" anchorCtr="0" forceAA="0" compatLnSpc="1">
+                        <a:prstTxWarp prst="textNoShape">
+                          <a:avLst/>
+                        </a:prstTxWarp>
+                        <a:noAutofit/>
+                      </wps:bodyPr>
+                    </wps:wsp>
+                  </a:graphicData>
+                </a:graphic>
+                <wp14:sizeRelH relativeFrom="margin">
+                  <wp14:pctWidth>0</wp14:pctWidth>
+                </wp14:sizeRelH>
+                <wp14:sizeRelV relativeFrom="margin">
+                  <wp14:pctHeight>0</wp14:pctHeight>
+                </wp14:sizeRelV>
+              </wp:anchor>
+            </w:drawing>
+          </mc:Choice>
+          <mc:Fallback>
+            <w:pict>
+              <v:shape w14:anchorId="145F2562" id="Cuadro de texto 101" o:spid="_x0000_s1117" type="#_x0000_t202" style="position:absolute;margin-left:-72.3pt;margin-top:161.05pt;width:30pt;height:17.25pt;z-index:251844608;visibility:visible;mso-wrap-style:square;mso-width-percent:0;mso-height-percent:0;mso-wrap-distance-left:9pt;mso-wrap-distance-top:0;mso-wrap-distance-right:9pt;mso-wrap-distance-bottom:0;mso-position-horizontal:absolute;mso-position-horizontal-relative:margin;mso-position-vertical:absolute;mso-position-vertical-relative:text;mso-width-percent:0;mso-height-percent:0;mso-width-relative:margin;mso-height-relative:margin;v-text-anchor:top" o:gfxdata="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" fillcolor="#c5e0b3 [1305]" strokeweight=".5pt">
+                <v:textbox>
+                  <w:txbxContent>
+                    <w:p>
+                      <w:pPr>
+                        <w:rPr>
+                          <w:lang w:val="en-US"/>
+                        </w:rPr>
+                      </w:pPr>
+                      <w:r>
+                        <w:rPr>
+                          <w:lang w:val="en-US"/>
+                        </w:rPr>
+                        <w:t>2.9</w:t>
+                      </w:r>
+                    </w:p>
+                  </w:txbxContent>
+                </v:textbox>
+                <w10:wrap anchorx="margin"/>
+              </v:shape>
+            </w:pict>
+          </mc:Fallback>
+        </mc:AlternateContent>
+      </w:r>
+      <w:r>
+        <w:rPr>
+          <w:noProof/>
+          <w:lang w:eastAsia="es-EC"/>
+        </w:rPr>
+        <mc:AlternateContent>
+          <mc:Choice Requires="wps">
+            <w:drawing>
+              <wp:anchor distT="0" distB="0" distL="114300" distR="114300" simplePos="0" relativeHeight="251843584" behindDoc="0" locked="0" layoutInCell="1" allowOverlap="1" wp14:anchorId="5F2C78BE" wp14:editId="482100BE">
+                <wp:simplePos x="0" y="0"/>
+                <wp:positionH relativeFrom="margin">
+                  <wp:posOffset>5292090</wp:posOffset>
+                </wp:positionH>
+                <wp:positionV relativeFrom="paragraph">
+                  <wp:posOffset>807085</wp:posOffset>
+                </wp:positionV>
+                <wp:extent cx="381000" cy="219075"/>
+                <wp:effectExtent l="0" t="0" r="19050" b="28575"/>
+                <wp:wrapNone/>
+                <wp:docPr id="102" name="Cuadro de texto 102"/>
+                <wp:cNvGraphicFramePr/>
+                <a:graphic xmlns:a="http://schemas.openxmlformats.org/drawingml/2006/main">
+                  <a:graphicData uri="http://schemas.microsoft.com/office/word/2010/wordprocessingShape">
+                    <wps:wsp>
+                      <wps:cNvSpPr txBox="1"/>
+                      <wps:spPr>
+                        <a:xfrm>
+                          <a:off x="0" y="0"/>
+                          <a:ext cx="381000" cy="219075"/>
+                        </a:xfrm>
+                        <a:prstGeom prst="rect">
+                          <a:avLst/>
+                        </a:prstGeom>
+                        <a:solidFill>
+                          <a:schemeClr val="accent6">
+                            <a:lumMod val="40000"/>
+                            <a:lumOff val="60000"/>
+                          </a:schemeClr>
+                        </a:solidFill>
+                        <a:ln w="6350">
+                          <a:solidFill>
+                            <a:prstClr val="black"/>
+                          </a:solidFill>
+                        </a:ln>
+                        <a:effectLst/>
+                      </wps:spPr>
+                      <wps:style>
+                        <a:lnRef idx="0">
+                          <a:schemeClr val="accent1"/>
+                        </a:lnRef>
+                        <a:fillRef idx="0">
+                          <a:schemeClr val="accent1"/>
+                        </a:fillRef>
+                        <a:effectRef idx="0">
+                          <a:schemeClr val="accent1"/>
+                        </a:effectRef>
+                        <a:fontRef idx="minor">
+                          <a:schemeClr val="dk1"/>
+                        </a:fontRef>
+                      </wps:style>
+                      <wps:txbx>
+                        <w:txbxContent>
+                          <w:p>
+                            <w:pPr>
+                              <w:rPr>
+                                <w:lang w:val="en-US"/>
+                              </w:rPr>
+                            </w:pPr>
+                            <w:r>
+                              <w:rPr>
+                                <w:lang w:val="en-US"/>
+                              </w:rPr>
+                              <w:t>2.8</w:t>
+                            </w:r>
+                          </w:p>
+                        </w:txbxContent>
+                      </wps:txbx>
+                      <wps:bodyPr rot="0" spcFirstLastPara="0" vertOverflow="overflow" horzOverflow="overflow" vert="horz" wrap="square" lIns="91440" tIns="45720" rIns="91440" bIns="45720" numCol="1" spcCol="0" rtlCol="0" fromWordArt="0" anchor="t" anchorCtr="0" forceAA="0" compatLnSpc="1">
+                        <a:prstTxWarp prst="textNoShape">
+                          <a:avLst/>
+                        </a:prstTxWarp>
+                        <a:noAutofit/>
+                      </wps:bodyPr>
+                    </wps:wsp>
+                  </a:graphicData>
+                </a:graphic>
+                <wp14:sizeRelH relativeFrom="margin">
+                  <wp14:pctWidth>0</wp14:pctWidth>
+                </wp14:sizeRelH>
+                <wp14:sizeRelV relativeFrom="margin">
+                  <wp14:pctHeight>0</wp14:pctHeight>
+                </wp14:sizeRelV>
+              </wp:anchor>
+            </w:drawing>
+          </mc:Choice>
+          <mc:Fallback>
+            <w:pict>
+              <v:shape w14:anchorId="5F2C78BE" id="Cuadro de texto 102" o:spid="_x0000_s1118" type="#_x0000_t202" style="position:absolute;margin-left:416.7pt;margin-top:63.55pt;width:30pt;height:17.25pt;z-index:251843584;visibility:visible;mso-wrap-style:square;mso-width-percent:0;mso-height-percent:0;mso-wrap-distance-left:9pt;mso-wrap-distance-top:0;mso-wrap-distance-right:9pt;mso-wrap-distance-bottom:0;mso-position-horizontal:absolute;mso-position-horizontal-relative:margin;mso-position-vertical:absolute;mso-position-vertical-relative:text;mso-width-percent:0;mso-height-percent:0;mso-width-relative:margin;mso-height-relative:margin;v-text-anchor:top" o:gfxdata="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" fillcolor="#c5e0b3 [1305]" strokeweight=".5pt">
+                <v:textbox>
+                  <w:txbxContent>
+                    <w:p>
+                      <w:pPr>
+                        <w:rPr>
+                          <w:lang w:val="en-US"/>
+                        </w:rPr>
+                      </w:pPr>
+                      <w:r>
+                        <w:rPr>
+                          <w:lang w:val="en-US"/>
+                        </w:rPr>
+                        <w:t>2.8</w:t>
+                      </w:r>
+                    </w:p>
+                  </w:txbxContent>
+                </v:textbox>
+                <w10:wrap anchorx="margin"/>
+              </v:shape>
+            </w:pict>
+          </mc:Fallback>
+        </mc:AlternateContent>
+      </w:r>
+      <w:r>
+        <w:rPr>
+          <w:noProof/>
+          <w:lang w:eastAsia="es-EC"/>
+        </w:rPr>
+        <mc:AlternateContent>
+          <mc:Choice Requires="wps">
+            <w:drawing>
+              <wp:anchor distT="0" distB="0" distL="114300" distR="114300" simplePos="0" relativeHeight="251842560" behindDoc="0" locked="0" layoutInCell="1" allowOverlap="1" wp14:anchorId="35264C32" wp14:editId="1945E578">
+                <wp:simplePos x="0" y="0"/>
+                <wp:positionH relativeFrom="margin">
+                  <wp:posOffset>4625340</wp:posOffset>
+                </wp:positionH>
+                <wp:positionV relativeFrom="paragraph">
+                  <wp:posOffset>1073785</wp:posOffset>
+                </wp:positionV>
+                <wp:extent cx="381000" cy="219075"/>
+                <wp:effectExtent l="0" t="0" r="19050" b="28575"/>
+                <wp:wrapNone/>
+                <wp:docPr id="109" name="Cuadro de texto 109"/>
+                <wp:cNvGraphicFramePr/>
+                <a:graphic xmlns:a="http://schemas.openxmlformats.org/drawingml/2006/main">
+                  <a:graphicData uri="http://schemas.microsoft.com/office/word/2010/wordprocessingShape">
+                    <wps:wsp>
+                      <wps:cNvSpPr txBox="1"/>
+                      <wps:spPr>
+                        <a:xfrm>
+                          <a:off x="0" y="0"/>
+                          <a:ext cx="381000" cy="219075"/>
+                        </a:xfrm>
+                        <a:prstGeom prst="rect">
+                          <a:avLst/>
+                        </a:prstGeom>
+                        <a:solidFill>
+                          <a:schemeClr val="accent6">
+                            <a:lumMod val="40000"/>
+                            <a:lumOff val="60000"/>
+                          </a:schemeClr>
+                        </a:solidFill>
+                        <a:ln w="6350">
+                          <a:solidFill>
+                            <a:prstClr val="black"/>
+                          </a:solidFill>
+                        </a:ln>
+                        <a:effectLst/>
+                      </wps:spPr>
+                      <wps:style>
+                        <a:lnRef idx="0">
+                          <a:schemeClr val="accent1"/>
+                        </a:lnRef>
+                        <a:fillRef idx="0">
+                          <a:schemeClr val="accent1"/>
+                        </a:fillRef>
+                        <a:effectRef idx="0">
+                          <a:schemeClr val="accent1"/>
+                        </a:effectRef>
+                        <a:fontRef idx="minor">
+                          <a:schemeClr val="dk1"/>
+                        </a:fontRef>
+                      </wps:style>
+                      <wps:txbx>
+                        <w:txbxContent>
+                          <w:p>
+                            <w:pPr>
+                              <w:rPr>
+                                <w:lang w:val="en-US"/>
+                              </w:rPr>
+                            </w:pPr>
+                            <w:r>
+                              <w:rPr>
+                                <w:lang w:val="en-US"/>
+                              </w:rPr>
+                              <w:t>2.7</w:t>
+                            </w:r>
+                          </w:p>
+                        </w:txbxContent>
+                      </wps:txbx>
+                      <wps:bodyPr rot="0" spcFirstLastPara="0" vertOverflow="overflow" horzOverflow="overflow" vert="horz" wrap="square" lIns="91440" tIns="45720" rIns="91440" bIns="45720" numCol="1" spcCol="0" rtlCol="0" fromWordArt="0" anchor="t" anchorCtr="0" forceAA="0" compatLnSpc="1">
+                        <a:prstTxWarp prst="textNoShape">
+                          <a:avLst/>
+                        </a:prstTxWarp>
+                        <a:noAutofit/>
+                      </wps:bodyPr>
+                    </wps:wsp>
+                  </a:graphicData>
+                </a:graphic>
+                <wp14:sizeRelH relativeFrom="margin">
+                  <wp14:pctWidth>0</wp14:pctWidth>
+                </wp14:sizeRelH>
+                <wp14:sizeRelV relativeFrom="margin">
+                  <wp14:pctHeight>0</wp14:pctHeight>
+                </wp14:sizeRelV>
+              </wp:anchor>
+            </w:drawing>
+          </mc:Choice>
+          <mc:Fallback>
+            <w:pict>
+              <v:shape w14:anchorId="35264C32" id="Cuadro de texto 109" o:spid="_x0000_s1119" type="#_x0000_t202" style="position:absolute;margin-left:364.2pt;margin-top:84.55pt;width:30pt;height:17.25pt;z-index:251842560;visibility:visible;mso-wrap-style:square;mso-width-percent:0;mso-height-percent:0;mso-wrap-distance-left:9pt;mso-wrap-distance-top:0;mso-wrap-distance-right:9pt;mso-wrap-distance-bottom:0;mso-position-horizontal:absolute;mso-position-horizontal-relative:margin;mso-position-vertical:absolute;mso-position-vertical-relative:text;mso-width-percent:0;mso-height-percent:0;mso-width-relative:margin;mso-height-relative:margin;v-text-anchor:top" o:gfxdata="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" fillcolor="#c5e0b3 [1305]" strokeweight=".5pt">
+                <v:textbox>
+                  <w:txbxContent>
+                    <w:p>
+                      <w:pPr>
+                        <w:rPr>
+                          <w:lang w:val="en-US"/>
+                        </w:rPr>
+                      </w:pPr>
+                      <w:r>
+                        <w:rPr>
+                          <w:lang w:val="en-US"/>
+                        </w:rPr>
+                        <w:t>2.7</w:t>
+                      </w:r>
+                    </w:p>
+                  </w:txbxContent>
+                </v:textbox>
+                <w10:wrap anchorx="margin"/>
+              </v:shape>
+            </w:pict>
+          </mc:Fallback>
+        </mc:AlternateContent>
+      </w:r>
+      <w:r>
+        <w:rPr>
+          <w:noProof/>
+          <w:lang w:eastAsia="es-EC"/>
+        </w:rPr>
+        <mc:AlternateContent>
+          <mc:Choice Requires="wps">
+            <w:drawing>
+              <wp:anchor distT="0" distB="0" distL="114300" distR="114300" simplePos="0" relativeHeight="251841536" behindDoc="0" locked="0" layoutInCell="1" allowOverlap="1" wp14:anchorId="2980F520" wp14:editId="53489FDF">
+                <wp:simplePos x="0" y="0"/>
+                <wp:positionH relativeFrom="margin">
+                  <wp:posOffset>4596765</wp:posOffset>
+                </wp:positionH>
+                <wp:positionV relativeFrom="paragraph">
+                  <wp:posOffset>1711960</wp:posOffset>
+                </wp:positionV>
+                <wp:extent cx="381000" cy="219075"/>
+                <wp:effectExtent l="0" t="0" r="19050" b="28575"/>
+                <wp:wrapNone/>
+                <wp:docPr id="110" name="Cuadro de texto 110"/>
+                <wp:cNvGraphicFramePr/>
+                <a:graphic xmlns:a="http://schemas.openxmlformats.org/drawingml/2006/main">
+                  <a:graphicData uri="http://schemas.microsoft.com/office/word/2010/wordprocessingShape">
+                    <wps:wsp>
+                      <wps:cNvSpPr txBox="1"/>
+                      <wps:spPr>
+                        <a:xfrm>
+                          <a:off x="0" y="0"/>
+                          <a:ext cx="381000" cy="219075"/>
+                        </a:xfrm>
+                        <a:prstGeom prst="rect">
+                          <a:avLst/>
+                        </a:prstGeom>
+                        <a:solidFill>
+                          <a:schemeClr val="accent6">
+                            <a:lumMod val="40000"/>
+                            <a:lumOff val="60000"/>
+                          </a:schemeClr>
+                        </a:solidFill>
+                        <a:ln w="6350">
+                          <a:solidFill>
+                            <a:prstClr val="black"/>
+                          </a:solidFill>
+                        </a:ln>
+                        <a:effectLst/>
+                      </wps:spPr>
+                      <wps:style>
+                        <a:lnRef idx="0">
+                          <a:schemeClr val="accent1"/>
+                        </a:lnRef>
+                        <a:fillRef idx="0">
+                          <a:schemeClr val="accent1"/>
+                        </a:fillRef>
+                        <a:effectRef idx="0">
+                          <a:schemeClr val="accent1"/>
+                        </a:effectRef>
+                        <a:fontRef idx="minor">
+                          <a:schemeClr val="dk1"/>
+                        </a:fontRef>
+                      </wps:style>
+                      <wps:txbx>
+                        <w:txbxContent>
+                          <w:p>
+                            <w:pPr>
+                              <w:rPr>
+                                <w:lang w:val="en-US"/>
+                              </w:rPr>
+                            </w:pPr>
+                            <w:r>
+                              <w:rPr>
+                                <w:lang w:val="en-US"/>
+                              </w:rPr>
+                              <w:t>2.6</w:t>
+                            </w:r>
+                          </w:p>
+                        </w:txbxContent>
+                      </wps:txbx>
+                      <wps:bodyPr rot="0" spcFirstLastPara="0" vertOverflow="overflow" horzOverflow="overflow" vert="horz" wrap="square" lIns="91440" tIns="45720" rIns="91440" bIns="45720" numCol="1" spcCol="0" rtlCol="0" fromWordArt="0" anchor="t" anchorCtr="0" forceAA="0" compatLnSpc="1">
+                        <a:prstTxWarp prst="textNoShape">
+                          <a:avLst/>
+                        </a:prstTxWarp>
+                        <a:noAutofit/>
+                      </wps:bodyPr>
+                    </wps:wsp>
+                  </a:graphicData>
+                </a:graphic>
+                <wp14:sizeRelH relativeFrom="margin">
+                  <wp14:pctWidth>0</wp14:pctWidth>
+                </wp14:sizeRelH>
+                <wp14:sizeRelV relativeFrom="margin">
+                  <wp14:pctHeight>0</wp14:pctHeight>
+                </wp14:sizeRelV>
+              </wp:anchor>
+            </w:drawing>
+          </mc:Choice>
+          <mc:Fallback>
+            <w:pict>
+              <v:shape w14:anchorId="2980F520" id="Cuadro de texto 110" o:spid="_x0000_s1120" type="#_x0000_t202" style="position:absolute;margin-left:361.95pt;margin-top:134.8pt;width:30pt;height:17.25pt;z-index:251841536;visibility:visible;mso-wrap-style:square;mso-width-percent:0;mso-height-percent:0;mso-wrap-distance-left:9pt;mso-wrap-distance-top:0;mso-wrap-distance-right:9pt;mso-wrap-distance-bottom:0;mso-position-horizontal:absolute;mso-position-horizontal-relative:margin;mso-position-vertical:absolute;mso-position-vertical-relative:text;mso-width-percent:0;mso-height-percent:0;mso-width-relative:margin;mso-height-relative:margin;v-text-anchor:top" o:gfxdata="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" fillcolor="#c5e0b3 [1305]" strokeweight=".5pt">
+                <v:textbox>
+                  <w:txbxContent>
+                    <w:p>
+                      <w:pPr>
+                        <w:rPr>
+                          <w:lang w:val="en-US"/>
+                        </w:rPr>
+                      </w:pPr>
+                      <w:r>
+                        <w:rPr>
+                          <w:lang w:val="en-US"/>
+                        </w:rPr>
+                        <w:t>2.6</w:t>
+                      </w:r>
+                    </w:p>
+                  </w:txbxContent>
+                </v:textbox>
+                <w10:wrap anchorx="margin"/>
+              </v:shape>
+            </w:pict>
+          </mc:Fallback>
+        </mc:AlternateContent>
+      </w:r>
+      <w:r>
+        <w:rPr>
+          <w:noProof/>
+          <w:lang w:eastAsia="es-EC"/>
+        </w:rPr>
+        <mc:AlternateContent>
+          <mc:Choice Requires="wps">
+            <w:drawing>
+              <wp:anchor distT="0" distB="0" distL="114300" distR="114300" simplePos="0" relativeHeight="251840512" behindDoc="0" locked="0" layoutInCell="1" allowOverlap="1" wp14:anchorId="242A0049" wp14:editId="7A59B4ED">
+                <wp:simplePos x="0" y="0"/>
+                <wp:positionH relativeFrom="margin">
+                  <wp:posOffset>2234565</wp:posOffset>
+                </wp:positionH>
+                <wp:positionV relativeFrom="paragraph">
+                  <wp:posOffset>1692910</wp:posOffset>
+                </wp:positionV>
+                <wp:extent cx="381000" cy="219075"/>
+                <wp:effectExtent l="0" t="0" r="19050" b="28575"/>
+                <wp:wrapNone/>
+                <wp:docPr id="111" name="Cuadro de texto 111"/>
+                <wp:cNvGraphicFramePr/>
+                <a:graphic xmlns:a="http://schemas.openxmlformats.org/drawingml/2006/main">
+                  <a:graphicData uri="http://schemas.microsoft.com/office/word/2010/wordprocessingShape">
+                    <wps:wsp>
+                      <wps:cNvSpPr txBox="1"/>
+                      <wps:spPr>
+                        <a:xfrm>
+                          <a:off x="0" y="0"/>
+                          <a:ext cx="381000" cy="219075"/>
+                        </a:xfrm>
+                        <a:prstGeom prst="rect">
+                          <a:avLst/>
+                        </a:prstGeom>
+                        <a:solidFill>
+                          <a:schemeClr val="accent6">
+                            <a:lumMod val="40000"/>
+                            <a:lumOff val="60000"/>
+                          </a:schemeClr>
+                        </a:solidFill>
+                        <a:ln w="6350">
+                          <a:solidFill>
+                            <a:prstClr val="black"/>
+                          </a:solidFill>
+                        </a:ln>
+                        <a:effectLst/>
+                      </wps:spPr>
+                      <wps:style>
+                        <a:lnRef idx="0">
+                          <a:schemeClr val="accent1"/>
+                        </a:lnRef>
+                        <a:fillRef idx="0">
+                          <a:schemeClr val="accent1"/>
+                        </a:fillRef>
+                        <a:effectRef idx="0">
+                          <a:schemeClr val="accent1"/>
+                        </a:effectRef>
+                        <a:fontRef idx="minor">
+                          <a:schemeClr val="dk1"/>
+                        </a:fontRef>
+                      </wps:style>
+                      <wps:txbx>
+                        <w:txbxContent>
+                          <w:p>
+                            <w:pPr>
+                              <w:rPr>
+                                <w:lang w:val="en-US"/>
+                              </w:rPr>
+                            </w:pPr>
+                            <w:r>
+                              <w:rPr>
+                                <w:lang w:val="en-US"/>
+                              </w:rPr>
+                              <w:t>2.5</w:t>
+                            </w:r>
+                          </w:p>
+                        </w:txbxContent>
+                      </wps:txbx>
+                      <wps:bodyPr rot="0" spcFirstLastPara="0" vertOverflow="overflow" horzOverflow="overflow" vert="horz" wrap="square" lIns="91440" tIns="45720" rIns="91440" bIns="45720" numCol="1" spcCol="0" rtlCol="0" fromWordArt="0" anchor="t" anchorCtr="0" forceAA="0" compatLnSpc="1">
+                        <a:prstTxWarp prst="textNoShape">
+                          <a:avLst/>
+                        </a:prstTxWarp>
+                        <a:noAutofit/>
+                      </wps:bodyPr>
+                    </wps:wsp>
+                  </a:graphicData>
+                </a:graphic>
+                <wp14:sizeRelH relativeFrom="margin">
+                  <wp14:pctWidth>0</wp14:pctWidth>
+                </wp14:sizeRelH>
+                <wp14:sizeRelV relativeFrom="margin">
+                  <wp14:pctHeight>0</wp14:pctHeight>
+                </wp14:sizeRelV>
+              </wp:anchor>
+            </w:drawing>
+          </mc:Choice>
+          <mc:Fallback>
+            <w:pict>
+              <v:shape w14:anchorId="242A0049" id="Cuadro de texto 111" o:spid="_x0000_s1121" type="#_x0000_t202" style="position:absolute;margin-left:175.95pt;margin-top:133.3pt;width:30pt;height:17.25pt;z-index:251840512;visibility:visible;mso-wrap-style:square;mso-width-percent:0;mso-height-percent:0;mso-wrap-distance-left:9pt;mso-wrap-distance-top:0;mso-wrap-distance-right:9pt;mso-wrap-distance-bottom:0;mso-position-horizontal:absolute;mso-position-horizontal-relative:margin;mso-position-vertical:absolute;mso-position-vertical-relative:text;mso-width-percent:0;mso-height-percent:0;mso-width-relative:margin;mso-height-relative:margin;v-text-anchor:top" o:gfxdata="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" fillcolor="#c5e0b3 [1305]" strokeweight=".5pt">
+                <v:textbox>
+                  <w:txbxContent>
+                    <w:p>
+                      <w:pPr>
+                        <w:rPr>
+                          <w:lang w:val="en-US"/>
+                        </w:rPr>
+                      </w:pPr>
+                      <w:r>
+                        <w:rPr>
+                          <w:lang w:val="en-US"/>
+                        </w:rPr>
+                        <w:t>2.5</w:t>
+                      </w:r>
+                    </w:p>
+                  </w:txbxContent>
+                </v:textbox>
+                <w10:wrap anchorx="margin"/>
+              </v:shape>
+            </w:pict>
+          </mc:Fallback>
+        </mc:AlternateContent>
+      </w:r>
+      <w:r>
+        <w:rPr>
+          <w:noProof/>
+          <w:lang w:eastAsia="es-EC"/>
+        </w:rPr>
+        <mc:AlternateContent>
+          <mc:Choice Requires="wps">
+            <w:drawing>
+              <wp:anchor distT="0" distB="0" distL="114300" distR="114300" simplePos="0" relativeHeight="251839488" behindDoc="0" locked="0" layoutInCell="1" allowOverlap="1" wp14:anchorId="5E7EE214" wp14:editId="44B40E61">
+                <wp:simplePos x="0" y="0"/>
+                <wp:positionH relativeFrom="margin">
+                  <wp:posOffset>3987165</wp:posOffset>
+                </wp:positionH>
+                <wp:positionV relativeFrom="paragraph">
+                  <wp:posOffset>1473835</wp:posOffset>
+                </wp:positionV>
+                <wp:extent cx="381000" cy="219075"/>
+                <wp:effectExtent l="0" t="0" r="19050" b="28575"/>
+                <wp:wrapNone/>
+                <wp:docPr id="112" name="Cuadro de texto 112"/>
+                <wp:cNvGraphicFramePr/>
+                <a:graphic xmlns:a="http://schemas.openxmlformats.org/drawingml/2006/main">
+                  <a:graphicData uri="http://schemas.microsoft.com/office/word/2010/wordprocessingShape">
+                    <wps:wsp>
+                      <wps:cNvSpPr txBox="1"/>
+                      <wps:spPr>
+                        <a:xfrm>
+                          <a:off x="0" y="0"/>
+                          <a:ext cx="381000" cy="219075"/>
+                        </a:xfrm>
+                        <a:prstGeom prst="rect">
+                          <a:avLst/>
+                        </a:prstGeom>
+                        <a:solidFill>
+                          <a:schemeClr val="accent6">
+                            <a:lumMod val="40000"/>
+                            <a:lumOff val="60000"/>
+                          </a:schemeClr>
+                        </a:solidFill>
+                        <a:ln w="6350">
+                          <a:solidFill>
+                            <a:prstClr val="black"/>
+                          </a:solidFill>
+                        </a:ln>
+                        <a:effectLst/>
+                      </wps:spPr>
+                      <wps:style>
+                        <a:lnRef idx="0">
+                          <a:schemeClr val="accent1"/>
+                        </a:lnRef>
+                        <a:fillRef idx="0">
+                          <a:schemeClr val="accent1"/>
+                        </a:fillRef>
+                        <a:effectRef idx="0">
+                          <a:schemeClr val="accent1"/>
+                        </a:effectRef>
+                        <a:fontRef idx="minor">
+                          <a:schemeClr val="dk1"/>
+                        </a:fontRef>
+                      </wps:style>
+                      <wps:txbx>
+                        <w:txbxContent>
+                          <w:p>
+                            <w:pPr>
+                              <w:rPr>
+                                <w:lang w:val="en-US"/>
+                              </w:rPr>
+                            </w:pPr>
+                            <w:r>
+                              <w:rPr>
+                                <w:lang w:val="en-US"/>
+                              </w:rPr>
+                              <w:t>2.4</w:t>
+                            </w:r>
+                          </w:p>
+                        </w:txbxContent>
+                      </wps:txbx>
+                      <wps:bodyPr rot="0" spcFirstLastPara="0" vertOverflow="overflow" horzOverflow="overflow" vert="horz" wrap="square" lIns="91440" tIns="45720" rIns="91440" bIns="45720" numCol="1" spcCol="0" rtlCol="0" fromWordArt="0" anchor="t" anchorCtr="0" forceAA="0" compatLnSpc="1">
+                        <a:prstTxWarp prst="textNoShape">
+                          <a:avLst/>
+                        </a:prstTxWarp>
+                        <a:noAutofit/>
+                      </wps:bodyPr>
+                    </wps:wsp>
+                  </a:graphicData>
+                </a:graphic>
+                <wp14:sizeRelH relativeFrom="margin">
+                  <wp14:pctWidth>0</wp14:pctWidth>
+                </wp14:sizeRelH>
+                <wp14:sizeRelV relativeFrom="margin">
+                  <wp14:pctHeight>0</wp14:pctHeight>
+                </wp14:sizeRelV>
+              </wp:anchor>
+            </w:drawing>
+          </mc:Choice>
+          <mc:Fallback>
+            <w:pict>
+              <v:shape w14:anchorId="5E7EE214" id="Cuadro de texto 112" o:spid="_x0000_s1122" type="#_x0000_t202" style="position:absolute;margin-left:313.95pt;margin-top:116.05pt;width:30pt;height:17.25pt;z-index:251839488;visibility:visible;mso-wrap-style:square;mso-width-percent:0;mso-height-percent:0;mso-wrap-distance-left:9pt;mso-wrap-distance-top:0;mso-wrap-distance-right:9pt;mso-wrap-distance-bottom:0;mso-position-horizontal:absolute;mso-position-horizontal-relative:margin;mso-position-vertical:absolute;mso-position-vertical-relative:text;mso-width-percent:0;mso-height-percent:0;mso-width-relative:margin;mso-height-relative:margin;v-text-anchor:top" o:gfxdata="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" fillcolor="#c5e0b3 [1305]" strokeweight=".5pt">
+                <v:textbox>
+                  <w:txbxContent>
+                    <w:p>
+                      <w:pPr>
+                        <w:rPr>
+                          <w:lang w:val="en-US"/>
+                        </w:rPr>
+                      </w:pPr>
+                      <w:r>
+                        <w:rPr>
+                          <w:lang w:val="en-US"/>
+                        </w:rPr>
+                        <w:t>2.4</w:t>
+                      </w:r>
+                    </w:p>
+                  </w:txbxContent>
+                </v:textbox>
+                <w10:wrap anchorx="margin"/>
+              </v:shape>
+            </w:pict>
+          </mc:Fallback>
+        </mc:AlternateContent>
+      </w:r>
+      <w:r>
+        <w:rPr>
+          <w:noProof/>
+          <w:lang w:eastAsia="es-EC"/>
+        </w:rPr>
+        <mc:AlternateContent>
+          <mc:Choice Requires="wps">
+            <w:drawing>
+              <wp:anchor distT="0" distB="0" distL="114300" distR="114300" simplePos="0" relativeHeight="251838464" behindDoc="0" locked="0" layoutInCell="1" allowOverlap="1" wp14:anchorId="4A987568" wp14:editId="55DCEC46">
+                <wp:simplePos x="0" y="0"/>
+                <wp:positionH relativeFrom="margin">
+                  <wp:posOffset>2796540</wp:posOffset>
+                </wp:positionH>
+                <wp:positionV relativeFrom="paragraph">
+                  <wp:posOffset>1216660</wp:posOffset>
+                </wp:positionV>
+                <wp:extent cx="381000" cy="238125"/>
+                <wp:effectExtent l="0" t="0" r="19050" b="28575"/>
+                <wp:wrapNone/>
+                <wp:docPr id="113" name="Cuadro de texto 113"/>
+                <wp:cNvGraphicFramePr/>
+                <a:graphic xmlns:a="http://schemas.openxmlformats.org/drawingml/2006/main">
+                  <a:graphicData uri="http://schemas.microsoft.com/office/word/2010/wordprocessingShape">
+                    <wps:wsp>
+                      <wps:cNvSpPr txBox="1"/>
+                      <wps:spPr>
+                        <a:xfrm>
+                          <a:off x="0" y="0"/>
+                          <a:ext cx="381000" cy="238125"/>
+                        </a:xfrm>
+                        <a:prstGeom prst="rect">
+                          <a:avLst/>
+                        </a:prstGeom>
+                        <a:solidFill>
+                          <a:schemeClr val="accent6">
+                            <a:lumMod val="40000"/>
+                            <a:lumOff val="60000"/>
+                          </a:schemeClr>
+                        </a:solidFill>
+                        <a:ln w="6350">
+                          <a:solidFill>
+                            <a:prstClr val="black"/>
+                          </a:solidFill>
+                        </a:ln>
+                        <a:effectLst/>
+                      </wps:spPr>
+                      <wps:style>
+                        <a:lnRef idx="0">
+                          <a:schemeClr val="accent1"/>
+                        </a:lnRef>
+                        <a:fillRef idx="0">
+                          <a:schemeClr val="accent1"/>
+                        </a:fillRef>
+                        <a:effectRef idx="0">
+                          <a:schemeClr val="accent1"/>
+                        </a:effectRef>
+                        <a:fontRef idx="minor">
+                          <a:schemeClr val="dk1"/>
+                        </a:fontRef>
+                      </wps:style>
+                      <wps:txbx>
+                        <w:txbxContent>
+                          <w:p>
+                            <w:pPr>
+                              <w:rPr>
+                                <w:lang w:val="en-US"/>
+                              </w:rPr>
+                            </w:pPr>
+                            <w:r>
+                              <w:rPr>
+                                <w:lang w:val="en-US"/>
+                              </w:rPr>
+                              <w:t>2.3</w:t>
+                            </w:r>
+                          </w:p>
+                        </w:txbxContent>
+                      </wps:txbx>
+                      <wps:bodyPr rot="0" spcFirstLastPara="0" vertOverflow="overflow" horzOverflow="overflow" vert="horz" wrap="square" lIns="91440" tIns="45720" rIns="91440" bIns="45720" numCol="1" spcCol="0" rtlCol="0" fromWordArt="0" anchor="t" anchorCtr="0" forceAA="0" compatLnSpc="1">
+                        <a:prstTxWarp prst="textNoShape">
+                          <a:avLst/>
+                        </a:prstTxWarp>
+                        <a:noAutofit/>
+                      </wps:bodyPr>
+                    </wps:wsp>
+                  </a:graphicData>
+                </a:graphic>
+                <wp14:sizeRelH relativeFrom="margin">
+                  <wp14:pctWidth>0</wp14:pctWidth>
+                </wp14:sizeRelH>
+                <wp14:sizeRelV relativeFrom="margin">
+                  <wp14:pctHeight>0</wp14:pctHeight>
+                </wp14:sizeRelV>
+              </wp:anchor>
+            </w:drawing>
+          </mc:Choice>
+          <mc:Fallback>
+            <w:pict>
+              <v:shape w14:anchorId="4A987568" id="Cuadro de texto 113" o:spid="_x0000_s1123" type="#_x0000_t202" style="position:absolute;margin-left:220.2pt;margin-top:95.8pt;width:30pt;height:18.75pt;z-index:251838464;visibility:visible;mso-wrap-style:square;mso-width-percent:0;mso-height-percent:0;mso-wrap-distance-left:9pt;mso-wrap-distance-top:0;mso-wrap-distance-right:9pt;mso-wrap-distance-bottom:0;mso-position-horizontal:absolute;mso-position-horizontal-relative:margin;mso-position-vertical:absolute;mso-position-vertical-relative:text;mso-width-percent:0;mso-height-percent:0;mso-width-relative:margin;mso-height-relative:margin;v-text-anchor:top" o:gfxdata="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" fillcolor="#c5e0b3 [1305]" strokeweight=".5pt">
+                <v:textbox>
+                  <w:txbxContent>
+                    <w:p>
+                      <w:pPr>
+                        <w:rPr>
+                          <w:lang w:val="en-US"/>
+                        </w:rPr>
+                      </w:pPr>
+                      <w:r>
+                        <w:rPr>
+                          <w:lang w:val="en-US"/>
+                        </w:rPr>
+                        <w:t>2.3</w:t>
+                      </w:r>
+                    </w:p>
+                  </w:txbxContent>
+                </v:textbox>
+                <w10:wrap anchorx="margin"/>
+              </v:shape>
+            </w:pict>
+          </mc:Fallback>
+        </mc:AlternateContent>
+      </w:r>
+      <w:r>
+        <w:rPr>
+          <w:noProof/>
+          <w:lang w:eastAsia="es-EC"/>
+        </w:rPr>
+        <mc:AlternateContent>
+          <mc:Choice Requires="wps">
+            <w:drawing>
+              <wp:anchor distT="0" distB="0" distL="114300" distR="114300" simplePos="0" relativeHeight="251837440" behindDoc="0" locked="0" layoutInCell="1" allowOverlap="1" wp14:anchorId="17611CF0" wp14:editId="039FDF0F">
+                <wp:simplePos x="0" y="0"/>
+                <wp:positionH relativeFrom="margin">
+                  <wp:posOffset>3958590</wp:posOffset>
+                </wp:positionH>
+                <wp:positionV relativeFrom="paragraph">
+                  <wp:posOffset>1064260</wp:posOffset>
+                </wp:positionV>
+                <wp:extent cx="381000" cy="219075"/>
+                <wp:effectExtent l="0" t="0" r="19050" b="28575"/>
+                <wp:wrapNone/>
+                <wp:docPr id="114" name="Cuadro de texto 114"/>
+                <wp:cNvGraphicFramePr/>
+                <a:graphic xmlns:a="http://schemas.openxmlformats.org/drawingml/2006/main">
+                  <a:graphicData uri="http://schemas.microsoft.com/office/word/2010/wordprocessingShape">
+                    <wps:wsp>
+                      <wps:cNvSpPr txBox="1"/>
+                      <wps:spPr>
+                        <a:xfrm>
+                          <a:off x="0" y="0"/>
+                          <a:ext cx="381000" cy="219075"/>
+                        </a:xfrm>
+                        <a:prstGeom prst="rect">
+                          <a:avLst/>
+                        </a:prstGeom>
+                        <a:solidFill>
+                          <a:schemeClr val="accent6">
+                            <a:lumMod val="40000"/>
+                            <a:lumOff val="60000"/>
+                          </a:schemeClr>
+                        </a:solidFill>
+                        <a:ln w="6350">
+                          <a:solidFill>
+                            <a:prstClr val="black"/>
+                          </a:solidFill>
+                        </a:ln>
+                        <a:effectLst/>
+                      </wps:spPr>
+                      <wps:style>
+                        <a:lnRef idx="0">
+                          <a:schemeClr val="accent1"/>
+                        </a:lnRef>
+                        <a:fillRef idx="0">
+                          <a:schemeClr val="accent1"/>
+                        </a:fillRef>
+                        <a:effectRef idx="0">
+                          <a:schemeClr val="accent1"/>
+                        </a:effectRef>
+                        <a:fontRef idx="minor">
+                          <a:schemeClr val="dk1"/>
+                        </a:fontRef>
+                      </wps:style>
+                      <wps:txbx>
+                        <w:txbxContent>
+                          <w:p>
+                            <w:pPr>
+                              <w:rPr>
+                                <w:lang w:val="en-US"/>
+                              </w:rPr>
+                            </w:pPr>
+                            <w:r>
+                              <w:rPr>
+                                <w:lang w:val="en-US"/>
+                              </w:rPr>
+                              <w:t>2.2</w:t>
+                            </w:r>
+                          </w:p>
+                        </w:txbxContent>
+                      </wps:txbx>
+                      <wps:bodyPr rot="0" spcFirstLastPara="0" vertOverflow="overflow" horzOverflow="overflow" vert="horz" wrap="square" lIns="91440" tIns="45720" rIns="91440" bIns="45720" numCol="1" spcCol="0" rtlCol="0" fromWordArt="0" anchor="t" anchorCtr="0" forceAA="0" compatLnSpc="1">
+                        <a:prstTxWarp prst="textNoShape">
+                          <a:avLst/>
+                        </a:prstTxWarp>
+                        <a:noAutofit/>
+                      </wps:bodyPr>
+                    </wps:wsp>
+                  </a:graphicData>
+                </a:graphic>
+                <wp14:sizeRelH relativeFrom="margin">
+                  <wp14:pctWidth>0</wp14:pctWidth>
+                </wp14:sizeRelH>
+                <wp14:sizeRelV relativeFrom="margin">
+                  <wp14:pctHeight>0</wp14:pctHeight>
+                </wp14:sizeRelV>
+              </wp:anchor>
+            </w:drawing>
+          </mc:Choice>
+          <mc:Fallback>
+            <w:pict>
+              <v:shape w14:anchorId="17611CF0" id="Cuadro de texto 114" o:spid="_x0000_s1124" type="#_x0000_t202" style="position:absolute;margin-left:311.7pt;margin-top:83.8pt;width:30pt;height:17.25pt;z-index:251837440;visibility:visible;mso-wrap-style:square;mso-width-percent:0;mso-height-percent:0;mso-wrap-distance-left:9pt;mso-wrap-distance-top:0;mso-wrap-distance-right:9pt;mso-wrap-distance-bottom:0;mso-position-horizontal:absolute;mso-position-horizontal-relative:margin;mso-position-vertical:absolute;mso-position-vertical-relative:text;mso-width-percent:0;mso-height-percent:0;mso-width-relative:margin;mso-height-relative:margin;v-text-anchor:top" o:gfxdata="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" fillcolor="#c5e0b3 [1305]" strokeweight=".5pt">
+                <v:textbox>
+                  <w:txbxContent>
+                    <w:p>
+                      <w:pPr>
+                        <w:rPr>
+                          <w:lang w:val="en-US"/>
+                        </w:rPr>
+                      </w:pPr>
+                      <w:r>
+                        <w:rPr>
+                          <w:lang w:val="en-US"/>
+                        </w:rPr>
+                        <w:t>2.2</w:t>
+                      </w:r>
+                    </w:p>
+                  </w:txbxContent>
+                </v:textbox>
+                <w10:wrap anchorx="margin"/>
+              </v:shape>
+            </w:pict>
+          </mc:Fallback>
+        </mc:AlternateContent>
+      </w:r>
+      <w:r>
+        <w:rPr>
+          <w:noProof/>
+          <w:lang w:eastAsia="es-EC"/>
+        </w:rPr>
+        <mc:AlternateContent>
+          <mc:Choice Requires="wps">
+            <w:drawing>
+              <wp:anchor distT="0" distB="0" distL="114300" distR="114300" simplePos="0" relativeHeight="251836416" behindDoc="0" locked="0" layoutInCell="1" allowOverlap="1" wp14:anchorId="273CFAF2" wp14:editId="6973EE1A">
+                <wp:simplePos x="0" y="0"/>
+                <wp:positionH relativeFrom="margin">
+                  <wp:posOffset>2787015</wp:posOffset>
+                </wp:positionH>
+                <wp:positionV relativeFrom="paragraph">
+                  <wp:posOffset>864235</wp:posOffset>
+                </wp:positionV>
+                <wp:extent cx="381000" cy="228600"/>
+                <wp:effectExtent l="0" t="0" r="19050" b="19050"/>
+                <wp:wrapNone/>
+                <wp:docPr id="115" name="Cuadro de texto 115"/>
+                <wp:cNvGraphicFramePr/>
+                <a:graphic xmlns:a="http://schemas.openxmlformats.org/drawingml/2006/main">
+                  <a:graphicData uri="http://schemas.microsoft.com/office/word/2010/wordprocessingShape">
+                    <wps:wsp>
+                      <wps:cNvSpPr txBox="1"/>
+                      <wps:spPr>
+                        <a:xfrm>
+                          <a:off x="0" y="0"/>
+                          <a:ext cx="381000" cy="228600"/>
+                        </a:xfrm>
+                        <a:prstGeom prst="rect">
+                          <a:avLst/>
+                        </a:prstGeom>
+                        <a:solidFill>
+                          <a:schemeClr val="accent6">
+                            <a:lumMod val="40000"/>
+                            <a:lumOff val="60000"/>
+                          </a:schemeClr>
+                        </a:solidFill>
+                        <a:ln w="6350">
+                          <a:solidFill>
+                            <a:prstClr val="black"/>
+                          </a:solidFill>
+                        </a:ln>
+                        <a:effectLst/>
+                      </wps:spPr>
+                      <wps:style>
+                        <a:lnRef idx="0">
+                          <a:schemeClr val="accent1"/>
+                        </a:lnRef>
+                        <a:fillRef idx="0">
+                          <a:schemeClr val="accent1"/>
+                        </a:fillRef>
+                        <a:effectRef idx="0">
+                          <a:schemeClr val="accent1"/>
+                        </a:effectRef>
+                        <a:fontRef idx="minor">
+                          <a:schemeClr val="dk1"/>
+                        </a:fontRef>
+                      </wps:style>
+                      <wps:txbx>
+                        <w:txbxContent>
+                          <w:p>
+                            <w:pPr>
+                              <w:rPr>
+                                <w:lang w:val="en-US"/>
+                              </w:rPr>
+                            </w:pPr>
+                            <w:r>
+                              <w:rPr>
+                                <w:lang w:val="en-US"/>
+                              </w:rPr>
+                              <w:t>2.1</w:t>
+                            </w:r>
+                          </w:p>
+                        </w:txbxContent>
+                      </wps:txbx>
+                      <wps:bodyPr rot="0" spcFirstLastPara="0" vertOverflow="overflow" horzOverflow="overflow" vert="horz" wrap="square" lIns="91440" tIns="45720" rIns="91440" bIns="45720" numCol="1" spcCol="0" rtlCol="0" fromWordArt="0" anchor="t" anchorCtr="0" forceAA="0" compatLnSpc="1">
+                        <a:prstTxWarp prst="textNoShape">
+                          <a:avLst/>
+                        </a:prstTxWarp>
+                        <a:noAutofit/>
+                      </wps:bodyPr>
+                    </wps:wsp>
+                  </a:graphicData>
+                </a:graphic>
+                <wp14:sizeRelH relativeFrom="margin">
+                  <wp14:pctWidth>0</wp14:pctWidth>
+                </wp14:sizeRelH>
+                <wp14:sizeRelV relativeFrom="margin">
+                  <wp14:pctHeight>0</wp14:pctHeight>
+                </wp14:sizeRelV>
+              </wp:anchor>
+            </w:drawing>
+          </mc:Choice>
+          <mc:Fallback>
+            <w:pict>
+              <v:shape w14:anchorId="273CFAF2" id="Cuadro de texto 115" o:spid="_x0000_s1125" type="#_x0000_t202" style="position:absolute;margin-left:219.45pt;margin-top:68.05pt;width:30pt;height:18pt;z-index:251836416;visibility:visible;mso-wrap-style:square;mso-width-percent:0;mso-height-percent:0;mso-wrap-distance-left:9pt;mso-wrap-distance-top:0;mso-wrap-distance-right:9pt;mso-wrap-distance-bottom:0;mso-position-horizontal:absolute;mso-position-horizontal-relative:margin;mso-position-vertical:absolute;mso-position-vertical-relative:text;mso-width-percent:0;mso-height-percent:0;mso-width-relative:margin;mso-height-relative:margin;v-text-anchor:top" o:gfxdata="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" fillcolor="#c5e0b3 [1305]" strokeweight=".5pt">
+                <v:textbox>
+                  <w:txbxContent>
+                    <w:p>
+                      <w:pPr>
+                        <w:rPr>
+                          <w:lang w:val="en-US"/>
+                        </w:rPr>
+                      </w:pPr>
+                      <w:r>
+                        <w:rPr>
+                          <w:lang w:val="en-US"/>
+                        </w:rPr>
+                        <w:t>2.1</w:t>
+                      </w:r>
+                    </w:p>
+                  </w:txbxContent>
+                </v:textbox>
+                <w10:wrap anchorx="margin"/>
+              </v:shape>
+            </w:pict>
+          </mc:Fallback>
+        </mc:AlternateContent>
+      </w:r>
+      <w:r>
+        <w:rPr>
+          <w:noProof/>
+          <w:lang w:eastAsia="es-EC"/>
+        </w:rPr>
+        <w:drawing>
+          <wp:anchor distT="0" distB="0" distL="114300" distR="114300" simplePos="0" relativeHeight="251835392" behindDoc="0" locked="0" layoutInCell="1" allowOverlap="1" wp14:anchorId="1F8253A2" wp14:editId="65CF2ED0">
+            <wp:simplePos x="0" y="0"/>
+            <wp:positionH relativeFrom="column">
+              <wp:posOffset>-1023620</wp:posOffset>
+            </wp:positionH>
+            <wp:positionV relativeFrom="paragraph">
+              <wp:posOffset>254000</wp:posOffset>
+            </wp:positionV>
+            <wp:extent cx="7461885" cy="3743325"/>
+            <wp:effectExtent l="0" t="0" r="5715" b="9525"/>
+            <wp:wrapSquare wrapText="bothSides"/>
+            <wp:docPr id="120" name="Imagen 120"/>
+            <wp:cNvGraphicFramePr>
+              <a:graphicFrameLocks xmlns:a="http://schemas.openxmlformats.org/drawingml/2006/main" noChangeAspect="1"/>
+            </wp:cNvGraphicFramePr>
+            <a:graphic xmlns:a="http://schemas.openxmlformats.org/drawingml/2006/main">
+              <a:graphicData uri="http://schemas.openxmlformats.org/drawingml/2006/picture">
+                <pic:pic xmlns:pic="http://schemas.openxmlformats.org/drawingml/2006/picture">
+                  <pic:nvPicPr>
+                    <pic:cNvPr id="1" name=""/>
+                    <pic:cNvPicPr/>
+                  </pic:nvPicPr>
+                  <pic:blipFill>
+                    <a:blip r:embed="rId19">
+                      <a:extLst>
+                        <a:ext uri="{28A0092B-C50C-407E-A947-70E740481C1C}">
+                          <a14:useLocalDpi xmlns:a14="http://schemas.microsoft.com/office/drawing/2010/main" val="0"/>
+                        </a:ext>
+                      </a:extLst>
+                    </a:blip>
+                    <a:stretch>
+                      <a:fillRect/>
+                    </a:stretch>
+                  </pic:blipFill>
+                  <pic:spPr>
+                    <a:xfrm>
+                      <a:off x="0" y="0"/>
+                      <a:ext cx="7461885" cy="3743325"/>
+                    </a:xfrm>
+                    <a:prstGeom prst="rect">
+                      <a:avLst/>
+                    </a:prstGeom>
+                  </pic:spPr>
+                </pic:pic>
+              </a:graphicData>
+            </a:graphic>
+            <wp14:sizeRelH relativeFrom="page">
+              <wp14:pctWidth>0</wp14:pctWidth>
+            </wp14:sizeRelH>
+            <wp14:sizeRelV relativeFrom="page">
+              <wp14:pctHeight>0</wp14:pctHeight>
+            </wp14:sizeRelV>
+          </wp:anchor>
+        </w:drawing>
+      </w:r>
+      <w:r>
+        <w:tab/>
+        <w:t>Maquinaria/Inyectores</w:t>
+      </w:r>
+    </w:p>
+    <w:p>
+      <w:r>
+        <w:rPr>
+          <w:noProof/>
+          <w:lang w:eastAsia="es-EC"/>
+        </w:rPr>
+        <mc:AlternateContent>
+          <mc:Choice Requires="wps">
+            <w:drawing>
+              <wp:anchor distT="0" distB="0" distL="114300" distR="114300" simplePos="0" relativeHeight="251849728" behindDoc="0" locked="0" layoutInCell="1" allowOverlap="1" wp14:anchorId="5843CDE8" wp14:editId="3C3F3026">
+                <wp:simplePos x="0" y="0"/>
+                <wp:positionH relativeFrom="margin">
+                  <wp:posOffset>253365</wp:posOffset>
+                </wp:positionH>
+                <wp:positionV relativeFrom="paragraph">
+                  <wp:posOffset>3824605</wp:posOffset>
+                </wp:positionV>
+                <wp:extent cx="4838700" cy="1981200"/>
+                <wp:effectExtent l="0" t="0" r="19050" b="19050"/>
+                <wp:wrapNone/>
+                <wp:docPr id="116" name="Cuadro de texto 116"/>
+                <wp:cNvGraphicFramePr/>
+                <a:graphic xmlns:a="http://schemas.openxmlformats.org/drawingml/2006/main">
+                  <a:graphicData uri="http://schemas.microsoft.com/office/word/2010/wordprocessingShape">
+                    <wps:wsp>
+                      <wps:cNvSpPr txBox="1"/>
+                      <wps:spPr>
+                        <a:xfrm>
+                          <a:off x="0" y="0"/>
+                          <a:ext cx="4838700" cy="1981200"/>
+                        </a:xfrm>
+                        <a:prstGeom prst="rect">
+                          <a:avLst/>
+                        </a:prstGeom>
+                        <a:solidFill>
+                          <a:schemeClr val="lt1"/>
+                        </a:solidFill>
+                        <a:ln w="6350">
+                          <a:solidFill>
+                            <a:prstClr val="black"/>
+                          </a:solidFill>
+                        </a:ln>
+                        <a:effectLst/>
+                      </wps:spPr>
+                      <wps:style>
+                        <a:lnRef idx="0">
+                          <a:schemeClr val="accent1"/>
+                        </a:lnRef>
+                        <a:fillRef idx="0">
+                          <a:schemeClr val="accent1"/>
+                        </a:fillRef>
+                        <a:effectRef idx="0">
+                          <a:schemeClr val="accent1"/>
+                        </a:effectRef>
+                        <a:fontRef idx="minor">
+                          <a:schemeClr val="dk1"/>
+                        </a:fontRef>
+                      </wps:style>
+                      <wps:txbx>
+                        <w:txbxContent>
+                          <w:p>
+                            <w:pPr>
+                              <w:pStyle w:val="Prrafodelista"/>
+                              <w:numPr>
+                                <w:ilvl w:val="1"/>
+                                <w:numId w:val="4"/>
+                              </w:numPr>
+                              <w:jc w:val="both"/>
+                            </w:pPr>
+                            <w:r>
+                              <w:t>Búsqueda por Nombre del Usuario</w:t>
+                            </w:r>
+                          </w:p>
+                          <w:p>
+                            <w:pPr>
+                              <w:pStyle w:val="Prrafodelista"/>
+                              <w:numPr>
+                                <w:ilvl w:val="1"/>
+                                <w:numId w:val="4"/>
+                              </w:numPr>
+                              <w:jc w:val="both"/>
+                            </w:pPr>
+                            <w:r>
+                              <w:t>Búsqueda por código Maquina</w:t>
+                            </w:r>
+                          </w:p>
+                          <w:p>
+                            <w:pPr>
+                              <w:pStyle w:val="Prrafodelista"/>
+                              <w:numPr>
+                                <w:ilvl w:val="1"/>
+                                <w:numId w:val="4"/>
+                              </w:numPr>
+                              <w:jc w:val="both"/>
+                            </w:pPr>
+                            <w:r>
+                              <w:t>Búsqueda por código Molde</w:t>
+                            </w:r>
+                          </w:p>
+                          <w:p>
+                            <w:pPr>
+                              <w:pStyle w:val="Prrafodelista"/>
+                              <w:numPr>
+                                <w:ilvl w:val="1"/>
+                                <w:numId w:val="4"/>
+                              </w:numPr>
+                              <w:jc w:val="both"/>
+                            </w:pPr>
+                            <w:r>
+                              <w:t xml:space="preserve">Búsqueda por Corrección </w:t>
+                            </w:r>
+                          </w:p>
+                          <w:p>
+                            <w:pPr>
+                              <w:pStyle w:val="Prrafodelista"/>
+                              <w:numPr>
+                                <w:ilvl w:val="1"/>
+                                <w:numId w:val="4"/>
+                              </w:numPr>
+                              <w:jc w:val="both"/>
+                            </w:pPr>
+                            <w:r>
+                              <w:t xml:space="preserve">Botón de Consultar </w:t>
+                            </w:r>
+                          </w:p>
+                          <w:p>
+                            <w:pPr>
+                              <w:pStyle w:val="Prrafodelista"/>
+                              <w:numPr>
+                                <w:ilvl w:val="1"/>
+                                <w:numId w:val="4"/>
+                              </w:numPr>
+                              <w:jc w:val="both"/>
+                            </w:pPr>
+                            <w:r>
+                              <w:t>Exporta la tabla a Excel</w:t>
+                            </w:r>
+                          </w:p>
+                          <w:p>
+                            <w:pPr>
+                              <w:pStyle w:val="Prrafodelista"/>
+                              <w:numPr>
+                                <w:ilvl w:val="1"/>
+                                <w:numId w:val="4"/>
+                              </w:numPr>
+                              <w:jc w:val="both"/>
+                            </w:pPr>
+                            <w:r>
+                              <w:t xml:space="preserve">Búsqueda por fecha (Activar </w:t>
+                            </w:r>
+                            <w:proofErr w:type="spellStart"/>
+                            <w:r>
+                              <w:t>check</w:t>
+                            </w:r>
+                            <w:proofErr w:type="spellEnd"/>
+                            <w:r>
+                              <w:t xml:space="preserve"> box primero 2.8)</w:t>
+                            </w:r>
+                          </w:p>
+                          <w:p>
+                            <w:pPr>
+                              <w:pStyle w:val="Prrafodelista"/>
+                              <w:numPr>
+                                <w:ilvl w:val="1"/>
+                                <w:numId w:val="4"/>
+                              </w:numPr>
+                              <w:jc w:val="both"/>
+                            </w:pPr>
+                            <w:proofErr w:type="spellStart"/>
+                            <w:r>
+                              <w:t>Check</w:t>
+                            </w:r>
+                            <w:proofErr w:type="spellEnd"/>
+                            <w:r>
+                              <w:t xml:space="preserve"> Box se lo habilita para la búsqueda por fechas</w:t>
+                            </w:r>
+                          </w:p>
+                          <w:p>
+                            <w:pPr>
+                              <w:pStyle w:val="Prrafodelista"/>
+                              <w:numPr>
+                                <w:ilvl w:val="1"/>
+                                <w:numId w:val="4"/>
+                              </w:numPr>
+                              <w:jc w:val="both"/>
+                            </w:pPr>
+                            <w:r>
+                              <w:t>Tabla de los Reportes de Usuario</w:t>
+                            </w:r>
+                          </w:p>
+                          <w:p>
+                            <w:pPr>
+                              <w:pStyle w:val="Prrafodelista"/>
+                              <w:numPr>
+                                <w:ilvl w:val="1"/>
+                                <w:numId w:val="4"/>
+                              </w:numPr>
+                              <w:jc w:val="both"/>
+                            </w:pPr>
+                            <w:r>
+                              <w:t>Barra de porcentaje se carga cuando se exporta a Excel los datos</w:t>
+                            </w:r>
+                          </w:p>
+                          <w:p>
+                            <w:pPr>
+                              <w:ind w:left="360"/>
+                              <w:jc w:val="both"/>
+                            </w:pPr>
+                          </w:p>
+                        </w:txbxContent>
+                      </wps:txbx>
+                      <wps:bodyPr rot="0" spcFirstLastPara="0" vertOverflow="overflow" horzOverflow="overflow" vert="horz" wrap="square" lIns="91440" tIns="45720" rIns="91440" bIns="45720" numCol="1" spcCol="0" rtlCol="0" fromWordArt="0" anchor="t" anchorCtr="0" forceAA="0" compatLnSpc="1">
+                        <a:prstTxWarp prst="textNoShape">
+                          <a:avLst/>
+                        </a:prstTxWarp>
+                        <a:noAutofit/>
+                      </wps:bodyPr>
+                    </wps:wsp>
+                  </a:graphicData>
+                </a:graphic>
+                <wp14:sizeRelH relativeFrom="margin">
+                  <wp14:pctWidth>0</wp14:pctWidth>
+                </wp14:sizeRelH>
+                <wp14:sizeRelV relativeFrom="margin">
+                  <wp14:pctHeight>0</wp14:pctHeight>
+                </wp14:sizeRelV>
+              </wp:anchor>
+            </w:drawing>
+          </mc:Choice>
+          <mc:Fallback>
+            <w:pict>
+              <v:shape w14:anchorId="5843CDE8" id="Cuadro de texto 116" o:spid="_x0000_s1126" type="#_x0000_t202" style="position:absolute;margin-left:19.95pt;margin-top:301.15pt;width:381pt;height:156pt;z-index:251849728;visibility:visible;mso-wrap-style:square;mso-width-percent:0;mso-height-percent:0;mso-wrap-distance-left:9pt;mso-wrap-distance-top:0;mso-wrap-distance-right:9pt;mso-wrap-distance-bottom:0;mso-position-horizontal:absolute;mso-position-horizontal-relative:margin;mso-position-vertical:absolute;mso-position-vertical-relative:text;mso-width-percent:0;mso-height-percent:0;mso-width-relative:margin;mso-height-relative:margin;v-text-anchor:top" o:gfxdata="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" fillcolor="white [3201]" strokeweight=".5pt">
+                <v:textbox>
+                  <w:txbxContent>
+                    <w:p>
+                      <w:pPr>
+                        <w:pStyle w:val="Prrafodelista"/>
+                        <w:numPr>
+                          <w:ilvl w:val="1"/>
+                          <w:numId w:val="4"/>
+                        </w:numPr>
+                        <w:jc w:val="both"/>
+                      </w:pPr>
+                      <w:r>
+                        <w:t>Búsqueda por Nombre del Usuario</w:t>
+                      </w:r>
+                    </w:p>
+                    <w:p>
+                      <w:pPr>
+                        <w:pStyle w:val="Prrafodelista"/>
+                        <w:numPr>
+                          <w:ilvl w:val="1"/>
+                          <w:numId w:val="4"/>
+                        </w:numPr>
+                        <w:jc w:val="both"/>
+                      </w:pPr>
+                      <w:r>
+                        <w:t>Búsqueda por código Maquina</w:t>
+                      </w:r>
+                    </w:p>
+                    <w:p>
+                      <w:pPr>
+                        <w:pStyle w:val="Prrafodelista"/>
+                        <w:numPr>
+                          <w:ilvl w:val="1"/>
+                          <w:numId w:val="4"/>
+                        </w:numPr>
+                        <w:jc w:val="both"/>
+                      </w:pPr>
+                      <w:r>
+                        <w:t>Búsqueda por código Molde</w:t>
+                      </w:r>
+                    </w:p>
+                    <w:p>
+                      <w:pPr>
+                        <w:pStyle w:val="Prrafodelista"/>
+                        <w:numPr>
+                          <w:ilvl w:val="1"/>
+                          <w:numId w:val="4"/>
+                        </w:numPr>
+                        <w:jc w:val="both"/>
+                      </w:pPr>
+                      <w:r>
+                        <w:t xml:space="preserve">Búsqueda por Corrección </w:t>
+                      </w:r>
+                    </w:p>
+                    <w:p>
+                      <w:pPr>
+                        <w:pStyle w:val="Prrafodelista"/>
+                        <w:numPr>
+                          <w:ilvl w:val="1"/>
+                          <w:numId w:val="4"/>
+                        </w:numPr>
+                        <w:jc w:val="both"/>
+                      </w:pPr>
+                      <w:r>
+                        <w:t xml:space="preserve">Botón de Consultar </w:t>
+                      </w:r>
+                    </w:p>
+                    <w:p>
+                      <w:pPr>
+                        <w:pStyle w:val="Prrafodelista"/>
+                        <w:numPr>
+                          <w:ilvl w:val="1"/>
+                          <w:numId w:val="4"/>
+                        </w:numPr>
+                        <w:jc w:val="both"/>
+                      </w:pPr>
+                      <w:r>
+                        <w:t>Exporta la tabla a Excel</w:t>
+                      </w:r>
+                    </w:p>
+                    <w:p>
+                      <w:pPr>
+                        <w:pStyle w:val="Prrafodelista"/>
+                        <w:numPr>
+                          <w:ilvl w:val="1"/>
+                          <w:numId w:val="4"/>
+                        </w:numPr>
+                        <w:jc w:val="both"/>
+                      </w:pPr>
+                      <w:r>
+                        <w:t xml:space="preserve">Búsqueda por fecha (Activar </w:t>
+                      </w:r>
+                      <w:proofErr w:type="spellStart"/>
+                      <w:r>
+                        <w:t>check</w:t>
+                      </w:r>
+                      <w:proofErr w:type="spellEnd"/>
+                      <w:r>
+                        <w:t xml:space="preserve"> box primero 2.8)</w:t>
+                      </w:r>
+                    </w:p>
+                    <w:p>
+                      <w:pPr>
+                        <w:pStyle w:val="Prrafodelista"/>
+                        <w:numPr>
+                          <w:ilvl w:val="1"/>
+                          <w:numId w:val="4"/>
+                        </w:numPr>
+                        <w:jc w:val="both"/>
+                      </w:pPr>
+                      <w:proofErr w:type="spellStart"/>
+                      <w:r>
+                        <w:t>Check</w:t>
+                      </w:r>
+                      <w:proofErr w:type="spellEnd"/>
+                      <w:r>
+                        <w:t xml:space="preserve"> Box se lo habilita para la búsqueda por fechas</w:t>
+                      </w:r>
+                    </w:p>
+                    <w:p>
+                      <w:pPr>
+                        <w:pStyle w:val="Prrafodelista"/>
+                        <w:numPr>
+                          <w:ilvl w:val="1"/>
+                          <w:numId w:val="4"/>
+                        </w:numPr>
+                        <w:jc w:val="both"/>
+                      </w:pPr>
+                      <w:r>
+                        <w:t>Tabla de los Reportes de Usuario</w:t>
+                      </w:r>
+                    </w:p>
+                    <w:p>
+                      <w:pPr>
+                        <w:pStyle w:val="Prrafodelista"/>
+                        <w:numPr>
+                          <w:ilvl w:val="1"/>
+                          <w:numId w:val="4"/>
+                        </w:numPr>
+                        <w:jc w:val="both"/>
+                      </w:pPr>
+                      <w:r>
+                        <w:t>Barra de porcentaje se carga cuando se exporta a Excel los datos</w:t>
+                      </w:r>
+                    </w:p>
+                    <w:p>
+                      <w:pPr>
+                        <w:ind w:left="360"/>
+                        <w:jc w:val="both"/>
+                      </w:pPr>
+                    </w:p>
+                  </w:txbxContent>
+                </v:textbox>
+                <w10:wrap anchorx="margin"/>
+              </v:shape>
+            </w:pict>
+          </mc:Fallback>
+        </mc:AlternateContent>
+      </w:r>
+    </w:p>
+    <w:p/>
+    <w:p/>
+    <w:p/>
+    <w:p/>
+    <w:p/>
+    <w:p/>
+    <w:p/>
+    <w:p/>
+    <w:p/>
+    <w:p/>
+    <w:p/>
+    <w:p/>
+    <w:p/>
+    <w:p/>
+    <w:p/>
+    <w:p>
+      <w:r>
+        <w:rPr>
+          <w:noProof/>
+          <w:lang w:eastAsia="es-EC"/>
+        </w:rPr>
+        <w:lastRenderedPageBreak/>
+        <w:drawing>
+          <wp:anchor distT="0" distB="0" distL="114300" distR="114300" simplePos="0" relativeHeight="251850752" behindDoc="0" locked="0" layoutInCell="1" allowOverlap="1" wp14:anchorId="5F26E6BD" wp14:editId="726EBEB1">
+            <wp:simplePos x="0" y="0"/>
+            <wp:positionH relativeFrom="column">
+              <wp:posOffset>-1014095</wp:posOffset>
+            </wp:positionH>
+            <wp:positionV relativeFrom="paragraph">
+              <wp:posOffset>395605</wp:posOffset>
+            </wp:positionV>
+            <wp:extent cx="7439025" cy="4433570"/>
+            <wp:effectExtent l="0" t="0" r="9525" b="5080"/>
+            <wp:wrapSquare wrapText="bothSides"/>
+            <wp:docPr id="121" name="Imagen 121"/>
+            <wp:cNvGraphicFramePr>
+              <a:graphicFrameLocks xmlns:a="http://schemas.openxmlformats.org/drawingml/2006/main" noChangeAspect="1"/>
+            </wp:cNvGraphicFramePr>
+            <a:graphic xmlns:a="http://schemas.openxmlformats.org/drawingml/2006/main">
+              <a:graphicData uri="http://schemas.openxmlformats.org/drawingml/2006/picture">
+                <pic:pic xmlns:pic="http://schemas.openxmlformats.org/drawingml/2006/picture">
+                  <pic:nvPicPr>
+                    <pic:cNvPr id="1" name=""/>
+                    <pic:cNvPicPr/>
+                  </pic:nvPicPr>
+                  <pic:blipFill>
+                    <a:blip r:embed="rId20">
+                      <a:extLst>
+                        <a:ext uri="{28A0092B-C50C-407E-A947-70E740481C1C}">
+                          <a14:useLocalDpi xmlns:a14="http://schemas.microsoft.com/office/drawing/2010/main" val="0"/>
+                        </a:ext>
+                      </a:extLst>
+                    </a:blip>
+                    <a:stretch>
+                      <a:fillRect/>
+                    </a:stretch>
+                  </pic:blipFill>
+                  <pic:spPr>
+                    <a:xfrm>
+                      <a:off x="0" y="0"/>
+                      <a:ext cx="7439025" cy="4433570"/>
+                    </a:xfrm>
+                    <a:prstGeom prst="rect">
+                      <a:avLst/>
+                    </a:prstGeom>
+                  </pic:spPr>
+                </pic:pic>
+              </a:graphicData>
+            </a:graphic>
+            <wp14:sizeRelH relativeFrom="page">
+              <wp14:pctWidth>0</wp14:pctWidth>
+            </wp14:sizeRelH>
+            <wp14:sizeRelV relativeFrom="page">
+              <wp14:pctHeight>0</wp14:pctHeight>
+            </wp14:sizeRelV>
+          </wp:anchor>
+        </w:drawing>
+      </w:r>
+      <w:r>
+        <w:t>S</w:t>
+      </w:r>
+      <w:r>
+        <w:t xml:space="preserve">i se hacer </w:t>
+      </w:r>
+      <w:proofErr w:type="spellStart"/>
+      <w:r>
+        <w:t>click</w:t>
+      </w:r>
+      <w:proofErr w:type="spellEnd"/>
+      <w:r>
+        <w:t xml:space="preserve"> en cualquier fila de la tabla de </w:t>
+      </w:r>
+      <w:r>
+        <w:t>Reportes saldrá la siguiente Ventana Describiendo el Ítem con todos sus datos y su imagen.</w:t>
+      </w:r>
+    </w:p>
+    <w:p/>
+    <w:p>
+      <w:r>
+        <w:rPr>
+          <w:noProof/>
+          <w:lang w:eastAsia="es-EC"/>
+        </w:rPr>
+        <w:drawing>
+          <wp:anchor distT="0" distB="0" distL="114300" distR="114300" simplePos="0" relativeHeight="251851776" behindDoc="0" locked="0" layoutInCell="1" allowOverlap="1" wp14:anchorId="1D968AEF" wp14:editId="335CA567">
+            <wp:simplePos x="0" y="0"/>
+            <wp:positionH relativeFrom="margin">
+              <wp:align>right</wp:align>
+            </wp:positionH>
+            <wp:positionV relativeFrom="paragraph">
+              <wp:posOffset>838200</wp:posOffset>
+            </wp:positionV>
+            <wp:extent cx="5400040" cy="2921635"/>
+            <wp:effectExtent l="0" t="0" r="0" b="0"/>
+            <wp:wrapSquare wrapText="bothSides"/>
+            <wp:docPr id="81" name="Imagen 81"/>
+            <wp:cNvGraphicFramePr>
+              <a:graphicFrameLocks xmlns:a="http://schemas.openxmlformats.org/drawingml/2006/main" noChangeAspect="1"/>
+            </wp:cNvGraphicFramePr>
+            <a:graphic xmlns:a="http://schemas.openxmlformats.org/drawingml/2006/main">
+              <a:graphicData uri="http://schemas.openxmlformats.org/drawingml/2006/picture">
+                <pic:pic xmlns:pic="http://schemas.openxmlformats.org/drawingml/2006/picture">
+                  <pic:nvPicPr>
+                    <pic:cNvPr id="1" name=""/>
+                    <pic:cNvPicPr/>
+                  </pic:nvPicPr>
+                  <pic:blipFill>
+                    <a:blip r:embed="rId21">
+                      <a:extLst>
+                        <a:ext uri="{28A0092B-C50C-407E-A947-70E740481C1C}">
+                          <a14:useLocalDpi xmlns:a14="http://schemas.microsoft.com/office/drawing/2010/main" val="0"/>
+                        </a:ext>
+                      </a:extLst>
+                    </a:blip>
+                    <a:stretch>
+                      <a:fillRect/>
+                    </a:stretch>
+                  </pic:blipFill>
+                  <pic:spPr>
+                    <a:xfrm>
+                      <a:off x="0" y="0"/>
+                      <a:ext cx="5400040" cy="2921635"/>
+                    </a:xfrm>
+                    <a:prstGeom prst="rect">
+                      <a:avLst/>
+                    </a:prstGeom>
+                  </pic:spPr>
+                </pic:pic>
+              </a:graphicData>
+            </a:graphic>
+            <wp14:sizeRelH relativeFrom="page">
+              <wp14:pctWidth>0</wp14:pctWidth>
+            </wp14:sizeRelH>
+            <wp14:sizeRelV relativeFrom="page">
+              <wp14:pctHeight>0</wp14:pctHeight>
+            </wp14:sizeRelV>
+          </wp:anchor>
+        </w:drawing>
+      </w:r>
+    </w:p>
+    <w:p>
+      <w:pPr>
+        <w:pStyle w:val="Ttulo1"/>
+      </w:pPr>
+      <w:r>
+        <w:t>Ayuda</w:t>
+      </w:r>
+    </w:p>
+    <w:p/>
+    <w:p>
+      <w:bookmarkStart w:id="1" w:name="_GoBack"/>
+      <w:bookmarkEnd w:id="1"/>
     </w:p>
     <w:sectPr>
       <w:pgSz w:w="11906" w:h="16838"/>
@@ -10245,7 +14002,7 @@
 
 <file path=word/numbering.xml><?xml version="1.0" encoding="utf-8"?>
 <w:numbering xmlns:wpc="http://schemas.microsoft.com/office/word/2010/wordprocessingCanvas" xmlns:mc="http://schemas.openxmlformats.org/markup-compatibility/2006" xmlns:o="urn:schemas-microsoft-com:office:office" xmlns:r="http://schemas.openxmlformats.org/officeDocument/2006/relationships" xmlns:m="http://schemas.openxmlformats.org/officeDocument/2006/math" xmlns:v="urn:schemas-microsoft-com:vml" xmlns:wp14="http://schemas.microsoft.com/office/word/2010/wordprocessingDrawing" xmlns:wp="http://schemas.openxmlformats.org/drawingml/2006/wordprocessingDrawing" xmlns:w10="urn:schemas-microsoft-com:office:word" xmlns:w="http://schemas.openxmlformats.org/wordprocessingml/2006/main" xmlns:w14="http://schemas.microsoft.com/office/word/2010/wordml" xmlns:w15="http://schemas.microsoft.com/office/word/2012/wordml" xmlns:wpg="http://schemas.microsoft.com/office/word/2010/wordprocessingGroup" xmlns:wpi="http://schemas.microsoft.com/office/word/2010/wordprocessingInk" xmlns:wne="http://schemas.microsoft.com/office/word/2006/wordml" xmlns:wps="http://schemas.microsoft.com/office/word/2010/wordprocessingShape" mc:Ignorable="w14 w15 wp14">
-  <w:abstractNum w:abstractNumId="0">
+  <w:abstractNum w:abstractNumId="0" w15:restartNumberingAfterBreak="0">
     <w:nsid w:val="054E30E1"/>
     <w:multiLevelType w:val="multilevel"/>
     <w:tmpl w:val="E3A6D462"/>
@@ -10358,7 +14115,233 @@
       </w:rPr>
     </w:lvl>
   </w:abstractNum>
-  <w:abstractNum w:abstractNumId="1">
+  <w:abstractNum w:abstractNumId="1" w15:restartNumberingAfterBreak="0">
+    <w:nsid w:val="21EC04A6"/>
+    <w:multiLevelType w:val="multilevel"/>
+    <w:tmpl w:val="1CA68056"/>
+    <w:lvl w:ilvl="0">
+      <w:start w:val="1"/>
+      <w:numFmt w:val="decimal"/>
+      <w:lvlText w:val="%1"/>
+      <w:lvlJc w:val="left"/>
+      <w:pPr>
+        <w:ind w:left="360" w:hanging="360"/>
+      </w:pPr>
+      <w:rPr>
+        <w:rFonts w:hint="default"/>
+      </w:rPr>
+    </w:lvl>
+    <w:lvl w:ilvl="1">
+      <w:start w:val="1"/>
+      <w:numFmt w:val="decimal"/>
+      <w:lvlText w:val="%1.%2"/>
+      <w:lvlJc w:val="left"/>
+      <w:pPr>
+        <w:ind w:left="720" w:hanging="360"/>
+      </w:pPr>
+      <w:rPr>
+        <w:rFonts w:hint="default"/>
+      </w:rPr>
+    </w:lvl>
+    <w:lvl w:ilvl="2">
+      <w:start w:val="1"/>
+      <w:numFmt w:val="decimal"/>
+      <w:lvlText w:val="%1.%2.%3"/>
+      <w:lvlJc w:val="left"/>
+      <w:pPr>
+        <w:ind w:left="1440" w:hanging="720"/>
+      </w:pPr>
+      <w:rPr>
+        <w:rFonts w:hint="default"/>
+      </w:rPr>
+    </w:lvl>
+    <w:lvl w:ilvl="3">
+      <w:start w:val="1"/>
+      <w:numFmt w:val="decimal"/>
+      <w:lvlText w:val="%1.%2.%3.%4"/>
+      <w:lvlJc w:val="left"/>
+      <w:pPr>
+        <w:ind w:left="1800" w:hanging="720"/>
+      </w:pPr>
+      <w:rPr>
+        <w:rFonts w:hint="default"/>
+      </w:rPr>
+    </w:lvl>
+    <w:lvl w:ilvl="4">
+      <w:start w:val="1"/>
+      <w:numFmt w:val="decimal"/>
+      <w:lvlText w:val="%1.%2.%3.%4.%5"/>
+      <w:lvlJc w:val="left"/>
+      <w:pPr>
+        <w:ind w:left="2520" w:hanging="1080"/>
+      </w:pPr>
+      <w:rPr>
+        <w:rFonts w:hint="default"/>
+      </w:rPr>
+    </w:lvl>
+    <w:lvl w:ilvl="5">
+      <w:start w:val="1"/>
+      <w:numFmt w:val="decimal"/>
+      <w:lvlText w:val="%1.%2.%3.%4.%5.%6"/>
+      <w:lvlJc w:val="left"/>
+      <w:pPr>
+        <w:ind w:left="2880" w:hanging="1080"/>
+      </w:pPr>
+      <w:rPr>
+        <w:rFonts w:hint="default"/>
+      </w:rPr>
+    </w:lvl>
+    <w:lvl w:ilvl="6">
+      <w:start w:val="1"/>
+      <w:numFmt w:val="decimal"/>
+      <w:lvlText w:val="%1.%2.%3.%4.%5.%6.%7"/>
+      <w:lvlJc w:val="left"/>
+      <w:pPr>
+        <w:ind w:left="3600" w:hanging="1440"/>
+      </w:pPr>
+      <w:rPr>
+        <w:rFonts w:hint="default"/>
+      </w:rPr>
+    </w:lvl>
+    <w:lvl w:ilvl="7">
+      <w:start w:val="1"/>
+      <w:numFmt w:val="decimal"/>
+      <w:lvlText w:val="%1.%2.%3.%4.%5.%6.%7.%8"/>
+      <w:lvlJc w:val="left"/>
+      <w:pPr>
+        <w:ind w:left="3960" w:hanging="1440"/>
+      </w:pPr>
+      <w:rPr>
+        <w:rFonts w:hint="default"/>
+      </w:rPr>
+    </w:lvl>
+    <w:lvl w:ilvl="8">
+      <w:start w:val="1"/>
+      <w:numFmt w:val="decimal"/>
+      <w:lvlText w:val="%1.%2.%3.%4.%5.%6.%7.%8.%9"/>
+      <w:lvlJc w:val="left"/>
+      <w:pPr>
+        <w:ind w:left="4320" w:hanging="1440"/>
+      </w:pPr>
+      <w:rPr>
+        <w:rFonts w:hint="default"/>
+      </w:rPr>
+    </w:lvl>
+  </w:abstractNum>
+  <w:abstractNum w:abstractNumId="2" w15:restartNumberingAfterBreak="0">
+    <w:nsid w:val="579944C4"/>
+    <w:multiLevelType w:val="multilevel"/>
+    <w:tmpl w:val="1CA68056"/>
+    <w:lvl w:ilvl="0">
+      <w:start w:val="2"/>
+      <w:numFmt w:val="decimal"/>
+      <w:lvlText w:val="%1"/>
+      <w:lvlJc w:val="left"/>
+      <w:pPr>
+        <w:ind w:left="360" w:hanging="360"/>
+      </w:pPr>
+      <w:rPr>
+        <w:rFonts w:hint="default"/>
+      </w:rPr>
+    </w:lvl>
+    <w:lvl w:ilvl="1">
+      <w:start w:val="1"/>
+      <w:numFmt w:val="decimal"/>
+      <w:lvlText w:val="%1.%2"/>
+      <w:lvlJc w:val="left"/>
+      <w:pPr>
+        <w:ind w:left="720" w:hanging="360"/>
+      </w:pPr>
+      <w:rPr>
+        <w:rFonts w:hint="default"/>
+      </w:rPr>
+    </w:lvl>
+    <w:lvl w:ilvl="2">
+      <w:start w:val="1"/>
+      <w:numFmt w:val="decimal"/>
+      <w:lvlText w:val="%1.%2.%3"/>
+      <w:lvlJc w:val="left"/>
+      <w:pPr>
+        <w:ind w:left="1440" w:hanging="720"/>
+      </w:pPr>
+      <w:rPr>
+        <w:rFonts w:hint="default"/>
+      </w:rPr>
+    </w:lvl>
+    <w:lvl w:ilvl="3">
+      <w:start w:val="1"/>
+      <w:numFmt w:val="decimal"/>
+      <w:lvlText w:val="%1.%2.%3.%4"/>
+      <w:lvlJc w:val="left"/>
+      <w:pPr>
+        <w:ind w:left="1800" w:hanging="720"/>
+      </w:pPr>
+      <w:rPr>
+        <w:rFonts w:hint="default"/>
+      </w:rPr>
+    </w:lvl>
+    <w:lvl w:ilvl="4">
+      <w:start w:val="1"/>
+      <w:numFmt w:val="decimal"/>
+      <w:lvlText w:val="%1.%2.%3.%4.%5"/>
+      <w:lvlJc w:val="left"/>
+      <w:pPr>
+        <w:ind w:left="2520" w:hanging="1080"/>
+      </w:pPr>
+      <w:rPr>
+        <w:rFonts w:hint="default"/>
+      </w:rPr>
+    </w:lvl>
+    <w:lvl w:ilvl="5">
+      <w:start w:val="1"/>
+      <w:numFmt w:val="decimal"/>
+      <w:lvlText w:val="%1.%2.%3.%4.%5.%6"/>
+      <w:lvlJc w:val="left"/>
+      <w:pPr>
+        <w:ind w:left="2880" w:hanging="1080"/>
+      </w:pPr>
+      <w:rPr>
+        <w:rFonts w:hint="default"/>
+      </w:rPr>
+    </w:lvl>
+    <w:lvl w:ilvl="6">
+      <w:start w:val="1"/>
+      <w:numFmt w:val="decimal"/>
+      <w:lvlText w:val="%1.%2.%3.%4.%5.%6.%7"/>
+      <w:lvlJc w:val="left"/>
+      <w:pPr>
+        <w:ind w:left="3600" w:hanging="1440"/>
+      </w:pPr>
+      <w:rPr>
+        <w:rFonts w:hint="default"/>
+      </w:rPr>
+    </w:lvl>
+    <w:lvl w:ilvl="7">
+      <w:start w:val="1"/>
+      <w:numFmt w:val="decimal"/>
+      <w:lvlText w:val="%1.%2.%3.%4.%5.%6.%7.%8"/>
+      <w:lvlJc w:val="left"/>
+      <w:pPr>
+        <w:ind w:left="3960" w:hanging="1440"/>
+      </w:pPr>
+      <w:rPr>
+        <w:rFonts w:hint="default"/>
+      </w:rPr>
+    </w:lvl>
+    <w:lvl w:ilvl="8">
+      <w:start w:val="1"/>
+      <w:numFmt w:val="decimal"/>
+      <w:lvlText w:val="%1.%2.%3.%4.%5.%6.%7.%8.%9"/>
+      <w:lvlJc w:val="left"/>
+      <w:pPr>
+        <w:ind w:left="4320" w:hanging="1440"/>
+      </w:pPr>
+      <w:rPr>
+        <w:rFonts w:hint="default"/>
+      </w:rPr>
+    </w:lvl>
+  </w:abstractNum>
+  <w:abstractNum w:abstractNumId="3" w15:restartNumberingAfterBreak="0">
     <w:nsid w:val="63800350"/>
     <w:multiLevelType w:val="multilevel"/>
     <w:tmpl w:val="A3F45088"/>
@@ -10477,10 +14460,16 @@
     </w:lvl>
   </w:abstractNum>
   <w:num w:numId="1">
-    <w:abstractNumId w:val="1"/>
+    <w:abstractNumId w:val="3"/>
   </w:num>
   <w:num w:numId="2">
     <w:abstractNumId w:val="0"/>
+  </w:num>
+  <w:num w:numId="3">
+    <w:abstractNumId w:val="1"/>
+  </w:num>
+  <w:num w:numId="4">
+    <w:abstractNumId w:val="2"/>
   </w:num>
 </w:numbering>
 </file>
@@ -11259,7 +15248,7 @@
 </file>
 
 <file path=customXml/itemProps1.xml><?xml version="1.0" encoding="utf-8"?>
-<ds:datastoreItem xmlns:ds="http://schemas.openxmlformats.org/officeDocument/2006/customXml" ds:itemID="{4716FBD3-A7C3-41C2-A9C2-4D56F5FEB8B8}">
+<ds:datastoreItem xmlns:ds="http://schemas.openxmlformats.org/officeDocument/2006/customXml" ds:itemID="{F5F048BA-9FCE-49C4-B027-DBF0A56AB64F}">
   <ds:schemaRefs>
     <ds:schemaRef ds:uri="http://schemas.openxmlformats.org/officeDocument/2006/bibliography"/>
   </ds:schemaRefs>
